--- a/magistritöö BuketovAlready.docx
+++ b/magistritöö BuketovAlready.docx
@@ -21578,8 +21578,16 @@
         <w:rPr>
           <w:lang w:val="en-US"/>
         </w:rPr>
-        <w:t xml:space="preserve"> Stuudiumi</w:t>
-      </w:r>
+        <w:t xml:space="preserve"> </w:t>
+      </w:r>
+      <w:proofErr w:type="spellStart"/>
+      <w:r>
+        <w:rPr>
+          <w:lang w:val="en-US"/>
+        </w:rPr>
+        <w:t>Stuudiumi</w:t>
+      </w:r>
+      <w:proofErr w:type="spellEnd"/>
       <w:r>
         <w:t xml:space="preserve"> andmepõhise tagasiside minimaalne vaade</w:t>
       </w:r>
@@ -23184,25 +23192,17 @@
                 <w:b/>
                 <w:bCs/>
               </w:rPr>
+              <w:t xml:space="preserve"> B</w:t>
+            </w:r>
+            <w:r>
+              <w:rPr>
+                <w:rFonts w:ascii="Cambria" w:hAnsi="Cambria"/>
+              </w:rPr>
               <w:t xml:space="preserve"> </w:t>
             </w:r>
             <w:r>
               <w:rPr>
                 <w:rFonts w:ascii="Cambria" w:hAnsi="Cambria"/>
-                <w:b/>
-                <w:bCs/>
-              </w:rPr>
-              <w:t>B</w:t>
-            </w:r>
-            <w:r>
-              <w:rPr>
-                <w:rFonts w:ascii="Cambria" w:hAnsi="Cambria"/>
-              </w:rPr>
-              <w:t xml:space="preserve"> </w:t>
-            </w:r>
-            <w:r>
-              <w:rPr>
-                <w:rFonts w:ascii="Cambria" w:hAnsi="Cambria"/>
               </w:rPr>
               <w:t>(</w:t>
             </w:r>
@@ -23217,13 +23217,7 @@
               <w:rPr>
                 <w:rFonts w:ascii="Cambria" w:hAnsi="Cambria"/>
               </w:rPr>
-              <w:t xml:space="preserve"> </w:t>
-            </w:r>
-            <w:r>
-              <w:rPr>
-                <w:rFonts w:ascii="Cambria" w:hAnsi="Cambria"/>
-              </w:rPr>
-              <w:t>jaoks)</w:t>
+              <w:t xml:space="preserve"> jaoks)</w:t>
             </w:r>
           </w:p>
         </w:tc>
@@ -25756,25 +25750,30 @@
     </w:p>
     <w:p>
       <w:pPr>
+        <w:pStyle w:val="Heading4"/>
+      </w:pPr>
+      <w:r>
+        <w:t>Kohaloleku registreerimine</w:t>
+      </w:r>
+    </w:p>
+    <w:p>
+      <w:pPr>
         <w:pStyle w:val="ListParagraph"/>
         <w:numPr>
           <w:ilvl w:val="0"/>
-          <w:numId w:val="53"/>
+          <w:numId w:val="127"/>
         </w:numPr>
-        <w:spacing w:line="240" w:lineRule="auto"/>
-        <w:rPr>
-          <w:rFonts w:ascii="Cambria" w:hAnsi="Cambria"/>
-          <w:sz w:val="24"/>
-          <w:szCs w:val="28"/>
-        </w:rPr>
-      </w:pPr>
-      <w:r>
-        <w:rPr>
-          <w:rFonts w:ascii="Cambria" w:hAnsi="Cambria"/>
-          <w:sz w:val="24"/>
-          <w:szCs w:val="28"/>
-        </w:rPr>
-        <w:t>Tundide ja kohaloleku haldamise automatiseerimine – süsteem võimaldab kiiret ja vigadeta kohaloleku registreerimist (QR-kood, NFC, AI), toetab dünaamilist tunniplaani muutmist ning annab õpetajatele ja õpilastele reaalajas infot muudatuste kohta.</w:t>
+        <w:rPr>
+          <w:rFonts w:ascii="Cambria" w:hAnsi="Cambria"/>
+          <w:lang w:val="en-GB"/>
+        </w:rPr>
+      </w:pPr>
+      <w:r>
+        <w:rPr>
+          <w:rFonts w:ascii="Cambria" w:hAnsi="Cambria"/>
+          <w:lang w:val="en-GB"/>
+        </w:rPr>
+        <w:t>Õpetaja saab luua tunni ja registreerida kohaloleku õpilastele.</w:t>
       </w:r>
     </w:p>
     <w:p>
@@ -25782,22 +25781,67 @@
         <w:pStyle w:val="ListParagraph"/>
         <w:numPr>
           <w:ilvl w:val="0"/>
-          <w:numId w:val="53"/>
+          <w:numId w:val="127"/>
         </w:numPr>
-        <w:spacing w:line="240" w:lineRule="auto"/>
-        <w:rPr>
-          <w:rFonts w:ascii="Cambria" w:hAnsi="Cambria"/>
-          <w:sz w:val="24"/>
-          <w:szCs w:val="28"/>
-        </w:rPr>
-      </w:pPr>
-      <w:r>
-        <w:rPr>
-          <w:rFonts w:ascii="Cambria" w:hAnsi="Cambria"/>
-          <w:sz w:val="24"/>
-          <w:szCs w:val="28"/>
-        </w:rPr>
-        <w:t>Automatiseeritud töövoogude haldamine – korduvad ülesanded, näiteks õpilaste kohaloleku arvestus ja hinnete sisestamine, peavad olema automatiseeritud, et vähendada käsitsi sisestamise koormust.</w:t>
+        <w:rPr>
+          <w:rFonts w:ascii="Cambria" w:hAnsi="Cambria"/>
+          <w:lang w:val="en-GB"/>
+        </w:rPr>
+      </w:pPr>
+      <w:r>
+        <w:rPr>
+          <w:rFonts w:ascii="Cambria" w:hAnsi="Cambria"/>
+          <w:lang w:val="en-GB"/>
+        </w:rPr>
+        <w:t xml:space="preserve">Kohalolekut saab märkida kolme staatusega: </w:t>
+      </w:r>
+      <w:r>
+        <w:rPr>
+          <w:rFonts w:ascii="Cambria" w:hAnsi="Cambria"/>
+          <w:i/>
+          <w:iCs/>
+          <w:lang w:val="en-GB"/>
+        </w:rPr>
+        <w:t>kohal</w:t>
+      </w:r>
+      <w:r>
+        <w:rPr>
+          <w:rFonts w:ascii="Cambria" w:hAnsi="Cambria"/>
+          <w:lang w:val="en-GB"/>
+        </w:rPr>
+        <w:t xml:space="preserve">, </w:t>
+      </w:r>
+      <w:r>
+        <w:rPr>
+          <w:rFonts w:ascii="Cambria" w:hAnsi="Cambria"/>
+          <w:i/>
+          <w:iCs/>
+          <w:lang w:val="en-GB"/>
+        </w:rPr>
+        <w:t>puudus</w:t>
+      </w:r>
+      <w:r>
+        <w:rPr>
+          <w:rFonts w:ascii="Cambria" w:hAnsi="Cambria"/>
+          <w:lang w:val="en-GB"/>
+        </w:rPr>
+        <w:t xml:space="preserve">, </w:t>
+      </w:r>
+      <w:r>
+        <w:rPr>
+          <w:rFonts w:ascii="Cambria" w:hAnsi="Cambria"/>
+          <w:i/>
+          <w:iCs/>
+          <w:lang w:val="en-GB"/>
+        </w:rPr>
+        <w:t>hilines</w:t>
+      </w:r>
+      <w:r>
+        <w:rPr>
+          <w:rFonts w:ascii="Cambria" w:hAnsi="Cambria"/>
+          <w:lang w:val="en-GB"/>
+        </w:rPr>
+        <w:t>.</w:t>
       </w:r>
     </w:p>
     <w:p>
@@ -25805,22 +25849,52 @@
         <w:pStyle w:val="ListParagraph"/>
         <w:numPr>
           <w:ilvl w:val="0"/>
-          <w:numId w:val="53"/>
+          <w:numId w:val="127"/>
         </w:numPr>
-        <w:spacing w:line="240" w:lineRule="auto"/>
-        <w:rPr>
-          <w:rFonts w:ascii="Cambria" w:hAnsi="Cambria"/>
-          <w:sz w:val="24"/>
-          <w:szCs w:val="28"/>
-        </w:rPr>
-      </w:pPr>
-      <w:r>
-        <w:rPr>
-          <w:rFonts w:ascii="Cambria" w:hAnsi="Cambria"/>
-          <w:sz w:val="24"/>
-          <w:szCs w:val="28"/>
-        </w:rPr>
-        <w:t>Paindlik aruandlus ja analüütika – süsteem peab võimaldama õpilaste kohaloleku, hinnete ja muu statistika eksportimist CSV, PDF või graafilise visualiseerimise kujul.</w:t>
+        <w:rPr>
+          <w:rFonts w:ascii="Cambria" w:hAnsi="Cambria"/>
+          <w:lang w:val="en-GB"/>
+        </w:rPr>
+      </w:pPr>
+      <w:r>
+        <w:rPr>
+          <w:rFonts w:ascii="Cambria" w:hAnsi="Cambria"/>
+          <w:lang w:val="en-GB"/>
+        </w:rPr>
+        <w:t xml:space="preserve">Igal tunnil genereeritakse </w:t>
+      </w:r>
+      <w:r>
+        <w:rPr>
+          <w:rFonts w:ascii="Cambria" w:hAnsi="Cambria"/>
+          <w:b/>
+          <w:bCs/>
+          <w:lang w:val="en-GB"/>
+        </w:rPr>
+        <w:t>QR-kood</w:t>
+      </w:r>
+      <w:r>
+        <w:rPr>
+          <w:rFonts w:ascii="Cambria" w:hAnsi="Cambria"/>
+          <w:lang w:val="en-GB"/>
+        </w:rPr>
+        <w:t>, mida õpilased saavad skaneerida kohaloleku kinnitamiseks.</w:t>
+      </w:r>
+    </w:p>
+    <w:p>
+      <w:pPr>
+        <w:rPr>
+          <w:rFonts w:ascii="Cambria" w:hAnsi="Cambria"/>
+          <w:lang w:val="en-GB"/>
+        </w:rPr>
+      </w:pPr>
+      <w:r>
+        <w:rPr>
+          <w:rFonts w:ascii="Cambria" w:hAnsi="Cambria"/>
+          <w:b/>
+          <w:bCs/>
+          <w:lang w:val="en-GB"/>
+        </w:rPr>
+        <w:t>Õpitulemuste sisestamine ja vaatamine</w:t>
       </w:r>
     </w:p>
     <w:p>
@@ -25828,22 +25902,23 @@
         <w:pStyle w:val="ListParagraph"/>
         <w:numPr>
           <w:ilvl w:val="0"/>
-          <w:numId w:val="53"/>
+          <w:numId w:val="129"/>
         </w:numPr>
-        <w:spacing w:line="240" w:lineRule="auto"/>
-        <w:rPr>
-          <w:rFonts w:ascii="Cambria" w:hAnsi="Cambria"/>
-          <w:sz w:val="24"/>
-          <w:szCs w:val="28"/>
-        </w:rPr>
-      </w:pPr>
-      <w:r>
-        <w:rPr>
-          <w:rFonts w:ascii="Cambria" w:hAnsi="Cambria"/>
-          <w:sz w:val="24"/>
-          <w:szCs w:val="28"/>
-        </w:rPr>
-        <w:t>Integreeritus olemasolevate süsteemidega – peab toetama LMS-süsteeme (nt eKool, Stuudium, Moodle) ja API-liidest, et vältida topeltandmete sisestamist.</w:t>
+        <w:rPr>
+          <w:rFonts w:ascii="Cambria" w:hAnsi="Cambria"/>
+          <w:sz w:val="24"/>
+          <w:szCs w:val="24"/>
+          <w:lang w:val="en-GB"/>
+        </w:rPr>
+      </w:pPr>
+      <w:r>
+        <w:rPr>
+          <w:rFonts w:ascii="Cambria" w:hAnsi="Cambria"/>
+          <w:sz w:val="24"/>
+          <w:szCs w:val="24"/>
+          <w:lang w:val="en-GB"/>
+        </w:rPr>
+        <w:t>Õpetaja saab lisada hinnanguid õpilastele: hinne.</w:t>
       </w:r>
     </w:p>
     <w:p>
@@ -25851,22 +25926,266 @@
         <w:pStyle w:val="ListParagraph"/>
         <w:numPr>
           <w:ilvl w:val="0"/>
-          <w:numId w:val="53"/>
+          <w:numId w:val="129"/>
         </w:numPr>
-        <w:spacing w:line="240" w:lineRule="auto"/>
-        <w:rPr>
-          <w:rFonts w:ascii="Cambria" w:hAnsi="Cambria"/>
-          <w:sz w:val="24"/>
-          <w:szCs w:val="28"/>
-        </w:rPr>
-      </w:pPr>
-      <w:r>
-        <w:rPr>
-          <w:rFonts w:ascii="Cambria" w:hAnsi="Cambria"/>
-          <w:sz w:val="24"/>
-          <w:szCs w:val="28"/>
-        </w:rPr>
-        <w:t>Reaalajas teavitused ja meeldetuletused – õpilaste puudumiste ja lähenevate tähtaegade kohta tuleb genereerida automaatseid teavitusi õpetajatele ja administraatoritele.</w:t>
+        <w:rPr>
+          <w:rFonts w:ascii="Cambria" w:hAnsi="Cambria"/>
+          <w:sz w:val="24"/>
+          <w:szCs w:val="24"/>
+          <w:lang w:val="en-GB"/>
+        </w:rPr>
+      </w:pPr>
+      <w:r>
+        <w:rPr>
+          <w:rFonts w:ascii="Times New Roman" w:eastAsia="Times New Roman" w:hAnsi="Times New Roman" w:cs="Times New Roman"/>
+          <w:noProof w:val="0"/>
+          <w:sz w:val="24"/>
+          <w:szCs w:val="24"/>
+          <w:lang w:val="en-GB" w:eastAsia="en-GB"/>
+        </w:rPr>
+        <w:t xml:space="preserve">Igal </w:t>
+      </w:r>
+      <w:proofErr w:type="spellStart"/>
+      <w:r>
+        <w:rPr>
+          <w:rFonts w:ascii="Times New Roman" w:eastAsia="Times New Roman" w:hAnsi="Times New Roman" w:cs="Times New Roman"/>
+          <w:noProof w:val="0"/>
+          <w:sz w:val="24"/>
+          <w:szCs w:val="24"/>
+          <w:lang w:val="en-GB" w:eastAsia="en-GB"/>
+        </w:rPr>
+        <w:t>õpilasel</w:t>
+      </w:r>
+      <w:proofErr w:type="spellEnd"/>
+      <w:r>
+        <w:rPr>
+          <w:rFonts w:ascii="Times New Roman" w:eastAsia="Times New Roman" w:hAnsi="Times New Roman" w:cs="Times New Roman"/>
+          <w:noProof w:val="0"/>
+          <w:sz w:val="24"/>
+          <w:szCs w:val="24"/>
+          <w:lang w:val="en-GB" w:eastAsia="en-GB"/>
+        </w:rPr>
+        <w:t xml:space="preserve"> on </w:t>
+      </w:r>
+      <w:proofErr w:type="spellStart"/>
+      <w:r>
+        <w:rPr>
+          <w:rFonts w:ascii="Times New Roman" w:eastAsia="Times New Roman" w:hAnsi="Times New Roman" w:cs="Times New Roman"/>
+          <w:noProof w:val="0"/>
+          <w:sz w:val="24"/>
+          <w:szCs w:val="24"/>
+          <w:lang w:val="en-GB" w:eastAsia="en-GB"/>
+        </w:rPr>
+        <w:t>profiilivaade</w:t>
+      </w:r>
+      <w:proofErr w:type="spellEnd"/>
+      <w:r>
+        <w:rPr>
+          <w:rFonts w:ascii="Times New Roman" w:eastAsia="Times New Roman" w:hAnsi="Times New Roman" w:cs="Times New Roman"/>
+          <w:noProof w:val="0"/>
+          <w:sz w:val="24"/>
+          <w:szCs w:val="24"/>
+          <w:lang w:val="en-GB" w:eastAsia="en-GB"/>
+        </w:rPr>
+        <w:t xml:space="preserve">, </w:t>
+      </w:r>
+      <w:proofErr w:type="spellStart"/>
+      <w:r>
+        <w:rPr>
+          <w:rFonts w:ascii="Times New Roman" w:eastAsia="Times New Roman" w:hAnsi="Times New Roman" w:cs="Times New Roman"/>
+          <w:noProof w:val="0"/>
+          <w:sz w:val="24"/>
+          <w:szCs w:val="24"/>
+          <w:lang w:val="en-GB" w:eastAsia="en-GB"/>
+        </w:rPr>
+        <w:t>kus</w:t>
+      </w:r>
+      <w:proofErr w:type="spellEnd"/>
+      <w:r>
+        <w:rPr>
+          <w:rFonts w:ascii="Times New Roman" w:eastAsia="Times New Roman" w:hAnsi="Times New Roman" w:cs="Times New Roman"/>
+          <w:noProof w:val="0"/>
+          <w:sz w:val="24"/>
+          <w:szCs w:val="24"/>
+          <w:lang w:val="en-GB" w:eastAsia="en-GB"/>
+        </w:rPr>
+        <w:t xml:space="preserve"> </w:t>
+      </w:r>
+      <w:proofErr w:type="spellStart"/>
+      <w:r>
+        <w:rPr>
+          <w:rFonts w:ascii="Times New Roman" w:eastAsia="Times New Roman" w:hAnsi="Times New Roman" w:cs="Times New Roman"/>
+          <w:noProof w:val="0"/>
+          <w:sz w:val="24"/>
+          <w:szCs w:val="24"/>
+          <w:lang w:val="en-GB" w:eastAsia="en-GB"/>
+        </w:rPr>
+        <w:t>kuvatakse</w:t>
+      </w:r>
+      <w:proofErr w:type="spellEnd"/>
+      <w:r>
+        <w:rPr>
+          <w:rFonts w:ascii="Times New Roman" w:eastAsia="Times New Roman" w:hAnsi="Times New Roman" w:cs="Times New Roman"/>
+          <w:noProof w:val="0"/>
+          <w:sz w:val="24"/>
+          <w:szCs w:val="24"/>
+          <w:lang w:val="en-GB" w:eastAsia="en-GB"/>
+        </w:rPr>
+        <w:t xml:space="preserve"> </w:t>
+      </w:r>
+      <w:proofErr w:type="spellStart"/>
+      <w:r>
+        <w:rPr>
+          <w:rFonts w:ascii="Times New Roman" w:eastAsia="Times New Roman" w:hAnsi="Times New Roman" w:cs="Times New Roman"/>
+          <w:noProof w:val="0"/>
+          <w:sz w:val="24"/>
+          <w:szCs w:val="24"/>
+          <w:lang w:val="en-GB" w:eastAsia="en-GB"/>
+        </w:rPr>
+        <w:t>tema</w:t>
+      </w:r>
+      <w:proofErr w:type="spellEnd"/>
+      <w:r>
+        <w:rPr>
+          <w:rFonts w:ascii="Times New Roman" w:eastAsia="Times New Roman" w:hAnsi="Times New Roman" w:cs="Times New Roman"/>
+          <w:noProof w:val="0"/>
+          <w:sz w:val="24"/>
+          <w:szCs w:val="24"/>
+          <w:lang w:val="en-GB" w:eastAsia="en-GB"/>
+        </w:rPr>
+        <w:t xml:space="preserve"> </w:t>
+      </w:r>
+      <w:proofErr w:type="spellStart"/>
+      <w:r>
+        <w:rPr>
+          <w:rFonts w:ascii="Times New Roman" w:eastAsia="Times New Roman" w:hAnsi="Times New Roman" w:cs="Times New Roman"/>
+          <w:noProof w:val="0"/>
+          <w:sz w:val="24"/>
+          <w:szCs w:val="24"/>
+          <w:lang w:val="en-GB" w:eastAsia="en-GB"/>
+        </w:rPr>
+        <w:t>individuaalsed</w:t>
+      </w:r>
+      <w:proofErr w:type="spellEnd"/>
+      <w:r>
+        <w:rPr>
+          <w:rFonts w:ascii="Times New Roman" w:eastAsia="Times New Roman" w:hAnsi="Times New Roman" w:cs="Times New Roman"/>
+          <w:noProof w:val="0"/>
+          <w:sz w:val="24"/>
+          <w:szCs w:val="24"/>
+          <w:lang w:val="en-GB" w:eastAsia="en-GB"/>
+        </w:rPr>
+        <w:t xml:space="preserve"> </w:t>
+      </w:r>
+      <w:proofErr w:type="spellStart"/>
+      <w:r>
+        <w:rPr>
+          <w:rFonts w:ascii="Times New Roman" w:eastAsia="Times New Roman" w:hAnsi="Times New Roman" w:cs="Times New Roman"/>
+          <w:noProof w:val="0"/>
+          <w:sz w:val="24"/>
+          <w:szCs w:val="24"/>
+          <w:lang w:val="en-GB" w:eastAsia="en-GB"/>
+        </w:rPr>
+        <w:t>hinnangud</w:t>
+      </w:r>
+      <w:proofErr w:type="spellEnd"/>
+      <w:r>
+        <w:rPr>
+          <w:rFonts w:ascii="Times New Roman" w:eastAsia="Times New Roman" w:hAnsi="Times New Roman" w:cs="Times New Roman"/>
+          <w:noProof w:val="0"/>
+          <w:sz w:val="24"/>
+          <w:szCs w:val="24"/>
+          <w:lang w:val="en-GB" w:eastAsia="en-GB"/>
+        </w:rPr>
+        <w:t xml:space="preserve">, </w:t>
+      </w:r>
+      <w:proofErr w:type="spellStart"/>
+      <w:r>
+        <w:rPr>
+          <w:rFonts w:ascii="Times New Roman" w:eastAsia="Times New Roman" w:hAnsi="Times New Roman" w:cs="Times New Roman"/>
+          <w:noProof w:val="0"/>
+          <w:sz w:val="24"/>
+          <w:szCs w:val="24"/>
+          <w:lang w:val="en-GB" w:eastAsia="en-GB"/>
+        </w:rPr>
+        <w:t>kohaloleku</w:t>
+      </w:r>
+      <w:proofErr w:type="spellEnd"/>
+      <w:r>
+        <w:rPr>
+          <w:rFonts w:ascii="Times New Roman" w:eastAsia="Times New Roman" w:hAnsi="Times New Roman" w:cs="Times New Roman"/>
+          <w:noProof w:val="0"/>
+          <w:sz w:val="24"/>
+          <w:szCs w:val="24"/>
+          <w:lang w:val="en-GB" w:eastAsia="en-GB"/>
+        </w:rPr>
+        <w:t xml:space="preserve"> </w:t>
+      </w:r>
+      <w:proofErr w:type="spellStart"/>
+      <w:r>
+        <w:rPr>
+          <w:rFonts w:ascii="Times New Roman" w:eastAsia="Times New Roman" w:hAnsi="Times New Roman" w:cs="Times New Roman"/>
+          <w:noProof w:val="0"/>
+          <w:sz w:val="24"/>
+          <w:szCs w:val="24"/>
+          <w:lang w:val="en-GB" w:eastAsia="en-GB"/>
+        </w:rPr>
+        <w:t>staatused</w:t>
+      </w:r>
+      <w:proofErr w:type="spellEnd"/>
+      <w:r>
+        <w:rPr>
+          <w:rFonts w:ascii="Times New Roman" w:eastAsia="Times New Roman" w:hAnsi="Times New Roman" w:cs="Times New Roman"/>
+          <w:noProof w:val="0"/>
+          <w:sz w:val="24"/>
+          <w:szCs w:val="24"/>
+          <w:lang w:val="en-GB" w:eastAsia="en-GB"/>
+        </w:rPr>
+        <w:t xml:space="preserve"> </w:t>
+      </w:r>
+      <w:proofErr w:type="spellStart"/>
+      <w:r>
+        <w:rPr>
+          <w:rFonts w:ascii="Times New Roman" w:eastAsia="Times New Roman" w:hAnsi="Times New Roman" w:cs="Times New Roman"/>
+          <w:noProof w:val="0"/>
+          <w:sz w:val="24"/>
+          <w:szCs w:val="24"/>
+          <w:lang w:val="en-GB" w:eastAsia="en-GB"/>
+        </w:rPr>
+        <w:t>ja</w:t>
+      </w:r>
+      <w:proofErr w:type="spellEnd"/>
+      <w:r>
+        <w:rPr>
+          <w:rFonts w:ascii="Times New Roman" w:eastAsia="Times New Roman" w:hAnsi="Times New Roman" w:cs="Times New Roman"/>
+          <w:noProof w:val="0"/>
+          <w:sz w:val="24"/>
+          <w:szCs w:val="24"/>
+          <w:lang w:val="en-GB" w:eastAsia="en-GB"/>
+        </w:rPr>
+        <w:t xml:space="preserve"> </w:t>
+      </w:r>
+      <w:proofErr w:type="spellStart"/>
+      <w:r>
+        <w:rPr>
+          <w:rFonts w:ascii="Times New Roman" w:eastAsia="Times New Roman" w:hAnsi="Times New Roman" w:cs="Times New Roman"/>
+          <w:noProof w:val="0"/>
+          <w:sz w:val="24"/>
+          <w:szCs w:val="24"/>
+          <w:lang w:val="en-GB" w:eastAsia="en-GB"/>
+        </w:rPr>
+        <w:t>koondinfo</w:t>
+      </w:r>
+      <w:proofErr w:type="spellEnd"/>
+      <w:r>
+        <w:rPr>
+          <w:rFonts w:ascii="Times New Roman" w:eastAsia="Times New Roman" w:hAnsi="Times New Roman" w:cs="Times New Roman"/>
+          <w:noProof w:val="0"/>
+          <w:sz w:val="24"/>
+          <w:szCs w:val="24"/>
+          <w:lang w:val="en-GB" w:eastAsia="en-GB"/>
+        </w:rPr>
+        <w:t>.</w:t>
       </w:r>
     </w:p>
     <w:p>
@@ -25874,22 +26193,239 @@
         <w:pStyle w:val="ListParagraph"/>
         <w:numPr>
           <w:ilvl w:val="0"/>
-          <w:numId w:val="53"/>
+          <w:numId w:val="129"/>
         </w:numPr>
-        <w:spacing w:line="240" w:lineRule="auto"/>
-        <w:rPr>
-          <w:rFonts w:ascii="Cambria" w:hAnsi="Cambria"/>
-          <w:sz w:val="24"/>
-          <w:szCs w:val="28"/>
-        </w:rPr>
-      </w:pPr>
-      <w:r>
-        <w:rPr>
-          <w:rFonts w:ascii="Cambria" w:hAnsi="Cambria"/>
-          <w:sz w:val="24"/>
-          <w:szCs w:val="28"/>
-        </w:rPr>
-        <w:t>Mitmekeelsus ja kasutajasõbralikkus – peab olema kasutatav nii eesti, vene kui ka inglise keeles, et hõlbustada erinevate kasutajate töövoogu.</w:t>
+        <w:tabs>
+          <w:tab w:val="clear" w:pos="6237"/>
+        </w:tabs>
+        <w:spacing w:before="100" w:beforeAutospacing="1" w:after="100" w:afterAutospacing="1" w:line="240" w:lineRule="auto"/>
+        <w:rPr>
+          <w:rFonts w:ascii="Times New Roman" w:eastAsia="Times New Roman" w:hAnsi="Times New Roman" w:cs="Times New Roman"/>
+          <w:noProof w:val="0"/>
+          <w:sz w:val="24"/>
+          <w:szCs w:val="24"/>
+          <w:lang w:val="en-GB" w:eastAsia="en-GB"/>
+        </w:rPr>
+      </w:pPr>
+      <w:proofErr w:type="spellStart"/>
+      <w:r>
+        <w:rPr>
+          <w:rFonts w:ascii="Times New Roman" w:eastAsia="Times New Roman" w:hAnsi="Times New Roman" w:cs="Times New Roman"/>
+          <w:noProof w:val="0"/>
+          <w:sz w:val="24"/>
+          <w:szCs w:val="24"/>
+          <w:lang w:val="en-GB" w:eastAsia="en-GB"/>
+        </w:rPr>
+        <w:t>Klassipõhine</w:t>
+      </w:r>
+      <w:proofErr w:type="spellEnd"/>
+      <w:r>
+        <w:rPr>
+          <w:rFonts w:ascii="Times New Roman" w:eastAsia="Times New Roman" w:hAnsi="Times New Roman" w:cs="Times New Roman"/>
+          <w:noProof w:val="0"/>
+          <w:sz w:val="24"/>
+          <w:szCs w:val="24"/>
+          <w:lang w:val="en-GB" w:eastAsia="en-GB"/>
+        </w:rPr>
+        <w:t xml:space="preserve"> </w:t>
+      </w:r>
+      <w:proofErr w:type="spellStart"/>
+      <w:r>
+        <w:rPr>
+          <w:rFonts w:ascii="Times New Roman" w:eastAsia="Times New Roman" w:hAnsi="Times New Roman" w:cs="Times New Roman"/>
+          <w:noProof w:val="0"/>
+          <w:sz w:val="24"/>
+          <w:szCs w:val="24"/>
+          <w:lang w:val="en-GB" w:eastAsia="en-GB"/>
+        </w:rPr>
+        <w:t>koondvaade</w:t>
+      </w:r>
+      <w:proofErr w:type="spellEnd"/>
+      <w:r>
+        <w:rPr>
+          <w:rFonts w:ascii="Times New Roman" w:eastAsia="Times New Roman" w:hAnsi="Times New Roman" w:cs="Times New Roman"/>
+          <w:noProof w:val="0"/>
+          <w:sz w:val="24"/>
+          <w:szCs w:val="24"/>
+          <w:lang w:val="en-GB" w:eastAsia="en-GB"/>
+        </w:rPr>
+        <w:t xml:space="preserve"> </w:t>
+      </w:r>
+      <w:proofErr w:type="spellStart"/>
+      <w:r>
+        <w:rPr>
+          <w:rFonts w:ascii="Times New Roman" w:eastAsia="Times New Roman" w:hAnsi="Times New Roman" w:cs="Times New Roman"/>
+          <w:noProof w:val="0"/>
+          <w:sz w:val="24"/>
+          <w:szCs w:val="24"/>
+          <w:lang w:val="en-GB" w:eastAsia="en-GB"/>
+        </w:rPr>
+        <w:t>hetkel</w:t>
+      </w:r>
+      <w:proofErr w:type="spellEnd"/>
+      <w:r>
+        <w:rPr>
+          <w:rFonts w:ascii="Times New Roman" w:eastAsia="Times New Roman" w:hAnsi="Times New Roman" w:cs="Times New Roman"/>
+          <w:noProof w:val="0"/>
+          <w:sz w:val="24"/>
+          <w:szCs w:val="24"/>
+          <w:lang w:val="en-GB" w:eastAsia="en-GB"/>
+        </w:rPr>
+        <w:t xml:space="preserve"> </w:t>
+      </w:r>
+      <w:proofErr w:type="spellStart"/>
+      <w:r>
+        <w:rPr>
+          <w:rFonts w:ascii="Times New Roman" w:eastAsia="Times New Roman" w:hAnsi="Times New Roman" w:cs="Times New Roman"/>
+          <w:noProof w:val="0"/>
+          <w:sz w:val="24"/>
+          <w:szCs w:val="24"/>
+          <w:lang w:val="en-GB" w:eastAsia="en-GB"/>
+        </w:rPr>
+        <w:t>puudub</w:t>
+      </w:r>
+      <w:proofErr w:type="spellEnd"/>
+      <w:r>
+        <w:rPr>
+          <w:rFonts w:ascii="Times New Roman" w:eastAsia="Times New Roman" w:hAnsi="Times New Roman" w:cs="Times New Roman"/>
+          <w:noProof w:val="0"/>
+          <w:sz w:val="24"/>
+          <w:szCs w:val="24"/>
+          <w:lang w:val="en-GB" w:eastAsia="en-GB"/>
+        </w:rPr>
+        <w:t xml:space="preserve">; </w:t>
+      </w:r>
+      <w:proofErr w:type="spellStart"/>
+      <w:r>
+        <w:rPr>
+          <w:rFonts w:ascii="Times New Roman" w:eastAsia="Times New Roman" w:hAnsi="Times New Roman" w:cs="Times New Roman"/>
+          <w:noProof w:val="0"/>
+          <w:sz w:val="24"/>
+          <w:szCs w:val="24"/>
+          <w:lang w:val="en-GB" w:eastAsia="en-GB"/>
+        </w:rPr>
+        <w:t>kogu</w:t>
+      </w:r>
+      <w:proofErr w:type="spellEnd"/>
+      <w:r>
+        <w:rPr>
+          <w:rFonts w:ascii="Times New Roman" w:eastAsia="Times New Roman" w:hAnsi="Times New Roman" w:cs="Times New Roman"/>
+          <w:noProof w:val="0"/>
+          <w:sz w:val="24"/>
+          <w:szCs w:val="24"/>
+          <w:lang w:val="en-GB" w:eastAsia="en-GB"/>
+        </w:rPr>
+        <w:t xml:space="preserve"> </w:t>
+      </w:r>
+      <w:proofErr w:type="spellStart"/>
+      <w:r>
+        <w:rPr>
+          <w:rFonts w:ascii="Times New Roman" w:eastAsia="Times New Roman" w:hAnsi="Times New Roman" w:cs="Times New Roman"/>
+          <w:noProof w:val="0"/>
+          <w:sz w:val="24"/>
+          <w:szCs w:val="24"/>
+          <w:lang w:val="en-GB" w:eastAsia="en-GB"/>
+        </w:rPr>
+        <w:t>statistika</w:t>
+      </w:r>
+      <w:proofErr w:type="spellEnd"/>
+      <w:r>
+        <w:rPr>
+          <w:rFonts w:ascii="Times New Roman" w:eastAsia="Times New Roman" w:hAnsi="Times New Roman" w:cs="Times New Roman"/>
+          <w:noProof w:val="0"/>
+          <w:sz w:val="24"/>
+          <w:szCs w:val="24"/>
+          <w:lang w:val="en-GB" w:eastAsia="en-GB"/>
+        </w:rPr>
+        <w:t xml:space="preserve"> on </w:t>
+      </w:r>
+      <w:proofErr w:type="spellStart"/>
+      <w:r>
+        <w:rPr>
+          <w:rFonts w:ascii="Times New Roman" w:eastAsia="Times New Roman" w:hAnsi="Times New Roman" w:cs="Times New Roman"/>
+          <w:noProof w:val="0"/>
+          <w:sz w:val="24"/>
+          <w:szCs w:val="24"/>
+          <w:lang w:val="en-GB" w:eastAsia="en-GB"/>
+        </w:rPr>
+        <w:t>kättesaadav</w:t>
+      </w:r>
+      <w:proofErr w:type="spellEnd"/>
+      <w:r>
+        <w:rPr>
+          <w:rFonts w:ascii="Times New Roman" w:eastAsia="Times New Roman" w:hAnsi="Times New Roman" w:cs="Times New Roman"/>
+          <w:noProof w:val="0"/>
+          <w:sz w:val="24"/>
+          <w:szCs w:val="24"/>
+          <w:lang w:val="en-GB" w:eastAsia="en-GB"/>
+        </w:rPr>
+        <w:t xml:space="preserve"> </w:t>
+      </w:r>
+      <w:proofErr w:type="spellStart"/>
+      <w:r>
+        <w:rPr>
+          <w:rFonts w:ascii="Times New Roman" w:eastAsia="Times New Roman" w:hAnsi="Times New Roman" w:cs="Times New Roman"/>
+          <w:noProof w:val="0"/>
+          <w:sz w:val="24"/>
+          <w:szCs w:val="24"/>
+          <w:lang w:val="en-GB" w:eastAsia="en-GB"/>
+        </w:rPr>
+        <w:t>üksnes</w:t>
+      </w:r>
+      <w:proofErr w:type="spellEnd"/>
+      <w:r>
+        <w:rPr>
+          <w:rFonts w:ascii="Times New Roman" w:eastAsia="Times New Roman" w:hAnsi="Times New Roman" w:cs="Times New Roman"/>
+          <w:noProof w:val="0"/>
+          <w:sz w:val="24"/>
+          <w:szCs w:val="24"/>
+          <w:lang w:val="en-GB" w:eastAsia="en-GB"/>
+        </w:rPr>
+        <w:t xml:space="preserve"> </w:t>
+      </w:r>
+      <w:proofErr w:type="spellStart"/>
+      <w:r>
+        <w:rPr>
+          <w:rFonts w:ascii="Times New Roman" w:eastAsia="Times New Roman" w:hAnsi="Times New Roman" w:cs="Times New Roman"/>
+          <w:noProof w:val="0"/>
+          <w:sz w:val="24"/>
+          <w:szCs w:val="24"/>
+          <w:lang w:val="en-GB" w:eastAsia="en-GB"/>
+        </w:rPr>
+        <w:t>õpilase</w:t>
+      </w:r>
+      <w:proofErr w:type="spellEnd"/>
+      <w:r>
+        <w:rPr>
+          <w:rFonts w:ascii="Times New Roman" w:eastAsia="Times New Roman" w:hAnsi="Times New Roman" w:cs="Times New Roman"/>
+          <w:noProof w:val="0"/>
+          <w:sz w:val="24"/>
+          <w:szCs w:val="24"/>
+          <w:lang w:val="en-GB" w:eastAsia="en-GB"/>
+        </w:rPr>
+        <w:t xml:space="preserve"> </w:t>
+      </w:r>
+      <w:proofErr w:type="spellStart"/>
+      <w:r>
+        <w:rPr>
+          <w:rFonts w:ascii="Times New Roman" w:eastAsia="Times New Roman" w:hAnsi="Times New Roman" w:cs="Times New Roman"/>
+          <w:noProof w:val="0"/>
+          <w:sz w:val="24"/>
+          <w:szCs w:val="24"/>
+          <w:lang w:val="en-GB" w:eastAsia="en-GB"/>
+        </w:rPr>
+        <w:t>profiilivaates</w:t>
+      </w:r>
+      <w:proofErr w:type="spellEnd"/>
+      <w:r>
+        <w:rPr>
+          <w:rFonts w:ascii="Times New Roman" w:eastAsia="Times New Roman" w:hAnsi="Times New Roman" w:cs="Times New Roman"/>
+          <w:noProof w:val="0"/>
+          <w:sz w:val="24"/>
+          <w:szCs w:val="24"/>
+          <w:lang w:val="en-GB" w:eastAsia="en-GB"/>
+        </w:rPr>
+        <w:t>.</w:t>
       </w:r>
     </w:p>
     <w:p>
@@ -25897,22 +26433,38 @@
         <w:pStyle w:val="ListParagraph"/>
         <w:numPr>
           <w:ilvl w:val="0"/>
-          <w:numId w:val="53"/>
+          <w:numId w:val="129"/>
         </w:numPr>
-        <w:spacing w:line="240" w:lineRule="auto"/>
-        <w:rPr>
-          <w:rFonts w:ascii="Cambria" w:hAnsi="Cambria"/>
-          <w:sz w:val="24"/>
-          <w:szCs w:val="28"/>
-        </w:rPr>
-      </w:pPr>
-      <w:r>
-        <w:rPr>
-          <w:rFonts w:ascii="Cambria" w:hAnsi="Cambria"/>
-          <w:sz w:val="24"/>
-          <w:szCs w:val="28"/>
-        </w:rPr>
-        <w:t>Mobiilseadmete tugi – süsteem peab olema kasutatav nii tahvelarvutis kui ka mobiiltelefonis, et õpetajad saaksid registreerida kohalolekut igas keskkonnas.</w:t>
+        <w:tabs>
+          <w:tab w:val="clear" w:pos="6237"/>
+        </w:tabs>
+        <w:spacing w:before="100" w:beforeAutospacing="1" w:after="100" w:afterAutospacing="1" w:line="240" w:lineRule="auto"/>
+        <w:rPr>
+          <w:rFonts w:ascii="Times New Roman" w:eastAsia="Times New Roman" w:hAnsi="Times New Roman" w:cs="Times New Roman"/>
+          <w:noProof w:val="0"/>
+          <w:sz w:val="24"/>
+          <w:szCs w:val="24"/>
+          <w:lang w:val="en-GB" w:eastAsia="en-GB"/>
+        </w:rPr>
+      </w:pPr>
+    </w:p>
+    <w:p>
+      <w:pPr>
+        <w:pStyle w:val="ListParagraph"/>
+        <w:ind w:left="0"/>
+        <w:rPr>
+          <w:rFonts w:ascii="Cambria" w:hAnsi="Cambria"/>
+          <w:lang w:val="en-GB"/>
+        </w:rPr>
+      </w:pPr>
+      <w:r>
+        <w:rPr>
+          <w:rFonts w:ascii="Cambria" w:hAnsi="Cambria"/>
+          <w:b/>
+          <w:bCs/>
+          <w:lang w:val="en-GB"/>
+        </w:rPr>
+        <w:t>Autentimine ja rollihaldus</w:t>
       </w:r>
     </w:p>
     <w:p>
@@ -25920,24 +26472,19 @@
         <w:pStyle w:val="ListParagraph"/>
         <w:numPr>
           <w:ilvl w:val="0"/>
-          <w:numId w:val="53"/>
+          <w:numId w:val="130"/>
         </w:numPr>
-        <w:spacing w:line="240" w:lineRule="auto"/>
-        <w:rPr>
-          <w:rFonts w:ascii="Cambria" w:hAnsi="Cambria"/>
-          <w:sz w:val="24"/>
-          <w:szCs w:val="28"/>
-          <w:lang w:eastAsia="ru-RU"/>
-        </w:rPr>
-      </w:pPr>
-      <w:r>
-        <w:rPr>
-          <w:rFonts w:ascii="Cambria" w:hAnsi="Cambria"/>
-          <w:sz w:val="24"/>
-          <w:szCs w:val="28"/>
-          <w:lang w:eastAsia="ru-RU"/>
-        </w:rPr>
-        <w:t>Vanemate ja õpetajate suhtluskeskkond – juhtkond ja õpetajad saavad otse süsteemi kaudu saata ja vastu võtta sõnumeid vanematelt, jälgida varasemat suhtlust ning hallata kohtumisi.</w:t>
+        <w:rPr>
+          <w:rFonts w:ascii="Cambria" w:hAnsi="Cambria"/>
+          <w:lang w:val="en-GB"/>
+        </w:rPr>
+      </w:pPr>
+      <w:r>
+        <w:rPr>
+          <w:rFonts w:ascii="Cambria" w:hAnsi="Cambria"/>
+          <w:lang w:val="en-GB"/>
+        </w:rPr>
+        <w:t>Kasutajad logivad sisse e-maili ja parooliga.</w:t>
       </w:r>
     </w:p>
     <w:p>
@@ -25945,311 +26492,291 @@
         <w:pStyle w:val="ListParagraph"/>
         <w:numPr>
           <w:ilvl w:val="0"/>
-          <w:numId w:val="53"/>
+          <w:numId w:val="130"/>
         </w:numPr>
-        <w:spacing w:line="240" w:lineRule="auto"/>
-        <w:rPr>
-          <w:rFonts w:ascii="Cambria" w:hAnsi="Cambria"/>
-          <w:sz w:val="24"/>
-          <w:szCs w:val="28"/>
-        </w:rPr>
-      </w:pPr>
-      <w:r>
-        <w:rPr>
-          <w:rFonts w:ascii="Cambria" w:hAnsi="Cambria"/>
-          <w:sz w:val="24"/>
-          <w:szCs w:val="28"/>
-          <w:lang w:eastAsia="ru-RU"/>
-        </w:rPr>
-        <w:lastRenderedPageBreak/>
-        <w:t>Automaatne tagasiside süsteem – süsteem analüüsib õpilaste edusamme ja käitumist ning koostab automaatselt aruandeid, mida saab vanematega jagada.</w:t>
-      </w:r>
-    </w:p>
-    <w:p>
-      <w:pPr>
-        <w:pStyle w:val="ListParagraph"/>
+        <w:rPr>
+          <w:rFonts w:ascii="Cambria" w:hAnsi="Cambria"/>
+          <w:lang w:val="en-GB"/>
+        </w:rPr>
+      </w:pPr>
+      <w:r>
+        <w:rPr>
+          <w:rFonts w:ascii="Cambria" w:hAnsi="Cambria"/>
+          <w:lang w:val="en-GB"/>
+        </w:rPr>
+        <w:t xml:space="preserve">Õpetajatel ja </w:t>
+      </w:r>
+      <w:r>
+        <w:rPr>
+          <w:rFonts w:ascii="Cambria" w:hAnsi="Cambria"/>
+          <w:lang w:val="et-EE"/>
+        </w:rPr>
+        <w:t>õpilaseö</w:t>
+      </w:r>
+      <w:r>
+        <w:rPr>
+          <w:rFonts w:ascii="Cambria" w:hAnsi="Cambria"/>
+          <w:lang w:val="en-GB"/>
+        </w:rPr>
+        <w:t xml:space="preserve"> on erinevad ligipääsud.</w:t>
+      </w:r>
+    </w:p>
+    <w:p>
+      <w:pPr>
+        <w:pStyle w:val="Heading3"/>
+        <w:rPr>
+          <w:rFonts w:ascii="Cambria" w:hAnsi="Cambria"/>
+          <w:lang w:val="ru-RU"/>
+        </w:rPr>
+      </w:pPr>
+      <w:bookmarkStart w:id="42" w:name="_Toc194159691"/>
+      <w:r>
+        <w:rPr>
+          <w:rFonts w:ascii="Cambria" w:hAnsi="Cambria"/>
+          <w:lang w:val="en-US"/>
+        </w:rPr>
+        <w:t>Mittefunktsionaalsed nõuded</w:t>
+      </w:r>
+      <w:bookmarkEnd w:id="42"/>
+    </w:p>
+    <w:p>
+      <w:pPr>
+        <w:pStyle w:val="BodyText"/>
         <w:numPr>
           <w:ilvl w:val="0"/>
-          <w:numId w:val="53"/>
+          <w:numId w:val="9"/>
         </w:numPr>
-        <w:spacing w:line="240" w:lineRule="auto"/>
-        <w:rPr>
-          <w:rFonts w:ascii="Cambria" w:hAnsi="Cambria"/>
-          <w:sz w:val="24"/>
-          <w:szCs w:val="28"/>
-          <w:lang w:eastAsia="ru-RU"/>
-        </w:rPr>
-      </w:pPr>
-      <w:r>
-        <w:rPr>
-          <w:rFonts w:ascii="Cambria" w:hAnsi="Cambria"/>
-          <w:sz w:val="24"/>
-          <w:szCs w:val="28"/>
-          <w:lang w:eastAsia="ru-RU"/>
-        </w:rPr>
-        <w:t>Õpetajate koolitussüsteem ja professionaalne areng – süsteem peab sisaldama õpetajatele suunatud koolitusmoodulit, mis:</w:t>
-      </w:r>
-    </w:p>
-    <w:p>
-      <w:pPr>
-        <w:pStyle w:val="ListParagraph"/>
-        <w:numPr>
-          <w:ilvl w:val="1"/>
-          <w:numId w:val="55"/>
-        </w:numPr>
-        <w:spacing w:line="240" w:lineRule="auto"/>
-        <w:rPr>
-          <w:rFonts w:ascii="Cambria" w:hAnsi="Cambria"/>
-          <w:sz w:val="24"/>
-          <w:szCs w:val="28"/>
-          <w:lang w:eastAsia="ru-RU"/>
-        </w:rPr>
-      </w:pPr>
-      <w:r>
-        <w:rPr>
-          <w:rFonts w:ascii="Cambria" w:hAnsi="Cambria"/>
-          <w:sz w:val="24"/>
-          <w:szCs w:val="28"/>
-          <w:lang w:eastAsia="ru-RU"/>
-        </w:rPr>
-        <w:t>Pakub digitaalset juhendamist ja samm-sammulisi juhiseid süsteemi ja tehnoloogia kasutamiseks.</w:t>
-      </w:r>
-    </w:p>
-    <w:p>
-      <w:pPr>
-        <w:pStyle w:val="ListParagraph"/>
-        <w:numPr>
-          <w:ilvl w:val="1"/>
-          <w:numId w:val="55"/>
-        </w:numPr>
-        <w:spacing w:line="240" w:lineRule="auto"/>
-        <w:rPr>
-          <w:rFonts w:ascii="Cambria" w:hAnsi="Cambria"/>
-          <w:sz w:val="24"/>
-          <w:szCs w:val="28"/>
-          <w:lang w:eastAsia="ru-RU"/>
-        </w:rPr>
-      </w:pPr>
-      <w:r>
-        <w:rPr>
-          <w:rFonts w:ascii="Cambria" w:hAnsi="Cambria"/>
-          <w:sz w:val="24"/>
-          <w:szCs w:val="28"/>
-          <w:lang w:eastAsia="ru-RU"/>
-        </w:rPr>
-        <w:t>Võimaldab juhtkonnal jälgida õpetajate koolituste läbimist ja kompetentside arengut.</w:t>
-      </w:r>
-    </w:p>
-    <w:p>
-      <w:pPr>
-        <w:pStyle w:val="ListParagraph"/>
-        <w:ind w:left="360"/>
-        <w:rPr>
-          <w:rFonts w:ascii="Cambria" w:hAnsi="Cambria"/>
-        </w:rPr>
-      </w:pPr>
-    </w:p>
-    <w:p>
-      <w:pPr>
-        <w:pStyle w:val="Heading3"/>
-        <w:rPr>
-          <w:rFonts w:ascii="Cambria" w:hAnsi="Cambria"/>
-          <w:lang w:val="en-US"/>
-        </w:rPr>
-      </w:pPr>
-      <w:bookmarkStart w:id="42" w:name="_Toc194159691"/>
-      <w:r>
-        <w:rPr>
-          <w:rFonts w:ascii="Cambria" w:hAnsi="Cambria"/>
-          <w:lang w:val="en-US"/>
-        </w:rPr>
-        <w:t>Mittefunktsionaalsed nõuded</w:t>
-      </w:r>
-      <w:bookmarkEnd w:id="42"/>
-    </w:p>
-    <w:p>
-      <w:pPr>
-        <w:pStyle w:val="ListParagraph"/>
+        <w:rPr>
+          <w:b/>
+          <w:bCs/>
+          <w:lang w:val="en-GB"/>
+        </w:rPr>
+      </w:pPr>
+      <w:r>
+        <w:rPr>
+          <w:b/>
+          <w:bCs/>
+          <w:lang w:val="en-GB"/>
+        </w:rPr>
+        <w:t>Kasutusmugavus ja ligipääsetavus</w:t>
+      </w:r>
+    </w:p>
+    <w:p>
+      <w:pPr>
+        <w:pStyle w:val="BodyText"/>
         <w:numPr>
           <w:ilvl w:val="0"/>
-          <w:numId w:val="54"/>
+          <w:numId w:val="135"/>
         </w:numPr>
-        <w:spacing w:line="240" w:lineRule="auto"/>
-        <w:rPr>
-          <w:rFonts w:ascii="Cambria" w:hAnsi="Cambria"/>
-          <w:sz w:val="24"/>
-          <w:szCs w:val="28"/>
-        </w:rPr>
-      </w:pPr>
-      <w:r>
-        <w:rPr>
-          <w:rFonts w:ascii="Cambria" w:hAnsi="Cambria"/>
-          <w:sz w:val="24"/>
-          <w:szCs w:val="28"/>
-        </w:rPr>
-        <w:t>Skaleeritavus – süsteem peab toetama suurte kasutajamahude haldamist, et seda saaks kasutada nii väikestes kui ka suurtes haridusasutustes.</w:t>
-      </w:r>
-    </w:p>
-    <w:p>
-      <w:pPr>
-        <w:pStyle w:val="ListParagraph"/>
+        <w:rPr>
+          <w:lang w:val="en-GB"/>
+        </w:rPr>
+      </w:pPr>
+      <w:r>
+        <w:lastRenderedPageBreak/>
+        <w:t>Süsteemi kasutajaliides on intuitiivne ja lihtsasti navigeeritav – põhifunktsioonid on teostatavad väiksema klikimääraga võrreldes olemasolevate lahendustega</w:t>
+      </w:r>
+      <w:r>
+        <w:rPr>
+          <w:lang w:val="en-GB"/>
+        </w:rPr>
+        <w:t>.</w:t>
+      </w:r>
+    </w:p>
+    <w:p>
+      <w:pPr>
+        <w:pStyle w:val="BodyText"/>
         <w:numPr>
           <w:ilvl w:val="0"/>
-          <w:numId w:val="54"/>
+          <w:numId w:val="135"/>
         </w:numPr>
-        <w:spacing w:line="240" w:lineRule="auto"/>
-        <w:rPr>
-          <w:rFonts w:ascii="Cambria" w:hAnsi="Cambria"/>
-          <w:sz w:val="24"/>
-          <w:szCs w:val="28"/>
-        </w:rPr>
-      </w:pPr>
-      <w:r>
-        <w:rPr>
-          <w:rFonts w:ascii="Cambria" w:hAnsi="Cambria"/>
-          <w:sz w:val="24"/>
-          <w:szCs w:val="28"/>
-        </w:rPr>
-        <w:t>Kõrge kasutajaliidese kasutatavus (UX/UI) – peab olema intuitiivne, vähendatud klikkide arvuga ja lihtsasti navigeeritav, et tagada kiire ja mugav kasutamine.</w:t>
-      </w:r>
-    </w:p>
-    <w:p>
-      <w:pPr>
-        <w:pStyle w:val="ListParagraph"/>
+        <w:rPr>
+          <w:lang w:val="en-GB"/>
+        </w:rPr>
+      </w:pPr>
+      <w:r>
+        <w:rPr>
+          <w:lang w:val="en-GB"/>
+        </w:rPr>
+        <w:t>Menüüd ja nupud on paigutatud kasutaja loogilise töövoo alusel; värvikasutus on neutraalne ja tähelepanu ei häiri.</w:t>
+      </w:r>
+    </w:p>
+    <w:p>
+      <w:pPr>
+        <w:ind w:left="720"/>
+        <w:rPr>
+          <w:rFonts w:ascii="Cambria" w:hAnsi="Cambria"/>
+          <w:lang w:val="en-GB"/>
+        </w:rPr>
+      </w:pPr>
+      <w:r>
+        <w:rPr>
+          <w:rFonts w:ascii="Cambria" w:hAnsi="Cambria"/>
+          <w:b/>
+          <w:bCs/>
+          <w:lang w:val="en-GB"/>
+        </w:rPr>
+        <w:t>Stabiilsus ja salvestus</w:t>
+      </w:r>
+    </w:p>
+    <w:p>
+      <w:pPr>
         <w:numPr>
           <w:ilvl w:val="0"/>
-          <w:numId w:val="54"/>
+          <w:numId w:val="132"/>
         </w:numPr>
-        <w:spacing w:line="240" w:lineRule="auto"/>
-        <w:rPr>
-          <w:rFonts w:ascii="Cambria" w:hAnsi="Cambria"/>
-          <w:sz w:val="24"/>
-          <w:szCs w:val="28"/>
-        </w:rPr>
-      </w:pPr>
-      <w:r>
-        <w:rPr>
-          <w:rFonts w:ascii="Cambria" w:hAnsi="Cambria"/>
-          <w:sz w:val="24"/>
-          <w:szCs w:val="28"/>
-        </w:rPr>
-        <w:t>Vastavus GDPR-ile ja ISO-standarditele – süsteem peab järgima ISO 21001, ISO 30401 ja ISO/IEC 27001 nõudeid andmekaitse, teadmushalduse ja infoturbe osas.</w:t>
-      </w:r>
-    </w:p>
-    <w:p>
-      <w:pPr>
-        <w:pStyle w:val="ListParagraph"/>
+        <w:rPr>
+          <w:rFonts w:ascii="Cambria" w:hAnsi="Cambria"/>
+          <w:lang w:val="en-GB"/>
+        </w:rPr>
+      </w:pPr>
+      <w:r>
+        <w:rPr>
+          <w:rFonts w:ascii="Cambria" w:hAnsi="Cambria"/>
+          <w:lang w:val="en-GB"/>
+        </w:rPr>
+        <w:t xml:space="preserve">Andmed salvestatakse </w:t>
+      </w:r>
+      <w:r>
+        <w:rPr>
+          <w:rFonts w:ascii="Cambria" w:hAnsi="Cambria"/>
+          <w:b/>
+          <w:bCs/>
+          <w:lang w:val="en-GB"/>
+        </w:rPr>
+        <w:t>mySQL</w:t>
+      </w:r>
+      <w:r>
+        <w:rPr>
+          <w:rFonts w:ascii="Cambria" w:hAnsi="Cambria"/>
+          <w:lang w:val="en-GB"/>
+        </w:rPr>
+        <w:t xml:space="preserve"> andmebaasi.</w:t>
+      </w:r>
+    </w:p>
+    <w:p>
+      <w:pPr>
+        <w:pStyle w:val="BodyText"/>
+        <w:rPr>
+          <w:lang w:val="en-GB"/>
+        </w:rPr>
+      </w:pPr>
+    </w:p>
+    <w:p>
+      <w:pPr>
+        <w:pStyle w:val="BodyText"/>
         <w:numPr>
           <w:ilvl w:val="0"/>
-          <w:numId w:val="54"/>
+          <w:numId w:val="9"/>
         </w:numPr>
-        <w:spacing w:line="240" w:lineRule="auto"/>
-        <w:rPr>
-          <w:rFonts w:ascii="Cambria" w:hAnsi="Cambria"/>
-          <w:sz w:val="24"/>
-          <w:szCs w:val="28"/>
-        </w:rPr>
-      </w:pPr>
-      <w:r>
-        <w:rPr>
-          <w:rFonts w:ascii="Cambria" w:hAnsi="Cambria"/>
-          <w:sz w:val="24"/>
-          <w:szCs w:val="28"/>
-        </w:rPr>
-        <w:t>Tugev autentimine ja turvameetmed – peab toetama kaheastmelist autentimist (2FA) ning tagama andmete krüpteerimise nii andmebaasis kui ka edastamisel.</w:t>
-      </w:r>
-    </w:p>
-    <w:p>
-      <w:pPr>
-        <w:pStyle w:val="ListParagraph"/>
+        <w:rPr>
+          <w:b/>
+          <w:bCs/>
+          <w:lang w:val="en-GB"/>
+        </w:rPr>
+      </w:pPr>
+      <w:r>
+        <w:rPr>
+          <w:b/>
+          <w:bCs/>
+          <w:lang w:val="en-GB"/>
+        </w:rPr>
+        <w:t>. Turvalisus ja andmekaitse</w:t>
+      </w:r>
+    </w:p>
+    <w:p>
+      <w:pPr>
+        <w:pStyle w:val="BodyText"/>
         <w:numPr>
           <w:ilvl w:val="0"/>
-          <w:numId w:val="54"/>
+          <w:numId w:val="134"/>
         </w:numPr>
-        <w:spacing w:line="240" w:lineRule="auto"/>
-        <w:rPr>
-          <w:rFonts w:ascii="Cambria" w:hAnsi="Cambria"/>
-          <w:sz w:val="24"/>
-          <w:szCs w:val="28"/>
-        </w:rPr>
-      </w:pPr>
-      <w:r>
-        <w:rPr>
-          <w:rFonts w:ascii="Cambria" w:hAnsi="Cambria"/>
-          <w:sz w:val="24"/>
-          <w:szCs w:val="28"/>
-        </w:rPr>
-        <w:t>Veakindlus ja süsteemi töökindlus – süsteem peab taluma suuri koormusi ning automaatselt taastuma võimalike tõrgete korral.</w:t>
-      </w:r>
-    </w:p>
-    <w:p>
-      <w:pPr>
-        <w:pStyle w:val="ListParagraph"/>
+        <w:rPr>
+          <w:lang w:val="en-GB"/>
+        </w:rPr>
+      </w:pPr>
+      <w:r>
+        <w:rPr>
+          <w:lang w:val="en-GB"/>
+        </w:rPr>
+        <w:t xml:space="preserve">Paroolid salvestatakse </w:t>
+      </w:r>
+      <w:r>
+        <w:rPr>
+          <w:b/>
+          <w:bCs/>
+          <w:lang w:val="en-GB"/>
+        </w:rPr>
+        <w:t>bcrypt</w:t>
+      </w:r>
+      <w:r>
+        <w:rPr>
+          <w:lang w:val="en-GB"/>
+        </w:rPr>
+        <w:t xml:space="preserve"> algoritmiga, mis tagab krüpteeritud ja turvalise paroolihalduse.</w:t>
+      </w:r>
+    </w:p>
+    <w:p>
+      <w:pPr>
+        <w:pStyle w:val="BodyText"/>
         <w:numPr>
           <w:ilvl w:val="0"/>
-          <w:numId w:val="54"/>
+          <w:numId w:val="9"/>
         </w:numPr>
-        <w:spacing w:line="240" w:lineRule="auto"/>
-        <w:rPr>
-          <w:rFonts w:ascii="Cambria" w:hAnsi="Cambria"/>
-          <w:sz w:val="24"/>
-          <w:szCs w:val="28"/>
-        </w:rPr>
-      </w:pPr>
-      <w:r>
-        <w:rPr>
-          <w:rFonts w:ascii="Cambria" w:hAnsi="Cambria"/>
-          <w:sz w:val="24"/>
-          <w:szCs w:val="28"/>
-        </w:rPr>
-        <w:t>Vähendatud serverikoormus – andmete vahemällu salvestamine (caching) ja optimiseeritud päringud peavad tagama kiirema töötlemise.</w:t>
-      </w:r>
-    </w:p>
-    <w:p>
-      <w:pPr>
-        <w:pStyle w:val="ListParagraph"/>
+        <w:rPr>
+          <w:b/>
+          <w:bCs/>
+          <w:lang w:val="en-GB"/>
+        </w:rPr>
+      </w:pPr>
+      <w:r>
+        <w:rPr>
+          <w:b/>
+          <w:bCs/>
+          <w:lang w:val="en-GB"/>
+        </w:rPr>
+        <w:t>Arendatavus ja arhitektuuriline paindlikkus</w:t>
+      </w:r>
+    </w:p>
+    <w:p>
+      <w:pPr>
+        <w:pStyle w:val="BodyText"/>
         <w:numPr>
           <w:ilvl w:val="0"/>
-          <w:numId w:val="54"/>
+          <w:numId w:val="133"/>
         </w:numPr>
-        <w:spacing w:line="240" w:lineRule="auto"/>
-        <w:rPr>
-          <w:rFonts w:ascii="Cambria" w:hAnsi="Cambria"/>
-          <w:sz w:val="24"/>
-          <w:szCs w:val="28"/>
-        </w:rPr>
-      </w:pPr>
-      <w:r>
-        <w:rPr>
-          <w:rFonts w:ascii="Cambria" w:hAnsi="Cambria"/>
-          <w:sz w:val="24"/>
-          <w:szCs w:val="28"/>
-        </w:rPr>
-        <w:t>Logimis- ja monitooringusüsteemid – tegevuste logimine ja süsteemi töö jälgimine, et ennetada turvariske ja analüüsida vigasid.</w:t>
-      </w:r>
-    </w:p>
-    <w:p>
-      <w:pPr>
-        <w:pStyle w:val="ListParagraph"/>
-        <w:numPr>
-          <w:ilvl w:val="0"/>
-          <w:numId w:val="54"/>
-        </w:numPr>
-        <w:spacing w:line="240" w:lineRule="auto"/>
-        <w:rPr>
-          <w:rFonts w:ascii="Cambria" w:hAnsi="Cambria"/>
-          <w:sz w:val="24"/>
-          <w:szCs w:val="28"/>
-        </w:rPr>
-      </w:pPr>
-      <w:r>
-        <w:rPr>
-          <w:rFonts w:ascii="Cambria" w:hAnsi="Cambria"/>
-          <w:sz w:val="24"/>
-          <w:szCs w:val="28"/>
-        </w:rPr>
-        <w:t>Andmete varundamine ja taastamine – süsteem peab võimaldama regulaarseid varukoopiaid, et vältida andmekadu.</w:t>
-      </w:r>
+        <w:rPr>
+          <w:lang w:val="en-GB"/>
+        </w:rPr>
+      </w:pPr>
+      <w:r>
+        <w:rPr>
+          <w:lang w:val="en-GB"/>
+        </w:rPr>
+        <w:t xml:space="preserve">Süsteem on arendatud </w:t>
+      </w:r>
+      <w:r>
+        <w:rPr>
+          <w:b/>
+          <w:bCs/>
+          <w:lang w:val="en-GB"/>
+        </w:rPr>
+        <w:t>veebirakendusena</w:t>
+      </w:r>
+      <w:r>
+        <w:rPr>
+          <w:lang w:val="en-GB"/>
+        </w:rPr>
+        <w:t>, mille front-end ja back-end on eraldatud (SPA loogika).</w:t>
+      </w:r>
+    </w:p>
+    <w:p>
+      <w:pPr>
+        <w:pStyle w:val="BodyText"/>
+        <w:rPr>
+          <w:lang w:val="ru-RU"/>
+        </w:rPr>
+      </w:pPr>
     </w:p>
     <w:p>
       <w:pPr>
@@ -38955,6 +39482,232 @@
     </w:lvl>
   </w:abstractNum>
   <w:abstractNum w:abstractNumId="9" w15:restartNumberingAfterBreak="0">
+    <w:nsid w:val="067E445E"/>
+    <w:multiLevelType w:val="hybridMultilevel"/>
+    <w:tmpl w:val="0E82DE22"/>
+    <w:lvl w:ilvl="0" w:tplc="08090001">
+      <w:start w:val="1"/>
+      <w:numFmt w:val="bullet"/>
+      <w:lvlText w:val=""/>
+      <w:lvlJc w:val="left"/>
+      <w:pPr>
+        <w:ind w:left="1080" w:hanging="360"/>
+      </w:pPr>
+      <w:rPr>
+        <w:rFonts w:ascii="Symbol" w:hAnsi="Symbol" w:hint="default"/>
+      </w:rPr>
+    </w:lvl>
+    <w:lvl w:ilvl="1" w:tplc="08090003" w:tentative="1">
+      <w:start w:val="1"/>
+      <w:numFmt w:val="bullet"/>
+      <w:lvlText w:val="o"/>
+      <w:lvlJc w:val="left"/>
+      <w:pPr>
+        <w:ind w:left="1800" w:hanging="360"/>
+      </w:pPr>
+      <w:rPr>
+        <w:rFonts w:ascii="Courier New" w:hAnsi="Courier New" w:cs="Courier New" w:hint="default"/>
+      </w:rPr>
+    </w:lvl>
+    <w:lvl w:ilvl="2" w:tplc="08090005" w:tentative="1">
+      <w:start w:val="1"/>
+      <w:numFmt w:val="bullet"/>
+      <w:lvlText w:val=""/>
+      <w:lvlJc w:val="left"/>
+      <w:pPr>
+        <w:ind w:left="2520" w:hanging="360"/>
+      </w:pPr>
+      <w:rPr>
+        <w:rFonts w:ascii="Wingdings" w:hAnsi="Wingdings" w:hint="default"/>
+      </w:rPr>
+    </w:lvl>
+    <w:lvl w:ilvl="3" w:tplc="08090001" w:tentative="1">
+      <w:start w:val="1"/>
+      <w:numFmt w:val="bullet"/>
+      <w:lvlText w:val=""/>
+      <w:lvlJc w:val="left"/>
+      <w:pPr>
+        <w:ind w:left="3240" w:hanging="360"/>
+      </w:pPr>
+      <w:rPr>
+        <w:rFonts w:ascii="Symbol" w:hAnsi="Symbol" w:hint="default"/>
+      </w:rPr>
+    </w:lvl>
+    <w:lvl w:ilvl="4" w:tplc="08090003" w:tentative="1">
+      <w:start w:val="1"/>
+      <w:numFmt w:val="bullet"/>
+      <w:lvlText w:val="o"/>
+      <w:lvlJc w:val="left"/>
+      <w:pPr>
+        <w:ind w:left="3960" w:hanging="360"/>
+      </w:pPr>
+      <w:rPr>
+        <w:rFonts w:ascii="Courier New" w:hAnsi="Courier New" w:cs="Courier New" w:hint="default"/>
+      </w:rPr>
+    </w:lvl>
+    <w:lvl w:ilvl="5" w:tplc="08090005" w:tentative="1">
+      <w:start w:val="1"/>
+      <w:numFmt w:val="bullet"/>
+      <w:lvlText w:val=""/>
+      <w:lvlJc w:val="left"/>
+      <w:pPr>
+        <w:ind w:left="4680" w:hanging="360"/>
+      </w:pPr>
+      <w:rPr>
+        <w:rFonts w:ascii="Wingdings" w:hAnsi="Wingdings" w:hint="default"/>
+      </w:rPr>
+    </w:lvl>
+    <w:lvl w:ilvl="6" w:tplc="08090001" w:tentative="1">
+      <w:start w:val="1"/>
+      <w:numFmt w:val="bullet"/>
+      <w:lvlText w:val=""/>
+      <w:lvlJc w:val="left"/>
+      <w:pPr>
+        <w:ind w:left="5400" w:hanging="360"/>
+      </w:pPr>
+      <w:rPr>
+        <w:rFonts w:ascii="Symbol" w:hAnsi="Symbol" w:hint="default"/>
+      </w:rPr>
+    </w:lvl>
+    <w:lvl w:ilvl="7" w:tplc="08090003" w:tentative="1">
+      <w:start w:val="1"/>
+      <w:numFmt w:val="bullet"/>
+      <w:lvlText w:val="o"/>
+      <w:lvlJc w:val="left"/>
+      <w:pPr>
+        <w:ind w:left="6120" w:hanging="360"/>
+      </w:pPr>
+      <w:rPr>
+        <w:rFonts w:ascii="Courier New" w:hAnsi="Courier New" w:cs="Courier New" w:hint="default"/>
+      </w:rPr>
+    </w:lvl>
+    <w:lvl w:ilvl="8" w:tplc="08090005" w:tentative="1">
+      <w:start w:val="1"/>
+      <w:numFmt w:val="bullet"/>
+      <w:lvlText w:val=""/>
+      <w:lvlJc w:val="left"/>
+      <w:pPr>
+        <w:ind w:left="6840" w:hanging="360"/>
+      </w:pPr>
+      <w:rPr>
+        <w:rFonts w:ascii="Wingdings" w:hAnsi="Wingdings" w:hint="default"/>
+      </w:rPr>
+    </w:lvl>
+  </w:abstractNum>
+  <w:abstractNum w:abstractNumId="10" w15:restartNumberingAfterBreak="0">
+    <w:nsid w:val="073935CD"/>
+    <w:multiLevelType w:val="hybridMultilevel"/>
+    <w:tmpl w:val="885CBAA8"/>
+    <w:lvl w:ilvl="0" w:tplc="08090001">
+      <w:start w:val="1"/>
+      <w:numFmt w:val="bullet"/>
+      <w:lvlText w:val=""/>
+      <w:lvlJc w:val="left"/>
+      <w:pPr>
+        <w:ind w:left="1080" w:hanging="360"/>
+      </w:pPr>
+      <w:rPr>
+        <w:rFonts w:ascii="Symbol" w:hAnsi="Symbol" w:hint="default"/>
+      </w:rPr>
+    </w:lvl>
+    <w:lvl w:ilvl="1" w:tplc="08090003" w:tentative="1">
+      <w:start w:val="1"/>
+      <w:numFmt w:val="bullet"/>
+      <w:lvlText w:val="o"/>
+      <w:lvlJc w:val="left"/>
+      <w:pPr>
+        <w:ind w:left="1800" w:hanging="360"/>
+      </w:pPr>
+      <w:rPr>
+        <w:rFonts w:ascii="Courier New" w:hAnsi="Courier New" w:cs="Courier New" w:hint="default"/>
+      </w:rPr>
+    </w:lvl>
+    <w:lvl w:ilvl="2" w:tplc="08090005" w:tentative="1">
+      <w:start w:val="1"/>
+      <w:numFmt w:val="bullet"/>
+      <w:lvlText w:val=""/>
+      <w:lvlJc w:val="left"/>
+      <w:pPr>
+        <w:ind w:left="2520" w:hanging="360"/>
+      </w:pPr>
+      <w:rPr>
+        <w:rFonts w:ascii="Wingdings" w:hAnsi="Wingdings" w:hint="default"/>
+      </w:rPr>
+    </w:lvl>
+    <w:lvl w:ilvl="3" w:tplc="08090001" w:tentative="1">
+      <w:start w:val="1"/>
+      <w:numFmt w:val="bullet"/>
+      <w:lvlText w:val=""/>
+      <w:lvlJc w:val="left"/>
+      <w:pPr>
+        <w:ind w:left="3240" w:hanging="360"/>
+      </w:pPr>
+      <w:rPr>
+        <w:rFonts w:ascii="Symbol" w:hAnsi="Symbol" w:hint="default"/>
+      </w:rPr>
+    </w:lvl>
+    <w:lvl w:ilvl="4" w:tplc="08090003" w:tentative="1">
+      <w:start w:val="1"/>
+      <w:numFmt w:val="bullet"/>
+      <w:lvlText w:val="o"/>
+      <w:lvlJc w:val="left"/>
+      <w:pPr>
+        <w:ind w:left="3960" w:hanging="360"/>
+      </w:pPr>
+      <w:rPr>
+        <w:rFonts w:ascii="Courier New" w:hAnsi="Courier New" w:cs="Courier New" w:hint="default"/>
+      </w:rPr>
+    </w:lvl>
+    <w:lvl w:ilvl="5" w:tplc="08090005" w:tentative="1">
+      <w:start w:val="1"/>
+      <w:numFmt w:val="bullet"/>
+      <w:lvlText w:val=""/>
+      <w:lvlJc w:val="left"/>
+      <w:pPr>
+        <w:ind w:left="4680" w:hanging="360"/>
+      </w:pPr>
+      <w:rPr>
+        <w:rFonts w:ascii="Wingdings" w:hAnsi="Wingdings" w:hint="default"/>
+      </w:rPr>
+    </w:lvl>
+    <w:lvl w:ilvl="6" w:tplc="08090001" w:tentative="1">
+      <w:start w:val="1"/>
+      <w:numFmt w:val="bullet"/>
+      <w:lvlText w:val=""/>
+      <w:lvlJc w:val="left"/>
+      <w:pPr>
+        <w:ind w:left="5400" w:hanging="360"/>
+      </w:pPr>
+      <w:rPr>
+        <w:rFonts w:ascii="Symbol" w:hAnsi="Symbol" w:hint="default"/>
+      </w:rPr>
+    </w:lvl>
+    <w:lvl w:ilvl="7" w:tplc="08090003" w:tentative="1">
+      <w:start w:val="1"/>
+      <w:numFmt w:val="bullet"/>
+      <w:lvlText w:val="o"/>
+      <w:lvlJc w:val="left"/>
+      <w:pPr>
+        <w:ind w:left="6120" w:hanging="360"/>
+      </w:pPr>
+      <w:rPr>
+        <w:rFonts w:ascii="Courier New" w:hAnsi="Courier New" w:cs="Courier New" w:hint="default"/>
+      </w:rPr>
+    </w:lvl>
+    <w:lvl w:ilvl="8" w:tplc="08090005" w:tentative="1">
+      <w:start w:val="1"/>
+      <w:numFmt w:val="bullet"/>
+      <w:lvlText w:val=""/>
+      <w:lvlJc w:val="left"/>
+      <w:pPr>
+        <w:ind w:left="6840" w:hanging="360"/>
+      </w:pPr>
+      <w:rPr>
+        <w:rFonts w:ascii="Wingdings" w:hAnsi="Wingdings" w:hint="default"/>
+      </w:rPr>
+    </w:lvl>
+  </w:abstractNum>
+  <w:abstractNum w:abstractNumId="11" w15:restartNumberingAfterBreak="0">
     <w:nsid w:val="08C82148"/>
     <w:multiLevelType w:val="multilevel"/>
     <w:tmpl w:val="EF94B274"/>
@@ -39070,7 +39823,7 @@
       </w:pPr>
     </w:lvl>
   </w:abstractNum>
-  <w:abstractNum w:abstractNumId="10" w15:restartNumberingAfterBreak="0">
+  <w:abstractNum w:abstractNumId="12" w15:restartNumberingAfterBreak="0">
     <w:nsid w:val="08E9053D"/>
     <w:multiLevelType w:val="multilevel"/>
     <w:tmpl w:val="2B12B1CA"/>
@@ -39183,7 +39936,7 @@
       </w:pPr>
     </w:lvl>
   </w:abstractNum>
-  <w:abstractNum w:abstractNumId="11" w15:restartNumberingAfterBreak="0">
+  <w:abstractNum w:abstractNumId="13" w15:restartNumberingAfterBreak="0">
     <w:nsid w:val="09B933B9"/>
     <w:multiLevelType w:val="multilevel"/>
     <w:tmpl w:val="0D409344"/>
@@ -39296,7 +40049,7 @@
       </w:pPr>
     </w:lvl>
   </w:abstractNum>
-  <w:abstractNum w:abstractNumId="12" w15:restartNumberingAfterBreak="0">
+  <w:abstractNum w:abstractNumId="14" w15:restartNumberingAfterBreak="0">
     <w:nsid w:val="09C61BC9"/>
     <w:multiLevelType w:val="hybridMultilevel"/>
     <w:tmpl w:val="2D687C18"/>
@@ -39409,7 +40162,156 @@
       </w:rPr>
     </w:lvl>
   </w:abstractNum>
-  <w:abstractNum w:abstractNumId="13" w15:restartNumberingAfterBreak="0">
+  <w:abstractNum w:abstractNumId="15" w15:restartNumberingAfterBreak="0">
+    <w:nsid w:val="0A5E790E"/>
+    <w:multiLevelType w:val="multilevel"/>
+    <w:tmpl w:val="B24EF69C"/>
+    <w:lvl w:ilvl="0">
+      <w:start w:val="1"/>
+      <w:numFmt w:val="bullet"/>
+      <w:lvlText w:val=""/>
+      <w:lvlJc w:val="left"/>
+      <w:pPr>
+        <w:tabs>
+          <w:tab w:val="num" w:pos="720"/>
+        </w:tabs>
+        <w:ind w:left="720" w:hanging="360"/>
+      </w:pPr>
+      <w:rPr>
+        <w:rFonts w:ascii="Symbol" w:hAnsi="Symbol" w:hint="default"/>
+        <w:sz w:val="20"/>
+      </w:rPr>
+    </w:lvl>
+    <w:lvl w:ilvl="1" w:tentative="1">
+      <w:start w:val="1"/>
+      <w:numFmt w:val="bullet"/>
+      <w:lvlText w:val="o"/>
+      <w:lvlJc w:val="left"/>
+      <w:pPr>
+        <w:tabs>
+          <w:tab w:val="num" w:pos="1440"/>
+        </w:tabs>
+        <w:ind w:left="1440" w:hanging="360"/>
+      </w:pPr>
+      <w:rPr>
+        <w:rFonts w:ascii="Courier New" w:hAnsi="Courier New" w:hint="default"/>
+        <w:sz w:val="20"/>
+      </w:rPr>
+    </w:lvl>
+    <w:lvl w:ilvl="2" w:tentative="1">
+      <w:start w:val="1"/>
+      <w:numFmt w:val="bullet"/>
+      <w:lvlText w:val=""/>
+      <w:lvlJc w:val="left"/>
+      <w:pPr>
+        <w:tabs>
+          <w:tab w:val="num" w:pos="2160"/>
+        </w:tabs>
+        <w:ind w:left="2160" w:hanging="360"/>
+      </w:pPr>
+      <w:rPr>
+        <w:rFonts w:ascii="Wingdings" w:hAnsi="Wingdings" w:hint="default"/>
+        <w:sz w:val="20"/>
+      </w:rPr>
+    </w:lvl>
+    <w:lvl w:ilvl="3" w:tentative="1">
+      <w:start w:val="1"/>
+      <w:numFmt w:val="bullet"/>
+      <w:lvlText w:val=""/>
+      <w:lvlJc w:val="left"/>
+      <w:pPr>
+        <w:tabs>
+          <w:tab w:val="num" w:pos="2880"/>
+        </w:tabs>
+        <w:ind w:left="2880" w:hanging="360"/>
+      </w:pPr>
+      <w:rPr>
+        <w:rFonts w:ascii="Wingdings" w:hAnsi="Wingdings" w:hint="default"/>
+        <w:sz w:val="20"/>
+      </w:rPr>
+    </w:lvl>
+    <w:lvl w:ilvl="4" w:tentative="1">
+      <w:start w:val="1"/>
+      <w:numFmt w:val="bullet"/>
+      <w:lvlText w:val=""/>
+      <w:lvlJc w:val="left"/>
+      <w:pPr>
+        <w:tabs>
+          <w:tab w:val="num" w:pos="3600"/>
+        </w:tabs>
+        <w:ind w:left="3600" w:hanging="360"/>
+      </w:pPr>
+      <w:rPr>
+        <w:rFonts w:ascii="Wingdings" w:hAnsi="Wingdings" w:hint="default"/>
+        <w:sz w:val="20"/>
+      </w:rPr>
+    </w:lvl>
+    <w:lvl w:ilvl="5" w:tentative="1">
+      <w:start w:val="1"/>
+      <w:numFmt w:val="bullet"/>
+      <w:lvlText w:val=""/>
+      <w:lvlJc w:val="left"/>
+      <w:pPr>
+        <w:tabs>
+          <w:tab w:val="num" w:pos="4320"/>
+        </w:tabs>
+        <w:ind w:left="4320" w:hanging="360"/>
+      </w:pPr>
+      <w:rPr>
+        <w:rFonts w:ascii="Wingdings" w:hAnsi="Wingdings" w:hint="default"/>
+        <w:sz w:val="20"/>
+      </w:rPr>
+    </w:lvl>
+    <w:lvl w:ilvl="6" w:tentative="1">
+      <w:start w:val="1"/>
+      <w:numFmt w:val="bullet"/>
+      <w:lvlText w:val=""/>
+      <w:lvlJc w:val="left"/>
+      <w:pPr>
+        <w:tabs>
+          <w:tab w:val="num" w:pos="5040"/>
+        </w:tabs>
+        <w:ind w:left="5040" w:hanging="360"/>
+      </w:pPr>
+      <w:rPr>
+        <w:rFonts w:ascii="Wingdings" w:hAnsi="Wingdings" w:hint="default"/>
+        <w:sz w:val="20"/>
+      </w:rPr>
+    </w:lvl>
+    <w:lvl w:ilvl="7" w:tentative="1">
+      <w:start w:val="1"/>
+      <w:numFmt w:val="bullet"/>
+      <w:lvlText w:val=""/>
+      <w:lvlJc w:val="left"/>
+      <w:pPr>
+        <w:tabs>
+          <w:tab w:val="num" w:pos="5760"/>
+        </w:tabs>
+        <w:ind w:left="5760" w:hanging="360"/>
+      </w:pPr>
+      <w:rPr>
+        <w:rFonts w:ascii="Wingdings" w:hAnsi="Wingdings" w:hint="default"/>
+        <w:sz w:val="20"/>
+      </w:rPr>
+    </w:lvl>
+    <w:lvl w:ilvl="8" w:tentative="1">
+      <w:start w:val="1"/>
+      <w:numFmt w:val="bullet"/>
+      <w:lvlText w:val=""/>
+      <w:lvlJc w:val="left"/>
+      <w:pPr>
+        <w:tabs>
+          <w:tab w:val="num" w:pos="6480"/>
+        </w:tabs>
+        <w:ind w:left="6480" w:hanging="360"/>
+      </w:pPr>
+      <w:rPr>
+        <w:rFonts w:ascii="Wingdings" w:hAnsi="Wingdings" w:hint="default"/>
+        <w:sz w:val="20"/>
+      </w:rPr>
+    </w:lvl>
+  </w:abstractNum>
+  <w:abstractNum w:abstractNumId="16" w15:restartNumberingAfterBreak="0">
     <w:nsid w:val="0C2B03F1"/>
     <w:multiLevelType w:val="hybridMultilevel"/>
     <w:tmpl w:val="E5C43B12"/>
@@ -39522,7 +40424,7 @@
       </w:rPr>
     </w:lvl>
   </w:abstractNum>
-  <w:abstractNum w:abstractNumId="14" w15:restartNumberingAfterBreak="0">
+  <w:abstractNum w:abstractNumId="17" w15:restartNumberingAfterBreak="0">
     <w:nsid w:val="0C6413E2"/>
     <w:multiLevelType w:val="hybridMultilevel"/>
     <w:tmpl w:val="0E5E737E"/>
@@ -39635,7 +40537,7 @@
       </w:rPr>
     </w:lvl>
   </w:abstractNum>
-  <w:abstractNum w:abstractNumId="15" w15:restartNumberingAfterBreak="0">
+  <w:abstractNum w:abstractNumId="18" w15:restartNumberingAfterBreak="0">
     <w:nsid w:val="0F1A0ACB"/>
     <w:multiLevelType w:val="hybridMultilevel"/>
     <w:tmpl w:val="1F124F76"/>
@@ -39748,7 +40650,7 @@
       </w:rPr>
     </w:lvl>
   </w:abstractNum>
-  <w:abstractNum w:abstractNumId="16" w15:restartNumberingAfterBreak="0">
+  <w:abstractNum w:abstractNumId="19" w15:restartNumberingAfterBreak="0">
     <w:nsid w:val="119004FD"/>
     <w:multiLevelType w:val="hybridMultilevel"/>
     <w:tmpl w:val="2A266CC6"/>
@@ -39861,7 +40763,7 @@
       </w:rPr>
     </w:lvl>
   </w:abstractNum>
-  <w:abstractNum w:abstractNumId="17" w15:restartNumberingAfterBreak="0">
+  <w:abstractNum w:abstractNumId="20" w15:restartNumberingAfterBreak="0">
     <w:nsid w:val="12591153"/>
     <w:multiLevelType w:val="multilevel"/>
     <w:tmpl w:val="8D7E9748"/>
@@ -40010,7 +40912,7 @@
       </w:rPr>
     </w:lvl>
   </w:abstractNum>
-  <w:abstractNum w:abstractNumId="18" w15:restartNumberingAfterBreak="0">
+  <w:abstractNum w:abstractNumId="21" w15:restartNumberingAfterBreak="0">
     <w:nsid w:val="12904753"/>
     <w:multiLevelType w:val="hybridMultilevel"/>
     <w:tmpl w:val="F0882740"/>
@@ -40123,7 +41025,7 @@
       </w:rPr>
     </w:lvl>
   </w:abstractNum>
-  <w:abstractNum w:abstractNumId="19" w15:restartNumberingAfterBreak="0">
+  <w:abstractNum w:abstractNumId="22" w15:restartNumberingAfterBreak="0">
     <w:nsid w:val="1493797A"/>
     <w:multiLevelType w:val="multilevel"/>
     <w:tmpl w:val="05C25170"/>
@@ -40272,7 +41174,7 @@
       </w:rPr>
     </w:lvl>
   </w:abstractNum>
-  <w:abstractNum w:abstractNumId="20" w15:restartNumberingAfterBreak="0">
+  <w:abstractNum w:abstractNumId="23" w15:restartNumberingAfterBreak="0">
     <w:nsid w:val="15884513"/>
     <w:multiLevelType w:val="multilevel"/>
     <w:tmpl w:val="37BC9036"/>
@@ -40421,7 +41323,7 @@
       </w:rPr>
     </w:lvl>
   </w:abstractNum>
-  <w:abstractNum w:abstractNumId="21" w15:restartNumberingAfterBreak="0">
+  <w:abstractNum w:abstractNumId="24" w15:restartNumberingAfterBreak="0">
     <w:nsid w:val="16224634"/>
     <w:multiLevelType w:val="hybridMultilevel"/>
     <w:tmpl w:val="A42E1794"/>
@@ -40535,7 +41437,7 @@
       </w:rPr>
     </w:lvl>
   </w:abstractNum>
-  <w:abstractNum w:abstractNumId="22" w15:restartNumberingAfterBreak="0">
+  <w:abstractNum w:abstractNumId="25" w15:restartNumberingAfterBreak="0">
     <w:nsid w:val="172C2B39"/>
     <w:multiLevelType w:val="multilevel"/>
     <w:tmpl w:val="D78A700C"/>
@@ -40684,7 +41586,7 @@
       </w:rPr>
     </w:lvl>
   </w:abstractNum>
-  <w:abstractNum w:abstractNumId="23" w15:restartNumberingAfterBreak="0">
+  <w:abstractNum w:abstractNumId="26" w15:restartNumberingAfterBreak="0">
     <w:nsid w:val="17F24D46"/>
     <w:multiLevelType w:val="multilevel"/>
     <w:tmpl w:val="EF94B274"/>
@@ -40800,7 +41702,7 @@
       </w:pPr>
     </w:lvl>
   </w:abstractNum>
-  <w:abstractNum w:abstractNumId="24" w15:restartNumberingAfterBreak="0">
+  <w:abstractNum w:abstractNumId="27" w15:restartNumberingAfterBreak="0">
     <w:nsid w:val="18885CDA"/>
     <w:multiLevelType w:val="multilevel"/>
     <w:tmpl w:val="B32E9AA4"/>
@@ -40949,7 +41851,7 @@
       </w:rPr>
     </w:lvl>
   </w:abstractNum>
-  <w:abstractNum w:abstractNumId="25" w15:restartNumberingAfterBreak="0">
+  <w:abstractNum w:abstractNumId="28" w15:restartNumberingAfterBreak="0">
     <w:nsid w:val="18F404DF"/>
     <w:multiLevelType w:val="multilevel"/>
     <w:tmpl w:val="FB547618"/>
@@ -41098,7 +42000,156 @@
       </w:rPr>
     </w:lvl>
   </w:abstractNum>
-  <w:abstractNum w:abstractNumId="26" w15:restartNumberingAfterBreak="0">
+  <w:abstractNum w:abstractNumId="29" w15:restartNumberingAfterBreak="0">
+    <w:nsid w:val="19E06A05"/>
+    <w:multiLevelType w:val="multilevel"/>
+    <w:tmpl w:val="3606FF34"/>
+    <w:lvl w:ilvl="0">
+      <w:start w:val="1"/>
+      <w:numFmt w:val="bullet"/>
+      <w:lvlText w:val=""/>
+      <w:lvlJc w:val="left"/>
+      <w:pPr>
+        <w:tabs>
+          <w:tab w:val="num" w:pos="720"/>
+        </w:tabs>
+        <w:ind w:left="720" w:hanging="360"/>
+      </w:pPr>
+      <w:rPr>
+        <w:rFonts w:ascii="Symbol" w:hAnsi="Symbol" w:hint="default"/>
+        <w:sz w:val="20"/>
+      </w:rPr>
+    </w:lvl>
+    <w:lvl w:ilvl="1" w:tentative="1">
+      <w:start w:val="1"/>
+      <w:numFmt w:val="bullet"/>
+      <w:lvlText w:val="o"/>
+      <w:lvlJc w:val="left"/>
+      <w:pPr>
+        <w:tabs>
+          <w:tab w:val="num" w:pos="1440"/>
+        </w:tabs>
+        <w:ind w:left="1440" w:hanging="360"/>
+      </w:pPr>
+      <w:rPr>
+        <w:rFonts w:ascii="Courier New" w:hAnsi="Courier New" w:hint="default"/>
+        <w:sz w:val="20"/>
+      </w:rPr>
+    </w:lvl>
+    <w:lvl w:ilvl="2" w:tentative="1">
+      <w:start w:val="1"/>
+      <w:numFmt w:val="bullet"/>
+      <w:lvlText w:val=""/>
+      <w:lvlJc w:val="left"/>
+      <w:pPr>
+        <w:tabs>
+          <w:tab w:val="num" w:pos="2160"/>
+        </w:tabs>
+        <w:ind w:left="2160" w:hanging="360"/>
+      </w:pPr>
+      <w:rPr>
+        <w:rFonts w:ascii="Wingdings" w:hAnsi="Wingdings" w:hint="default"/>
+        <w:sz w:val="20"/>
+      </w:rPr>
+    </w:lvl>
+    <w:lvl w:ilvl="3" w:tentative="1">
+      <w:start w:val="1"/>
+      <w:numFmt w:val="bullet"/>
+      <w:lvlText w:val=""/>
+      <w:lvlJc w:val="left"/>
+      <w:pPr>
+        <w:tabs>
+          <w:tab w:val="num" w:pos="2880"/>
+        </w:tabs>
+        <w:ind w:left="2880" w:hanging="360"/>
+      </w:pPr>
+      <w:rPr>
+        <w:rFonts w:ascii="Wingdings" w:hAnsi="Wingdings" w:hint="default"/>
+        <w:sz w:val="20"/>
+      </w:rPr>
+    </w:lvl>
+    <w:lvl w:ilvl="4" w:tentative="1">
+      <w:start w:val="1"/>
+      <w:numFmt w:val="bullet"/>
+      <w:lvlText w:val=""/>
+      <w:lvlJc w:val="left"/>
+      <w:pPr>
+        <w:tabs>
+          <w:tab w:val="num" w:pos="3600"/>
+        </w:tabs>
+        <w:ind w:left="3600" w:hanging="360"/>
+      </w:pPr>
+      <w:rPr>
+        <w:rFonts w:ascii="Wingdings" w:hAnsi="Wingdings" w:hint="default"/>
+        <w:sz w:val="20"/>
+      </w:rPr>
+    </w:lvl>
+    <w:lvl w:ilvl="5" w:tentative="1">
+      <w:start w:val="1"/>
+      <w:numFmt w:val="bullet"/>
+      <w:lvlText w:val=""/>
+      <w:lvlJc w:val="left"/>
+      <w:pPr>
+        <w:tabs>
+          <w:tab w:val="num" w:pos="4320"/>
+        </w:tabs>
+        <w:ind w:left="4320" w:hanging="360"/>
+      </w:pPr>
+      <w:rPr>
+        <w:rFonts w:ascii="Wingdings" w:hAnsi="Wingdings" w:hint="default"/>
+        <w:sz w:val="20"/>
+      </w:rPr>
+    </w:lvl>
+    <w:lvl w:ilvl="6" w:tentative="1">
+      <w:start w:val="1"/>
+      <w:numFmt w:val="bullet"/>
+      <w:lvlText w:val=""/>
+      <w:lvlJc w:val="left"/>
+      <w:pPr>
+        <w:tabs>
+          <w:tab w:val="num" w:pos="5040"/>
+        </w:tabs>
+        <w:ind w:left="5040" w:hanging="360"/>
+      </w:pPr>
+      <w:rPr>
+        <w:rFonts w:ascii="Wingdings" w:hAnsi="Wingdings" w:hint="default"/>
+        <w:sz w:val="20"/>
+      </w:rPr>
+    </w:lvl>
+    <w:lvl w:ilvl="7" w:tentative="1">
+      <w:start w:val="1"/>
+      <w:numFmt w:val="bullet"/>
+      <w:lvlText w:val=""/>
+      <w:lvlJc w:val="left"/>
+      <w:pPr>
+        <w:tabs>
+          <w:tab w:val="num" w:pos="5760"/>
+        </w:tabs>
+        <w:ind w:left="5760" w:hanging="360"/>
+      </w:pPr>
+      <w:rPr>
+        <w:rFonts w:ascii="Wingdings" w:hAnsi="Wingdings" w:hint="default"/>
+        <w:sz w:val="20"/>
+      </w:rPr>
+    </w:lvl>
+    <w:lvl w:ilvl="8" w:tentative="1">
+      <w:start w:val="1"/>
+      <w:numFmt w:val="bullet"/>
+      <w:lvlText w:val=""/>
+      <w:lvlJc w:val="left"/>
+      <w:pPr>
+        <w:tabs>
+          <w:tab w:val="num" w:pos="6480"/>
+        </w:tabs>
+        <w:ind w:left="6480" w:hanging="360"/>
+      </w:pPr>
+      <w:rPr>
+        <w:rFonts w:ascii="Wingdings" w:hAnsi="Wingdings" w:hint="default"/>
+        <w:sz w:val="20"/>
+      </w:rPr>
+    </w:lvl>
+  </w:abstractNum>
+  <w:abstractNum w:abstractNumId="30" w15:restartNumberingAfterBreak="0">
     <w:nsid w:val="1AE904F2"/>
     <w:multiLevelType w:val="multilevel"/>
     <w:tmpl w:val="631486F2"/>
@@ -41217,7 +42268,7 @@
       </w:rPr>
     </w:lvl>
   </w:abstractNum>
-  <w:abstractNum w:abstractNumId="27" w15:restartNumberingAfterBreak="0">
+  <w:abstractNum w:abstractNumId="31" w15:restartNumberingAfterBreak="0">
     <w:nsid w:val="1B0668AE"/>
     <w:multiLevelType w:val="multilevel"/>
     <w:tmpl w:val="6FC2D77C"/>
@@ -41366,7 +42417,7 @@
       </w:rPr>
     </w:lvl>
   </w:abstractNum>
-  <w:abstractNum w:abstractNumId="28" w15:restartNumberingAfterBreak="0">
+  <w:abstractNum w:abstractNumId="32" w15:restartNumberingAfterBreak="0">
     <w:nsid w:val="1B763A02"/>
     <w:multiLevelType w:val="hybridMultilevel"/>
     <w:tmpl w:val="1EB6B76C"/>
@@ -41479,7 +42530,7 @@
       </w:rPr>
     </w:lvl>
   </w:abstractNum>
-  <w:abstractNum w:abstractNumId="29" w15:restartNumberingAfterBreak="0">
+  <w:abstractNum w:abstractNumId="33" w15:restartNumberingAfterBreak="0">
     <w:nsid w:val="1C755C0B"/>
     <w:multiLevelType w:val="multilevel"/>
     <w:tmpl w:val="B978B05C"/>
@@ -41628,7 +42679,7 @@
       </w:rPr>
     </w:lvl>
   </w:abstractNum>
-  <w:abstractNum w:abstractNumId="30" w15:restartNumberingAfterBreak="0">
+  <w:abstractNum w:abstractNumId="34" w15:restartNumberingAfterBreak="0">
     <w:nsid w:val="1DD12516"/>
     <w:multiLevelType w:val="hybridMultilevel"/>
     <w:tmpl w:val="FA32E1B8"/>
@@ -41741,7 +42792,7 @@
       </w:rPr>
     </w:lvl>
   </w:abstractNum>
-  <w:abstractNum w:abstractNumId="31" w15:restartNumberingAfterBreak="0">
+  <w:abstractNum w:abstractNumId="35" w15:restartNumberingAfterBreak="0">
     <w:nsid w:val="1E042C9B"/>
     <w:multiLevelType w:val="multilevel"/>
     <w:tmpl w:val="E1AAF812"/>
@@ -41827,7 +42878,156 @@
       </w:pPr>
     </w:lvl>
   </w:abstractNum>
-  <w:abstractNum w:abstractNumId="32" w15:restartNumberingAfterBreak="0">
+  <w:abstractNum w:abstractNumId="36" w15:restartNumberingAfterBreak="0">
+    <w:nsid w:val="1E2F1E94"/>
+    <w:multiLevelType w:val="multilevel"/>
+    <w:tmpl w:val="82CE9F76"/>
+    <w:lvl w:ilvl="0">
+      <w:start w:val="1"/>
+      <w:numFmt w:val="bullet"/>
+      <w:lvlText w:val=""/>
+      <w:lvlJc w:val="left"/>
+      <w:pPr>
+        <w:tabs>
+          <w:tab w:val="num" w:pos="720"/>
+        </w:tabs>
+        <w:ind w:left="720" w:hanging="360"/>
+      </w:pPr>
+      <w:rPr>
+        <w:rFonts w:ascii="Symbol" w:hAnsi="Symbol" w:hint="default"/>
+        <w:sz w:val="20"/>
+      </w:rPr>
+    </w:lvl>
+    <w:lvl w:ilvl="1" w:tentative="1">
+      <w:start w:val="1"/>
+      <w:numFmt w:val="bullet"/>
+      <w:lvlText w:val="o"/>
+      <w:lvlJc w:val="left"/>
+      <w:pPr>
+        <w:tabs>
+          <w:tab w:val="num" w:pos="1440"/>
+        </w:tabs>
+        <w:ind w:left="1440" w:hanging="360"/>
+      </w:pPr>
+      <w:rPr>
+        <w:rFonts w:ascii="Courier New" w:hAnsi="Courier New" w:hint="default"/>
+        <w:sz w:val="20"/>
+      </w:rPr>
+    </w:lvl>
+    <w:lvl w:ilvl="2" w:tentative="1">
+      <w:start w:val="1"/>
+      <w:numFmt w:val="bullet"/>
+      <w:lvlText w:val=""/>
+      <w:lvlJc w:val="left"/>
+      <w:pPr>
+        <w:tabs>
+          <w:tab w:val="num" w:pos="2160"/>
+        </w:tabs>
+        <w:ind w:left="2160" w:hanging="360"/>
+      </w:pPr>
+      <w:rPr>
+        <w:rFonts w:ascii="Wingdings" w:hAnsi="Wingdings" w:hint="default"/>
+        <w:sz w:val="20"/>
+      </w:rPr>
+    </w:lvl>
+    <w:lvl w:ilvl="3" w:tentative="1">
+      <w:start w:val="1"/>
+      <w:numFmt w:val="bullet"/>
+      <w:lvlText w:val=""/>
+      <w:lvlJc w:val="left"/>
+      <w:pPr>
+        <w:tabs>
+          <w:tab w:val="num" w:pos="2880"/>
+        </w:tabs>
+        <w:ind w:left="2880" w:hanging="360"/>
+      </w:pPr>
+      <w:rPr>
+        <w:rFonts w:ascii="Wingdings" w:hAnsi="Wingdings" w:hint="default"/>
+        <w:sz w:val="20"/>
+      </w:rPr>
+    </w:lvl>
+    <w:lvl w:ilvl="4" w:tentative="1">
+      <w:start w:val="1"/>
+      <w:numFmt w:val="bullet"/>
+      <w:lvlText w:val=""/>
+      <w:lvlJc w:val="left"/>
+      <w:pPr>
+        <w:tabs>
+          <w:tab w:val="num" w:pos="3600"/>
+        </w:tabs>
+        <w:ind w:left="3600" w:hanging="360"/>
+      </w:pPr>
+      <w:rPr>
+        <w:rFonts w:ascii="Wingdings" w:hAnsi="Wingdings" w:hint="default"/>
+        <w:sz w:val="20"/>
+      </w:rPr>
+    </w:lvl>
+    <w:lvl w:ilvl="5" w:tentative="1">
+      <w:start w:val="1"/>
+      <w:numFmt w:val="bullet"/>
+      <w:lvlText w:val=""/>
+      <w:lvlJc w:val="left"/>
+      <w:pPr>
+        <w:tabs>
+          <w:tab w:val="num" w:pos="4320"/>
+        </w:tabs>
+        <w:ind w:left="4320" w:hanging="360"/>
+      </w:pPr>
+      <w:rPr>
+        <w:rFonts w:ascii="Wingdings" w:hAnsi="Wingdings" w:hint="default"/>
+        <w:sz w:val="20"/>
+      </w:rPr>
+    </w:lvl>
+    <w:lvl w:ilvl="6" w:tentative="1">
+      <w:start w:val="1"/>
+      <w:numFmt w:val="bullet"/>
+      <w:lvlText w:val=""/>
+      <w:lvlJc w:val="left"/>
+      <w:pPr>
+        <w:tabs>
+          <w:tab w:val="num" w:pos="5040"/>
+        </w:tabs>
+        <w:ind w:left="5040" w:hanging="360"/>
+      </w:pPr>
+      <w:rPr>
+        <w:rFonts w:ascii="Wingdings" w:hAnsi="Wingdings" w:hint="default"/>
+        <w:sz w:val="20"/>
+      </w:rPr>
+    </w:lvl>
+    <w:lvl w:ilvl="7" w:tentative="1">
+      <w:start w:val="1"/>
+      <w:numFmt w:val="bullet"/>
+      <w:lvlText w:val=""/>
+      <w:lvlJc w:val="left"/>
+      <w:pPr>
+        <w:tabs>
+          <w:tab w:val="num" w:pos="5760"/>
+        </w:tabs>
+        <w:ind w:left="5760" w:hanging="360"/>
+      </w:pPr>
+      <w:rPr>
+        <w:rFonts w:ascii="Wingdings" w:hAnsi="Wingdings" w:hint="default"/>
+        <w:sz w:val="20"/>
+      </w:rPr>
+    </w:lvl>
+    <w:lvl w:ilvl="8" w:tentative="1">
+      <w:start w:val="1"/>
+      <w:numFmt w:val="bullet"/>
+      <w:lvlText w:val=""/>
+      <w:lvlJc w:val="left"/>
+      <w:pPr>
+        <w:tabs>
+          <w:tab w:val="num" w:pos="6480"/>
+        </w:tabs>
+        <w:ind w:left="6480" w:hanging="360"/>
+      </w:pPr>
+      <w:rPr>
+        <w:rFonts w:ascii="Wingdings" w:hAnsi="Wingdings" w:hint="default"/>
+        <w:sz w:val="20"/>
+      </w:rPr>
+    </w:lvl>
+  </w:abstractNum>
+  <w:abstractNum w:abstractNumId="37" w15:restartNumberingAfterBreak="0">
     <w:nsid w:val="1F2B6F0F"/>
     <w:multiLevelType w:val="hybridMultilevel"/>
     <w:tmpl w:val="643A6CC0"/>
@@ -41940,7 +43140,7 @@
       </w:rPr>
     </w:lvl>
   </w:abstractNum>
-  <w:abstractNum w:abstractNumId="33" w15:restartNumberingAfterBreak="0">
+  <w:abstractNum w:abstractNumId="38" w15:restartNumberingAfterBreak="0">
     <w:nsid w:val="1FFF3BB0"/>
     <w:multiLevelType w:val="hybridMultilevel"/>
     <w:tmpl w:val="1B0AD8E2"/>
@@ -42053,7 +43253,7 @@
       </w:rPr>
     </w:lvl>
   </w:abstractNum>
-  <w:abstractNum w:abstractNumId="34" w15:restartNumberingAfterBreak="0">
+  <w:abstractNum w:abstractNumId="39" w15:restartNumberingAfterBreak="0">
     <w:nsid w:val="234A0695"/>
     <w:multiLevelType w:val="hybridMultilevel"/>
     <w:tmpl w:val="64C68126"/>
@@ -42167,7 +43367,7 @@
       </w:rPr>
     </w:lvl>
   </w:abstractNum>
-  <w:abstractNum w:abstractNumId="35" w15:restartNumberingAfterBreak="0">
+  <w:abstractNum w:abstractNumId="40" w15:restartNumberingAfterBreak="0">
     <w:nsid w:val="23553C3F"/>
     <w:multiLevelType w:val="multilevel"/>
     <w:tmpl w:val="F6F01A8E"/>
@@ -42280,7 +43480,7 @@
       </w:pPr>
     </w:lvl>
   </w:abstractNum>
-  <w:abstractNum w:abstractNumId="36" w15:restartNumberingAfterBreak="0">
+  <w:abstractNum w:abstractNumId="41" w15:restartNumberingAfterBreak="0">
     <w:nsid w:val="23787CC9"/>
     <w:multiLevelType w:val="multilevel"/>
     <w:tmpl w:val="102EF106"/>
@@ -42429,7 +43629,7 @@
       </w:rPr>
     </w:lvl>
   </w:abstractNum>
-  <w:abstractNum w:abstractNumId="37" w15:restartNumberingAfterBreak="0">
+  <w:abstractNum w:abstractNumId="42" w15:restartNumberingAfterBreak="0">
     <w:nsid w:val="24BD2124"/>
     <w:multiLevelType w:val="multilevel"/>
     <w:tmpl w:val="58C270CE"/>
@@ -42578,7 +43778,7 @@
       </w:rPr>
     </w:lvl>
   </w:abstractNum>
-  <w:abstractNum w:abstractNumId="38" w15:restartNumberingAfterBreak="0">
+  <w:abstractNum w:abstractNumId="43" w15:restartNumberingAfterBreak="0">
     <w:nsid w:val="25527CA8"/>
     <w:multiLevelType w:val="multilevel"/>
     <w:tmpl w:val="E9E20C0C"/>
@@ -42722,7 +43922,7 @@
       </w:rPr>
     </w:lvl>
   </w:abstractNum>
-  <w:abstractNum w:abstractNumId="39" w15:restartNumberingAfterBreak="0">
+  <w:abstractNum w:abstractNumId="44" w15:restartNumberingAfterBreak="0">
     <w:nsid w:val="27301E47"/>
     <w:multiLevelType w:val="hybridMultilevel"/>
     <w:tmpl w:val="78385D38"/>
@@ -42835,7 +44035,7 @@
       </w:rPr>
     </w:lvl>
   </w:abstractNum>
-  <w:abstractNum w:abstractNumId="40" w15:restartNumberingAfterBreak="0">
+  <w:abstractNum w:abstractNumId="45" w15:restartNumberingAfterBreak="0">
     <w:nsid w:val="28A46828"/>
     <w:multiLevelType w:val="multilevel"/>
     <w:tmpl w:val="0B2E2158"/>
@@ -42984,7 +44184,7 @@
       </w:rPr>
     </w:lvl>
   </w:abstractNum>
-  <w:abstractNum w:abstractNumId="41" w15:restartNumberingAfterBreak="0">
+  <w:abstractNum w:abstractNumId="46" w15:restartNumberingAfterBreak="0">
     <w:nsid w:val="28AA2D92"/>
     <w:multiLevelType w:val="hybridMultilevel"/>
     <w:tmpl w:val="FE547A1A"/>
@@ -43097,7 +44297,7 @@
       </w:rPr>
     </w:lvl>
   </w:abstractNum>
-  <w:abstractNum w:abstractNumId="42" w15:restartNumberingAfterBreak="0">
+  <w:abstractNum w:abstractNumId="47" w15:restartNumberingAfterBreak="0">
     <w:nsid w:val="2923505C"/>
     <w:multiLevelType w:val="hybridMultilevel"/>
     <w:tmpl w:val="04DE02D8"/>
@@ -43210,7 +44410,156 @@
       </w:rPr>
     </w:lvl>
   </w:abstractNum>
-  <w:abstractNum w:abstractNumId="43" w15:restartNumberingAfterBreak="0">
+  <w:abstractNum w:abstractNumId="48" w15:restartNumberingAfterBreak="0">
+    <w:nsid w:val="293C2FB4"/>
+    <w:multiLevelType w:val="multilevel"/>
+    <w:tmpl w:val="9BB60ED4"/>
+    <w:lvl w:ilvl="0">
+      <w:start w:val="1"/>
+      <w:numFmt w:val="bullet"/>
+      <w:lvlText w:val=""/>
+      <w:lvlJc w:val="left"/>
+      <w:pPr>
+        <w:tabs>
+          <w:tab w:val="num" w:pos="720"/>
+        </w:tabs>
+        <w:ind w:left="720" w:hanging="360"/>
+      </w:pPr>
+      <w:rPr>
+        <w:rFonts w:ascii="Symbol" w:hAnsi="Symbol" w:hint="default"/>
+        <w:sz w:val="20"/>
+      </w:rPr>
+    </w:lvl>
+    <w:lvl w:ilvl="1" w:tentative="1">
+      <w:start w:val="1"/>
+      <w:numFmt w:val="bullet"/>
+      <w:lvlText w:val="o"/>
+      <w:lvlJc w:val="left"/>
+      <w:pPr>
+        <w:tabs>
+          <w:tab w:val="num" w:pos="1440"/>
+        </w:tabs>
+        <w:ind w:left="1440" w:hanging="360"/>
+      </w:pPr>
+      <w:rPr>
+        <w:rFonts w:ascii="Courier New" w:hAnsi="Courier New" w:hint="default"/>
+        <w:sz w:val="20"/>
+      </w:rPr>
+    </w:lvl>
+    <w:lvl w:ilvl="2" w:tentative="1">
+      <w:start w:val="1"/>
+      <w:numFmt w:val="bullet"/>
+      <w:lvlText w:val=""/>
+      <w:lvlJc w:val="left"/>
+      <w:pPr>
+        <w:tabs>
+          <w:tab w:val="num" w:pos="2160"/>
+        </w:tabs>
+        <w:ind w:left="2160" w:hanging="360"/>
+      </w:pPr>
+      <w:rPr>
+        <w:rFonts w:ascii="Wingdings" w:hAnsi="Wingdings" w:hint="default"/>
+        <w:sz w:val="20"/>
+      </w:rPr>
+    </w:lvl>
+    <w:lvl w:ilvl="3" w:tentative="1">
+      <w:start w:val="1"/>
+      <w:numFmt w:val="bullet"/>
+      <w:lvlText w:val=""/>
+      <w:lvlJc w:val="left"/>
+      <w:pPr>
+        <w:tabs>
+          <w:tab w:val="num" w:pos="2880"/>
+        </w:tabs>
+        <w:ind w:left="2880" w:hanging="360"/>
+      </w:pPr>
+      <w:rPr>
+        <w:rFonts w:ascii="Wingdings" w:hAnsi="Wingdings" w:hint="default"/>
+        <w:sz w:val="20"/>
+      </w:rPr>
+    </w:lvl>
+    <w:lvl w:ilvl="4" w:tentative="1">
+      <w:start w:val="1"/>
+      <w:numFmt w:val="bullet"/>
+      <w:lvlText w:val=""/>
+      <w:lvlJc w:val="left"/>
+      <w:pPr>
+        <w:tabs>
+          <w:tab w:val="num" w:pos="3600"/>
+        </w:tabs>
+        <w:ind w:left="3600" w:hanging="360"/>
+      </w:pPr>
+      <w:rPr>
+        <w:rFonts w:ascii="Wingdings" w:hAnsi="Wingdings" w:hint="default"/>
+        <w:sz w:val="20"/>
+      </w:rPr>
+    </w:lvl>
+    <w:lvl w:ilvl="5" w:tentative="1">
+      <w:start w:val="1"/>
+      <w:numFmt w:val="bullet"/>
+      <w:lvlText w:val=""/>
+      <w:lvlJc w:val="left"/>
+      <w:pPr>
+        <w:tabs>
+          <w:tab w:val="num" w:pos="4320"/>
+        </w:tabs>
+        <w:ind w:left="4320" w:hanging="360"/>
+      </w:pPr>
+      <w:rPr>
+        <w:rFonts w:ascii="Wingdings" w:hAnsi="Wingdings" w:hint="default"/>
+        <w:sz w:val="20"/>
+      </w:rPr>
+    </w:lvl>
+    <w:lvl w:ilvl="6" w:tentative="1">
+      <w:start w:val="1"/>
+      <w:numFmt w:val="bullet"/>
+      <w:lvlText w:val=""/>
+      <w:lvlJc w:val="left"/>
+      <w:pPr>
+        <w:tabs>
+          <w:tab w:val="num" w:pos="5040"/>
+        </w:tabs>
+        <w:ind w:left="5040" w:hanging="360"/>
+      </w:pPr>
+      <w:rPr>
+        <w:rFonts w:ascii="Wingdings" w:hAnsi="Wingdings" w:hint="default"/>
+        <w:sz w:val="20"/>
+      </w:rPr>
+    </w:lvl>
+    <w:lvl w:ilvl="7" w:tentative="1">
+      <w:start w:val="1"/>
+      <w:numFmt w:val="bullet"/>
+      <w:lvlText w:val=""/>
+      <w:lvlJc w:val="left"/>
+      <w:pPr>
+        <w:tabs>
+          <w:tab w:val="num" w:pos="5760"/>
+        </w:tabs>
+        <w:ind w:left="5760" w:hanging="360"/>
+      </w:pPr>
+      <w:rPr>
+        <w:rFonts w:ascii="Wingdings" w:hAnsi="Wingdings" w:hint="default"/>
+        <w:sz w:val="20"/>
+      </w:rPr>
+    </w:lvl>
+    <w:lvl w:ilvl="8" w:tentative="1">
+      <w:start w:val="1"/>
+      <w:numFmt w:val="bullet"/>
+      <w:lvlText w:val=""/>
+      <w:lvlJc w:val="left"/>
+      <w:pPr>
+        <w:tabs>
+          <w:tab w:val="num" w:pos="6480"/>
+        </w:tabs>
+        <w:ind w:left="6480" w:hanging="360"/>
+      </w:pPr>
+      <w:rPr>
+        <w:rFonts w:ascii="Wingdings" w:hAnsi="Wingdings" w:hint="default"/>
+        <w:sz w:val="20"/>
+      </w:rPr>
+    </w:lvl>
+  </w:abstractNum>
+  <w:abstractNum w:abstractNumId="49" w15:restartNumberingAfterBreak="0">
     <w:nsid w:val="2A095A57"/>
     <w:multiLevelType w:val="multilevel"/>
     <w:tmpl w:val="1E32CDB6"/>
@@ -43359,7 +44708,7 @@
       </w:rPr>
     </w:lvl>
   </w:abstractNum>
-  <w:abstractNum w:abstractNumId="44" w15:restartNumberingAfterBreak="0">
+  <w:abstractNum w:abstractNumId="50" w15:restartNumberingAfterBreak="0">
     <w:nsid w:val="2A4843EE"/>
     <w:multiLevelType w:val="hybridMultilevel"/>
     <w:tmpl w:val="FAC4E958"/>
@@ -43472,7 +44821,7 @@
       </w:rPr>
     </w:lvl>
   </w:abstractNum>
-  <w:abstractNum w:abstractNumId="45" w15:restartNumberingAfterBreak="0">
+  <w:abstractNum w:abstractNumId="51" w15:restartNumberingAfterBreak="0">
     <w:nsid w:val="2B495830"/>
     <w:multiLevelType w:val="multilevel"/>
     <w:tmpl w:val="E166983E"/>
@@ -43621,7 +44970,7 @@
       </w:rPr>
     </w:lvl>
   </w:abstractNum>
-  <w:abstractNum w:abstractNumId="46" w15:restartNumberingAfterBreak="0">
+  <w:abstractNum w:abstractNumId="52" w15:restartNumberingAfterBreak="0">
     <w:nsid w:val="2B9B17B5"/>
     <w:multiLevelType w:val="multilevel"/>
     <w:tmpl w:val="4BF8C3E2"/>
@@ -43770,7 +45119,7 @@
       </w:rPr>
     </w:lvl>
   </w:abstractNum>
-  <w:abstractNum w:abstractNumId="47" w15:restartNumberingAfterBreak="0">
+  <w:abstractNum w:abstractNumId="53" w15:restartNumberingAfterBreak="0">
     <w:nsid w:val="2C846F63"/>
     <w:multiLevelType w:val="hybridMultilevel"/>
     <w:tmpl w:val="36A84EEE"/>
@@ -43883,7 +45232,7 @@
       </w:rPr>
     </w:lvl>
   </w:abstractNum>
-  <w:abstractNum w:abstractNumId="48" w15:restartNumberingAfterBreak="0">
+  <w:abstractNum w:abstractNumId="54" w15:restartNumberingAfterBreak="0">
     <w:nsid w:val="2D0B2CB2"/>
     <w:multiLevelType w:val="multilevel"/>
     <w:tmpl w:val="BE2EA57E"/>
@@ -44032,7 +45381,7 @@
       </w:rPr>
     </w:lvl>
   </w:abstractNum>
-  <w:abstractNum w:abstractNumId="49" w15:restartNumberingAfterBreak="0">
+  <w:abstractNum w:abstractNumId="55" w15:restartNumberingAfterBreak="0">
     <w:nsid w:val="2D2361D6"/>
     <w:multiLevelType w:val="multilevel"/>
     <w:tmpl w:val="2B26D57E"/>
@@ -44181,7 +45530,7 @@
       </w:rPr>
     </w:lvl>
   </w:abstractNum>
-  <w:abstractNum w:abstractNumId="50" w15:restartNumberingAfterBreak="0">
+  <w:abstractNum w:abstractNumId="56" w15:restartNumberingAfterBreak="0">
     <w:nsid w:val="2EC91D72"/>
     <w:multiLevelType w:val="hybridMultilevel"/>
     <w:tmpl w:val="28F6CE34"/>
@@ -44294,7 +45643,7 @@
       </w:rPr>
     </w:lvl>
   </w:abstractNum>
-  <w:abstractNum w:abstractNumId="51" w15:restartNumberingAfterBreak="0">
+  <w:abstractNum w:abstractNumId="57" w15:restartNumberingAfterBreak="0">
     <w:nsid w:val="2F533FA7"/>
     <w:multiLevelType w:val="multilevel"/>
     <w:tmpl w:val="7172BE2C"/>
@@ -44443,7 +45792,7 @@
       </w:rPr>
     </w:lvl>
   </w:abstractNum>
-  <w:abstractNum w:abstractNumId="52" w15:restartNumberingAfterBreak="0">
+  <w:abstractNum w:abstractNumId="58" w15:restartNumberingAfterBreak="0">
     <w:nsid w:val="32366CFC"/>
     <w:multiLevelType w:val="multilevel"/>
     <w:tmpl w:val="950214FC"/>
@@ -44592,7 +45941,7 @@
       </w:rPr>
     </w:lvl>
   </w:abstractNum>
-  <w:abstractNum w:abstractNumId="53" w15:restartNumberingAfterBreak="0">
+  <w:abstractNum w:abstractNumId="59" w15:restartNumberingAfterBreak="0">
     <w:nsid w:val="327A280E"/>
     <w:multiLevelType w:val="hybridMultilevel"/>
     <w:tmpl w:val="2A9867FC"/>
@@ -44705,7 +46054,7 @@
       </w:rPr>
     </w:lvl>
   </w:abstractNum>
-  <w:abstractNum w:abstractNumId="54" w15:restartNumberingAfterBreak="0">
+  <w:abstractNum w:abstractNumId="60" w15:restartNumberingAfterBreak="0">
     <w:nsid w:val="327A3459"/>
     <w:multiLevelType w:val="hybridMultilevel"/>
     <w:tmpl w:val="FEC0C782"/>
@@ -44818,7 +46167,7 @@
       </w:rPr>
     </w:lvl>
   </w:abstractNum>
-  <w:abstractNum w:abstractNumId="55" w15:restartNumberingAfterBreak="0">
+  <w:abstractNum w:abstractNumId="61" w15:restartNumberingAfterBreak="0">
     <w:nsid w:val="33370C4D"/>
     <w:multiLevelType w:val="multilevel"/>
     <w:tmpl w:val="51442096"/>
@@ -44967,7 +46316,7 @@
       </w:rPr>
     </w:lvl>
   </w:abstractNum>
-  <w:abstractNum w:abstractNumId="56" w15:restartNumberingAfterBreak="0">
+  <w:abstractNum w:abstractNumId="62" w15:restartNumberingAfterBreak="0">
     <w:nsid w:val="34597D88"/>
     <w:multiLevelType w:val="multilevel"/>
     <w:tmpl w:val="36B63986"/>
@@ -45116,7 +46465,7 @@
       </w:rPr>
     </w:lvl>
   </w:abstractNum>
-  <w:abstractNum w:abstractNumId="57" w15:restartNumberingAfterBreak="0">
+  <w:abstractNum w:abstractNumId="63" w15:restartNumberingAfterBreak="0">
     <w:nsid w:val="34723D21"/>
     <w:multiLevelType w:val="hybridMultilevel"/>
     <w:tmpl w:val="4AFC1D88"/>
@@ -45207,7 +46556,156 @@
       </w:pPr>
     </w:lvl>
   </w:abstractNum>
-  <w:abstractNum w:abstractNumId="58" w15:restartNumberingAfterBreak="0">
+  <w:abstractNum w:abstractNumId="64" w15:restartNumberingAfterBreak="0">
+    <w:nsid w:val="37075808"/>
+    <w:multiLevelType w:val="multilevel"/>
+    <w:tmpl w:val="F7340F1A"/>
+    <w:lvl w:ilvl="0">
+      <w:start w:val="1"/>
+      <w:numFmt w:val="bullet"/>
+      <w:lvlText w:val=""/>
+      <w:lvlJc w:val="left"/>
+      <w:pPr>
+        <w:tabs>
+          <w:tab w:val="num" w:pos="720"/>
+        </w:tabs>
+        <w:ind w:left="720" w:hanging="360"/>
+      </w:pPr>
+      <w:rPr>
+        <w:rFonts w:ascii="Symbol" w:hAnsi="Symbol" w:hint="default"/>
+        <w:sz w:val="20"/>
+      </w:rPr>
+    </w:lvl>
+    <w:lvl w:ilvl="1" w:tentative="1">
+      <w:start w:val="1"/>
+      <w:numFmt w:val="bullet"/>
+      <w:lvlText w:val="o"/>
+      <w:lvlJc w:val="left"/>
+      <w:pPr>
+        <w:tabs>
+          <w:tab w:val="num" w:pos="1440"/>
+        </w:tabs>
+        <w:ind w:left="1440" w:hanging="360"/>
+      </w:pPr>
+      <w:rPr>
+        <w:rFonts w:ascii="Courier New" w:hAnsi="Courier New" w:hint="default"/>
+        <w:sz w:val="20"/>
+      </w:rPr>
+    </w:lvl>
+    <w:lvl w:ilvl="2" w:tentative="1">
+      <w:start w:val="1"/>
+      <w:numFmt w:val="bullet"/>
+      <w:lvlText w:val=""/>
+      <w:lvlJc w:val="left"/>
+      <w:pPr>
+        <w:tabs>
+          <w:tab w:val="num" w:pos="2160"/>
+        </w:tabs>
+        <w:ind w:left="2160" w:hanging="360"/>
+      </w:pPr>
+      <w:rPr>
+        <w:rFonts w:ascii="Wingdings" w:hAnsi="Wingdings" w:hint="default"/>
+        <w:sz w:val="20"/>
+      </w:rPr>
+    </w:lvl>
+    <w:lvl w:ilvl="3" w:tentative="1">
+      <w:start w:val="1"/>
+      <w:numFmt w:val="bullet"/>
+      <w:lvlText w:val=""/>
+      <w:lvlJc w:val="left"/>
+      <w:pPr>
+        <w:tabs>
+          <w:tab w:val="num" w:pos="2880"/>
+        </w:tabs>
+        <w:ind w:left="2880" w:hanging="360"/>
+      </w:pPr>
+      <w:rPr>
+        <w:rFonts w:ascii="Wingdings" w:hAnsi="Wingdings" w:hint="default"/>
+        <w:sz w:val="20"/>
+      </w:rPr>
+    </w:lvl>
+    <w:lvl w:ilvl="4" w:tentative="1">
+      <w:start w:val="1"/>
+      <w:numFmt w:val="bullet"/>
+      <w:lvlText w:val=""/>
+      <w:lvlJc w:val="left"/>
+      <w:pPr>
+        <w:tabs>
+          <w:tab w:val="num" w:pos="3600"/>
+        </w:tabs>
+        <w:ind w:left="3600" w:hanging="360"/>
+      </w:pPr>
+      <w:rPr>
+        <w:rFonts w:ascii="Wingdings" w:hAnsi="Wingdings" w:hint="default"/>
+        <w:sz w:val="20"/>
+      </w:rPr>
+    </w:lvl>
+    <w:lvl w:ilvl="5" w:tentative="1">
+      <w:start w:val="1"/>
+      <w:numFmt w:val="bullet"/>
+      <w:lvlText w:val=""/>
+      <w:lvlJc w:val="left"/>
+      <w:pPr>
+        <w:tabs>
+          <w:tab w:val="num" w:pos="4320"/>
+        </w:tabs>
+        <w:ind w:left="4320" w:hanging="360"/>
+      </w:pPr>
+      <w:rPr>
+        <w:rFonts w:ascii="Wingdings" w:hAnsi="Wingdings" w:hint="default"/>
+        <w:sz w:val="20"/>
+      </w:rPr>
+    </w:lvl>
+    <w:lvl w:ilvl="6" w:tentative="1">
+      <w:start w:val="1"/>
+      <w:numFmt w:val="bullet"/>
+      <w:lvlText w:val=""/>
+      <w:lvlJc w:val="left"/>
+      <w:pPr>
+        <w:tabs>
+          <w:tab w:val="num" w:pos="5040"/>
+        </w:tabs>
+        <w:ind w:left="5040" w:hanging="360"/>
+      </w:pPr>
+      <w:rPr>
+        <w:rFonts w:ascii="Wingdings" w:hAnsi="Wingdings" w:hint="default"/>
+        <w:sz w:val="20"/>
+      </w:rPr>
+    </w:lvl>
+    <w:lvl w:ilvl="7" w:tentative="1">
+      <w:start w:val="1"/>
+      <w:numFmt w:val="bullet"/>
+      <w:lvlText w:val=""/>
+      <w:lvlJc w:val="left"/>
+      <w:pPr>
+        <w:tabs>
+          <w:tab w:val="num" w:pos="5760"/>
+        </w:tabs>
+        <w:ind w:left="5760" w:hanging="360"/>
+      </w:pPr>
+      <w:rPr>
+        <w:rFonts w:ascii="Wingdings" w:hAnsi="Wingdings" w:hint="default"/>
+        <w:sz w:val="20"/>
+      </w:rPr>
+    </w:lvl>
+    <w:lvl w:ilvl="8" w:tentative="1">
+      <w:start w:val="1"/>
+      <w:numFmt w:val="bullet"/>
+      <w:lvlText w:val=""/>
+      <w:lvlJc w:val="left"/>
+      <w:pPr>
+        <w:tabs>
+          <w:tab w:val="num" w:pos="6480"/>
+        </w:tabs>
+        <w:ind w:left="6480" w:hanging="360"/>
+      </w:pPr>
+      <w:rPr>
+        <w:rFonts w:ascii="Wingdings" w:hAnsi="Wingdings" w:hint="default"/>
+        <w:sz w:val="20"/>
+      </w:rPr>
+    </w:lvl>
+  </w:abstractNum>
+  <w:abstractNum w:abstractNumId="65" w15:restartNumberingAfterBreak="0">
     <w:nsid w:val="388B6881"/>
     <w:multiLevelType w:val="hybridMultilevel"/>
     <w:tmpl w:val="D0943438"/>
@@ -45320,7 +46818,7 @@
       </w:rPr>
     </w:lvl>
   </w:abstractNum>
-  <w:abstractNum w:abstractNumId="59" w15:restartNumberingAfterBreak="0">
+  <w:abstractNum w:abstractNumId="66" w15:restartNumberingAfterBreak="0">
     <w:nsid w:val="3919362E"/>
     <w:multiLevelType w:val="hybridMultilevel"/>
     <w:tmpl w:val="CD500B3A"/>
@@ -45433,7 +46931,7 @@
       </w:rPr>
     </w:lvl>
   </w:abstractNum>
-  <w:abstractNum w:abstractNumId="60" w15:restartNumberingAfterBreak="0">
+  <w:abstractNum w:abstractNumId="67" w15:restartNumberingAfterBreak="0">
     <w:nsid w:val="3A7D08B1"/>
     <w:multiLevelType w:val="multilevel"/>
     <w:tmpl w:val="641CE9DA"/>
@@ -45582,7 +47080,7 @@
       </w:rPr>
     </w:lvl>
   </w:abstractNum>
-  <w:abstractNum w:abstractNumId="61" w15:restartNumberingAfterBreak="0">
+  <w:abstractNum w:abstractNumId="68" w15:restartNumberingAfterBreak="0">
     <w:nsid w:val="3AF80AB8"/>
     <w:multiLevelType w:val="multilevel"/>
     <w:tmpl w:val="D19E344A"/>
@@ -45731,7 +47229,7 @@
       </w:rPr>
     </w:lvl>
   </w:abstractNum>
-  <w:abstractNum w:abstractNumId="62" w15:restartNumberingAfterBreak="0">
+  <w:abstractNum w:abstractNumId="69" w15:restartNumberingAfterBreak="0">
     <w:nsid w:val="3B3D51D3"/>
     <w:multiLevelType w:val="multilevel"/>
     <w:tmpl w:val="A3988C84"/>
@@ -45880,7 +47378,7 @@
       </w:rPr>
     </w:lvl>
   </w:abstractNum>
-  <w:abstractNum w:abstractNumId="63" w15:restartNumberingAfterBreak="0">
+  <w:abstractNum w:abstractNumId="70" w15:restartNumberingAfterBreak="0">
     <w:nsid w:val="3F415596"/>
     <w:multiLevelType w:val="multilevel"/>
     <w:tmpl w:val="2F02D330"/>
@@ -46029,7 +47527,7 @@
       </w:rPr>
     </w:lvl>
   </w:abstractNum>
-  <w:abstractNum w:abstractNumId="64" w15:restartNumberingAfterBreak="0">
+  <w:abstractNum w:abstractNumId="71" w15:restartNumberingAfterBreak="0">
     <w:nsid w:val="40C45D7D"/>
     <w:multiLevelType w:val="multilevel"/>
     <w:tmpl w:val="AF2A731C"/>
@@ -46178,7 +47676,7 @@
       </w:rPr>
     </w:lvl>
   </w:abstractNum>
-  <w:abstractNum w:abstractNumId="65" w15:restartNumberingAfterBreak="0">
+  <w:abstractNum w:abstractNumId="72" w15:restartNumberingAfterBreak="0">
     <w:nsid w:val="412027A1"/>
     <w:multiLevelType w:val="multilevel"/>
     <w:tmpl w:val="84B20B9E"/>
@@ -46283,7 +47781,7 @@
       </w:pPr>
     </w:lvl>
   </w:abstractNum>
-  <w:abstractNum w:abstractNumId="66" w15:restartNumberingAfterBreak="0">
+  <w:abstractNum w:abstractNumId="73" w15:restartNumberingAfterBreak="0">
     <w:nsid w:val="415D5AB3"/>
     <w:multiLevelType w:val="multilevel"/>
     <w:tmpl w:val="AC7EE976"/>
@@ -46432,7 +47930,7 @@
       </w:rPr>
     </w:lvl>
   </w:abstractNum>
-  <w:abstractNum w:abstractNumId="67" w15:restartNumberingAfterBreak="0">
+  <w:abstractNum w:abstractNumId="74" w15:restartNumberingAfterBreak="0">
     <w:nsid w:val="41B9088A"/>
     <w:multiLevelType w:val="multilevel"/>
     <w:tmpl w:val="9D647CDC"/>
@@ -46581,7 +48079,7 @@
       </w:rPr>
     </w:lvl>
   </w:abstractNum>
-  <w:abstractNum w:abstractNumId="68" w15:restartNumberingAfterBreak="0">
+  <w:abstractNum w:abstractNumId="75" w15:restartNumberingAfterBreak="0">
     <w:nsid w:val="42A625C9"/>
     <w:multiLevelType w:val="hybridMultilevel"/>
     <w:tmpl w:val="A55AF2E0"/>
@@ -46694,7 +48192,7 @@
       </w:rPr>
     </w:lvl>
   </w:abstractNum>
-  <w:abstractNum w:abstractNumId="69" w15:restartNumberingAfterBreak="0">
+  <w:abstractNum w:abstractNumId="76" w15:restartNumberingAfterBreak="0">
     <w:nsid w:val="44B47FA0"/>
     <w:multiLevelType w:val="hybridMultilevel"/>
     <w:tmpl w:val="C07CC878"/>
@@ -46807,7 +48305,7 @@
       </w:rPr>
     </w:lvl>
   </w:abstractNum>
-  <w:abstractNum w:abstractNumId="70" w15:restartNumberingAfterBreak="0">
+  <w:abstractNum w:abstractNumId="77" w15:restartNumberingAfterBreak="0">
     <w:nsid w:val="44B93294"/>
     <w:multiLevelType w:val="singleLevel"/>
     <w:tmpl w:val="350C6D62"/>
@@ -46869,7 +48367,7 @@
       </w:rPr>
     </w:lvl>
   </w:abstractNum>
-  <w:abstractNum w:abstractNumId="71" w15:restartNumberingAfterBreak="0">
+  <w:abstractNum w:abstractNumId="78" w15:restartNumberingAfterBreak="0">
     <w:nsid w:val="44FD5487"/>
     <w:multiLevelType w:val="hybridMultilevel"/>
     <w:tmpl w:val="EF66A6AA"/>
@@ -46982,7 +48480,7 @@
       </w:rPr>
     </w:lvl>
   </w:abstractNum>
-  <w:abstractNum w:abstractNumId="72" w15:restartNumberingAfterBreak="0">
+  <w:abstractNum w:abstractNumId="79" w15:restartNumberingAfterBreak="0">
     <w:nsid w:val="45686B7B"/>
     <w:multiLevelType w:val="multilevel"/>
     <w:tmpl w:val="C1EC05C0"/>
@@ -47131,7 +48629,7 @@
       </w:rPr>
     </w:lvl>
   </w:abstractNum>
-  <w:abstractNum w:abstractNumId="73" w15:restartNumberingAfterBreak="0">
+  <w:abstractNum w:abstractNumId="80" w15:restartNumberingAfterBreak="0">
     <w:nsid w:val="45C13162"/>
     <w:multiLevelType w:val="multilevel"/>
     <w:tmpl w:val="4E88315E"/>
@@ -47244,7 +48742,7 @@
       </w:pPr>
     </w:lvl>
   </w:abstractNum>
-  <w:abstractNum w:abstractNumId="74" w15:restartNumberingAfterBreak="0">
+  <w:abstractNum w:abstractNumId="81" w15:restartNumberingAfterBreak="0">
     <w:nsid w:val="45C25A12"/>
     <w:multiLevelType w:val="multilevel"/>
     <w:tmpl w:val="5F48B992"/>
@@ -47357,7 +48855,7 @@
       </w:pPr>
     </w:lvl>
   </w:abstractNum>
-  <w:abstractNum w:abstractNumId="75" w15:restartNumberingAfterBreak="0">
+  <w:abstractNum w:abstractNumId="82" w15:restartNumberingAfterBreak="0">
     <w:nsid w:val="48510619"/>
     <w:multiLevelType w:val="multilevel"/>
     <w:tmpl w:val="623C1720"/>
@@ -47444,7 +48942,7 @@
       </w:pPr>
     </w:lvl>
   </w:abstractNum>
-  <w:abstractNum w:abstractNumId="76" w15:restartNumberingAfterBreak="0">
+  <w:abstractNum w:abstractNumId="83" w15:restartNumberingAfterBreak="0">
     <w:nsid w:val="486C1D50"/>
     <w:multiLevelType w:val="multilevel"/>
     <w:tmpl w:val="4DD2CEC8"/>
@@ -47602,7 +49100,7 @@
       </w:rPr>
     </w:lvl>
   </w:abstractNum>
-  <w:abstractNum w:abstractNumId="77" w15:restartNumberingAfterBreak="0">
+  <w:abstractNum w:abstractNumId="84" w15:restartNumberingAfterBreak="0">
     <w:nsid w:val="48786961"/>
     <w:multiLevelType w:val="hybridMultilevel"/>
     <w:tmpl w:val="E4BC9FF2"/>
@@ -47715,7 +49213,7 @@
       </w:rPr>
     </w:lvl>
   </w:abstractNum>
-  <w:abstractNum w:abstractNumId="78" w15:restartNumberingAfterBreak="0">
+  <w:abstractNum w:abstractNumId="85" w15:restartNumberingAfterBreak="0">
     <w:nsid w:val="494E6C42"/>
     <w:multiLevelType w:val="multilevel"/>
     <w:tmpl w:val="C644B162"/>
@@ -47864,7 +49362,7 @@
       </w:rPr>
     </w:lvl>
   </w:abstractNum>
-  <w:abstractNum w:abstractNumId="79" w15:restartNumberingAfterBreak="0">
+  <w:abstractNum w:abstractNumId="86" w15:restartNumberingAfterBreak="0">
     <w:nsid w:val="49EF123A"/>
     <w:multiLevelType w:val="hybridMultilevel"/>
     <w:tmpl w:val="D3200D9E"/>
@@ -47977,7 +49475,7 @@
       </w:rPr>
     </w:lvl>
   </w:abstractNum>
-  <w:abstractNum w:abstractNumId="80" w15:restartNumberingAfterBreak="0">
+  <w:abstractNum w:abstractNumId="87" w15:restartNumberingAfterBreak="0">
     <w:nsid w:val="4C175B06"/>
     <w:multiLevelType w:val="multilevel"/>
     <w:tmpl w:val="5FE65E2A"/>
@@ -48126,7 +49624,7 @@
       </w:rPr>
     </w:lvl>
   </w:abstractNum>
-  <w:abstractNum w:abstractNumId="81" w15:restartNumberingAfterBreak="0">
+  <w:abstractNum w:abstractNumId="88" w15:restartNumberingAfterBreak="0">
     <w:nsid w:val="4D58795A"/>
     <w:multiLevelType w:val="hybridMultilevel"/>
     <w:tmpl w:val="65D875FE"/>
@@ -48239,7 +49737,7 @@
       </w:rPr>
     </w:lvl>
   </w:abstractNum>
-  <w:abstractNum w:abstractNumId="82" w15:restartNumberingAfterBreak="0">
+  <w:abstractNum w:abstractNumId="89" w15:restartNumberingAfterBreak="0">
     <w:nsid w:val="4E6D660E"/>
     <w:multiLevelType w:val="multilevel"/>
     <w:tmpl w:val="CA269994"/>
@@ -48388,7 +49886,7 @@
       </w:rPr>
     </w:lvl>
   </w:abstractNum>
-  <w:abstractNum w:abstractNumId="83" w15:restartNumberingAfterBreak="0">
+  <w:abstractNum w:abstractNumId="90" w15:restartNumberingAfterBreak="0">
     <w:nsid w:val="4F1D4FBF"/>
     <w:multiLevelType w:val="hybridMultilevel"/>
     <w:tmpl w:val="4F70F8FA"/>
@@ -48501,7 +49999,7 @@
       </w:rPr>
     </w:lvl>
   </w:abstractNum>
-  <w:abstractNum w:abstractNumId="84" w15:restartNumberingAfterBreak="0">
+  <w:abstractNum w:abstractNumId="91" w15:restartNumberingAfterBreak="0">
     <w:nsid w:val="4FAD5949"/>
     <w:multiLevelType w:val="hybridMultilevel"/>
     <w:tmpl w:val="3E3CE2A6"/>
@@ -48587,7 +50085,7 @@
       </w:pPr>
     </w:lvl>
   </w:abstractNum>
-  <w:abstractNum w:abstractNumId="85" w15:restartNumberingAfterBreak="0">
+  <w:abstractNum w:abstractNumId="92" w15:restartNumberingAfterBreak="0">
     <w:nsid w:val="50453986"/>
     <w:multiLevelType w:val="multilevel"/>
     <w:tmpl w:val="20D864DC"/>
@@ -48736,7 +50234,7 @@
       </w:rPr>
     </w:lvl>
   </w:abstractNum>
-  <w:abstractNum w:abstractNumId="86" w15:restartNumberingAfterBreak="0">
+  <w:abstractNum w:abstractNumId="93" w15:restartNumberingAfterBreak="0">
     <w:nsid w:val="51277B2F"/>
     <w:multiLevelType w:val="multilevel"/>
     <w:tmpl w:val="0DB2C844"/>
@@ -48885,7 +50383,7 @@
       </w:rPr>
     </w:lvl>
   </w:abstractNum>
-  <w:abstractNum w:abstractNumId="87" w15:restartNumberingAfterBreak="0">
+  <w:abstractNum w:abstractNumId="94" w15:restartNumberingAfterBreak="0">
     <w:nsid w:val="51E57F30"/>
     <w:multiLevelType w:val="hybridMultilevel"/>
     <w:tmpl w:val="7608B21E"/>
@@ -48998,7 +50496,7 @@
       </w:rPr>
     </w:lvl>
   </w:abstractNum>
-  <w:abstractNum w:abstractNumId="88" w15:restartNumberingAfterBreak="0">
+  <w:abstractNum w:abstractNumId="95" w15:restartNumberingAfterBreak="0">
     <w:nsid w:val="522A4F40"/>
     <w:multiLevelType w:val="multilevel"/>
     <w:tmpl w:val="3A540440"/>
@@ -49147,7 +50645,7 @@
       </w:rPr>
     </w:lvl>
   </w:abstractNum>
-  <w:abstractNum w:abstractNumId="89" w15:restartNumberingAfterBreak="0">
+  <w:abstractNum w:abstractNumId="96" w15:restartNumberingAfterBreak="0">
     <w:nsid w:val="52B94488"/>
     <w:multiLevelType w:val="hybridMultilevel"/>
     <w:tmpl w:val="D384E6D8"/>
@@ -49260,7 +50758,7 @@
       </w:rPr>
     </w:lvl>
   </w:abstractNum>
-  <w:abstractNum w:abstractNumId="90" w15:restartNumberingAfterBreak="0">
+  <w:abstractNum w:abstractNumId="97" w15:restartNumberingAfterBreak="0">
     <w:nsid w:val="53965BFF"/>
     <w:multiLevelType w:val="multilevel"/>
     <w:tmpl w:val="EF94B274"/>
@@ -49376,7 +50874,7 @@
       </w:pPr>
     </w:lvl>
   </w:abstractNum>
-  <w:abstractNum w:abstractNumId="91" w15:restartNumberingAfterBreak="0">
+  <w:abstractNum w:abstractNumId="98" w15:restartNumberingAfterBreak="0">
     <w:nsid w:val="54FA4966"/>
     <w:multiLevelType w:val="multilevel"/>
     <w:tmpl w:val="36B65396"/>
@@ -49525,7 +51023,7 @@
       </w:rPr>
     </w:lvl>
   </w:abstractNum>
-  <w:abstractNum w:abstractNumId="92" w15:restartNumberingAfterBreak="0">
+  <w:abstractNum w:abstractNumId="99" w15:restartNumberingAfterBreak="0">
     <w:nsid w:val="558525EB"/>
     <w:multiLevelType w:val="multilevel"/>
     <w:tmpl w:val="C1EC05C0"/>
@@ -49674,7 +51172,7 @@
       </w:rPr>
     </w:lvl>
   </w:abstractNum>
-  <w:abstractNum w:abstractNumId="93" w15:restartNumberingAfterBreak="0">
+  <w:abstractNum w:abstractNumId="100" w15:restartNumberingAfterBreak="0">
     <w:nsid w:val="56571787"/>
     <w:multiLevelType w:val="hybridMultilevel"/>
     <w:tmpl w:val="AF340010"/>
@@ -49787,7 +51285,7 @@
       </w:rPr>
     </w:lvl>
   </w:abstractNum>
-  <w:abstractNum w:abstractNumId="94" w15:restartNumberingAfterBreak="0">
+  <w:abstractNum w:abstractNumId="101" w15:restartNumberingAfterBreak="0">
     <w:nsid w:val="56E01B50"/>
     <w:multiLevelType w:val="multilevel"/>
     <w:tmpl w:val="F52AE496"/>
@@ -49936,7 +51434,7 @@
       </w:rPr>
     </w:lvl>
   </w:abstractNum>
-  <w:abstractNum w:abstractNumId="95" w15:restartNumberingAfterBreak="0">
+  <w:abstractNum w:abstractNumId="102" w15:restartNumberingAfterBreak="0">
     <w:nsid w:val="5773283E"/>
     <w:multiLevelType w:val="hybridMultilevel"/>
     <w:tmpl w:val="3AB8F5A6"/>
@@ -50022,7 +51520,7 @@
       </w:pPr>
     </w:lvl>
   </w:abstractNum>
-  <w:abstractNum w:abstractNumId="96" w15:restartNumberingAfterBreak="0">
+  <w:abstractNum w:abstractNumId="103" w15:restartNumberingAfterBreak="0">
     <w:nsid w:val="57B91E0F"/>
     <w:multiLevelType w:val="multilevel"/>
     <w:tmpl w:val="A142FF94"/>
@@ -50171,7 +51669,7 @@
       </w:rPr>
     </w:lvl>
   </w:abstractNum>
-  <w:abstractNum w:abstractNumId="97" w15:restartNumberingAfterBreak="0">
+  <w:abstractNum w:abstractNumId="104" w15:restartNumberingAfterBreak="0">
     <w:nsid w:val="58EB7CCC"/>
     <w:multiLevelType w:val="multilevel"/>
     <w:tmpl w:val="FA1E0D0E"/>
@@ -50320,7 +51818,7 @@
       </w:rPr>
     </w:lvl>
   </w:abstractNum>
-  <w:abstractNum w:abstractNumId="98" w15:restartNumberingAfterBreak="0">
+  <w:abstractNum w:abstractNumId="105" w15:restartNumberingAfterBreak="0">
     <w:nsid w:val="592704BB"/>
     <w:multiLevelType w:val="multilevel"/>
     <w:tmpl w:val="5758237C"/>
@@ -50469,7 +51967,7 @@
       </w:rPr>
     </w:lvl>
   </w:abstractNum>
-  <w:abstractNum w:abstractNumId="99" w15:restartNumberingAfterBreak="0">
+  <w:abstractNum w:abstractNumId="106" w15:restartNumberingAfterBreak="0">
     <w:nsid w:val="59794DE3"/>
     <w:multiLevelType w:val="hybridMultilevel"/>
     <w:tmpl w:val="508C7EAE"/>
@@ -50582,7 +52080,7 @@
       </w:rPr>
     </w:lvl>
   </w:abstractNum>
-  <w:abstractNum w:abstractNumId="100" w15:restartNumberingAfterBreak="0">
+  <w:abstractNum w:abstractNumId="107" w15:restartNumberingAfterBreak="0">
     <w:nsid w:val="5A1D40E9"/>
     <w:multiLevelType w:val="multilevel"/>
     <w:tmpl w:val="E668A4EA"/>
@@ -50731,7 +52229,156 @@
       </w:rPr>
     </w:lvl>
   </w:abstractNum>
-  <w:abstractNum w:abstractNumId="101" w15:restartNumberingAfterBreak="0">
+  <w:abstractNum w:abstractNumId="108" w15:restartNumberingAfterBreak="0">
+    <w:nsid w:val="5A401052"/>
+    <w:multiLevelType w:val="multilevel"/>
+    <w:tmpl w:val="A08A6EAC"/>
+    <w:lvl w:ilvl="0">
+      <w:start w:val="1"/>
+      <w:numFmt w:val="bullet"/>
+      <w:lvlText w:val=""/>
+      <w:lvlJc w:val="left"/>
+      <w:pPr>
+        <w:tabs>
+          <w:tab w:val="num" w:pos="720"/>
+        </w:tabs>
+        <w:ind w:left="720" w:hanging="360"/>
+      </w:pPr>
+      <w:rPr>
+        <w:rFonts w:ascii="Symbol" w:hAnsi="Symbol" w:hint="default"/>
+        <w:sz w:val="20"/>
+      </w:rPr>
+    </w:lvl>
+    <w:lvl w:ilvl="1" w:tentative="1">
+      <w:start w:val="1"/>
+      <w:numFmt w:val="bullet"/>
+      <w:lvlText w:val="o"/>
+      <w:lvlJc w:val="left"/>
+      <w:pPr>
+        <w:tabs>
+          <w:tab w:val="num" w:pos="1440"/>
+        </w:tabs>
+        <w:ind w:left="1440" w:hanging="360"/>
+      </w:pPr>
+      <w:rPr>
+        <w:rFonts w:ascii="Courier New" w:hAnsi="Courier New" w:hint="default"/>
+        <w:sz w:val="20"/>
+      </w:rPr>
+    </w:lvl>
+    <w:lvl w:ilvl="2" w:tentative="1">
+      <w:start w:val="1"/>
+      <w:numFmt w:val="bullet"/>
+      <w:lvlText w:val=""/>
+      <w:lvlJc w:val="left"/>
+      <w:pPr>
+        <w:tabs>
+          <w:tab w:val="num" w:pos="2160"/>
+        </w:tabs>
+        <w:ind w:left="2160" w:hanging="360"/>
+      </w:pPr>
+      <w:rPr>
+        <w:rFonts w:ascii="Wingdings" w:hAnsi="Wingdings" w:hint="default"/>
+        <w:sz w:val="20"/>
+      </w:rPr>
+    </w:lvl>
+    <w:lvl w:ilvl="3" w:tentative="1">
+      <w:start w:val="1"/>
+      <w:numFmt w:val="bullet"/>
+      <w:lvlText w:val=""/>
+      <w:lvlJc w:val="left"/>
+      <w:pPr>
+        <w:tabs>
+          <w:tab w:val="num" w:pos="2880"/>
+        </w:tabs>
+        <w:ind w:left="2880" w:hanging="360"/>
+      </w:pPr>
+      <w:rPr>
+        <w:rFonts w:ascii="Wingdings" w:hAnsi="Wingdings" w:hint="default"/>
+        <w:sz w:val="20"/>
+      </w:rPr>
+    </w:lvl>
+    <w:lvl w:ilvl="4" w:tentative="1">
+      <w:start w:val="1"/>
+      <w:numFmt w:val="bullet"/>
+      <w:lvlText w:val=""/>
+      <w:lvlJc w:val="left"/>
+      <w:pPr>
+        <w:tabs>
+          <w:tab w:val="num" w:pos="3600"/>
+        </w:tabs>
+        <w:ind w:left="3600" w:hanging="360"/>
+      </w:pPr>
+      <w:rPr>
+        <w:rFonts w:ascii="Wingdings" w:hAnsi="Wingdings" w:hint="default"/>
+        <w:sz w:val="20"/>
+      </w:rPr>
+    </w:lvl>
+    <w:lvl w:ilvl="5" w:tentative="1">
+      <w:start w:val="1"/>
+      <w:numFmt w:val="bullet"/>
+      <w:lvlText w:val=""/>
+      <w:lvlJc w:val="left"/>
+      <w:pPr>
+        <w:tabs>
+          <w:tab w:val="num" w:pos="4320"/>
+        </w:tabs>
+        <w:ind w:left="4320" w:hanging="360"/>
+      </w:pPr>
+      <w:rPr>
+        <w:rFonts w:ascii="Wingdings" w:hAnsi="Wingdings" w:hint="default"/>
+        <w:sz w:val="20"/>
+      </w:rPr>
+    </w:lvl>
+    <w:lvl w:ilvl="6" w:tentative="1">
+      <w:start w:val="1"/>
+      <w:numFmt w:val="bullet"/>
+      <w:lvlText w:val=""/>
+      <w:lvlJc w:val="left"/>
+      <w:pPr>
+        <w:tabs>
+          <w:tab w:val="num" w:pos="5040"/>
+        </w:tabs>
+        <w:ind w:left="5040" w:hanging="360"/>
+      </w:pPr>
+      <w:rPr>
+        <w:rFonts w:ascii="Wingdings" w:hAnsi="Wingdings" w:hint="default"/>
+        <w:sz w:val="20"/>
+      </w:rPr>
+    </w:lvl>
+    <w:lvl w:ilvl="7" w:tentative="1">
+      <w:start w:val="1"/>
+      <w:numFmt w:val="bullet"/>
+      <w:lvlText w:val=""/>
+      <w:lvlJc w:val="left"/>
+      <w:pPr>
+        <w:tabs>
+          <w:tab w:val="num" w:pos="5760"/>
+        </w:tabs>
+        <w:ind w:left="5760" w:hanging="360"/>
+      </w:pPr>
+      <w:rPr>
+        <w:rFonts w:ascii="Wingdings" w:hAnsi="Wingdings" w:hint="default"/>
+        <w:sz w:val="20"/>
+      </w:rPr>
+    </w:lvl>
+    <w:lvl w:ilvl="8" w:tentative="1">
+      <w:start w:val="1"/>
+      <w:numFmt w:val="bullet"/>
+      <w:lvlText w:val=""/>
+      <w:lvlJc w:val="left"/>
+      <w:pPr>
+        <w:tabs>
+          <w:tab w:val="num" w:pos="6480"/>
+        </w:tabs>
+        <w:ind w:left="6480" w:hanging="360"/>
+      </w:pPr>
+      <w:rPr>
+        <w:rFonts w:ascii="Wingdings" w:hAnsi="Wingdings" w:hint="default"/>
+        <w:sz w:val="20"/>
+      </w:rPr>
+    </w:lvl>
+  </w:abstractNum>
+  <w:abstractNum w:abstractNumId="109" w15:restartNumberingAfterBreak="0">
     <w:nsid w:val="5A5122B2"/>
     <w:multiLevelType w:val="hybridMultilevel"/>
     <w:tmpl w:val="9FB68D2A"/>
@@ -50844,7 +52491,7 @@
       </w:rPr>
     </w:lvl>
   </w:abstractNum>
-  <w:abstractNum w:abstractNumId="102" w15:restartNumberingAfterBreak="0">
+  <w:abstractNum w:abstractNumId="110" w15:restartNumberingAfterBreak="0">
     <w:nsid w:val="5D5A1B18"/>
     <w:multiLevelType w:val="hybridMultilevel"/>
     <w:tmpl w:val="0D108A34"/>
@@ -50957,7 +52604,7 @@
       </w:rPr>
     </w:lvl>
   </w:abstractNum>
-  <w:abstractNum w:abstractNumId="103" w15:restartNumberingAfterBreak="0">
+  <w:abstractNum w:abstractNumId="111" w15:restartNumberingAfterBreak="0">
     <w:nsid w:val="5D7E7C5A"/>
     <w:multiLevelType w:val="hybridMultilevel"/>
     <w:tmpl w:val="92AEA03E"/>
@@ -51070,7 +52717,7 @@
       </w:rPr>
     </w:lvl>
   </w:abstractNum>
-  <w:abstractNum w:abstractNumId="104" w15:restartNumberingAfterBreak="0">
+  <w:abstractNum w:abstractNumId="112" w15:restartNumberingAfterBreak="0">
     <w:nsid w:val="5FE80F11"/>
     <w:multiLevelType w:val="hybridMultilevel"/>
     <w:tmpl w:val="8224213C"/>
@@ -51156,7 +52803,7 @@
       </w:pPr>
     </w:lvl>
   </w:abstractNum>
-  <w:abstractNum w:abstractNumId="105" w15:restartNumberingAfterBreak="0">
+  <w:abstractNum w:abstractNumId="113" w15:restartNumberingAfterBreak="0">
     <w:nsid w:val="60D92534"/>
     <w:multiLevelType w:val="multilevel"/>
     <w:tmpl w:val="D6AC4398"/>
@@ -51305,7 +52952,7 @@
       </w:rPr>
     </w:lvl>
   </w:abstractNum>
-  <w:abstractNum w:abstractNumId="106" w15:restartNumberingAfterBreak="0">
+  <w:abstractNum w:abstractNumId="114" w15:restartNumberingAfterBreak="0">
     <w:nsid w:val="616A6625"/>
     <w:multiLevelType w:val="multilevel"/>
     <w:tmpl w:val="CE02BD48"/>
@@ -51454,7 +53101,7 @@
       </w:rPr>
     </w:lvl>
   </w:abstractNum>
-  <w:abstractNum w:abstractNumId="107" w15:restartNumberingAfterBreak="0">
+  <w:abstractNum w:abstractNumId="115" w15:restartNumberingAfterBreak="0">
     <w:nsid w:val="62FD53DC"/>
     <w:multiLevelType w:val="multilevel"/>
     <w:tmpl w:val="0419001D"/>
@@ -51540,7 +53187,7 @@
       </w:pPr>
     </w:lvl>
   </w:abstractNum>
-  <w:abstractNum w:abstractNumId="108" w15:restartNumberingAfterBreak="0">
+  <w:abstractNum w:abstractNumId="116" w15:restartNumberingAfterBreak="0">
     <w:nsid w:val="633B1630"/>
     <w:multiLevelType w:val="hybridMultilevel"/>
     <w:tmpl w:val="C43478E2"/>
@@ -51653,7 +53300,7 @@
       </w:rPr>
     </w:lvl>
   </w:abstractNum>
-  <w:abstractNum w:abstractNumId="109" w15:restartNumberingAfterBreak="0">
+  <w:abstractNum w:abstractNumId="117" w15:restartNumberingAfterBreak="0">
     <w:nsid w:val="64E56444"/>
     <w:multiLevelType w:val="hybridMultilevel"/>
     <w:tmpl w:val="9458A2F0"/>
@@ -51766,7 +53413,7 @@
       </w:rPr>
     </w:lvl>
   </w:abstractNum>
-  <w:abstractNum w:abstractNumId="110" w15:restartNumberingAfterBreak="0">
+  <w:abstractNum w:abstractNumId="118" w15:restartNumberingAfterBreak="0">
     <w:nsid w:val="660B079F"/>
     <w:multiLevelType w:val="multilevel"/>
     <w:tmpl w:val="102851CA"/>
@@ -51915,7 +53562,7 @@
       </w:rPr>
     </w:lvl>
   </w:abstractNum>
-  <w:abstractNum w:abstractNumId="111" w15:restartNumberingAfterBreak="0">
+  <w:abstractNum w:abstractNumId="119" w15:restartNumberingAfterBreak="0">
     <w:nsid w:val="69855AE0"/>
     <w:multiLevelType w:val="hybridMultilevel"/>
     <w:tmpl w:val="2ACE7586"/>
@@ -52028,7 +53675,7 @@
       </w:rPr>
     </w:lvl>
   </w:abstractNum>
-  <w:abstractNum w:abstractNumId="112" w15:restartNumberingAfterBreak="0">
+  <w:abstractNum w:abstractNumId="120" w15:restartNumberingAfterBreak="0">
     <w:nsid w:val="6B684A96"/>
     <w:multiLevelType w:val="multilevel"/>
     <w:tmpl w:val="5A3E6322"/>
@@ -52177,7 +53824,7 @@
       </w:rPr>
     </w:lvl>
   </w:abstractNum>
-  <w:abstractNum w:abstractNumId="113" w15:restartNumberingAfterBreak="0">
+  <w:abstractNum w:abstractNumId="121" w15:restartNumberingAfterBreak="0">
     <w:nsid w:val="6BA67ABF"/>
     <w:multiLevelType w:val="multilevel"/>
     <w:tmpl w:val="A80A35C4"/>
@@ -52290,7 +53937,7 @@
       </w:pPr>
     </w:lvl>
   </w:abstractNum>
-  <w:abstractNum w:abstractNumId="114" w15:restartNumberingAfterBreak="0">
+  <w:abstractNum w:abstractNumId="122" w15:restartNumberingAfterBreak="0">
     <w:nsid w:val="6C530528"/>
     <w:multiLevelType w:val="multilevel"/>
     <w:tmpl w:val="EF7AB9CE"/>
@@ -52439,7 +54086,7 @@
       </w:rPr>
     </w:lvl>
   </w:abstractNum>
-  <w:abstractNum w:abstractNumId="115" w15:restartNumberingAfterBreak="0">
+  <w:abstractNum w:abstractNumId="123" w15:restartNumberingAfterBreak="0">
     <w:nsid w:val="6D29190A"/>
     <w:multiLevelType w:val="hybridMultilevel"/>
     <w:tmpl w:val="B8787B0C"/>
@@ -52552,7 +54199,7 @@
       </w:rPr>
     </w:lvl>
   </w:abstractNum>
-  <w:abstractNum w:abstractNumId="116" w15:restartNumberingAfterBreak="0">
+  <w:abstractNum w:abstractNumId="124" w15:restartNumberingAfterBreak="0">
     <w:nsid w:val="6FE91605"/>
     <w:multiLevelType w:val="multilevel"/>
     <w:tmpl w:val="EE164CDC"/>
@@ -52701,7 +54348,7 @@
       </w:rPr>
     </w:lvl>
   </w:abstractNum>
-  <w:abstractNum w:abstractNumId="117" w15:restartNumberingAfterBreak="0">
+  <w:abstractNum w:abstractNumId="125" w15:restartNumberingAfterBreak="0">
     <w:nsid w:val="704A2609"/>
     <w:multiLevelType w:val="multilevel"/>
     <w:tmpl w:val="C1EC05C0"/>
@@ -52850,7 +54497,7 @@
       </w:rPr>
     </w:lvl>
   </w:abstractNum>
-  <w:abstractNum w:abstractNumId="118" w15:restartNumberingAfterBreak="0">
+  <w:abstractNum w:abstractNumId="126" w15:restartNumberingAfterBreak="0">
     <w:nsid w:val="73E279DF"/>
     <w:multiLevelType w:val="hybridMultilevel"/>
     <w:tmpl w:val="70829EF2"/>
@@ -52963,7 +54610,7 @@
       </w:rPr>
     </w:lvl>
   </w:abstractNum>
-  <w:abstractNum w:abstractNumId="119" w15:restartNumberingAfterBreak="0">
+  <w:abstractNum w:abstractNumId="127" w15:restartNumberingAfterBreak="0">
     <w:nsid w:val="76450D7E"/>
     <w:multiLevelType w:val="hybridMultilevel"/>
     <w:tmpl w:val="9DD0E58E"/>
@@ -53076,7 +54723,156 @@
       </w:rPr>
     </w:lvl>
   </w:abstractNum>
-  <w:abstractNum w:abstractNumId="120" w15:restartNumberingAfterBreak="0">
+  <w:abstractNum w:abstractNumId="128" w15:restartNumberingAfterBreak="0">
+    <w:nsid w:val="768B0605"/>
+    <w:multiLevelType w:val="multilevel"/>
+    <w:tmpl w:val="5F269D54"/>
+    <w:lvl w:ilvl="0">
+      <w:start w:val="1"/>
+      <w:numFmt w:val="bullet"/>
+      <w:lvlText w:val=""/>
+      <w:lvlJc w:val="left"/>
+      <w:pPr>
+        <w:tabs>
+          <w:tab w:val="num" w:pos="720"/>
+        </w:tabs>
+        <w:ind w:left="720" w:hanging="360"/>
+      </w:pPr>
+      <w:rPr>
+        <w:rFonts w:ascii="Symbol" w:hAnsi="Symbol" w:hint="default"/>
+        <w:sz w:val="20"/>
+      </w:rPr>
+    </w:lvl>
+    <w:lvl w:ilvl="1" w:tentative="1">
+      <w:start w:val="1"/>
+      <w:numFmt w:val="bullet"/>
+      <w:lvlText w:val="o"/>
+      <w:lvlJc w:val="left"/>
+      <w:pPr>
+        <w:tabs>
+          <w:tab w:val="num" w:pos="1440"/>
+        </w:tabs>
+        <w:ind w:left="1440" w:hanging="360"/>
+      </w:pPr>
+      <w:rPr>
+        <w:rFonts w:ascii="Courier New" w:hAnsi="Courier New" w:hint="default"/>
+        <w:sz w:val="20"/>
+      </w:rPr>
+    </w:lvl>
+    <w:lvl w:ilvl="2" w:tentative="1">
+      <w:start w:val="1"/>
+      <w:numFmt w:val="bullet"/>
+      <w:lvlText w:val=""/>
+      <w:lvlJc w:val="left"/>
+      <w:pPr>
+        <w:tabs>
+          <w:tab w:val="num" w:pos="2160"/>
+        </w:tabs>
+        <w:ind w:left="2160" w:hanging="360"/>
+      </w:pPr>
+      <w:rPr>
+        <w:rFonts w:ascii="Wingdings" w:hAnsi="Wingdings" w:hint="default"/>
+        <w:sz w:val="20"/>
+      </w:rPr>
+    </w:lvl>
+    <w:lvl w:ilvl="3" w:tentative="1">
+      <w:start w:val="1"/>
+      <w:numFmt w:val="bullet"/>
+      <w:lvlText w:val=""/>
+      <w:lvlJc w:val="left"/>
+      <w:pPr>
+        <w:tabs>
+          <w:tab w:val="num" w:pos="2880"/>
+        </w:tabs>
+        <w:ind w:left="2880" w:hanging="360"/>
+      </w:pPr>
+      <w:rPr>
+        <w:rFonts w:ascii="Wingdings" w:hAnsi="Wingdings" w:hint="default"/>
+        <w:sz w:val="20"/>
+      </w:rPr>
+    </w:lvl>
+    <w:lvl w:ilvl="4" w:tentative="1">
+      <w:start w:val="1"/>
+      <w:numFmt w:val="bullet"/>
+      <w:lvlText w:val=""/>
+      <w:lvlJc w:val="left"/>
+      <w:pPr>
+        <w:tabs>
+          <w:tab w:val="num" w:pos="3600"/>
+        </w:tabs>
+        <w:ind w:left="3600" w:hanging="360"/>
+      </w:pPr>
+      <w:rPr>
+        <w:rFonts w:ascii="Wingdings" w:hAnsi="Wingdings" w:hint="default"/>
+        <w:sz w:val="20"/>
+      </w:rPr>
+    </w:lvl>
+    <w:lvl w:ilvl="5" w:tentative="1">
+      <w:start w:val="1"/>
+      <w:numFmt w:val="bullet"/>
+      <w:lvlText w:val=""/>
+      <w:lvlJc w:val="left"/>
+      <w:pPr>
+        <w:tabs>
+          <w:tab w:val="num" w:pos="4320"/>
+        </w:tabs>
+        <w:ind w:left="4320" w:hanging="360"/>
+      </w:pPr>
+      <w:rPr>
+        <w:rFonts w:ascii="Wingdings" w:hAnsi="Wingdings" w:hint="default"/>
+        <w:sz w:val="20"/>
+      </w:rPr>
+    </w:lvl>
+    <w:lvl w:ilvl="6" w:tentative="1">
+      <w:start w:val="1"/>
+      <w:numFmt w:val="bullet"/>
+      <w:lvlText w:val=""/>
+      <w:lvlJc w:val="left"/>
+      <w:pPr>
+        <w:tabs>
+          <w:tab w:val="num" w:pos="5040"/>
+        </w:tabs>
+        <w:ind w:left="5040" w:hanging="360"/>
+      </w:pPr>
+      <w:rPr>
+        <w:rFonts w:ascii="Wingdings" w:hAnsi="Wingdings" w:hint="default"/>
+        <w:sz w:val="20"/>
+      </w:rPr>
+    </w:lvl>
+    <w:lvl w:ilvl="7" w:tentative="1">
+      <w:start w:val="1"/>
+      <w:numFmt w:val="bullet"/>
+      <w:lvlText w:val=""/>
+      <w:lvlJc w:val="left"/>
+      <w:pPr>
+        <w:tabs>
+          <w:tab w:val="num" w:pos="5760"/>
+        </w:tabs>
+        <w:ind w:left="5760" w:hanging="360"/>
+      </w:pPr>
+      <w:rPr>
+        <w:rFonts w:ascii="Wingdings" w:hAnsi="Wingdings" w:hint="default"/>
+        <w:sz w:val="20"/>
+      </w:rPr>
+    </w:lvl>
+    <w:lvl w:ilvl="8" w:tentative="1">
+      <w:start w:val="1"/>
+      <w:numFmt w:val="bullet"/>
+      <w:lvlText w:val=""/>
+      <w:lvlJc w:val="left"/>
+      <w:pPr>
+        <w:tabs>
+          <w:tab w:val="num" w:pos="6480"/>
+        </w:tabs>
+        <w:ind w:left="6480" w:hanging="360"/>
+      </w:pPr>
+      <w:rPr>
+        <w:rFonts w:ascii="Wingdings" w:hAnsi="Wingdings" w:hint="default"/>
+        <w:sz w:val="20"/>
+      </w:rPr>
+    </w:lvl>
+  </w:abstractNum>
+  <w:abstractNum w:abstractNumId="129" w15:restartNumberingAfterBreak="0">
     <w:nsid w:val="771E0126"/>
     <w:multiLevelType w:val="hybridMultilevel"/>
     <w:tmpl w:val="927080D8"/>
@@ -53189,7 +54985,7 @@
       </w:rPr>
     </w:lvl>
   </w:abstractNum>
-  <w:abstractNum w:abstractNumId="121" w15:restartNumberingAfterBreak="0">
+  <w:abstractNum w:abstractNumId="130" w15:restartNumberingAfterBreak="0">
     <w:nsid w:val="7A1C491A"/>
     <w:multiLevelType w:val="hybridMultilevel"/>
     <w:tmpl w:val="6F547C74"/>
@@ -53275,7 +55071,7 @@
       </w:pPr>
     </w:lvl>
   </w:abstractNum>
-  <w:abstractNum w:abstractNumId="122" w15:restartNumberingAfterBreak="0">
+  <w:abstractNum w:abstractNumId="131" w15:restartNumberingAfterBreak="0">
     <w:nsid w:val="7A6552B2"/>
     <w:multiLevelType w:val="hybridMultilevel"/>
     <w:tmpl w:val="74F07EE6"/>
@@ -53388,7 +55184,7 @@
       </w:rPr>
     </w:lvl>
   </w:abstractNum>
-  <w:abstractNum w:abstractNumId="123" w15:restartNumberingAfterBreak="0">
+  <w:abstractNum w:abstractNumId="132" w15:restartNumberingAfterBreak="0">
     <w:nsid w:val="7ADE6424"/>
     <w:multiLevelType w:val="multilevel"/>
     <w:tmpl w:val="FF9CC944"/>
@@ -53537,7 +55333,7 @@
       </w:rPr>
     </w:lvl>
   </w:abstractNum>
-  <w:abstractNum w:abstractNumId="124" w15:restartNumberingAfterBreak="0">
+  <w:abstractNum w:abstractNumId="133" w15:restartNumberingAfterBreak="0">
     <w:nsid w:val="7BAC55BC"/>
     <w:multiLevelType w:val="hybridMultilevel"/>
     <w:tmpl w:val="CC485B9E"/>
@@ -53650,7 +55446,7 @@
       </w:rPr>
     </w:lvl>
   </w:abstractNum>
-  <w:abstractNum w:abstractNumId="125" w15:restartNumberingAfterBreak="0">
+  <w:abstractNum w:abstractNumId="134" w15:restartNumberingAfterBreak="0">
     <w:nsid w:val="7DBE285E"/>
     <w:multiLevelType w:val="multilevel"/>
     <w:tmpl w:val="BBD8F702"/>
@@ -53800,7 +55596,7 @@
     </w:lvl>
   </w:abstractNum>
   <w:num w:numId="1" w16cid:durableId="25256933">
-    <w:abstractNumId w:val="65"/>
+    <w:abstractNumId w:val="72"/>
     <w:lvlOverride w:ilvl="0">
       <w:startOverride w:val="1"/>
     </w:lvlOverride>
@@ -53830,379 +55626,406 @@
     </w:lvlOverride>
   </w:num>
   <w:num w:numId="2" w16cid:durableId="953252854">
-    <w:abstractNumId w:val="57"/>
+    <w:abstractNumId w:val="63"/>
   </w:num>
   <w:num w:numId="3" w16cid:durableId="1317226633">
-    <w:abstractNumId w:val="76"/>
+    <w:abstractNumId w:val="83"/>
   </w:num>
   <w:num w:numId="4" w16cid:durableId="866017853">
-    <w:abstractNumId w:val="70"/>
+    <w:abstractNumId w:val="77"/>
   </w:num>
   <w:num w:numId="5" w16cid:durableId="2096510439">
-    <w:abstractNumId w:val="21"/>
+    <w:abstractNumId w:val="24"/>
   </w:num>
   <w:num w:numId="6" w16cid:durableId="690766301">
-    <w:abstractNumId w:val="75"/>
+    <w:abstractNumId w:val="82"/>
   </w:num>
   <w:num w:numId="7" w16cid:durableId="1932426762">
-    <w:abstractNumId w:val="31"/>
+    <w:abstractNumId w:val="35"/>
   </w:num>
   <w:num w:numId="8" w16cid:durableId="481118563">
     <w:abstractNumId w:val="6"/>
   </w:num>
   <w:num w:numId="9" w16cid:durableId="920138008">
-    <w:abstractNumId w:val="26"/>
+    <w:abstractNumId w:val="30"/>
   </w:num>
   <w:num w:numId="10" w16cid:durableId="1406224508">
     <w:abstractNumId w:val="2"/>
   </w:num>
   <w:num w:numId="11" w16cid:durableId="1901285071">
-    <w:abstractNumId w:val="34"/>
+    <w:abstractNumId w:val="39"/>
   </w:num>
   <w:num w:numId="12" w16cid:durableId="1363896698">
+    <w:abstractNumId w:val="86"/>
+  </w:num>
+  <w:num w:numId="13" w16cid:durableId="604852805">
+    <w:abstractNumId w:val="130"/>
+  </w:num>
+  <w:num w:numId="14" w16cid:durableId="156846917">
+    <w:abstractNumId w:val="42"/>
+  </w:num>
+  <w:num w:numId="15" w16cid:durableId="308677212">
+    <w:abstractNumId w:val="17"/>
+  </w:num>
+  <w:num w:numId="16" w16cid:durableId="537426533">
+    <w:abstractNumId w:val="91"/>
+  </w:num>
+  <w:num w:numId="17" w16cid:durableId="431707681">
+    <w:abstractNumId w:val="41"/>
+  </w:num>
+  <w:num w:numId="18" w16cid:durableId="504785513">
+    <w:abstractNumId w:val="12"/>
+  </w:num>
+  <w:num w:numId="19" w16cid:durableId="1889686693">
+    <w:abstractNumId w:val="132"/>
+  </w:num>
+  <w:num w:numId="20" w16cid:durableId="590742702">
+    <w:abstractNumId w:val="13"/>
+  </w:num>
+  <w:num w:numId="21" w16cid:durableId="1270040478">
+    <w:abstractNumId w:val="70"/>
+  </w:num>
+  <w:num w:numId="22" w16cid:durableId="882254285">
+    <w:abstractNumId w:val="111"/>
+  </w:num>
+  <w:num w:numId="23" w16cid:durableId="563806626">
+    <w:abstractNumId w:val="78"/>
+  </w:num>
+  <w:num w:numId="24" w16cid:durableId="1166094181">
+    <w:abstractNumId w:val="131"/>
+  </w:num>
+  <w:num w:numId="25" w16cid:durableId="665206673">
+    <w:abstractNumId w:val="49"/>
+  </w:num>
+  <w:num w:numId="26" w16cid:durableId="1311324380">
+    <w:abstractNumId w:val="37"/>
+  </w:num>
+  <w:num w:numId="27" w16cid:durableId="1422484780">
+    <w:abstractNumId w:val="46"/>
+  </w:num>
+  <w:num w:numId="28" w16cid:durableId="205684288">
+    <w:abstractNumId w:val="59"/>
+  </w:num>
+  <w:num w:numId="29" w16cid:durableId="211503955">
+    <w:abstractNumId w:val="125"/>
+  </w:num>
+  <w:num w:numId="30" w16cid:durableId="1940285813">
+    <w:abstractNumId w:val="99"/>
+  </w:num>
+  <w:num w:numId="31" w16cid:durableId="745342163">
     <w:abstractNumId w:val="79"/>
   </w:num>
-  <w:num w:numId="13" w16cid:durableId="604852805">
-    <w:abstractNumId w:val="121"/>
+  <w:num w:numId="32" w16cid:durableId="139612292">
+    <w:abstractNumId w:val="98"/>
   </w:num>
-  <w:num w:numId="14" w16cid:durableId="156846917">
-    <w:abstractNumId w:val="37"/>
+  <w:num w:numId="33" w16cid:durableId="1841963735">
+    <w:abstractNumId w:val="96"/>
   </w:num>
-  <w:num w:numId="15" w16cid:durableId="308677212">
-    <w:abstractNumId w:val="14"/>
+  <w:num w:numId="34" w16cid:durableId="947852203">
+    <w:abstractNumId w:val="71"/>
   </w:num>
-  <w:num w:numId="16" w16cid:durableId="537426533">
-    <w:abstractNumId w:val="84"/>
+  <w:num w:numId="35" w16cid:durableId="1082602189">
+    <w:abstractNumId w:val="18"/>
   </w:num>
-  <w:num w:numId="17" w16cid:durableId="431707681">
-    <w:abstractNumId w:val="36"/>
+  <w:num w:numId="36" w16cid:durableId="2038968553">
+    <w:abstractNumId w:val="38"/>
   </w:num>
-  <w:num w:numId="18" w16cid:durableId="504785513">
-    <w:abstractNumId w:val="10"/>
+  <w:num w:numId="37" w16cid:durableId="1865360615">
+    <w:abstractNumId w:val="110"/>
   </w:num>
-  <w:num w:numId="19" w16cid:durableId="1889686693">
+  <w:num w:numId="38" w16cid:durableId="1865170275">
+    <w:abstractNumId w:val="53"/>
+  </w:num>
+  <w:num w:numId="39" w16cid:durableId="1702240026">
+    <w:abstractNumId w:val="116"/>
+  </w:num>
+  <w:num w:numId="40" w16cid:durableId="1072579720">
+    <w:abstractNumId w:val="117"/>
+  </w:num>
+  <w:num w:numId="41" w16cid:durableId="747386889">
     <w:abstractNumId w:val="123"/>
   </w:num>
-  <w:num w:numId="20" w16cid:durableId="590742702">
-    <w:abstractNumId w:val="11"/>
-  </w:num>
-  <w:num w:numId="21" w16cid:durableId="1270040478">
-    <w:abstractNumId w:val="63"/>
-  </w:num>
-  <w:num w:numId="22" w16cid:durableId="882254285">
-    <w:abstractNumId w:val="103"/>
-  </w:num>
-  <w:num w:numId="23" w16cid:durableId="563806626">
-    <w:abstractNumId w:val="71"/>
-  </w:num>
-  <w:num w:numId="24" w16cid:durableId="1166094181">
-    <w:abstractNumId w:val="122"/>
-  </w:num>
-  <w:num w:numId="25" w16cid:durableId="665206673">
-    <w:abstractNumId w:val="43"/>
-  </w:num>
-  <w:num w:numId="26" w16cid:durableId="1311324380">
-    <w:abstractNumId w:val="32"/>
-  </w:num>
-  <w:num w:numId="27" w16cid:durableId="1422484780">
-    <w:abstractNumId w:val="41"/>
-  </w:num>
-  <w:num w:numId="28" w16cid:durableId="205684288">
-    <w:abstractNumId w:val="53"/>
-  </w:num>
-  <w:num w:numId="29" w16cid:durableId="211503955">
-    <w:abstractNumId w:val="117"/>
-  </w:num>
-  <w:num w:numId="30" w16cid:durableId="1940285813">
-    <w:abstractNumId w:val="92"/>
-  </w:num>
-  <w:num w:numId="31" w16cid:durableId="745342163">
-    <w:abstractNumId w:val="72"/>
-  </w:num>
-  <w:num w:numId="32" w16cid:durableId="139612292">
-    <w:abstractNumId w:val="91"/>
-  </w:num>
-  <w:num w:numId="33" w16cid:durableId="1841963735">
-    <w:abstractNumId w:val="89"/>
-  </w:num>
-  <w:num w:numId="34" w16cid:durableId="947852203">
-    <w:abstractNumId w:val="64"/>
-  </w:num>
-  <w:num w:numId="35" w16cid:durableId="1082602189">
-    <w:abstractNumId w:val="15"/>
-  </w:num>
-  <w:num w:numId="36" w16cid:durableId="2038968553">
-    <w:abstractNumId w:val="33"/>
-  </w:num>
-  <w:num w:numId="37" w16cid:durableId="1865360615">
-    <w:abstractNumId w:val="102"/>
-  </w:num>
-  <w:num w:numId="38" w16cid:durableId="1865170275">
-    <w:abstractNumId w:val="47"/>
-  </w:num>
-  <w:num w:numId="39" w16cid:durableId="1702240026">
-    <w:abstractNumId w:val="108"/>
-  </w:num>
-  <w:num w:numId="40" w16cid:durableId="1072579720">
-    <w:abstractNumId w:val="109"/>
-  </w:num>
-  <w:num w:numId="41" w16cid:durableId="747386889">
-    <w:abstractNumId w:val="115"/>
-  </w:num>
   <w:num w:numId="42" w16cid:durableId="868253667">
-    <w:abstractNumId w:val="124"/>
+    <w:abstractNumId w:val="133"/>
   </w:num>
   <w:num w:numId="43" w16cid:durableId="460077117">
-    <w:abstractNumId w:val="81"/>
+    <w:abstractNumId w:val="88"/>
   </w:num>
   <w:num w:numId="44" w16cid:durableId="2135752820">
-    <w:abstractNumId w:val="13"/>
+    <w:abstractNumId w:val="16"/>
   </w:num>
   <w:num w:numId="45" w16cid:durableId="53242064">
-    <w:abstractNumId w:val="58"/>
+    <w:abstractNumId w:val="65"/>
   </w:num>
   <w:num w:numId="46" w16cid:durableId="681932372">
-    <w:abstractNumId w:val="83"/>
+    <w:abstractNumId w:val="90"/>
   </w:num>
   <w:num w:numId="47" w16cid:durableId="1374308005">
-    <w:abstractNumId w:val="120"/>
+    <w:abstractNumId w:val="129"/>
   </w:num>
   <w:num w:numId="48" w16cid:durableId="1529487956">
-    <w:abstractNumId w:val="54"/>
+    <w:abstractNumId w:val="60"/>
   </w:num>
   <w:num w:numId="49" w16cid:durableId="613287932">
-    <w:abstractNumId w:val="118"/>
+    <w:abstractNumId w:val="126"/>
   </w:num>
   <w:num w:numId="50" w16cid:durableId="372727416">
-    <w:abstractNumId w:val="119"/>
+    <w:abstractNumId w:val="127"/>
   </w:num>
   <w:num w:numId="51" w16cid:durableId="459229762">
-    <w:abstractNumId w:val="18"/>
+    <w:abstractNumId w:val="21"/>
   </w:num>
   <w:num w:numId="52" w16cid:durableId="771317122">
     <w:abstractNumId w:val="1"/>
   </w:num>
   <w:num w:numId="53" w16cid:durableId="271471874">
-    <w:abstractNumId w:val="90"/>
+    <w:abstractNumId w:val="97"/>
   </w:num>
   <w:num w:numId="54" w16cid:durableId="926034323">
-    <w:abstractNumId w:val="23"/>
+    <w:abstractNumId w:val="26"/>
   </w:num>
   <w:num w:numId="55" w16cid:durableId="442725920">
-    <w:abstractNumId w:val="9"/>
+    <w:abstractNumId w:val="11"/>
   </w:num>
   <w:num w:numId="56" w16cid:durableId="559555258">
-    <w:abstractNumId w:val="107"/>
+    <w:abstractNumId w:val="115"/>
   </w:num>
   <w:num w:numId="57" w16cid:durableId="760218767">
-    <w:abstractNumId w:val="28"/>
+    <w:abstractNumId w:val="32"/>
   </w:num>
   <w:num w:numId="58" w16cid:durableId="325137895">
-    <w:abstractNumId w:val="113"/>
+    <w:abstractNumId w:val="121"/>
   </w:num>
   <w:num w:numId="59" w16cid:durableId="1171259866">
-    <w:abstractNumId w:val="68"/>
+    <w:abstractNumId w:val="75"/>
   </w:num>
   <w:num w:numId="60" w16cid:durableId="421071387">
-    <w:abstractNumId w:val="24"/>
+    <w:abstractNumId w:val="27"/>
   </w:num>
   <w:num w:numId="61" w16cid:durableId="446507297">
-    <w:abstractNumId w:val="46"/>
+    <w:abstractNumId w:val="52"/>
   </w:num>
   <w:num w:numId="62" w16cid:durableId="555243039">
-    <w:abstractNumId w:val="30"/>
+    <w:abstractNumId w:val="34"/>
   </w:num>
   <w:num w:numId="63" w16cid:durableId="1148127672">
-    <w:abstractNumId w:val="88"/>
+    <w:abstractNumId w:val="95"/>
   </w:num>
   <w:num w:numId="64" w16cid:durableId="2006351426">
-    <w:abstractNumId w:val="25"/>
+    <w:abstractNumId w:val="28"/>
   </w:num>
   <w:num w:numId="65" w16cid:durableId="420218025">
     <w:abstractNumId w:val="8"/>
   </w:num>
   <w:num w:numId="66" w16cid:durableId="588925643">
-    <w:abstractNumId w:val="29"/>
+    <w:abstractNumId w:val="33"/>
   </w:num>
   <w:num w:numId="67" w16cid:durableId="1127241148">
     <w:abstractNumId w:val="5"/>
   </w:num>
   <w:num w:numId="68" w16cid:durableId="159586636">
-    <w:abstractNumId w:val="56"/>
+    <w:abstractNumId w:val="62"/>
   </w:num>
   <w:num w:numId="69" w16cid:durableId="1373920016">
+    <w:abstractNumId w:val="45"/>
+  </w:num>
+  <w:num w:numId="70" w16cid:durableId="542909010">
+    <w:abstractNumId w:val="54"/>
+  </w:num>
+  <w:num w:numId="71" w16cid:durableId="1152021414">
+    <w:abstractNumId w:val="81"/>
+  </w:num>
+  <w:num w:numId="72" w16cid:durableId="498079365">
     <w:abstractNumId w:val="40"/>
   </w:num>
-  <w:num w:numId="70" w16cid:durableId="542909010">
-    <w:abstractNumId w:val="48"/>
-  </w:num>
-  <w:num w:numId="71" w16cid:durableId="1152021414">
-    <w:abstractNumId w:val="74"/>
-  </w:num>
-  <w:num w:numId="72" w16cid:durableId="498079365">
-    <w:abstractNumId w:val="35"/>
-  </w:num>
   <w:num w:numId="73" w16cid:durableId="1554656508">
-    <w:abstractNumId w:val="111"/>
+    <w:abstractNumId w:val="119"/>
   </w:num>
   <w:num w:numId="74" w16cid:durableId="1737127004">
     <w:abstractNumId w:val="0"/>
   </w:num>
   <w:num w:numId="75" w16cid:durableId="232155694">
-    <w:abstractNumId w:val="39"/>
+    <w:abstractNumId w:val="44"/>
   </w:num>
   <w:num w:numId="76" w16cid:durableId="1572958397">
-    <w:abstractNumId w:val="77"/>
+    <w:abstractNumId w:val="84"/>
   </w:num>
   <w:num w:numId="77" w16cid:durableId="430856638">
-    <w:abstractNumId w:val="17"/>
+    <w:abstractNumId w:val="20"/>
   </w:num>
   <w:num w:numId="78" w16cid:durableId="584917733">
-    <w:abstractNumId w:val="27"/>
+    <w:abstractNumId w:val="31"/>
   </w:num>
   <w:num w:numId="79" w16cid:durableId="282200181">
-    <w:abstractNumId w:val="116"/>
+    <w:abstractNumId w:val="124"/>
   </w:num>
   <w:num w:numId="80" w16cid:durableId="676035260">
-    <w:abstractNumId w:val="82"/>
+    <w:abstractNumId w:val="89"/>
   </w:num>
   <w:num w:numId="81" w16cid:durableId="2132434051">
+    <w:abstractNumId w:val="87"/>
+  </w:num>
+  <w:num w:numId="82" w16cid:durableId="131096252">
+    <w:abstractNumId w:val="104"/>
+  </w:num>
+  <w:num w:numId="83" w16cid:durableId="552428636">
+    <w:abstractNumId w:val="68"/>
+  </w:num>
+  <w:num w:numId="84" w16cid:durableId="2059936674">
+    <w:abstractNumId w:val="76"/>
+  </w:num>
+  <w:num w:numId="85" w16cid:durableId="1987734223">
+    <w:abstractNumId w:val="92"/>
+  </w:num>
+  <w:num w:numId="86" w16cid:durableId="796143334">
     <w:abstractNumId w:val="80"/>
   </w:num>
-  <w:num w:numId="82" w16cid:durableId="131096252">
-    <w:abstractNumId w:val="97"/>
+  <w:num w:numId="87" w16cid:durableId="1340695609">
+    <w:abstractNumId w:val="113"/>
   </w:num>
-  <w:num w:numId="83" w16cid:durableId="552428636">
+  <w:num w:numId="88" w16cid:durableId="1520504597">
+    <w:abstractNumId w:val="43"/>
+  </w:num>
+  <w:num w:numId="89" w16cid:durableId="292098363">
+    <w:abstractNumId w:val="69"/>
+  </w:num>
+  <w:num w:numId="90" w16cid:durableId="2068990069">
+    <w:abstractNumId w:val="55"/>
+  </w:num>
+  <w:num w:numId="91" w16cid:durableId="81688805">
+    <w:abstractNumId w:val="114"/>
+  </w:num>
+  <w:num w:numId="92" w16cid:durableId="613249046">
+    <w:abstractNumId w:val="57"/>
+  </w:num>
+  <w:num w:numId="93" w16cid:durableId="894437990">
+    <w:abstractNumId w:val="58"/>
+  </w:num>
+  <w:num w:numId="94" w16cid:durableId="1986624402">
+    <w:abstractNumId w:val="23"/>
+  </w:num>
+  <w:num w:numId="95" w16cid:durableId="272906517">
+    <w:abstractNumId w:val="25"/>
+  </w:num>
+  <w:num w:numId="96" w16cid:durableId="1989705040">
+    <w:abstractNumId w:val="67"/>
+  </w:num>
+  <w:num w:numId="97" w16cid:durableId="864708894">
     <w:abstractNumId w:val="61"/>
   </w:num>
-  <w:num w:numId="84" w16cid:durableId="2059936674">
-    <w:abstractNumId w:val="69"/>
+  <w:num w:numId="98" w16cid:durableId="634335491">
+    <w:abstractNumId w:val="118"/>
   </w:num>
-  <w:num w:numId="85" w16cid:durableId="1987734223">
+  <w:num w:numId="99" w16cid:durableId="626550759">
+    <w:abstractNumId w:val="107"/>
+  </w:num>
+  <w:num w:numId="100" w16cid:durableId="1221096121">
     <w:abstractNumId w:val="85"/>
   </w:num>
-  <w:num w:numId="86" w16cid:durableId="796143334">
-    <w:abstractNumId w:val="73"/>
-  </w:num>
-  <w:num w:numId="87" w16cid:durableId="1340695609">
+  <w:num w:numId="101" w16cid:durableId="1820732151">
     <w:abstractNumId w:val="105"/>
-  </w:num>
-  <w:num w:numId="88" w16cid:durableId="1520504597">
-    <w:abstractNumId w:val="38"/>
-  </w:num>
-  <w:num w:numId="89" w16cid:durableId="292098363">
-    <w:abstractNumId w:val="62"/>
-  </w:num>
-  <w:num w:numId="90" w16cid:durableId="2068990069">
-    <w:abstractNumId w:val="49"/>
-  </w:num>
-  <w:num w:numId="91" w16cid:durableId="81688805">
-    <w:abstractNumId w:val="106"/>
-  </w:num>
-  <w:num w:numId="92" w16cid:durableId="613249046">
-    <w:abstractNumId w:val="51"/>
-  </w:num>
-  <w:num w:numId="93" w16cid:durableId="894437990">
-    <w:abstractNumId w:val="52"/>
-  </w:num>
-  <w:num w:numId="94" w16cid:durableId="1986624402">
-    <w:abstractNumId w:val="20"/>
-  </w:num>
-  <w:num w:numId="95" w16cid:durableId="272906517">
-    <w:abstractNumId w:val="22"/>
-  </w:num>
-  <w:num w:numId="96" w16cid:durableId="1989705040">
-    <w:abstractNumId w:val="60"/>
-  </w:num>
-  <w:num w:numId="97" w16cid:durableId="864708894">
-    <w:abstractNumId w:val="55"/>
-  </w:num>
-  <w:num w:numId="98" w16cid:durableId="634335491">
-    <w:abstractNumId w:val="110"/>
-  </w:num>
-  <w:num w:numId="99" w16cid:durableId="626550759">
-    <w:abstractNumId w:val="100"/>
-  </w:num>
-  <w:num w:numId="100" w16cid:durableId="1221096121">
-    <w:abstractNumId w:val="78"/>
-  </w:num>
-  <w:num w:numId="101" w16cid:durableId="1820732151">
-    <w:abstractNumId w:val="98"/>
   </w:num>
   <w:num w:numId="102" w16cid:durableId="379482541">
     <w:abstractNumId w:val="3"/>
   </w:num>
   <w:num w:numId="103" w16cid:durableId="1369184777">
-    <w:abstractNumId w:val="67"/>
+    <w:abstractNumId w:val="74"/>
   </w:num>
   <w:num w:numId="104" w16cid:durableId="759062896">
     <w:abstractNumId w:val="4"/>
   </w:num>
   <w:num w:numId="105" w16cid:durableId="1503470048">
-    <w:abstractNumId w:val="87"/>
+    <w:abstractNumId w:val="94"/>
   </w:num>
   <w:num w:numId="106" w16cid:durableId="109982561">
-    <w:abstractNumId w:val="45"/>
+    <w:abstractNumId w:val="51"/>
   </w:num>
   <w:num w:numId="107" w16cid:durableId="2104909451">
-    <w:abstractNumId w:val="94"/>
+    <w:abstractNumId w:val="101"/>
   </w:num>
   <w:num w:numId="108" w16cid:durableId="943996546">
-    <w:abstractNumId w:val="96"/>
+    <w:abstractNumId w:val="103"/>
   </w:num>
   <w:num w:numId="109" w16cid:durableId="634138731">
-    <w:abstractNumId w:val="86"/>
+    <w:abstractNumId w:val="93"/>
   </w:num>
   <w:num w:numId="110" w16cid:durableId="67072338">
-    <w:abstractNumId w:val="44"/>
+    <w:abstractNumId w:val="50"/>
   </w:num>
   <w:num w:numId="111" w16cid:durableId="524170789">
-    <w:abstractNumId w:val="99"/>
+    <w:abstractNumId w:val="106"/>
   </w:num>
   <w:num w:numId="112" w16cid:durableId="279535769">
-    <w:abstractNumId w:val="42"/>
+    <w:abstractNumId w:val="47"/>
   </w:num>
   <w:num w:numId="113" w16cid:durableId="985670241">
-    <w:abstractNumId w:val="50"/>
+    <w:abstractNumId w:val="56"/>
   </w:num>
   <w:num w:numId="114" w16cid:durableId="1290167225">
     <w:abstractNumId w:val="7"/>
   </w:num>
   <w:num w:numId="115" w16cid:durableId="1481576347">
-    <w:abstractNumId w:val="101"/>
+    <w:abstractNumId w:val="109"/>
   </w:num>
   <w:num w:numId="116" w16cid:durableId="943533724">
-    <w:abstractNumId w:val="93"/>
+    <w:abstractNumId w:val="100"/>
   </w:num>
   <w:num w:numId="117" w16cid:durableId="1657875133">
-    <w:abstractNumId w:val="114"/>
+    <w:abstractNumId w:val="122"/>
   </w:num>
   <w:num w:numId="118" w16cid:durableId="1280604469">
-    <w:abstractNumId w:val="125"/>
+    <w:abstractNumId w:val="134"/>
   </w:num>
   <w:num w:numId="119" w16cid:durableId="237132275">
-    <w:abstractNumId w:val="12"/>
+    <w:abstractNumId w:val="14"/>
   </w:num>
   <w:num w:numId="120" w16cid:durableId="622736148">
-    <w:abstractNumId w:val="59"/>
+    <w:abstractNumId w:val="66"/>
   </w:num>
   <w:num w:numId="121" w16cid:durableId="1233466596">
-    <w:abstractNumId w:val="104"/>
+    <w:abstractNumId w:val="112"/>
   </w:num>
   <w:num w:numId="122" w16cid:durableId="1136675883">
-    <w:abstractNumId w:val="95"/>
+    <w:abstractNumId w:val="102"/>
   </w:num>
   <w:num w:numId="123" w16cid:durableId="14116596">
-    <w:abstractNumId w:val="66"/>
+    <w:abstractNumId w:val="73"/>
   </w:num>
   <w:num w:numId="124" w16cid:durableId="1078019804">
-    <w:abstractNumId w:val="112"/>
+    <w:abstractNumId w:val="120"/>
   </w:num>
   <w:num w:numId="125" w16cid:durableId="1435402221">
+    <w:abstractNumId w:val="22"/>
+  </w:num>
+  <w:num w:numId="126" w16cid:durableId="958486413">
     <w:abstractNumId w:val="19"/>
   </w:num>
-  <w:num w:numId="126" w16cid:durableId="958486413">
-    <w:abstractNumId w:val="16"/>
+  <w:num w:numId="127" w16cid:durableId="564485952">
+    <w:abstractNumId w:val="48"/>
+  </w:num>
+  <w:num w:numId="128" w16cid:durableId="874729201">
+    <w:abstractNumId w:val="15"/>
+  </w:num>
+  <w:num w:numId="129" w16cid:durableId="311328005">
+    <w:abstractNumId w:val="9"/>
+  </w:num>
+  <w:num w:numId="130" w16cid:durableId="1694187901">
+    <w:abstractNumId w:val="64"/>
+  </w:num>
+  <w:num w:numId="131" w16cid:durableId="1624771807">
+    <w:abstractNumId w:val="10"/>
+  </w:num>
+  <w:num w:numId="132" w16cid:durableId="236942478">
+    <w:abstractNumId w:val="36"/>
+  </w:num>
+  <w:num w:numId="133" w16cid:durableId="484902654">
+    <w:abstractNumId w:val="29"/>
+  </w:num>
+  <w:num w:numId="134" w16cid:durableId="630326893">
+    <w:abstractNumId w:val="108"/>
+  </w:num>
+  <w:num w:numId="135" w16cid:durableId="668292265">
+    <w:abstractNumId w:val="128"/>
   </w:num>
   <w:numIdMacAtCleanup w:val="126"/>
 </w:numbering>
@@ -54852,6 +56675,7 @@
   <w:style w:type="character" w:default="1" w:styleId="DefaultParagraphFont">
     <w:name w:val="Default Paragraph Font"/>
     <w:uiPriority w:val="1"/>
+    <w:semiHidden/>
     <w:unhideWhenUsed/>
   </w:style>
   <w:style w:type="table" w:default="1" w:styleId="TableNormal">

--- a/magistritöö BuketovAlready.docx
+++ b/magistritöö BuketovAlready.docx
@@ -580,9 +580,9 @@
         <w:br w:type="page"/>
       </w:r>
     </w:p>
-    <w:bookmarkStart w:id="1" w:name="_Toc183856778" w:displacedByCustomXml="next"/>
+    <w:bookmarkStart w:id="1" w:name="_Toc194159654" w:displacedByCustomXml="next"/>
     <w:bookmarkStart w:id="2" w:name="_Toc183952981" w:displacedByCustomXml="next"/>
-    <w:bookmarkStart w:id="3" w:name="_Toc194159654" w:displacedByCustomXml="next"/>
+    <w:bookmarkStart w:id="3" w:name="_Toc183856778" w:displacedByCustomXml="next"/>
     <w:sdt>
       <w:sdtPr>
         <w:rPr>
@@ -21578,16 +21578,8 @@
         <w:rPr>
           <w:lang w:val="en-US"/>
         </w:rPr>
-        <w:t xml:space="preserve"> </w:t>
-      </w:r>
-      <w:proofErr w:type="spellStart"/>
-      <w:r>
-        <w:rPr>
-          <w:lang w:val="en-US"/>
-        </w:rPr>
-        <w:t>Stuudiumi</w:t>
-      </w:r>
-      <w:proofErr w:type="spellEnd"/>
+        <w:t xml:space="preserve"> Stuudiumi</w:t>
+      </w:r>
       <w:r>
         <w:t xml:space="preserve"> andmepõhise tagasiside minimaalne vaade</w:t>
       </w:r>
@@ -25943,249 +25935,7 @@
           <w:szCs w:val="24"/>
           <w:lang w:val="en-GB" w:eastAsia="en-GB"/>
         </w:rPr>
-        <w:t xml:space="preserve">Igal </w:t>
-      </w:r>
-      <w:proofErr w:type="spellStart"/>
-      <w:r>
-        <w:rPr>
-          <w:rFonts w:ascii="Times New Roman" w:eastAsia="Times New Roman" w:hAnsi="Times New Roman" w:cs="Times New Roman"/>
-          <w:noProof w:val="0"/>
-          <w:sz w:val="24"/>
-          <w:szCs w:val="24"/>
-          <w:lang w:val="en-GB" w:eastAsia="en-GB"/>
-        </w:rPr>
-        <w:t>õpilasel</w:t>
-      </w:r>
-      <w:proofErr w:type="spellEnd"/>
-      <w:r>
-        <w:rPr>
-          <w:rFonts w:ascii="Times New Roman" w:eastAsia="Times New Roman" w:hAnsi="Times New Roman" w:cs="Times New Roman"/>
-          <w:noProof w:val="0"/>
-          <w:sz w:val="24"/>
-          <w:szCs w:val="24"/>
-          <w:lang w:val="en-GB" w:eastAsia="en-GB"/>
-        </w:rPr>
-        <w:t xml:space="preserve"> on </w:t>
-      </w:r>
-      <w:proofErr w:type="spellStart"/>
-      <w:r>
-        <w:rPr>
-          <w:rFonts w:ascii="Times New Roman" w:eastAsia="Times New Roman" w:hAnsi="Times New Roman" w:cs="Times New Roman"/>
-          <w:noProof w:val="0"/>
-          <w:sz w:val="24"/>
-          <w:szCs w:val="24"/>
-          <w:lang w:val="en-GB" w:eastAsia="en-GB"/>
-        </w:rPr>
-        <w:t>profiilivaade</w:t>
-      </w:r>
-      <w:proofErr w:type="spellEnd"/>
-      <w:r>
-        <w:rPr>
-          <w:rFonts w:ascii="Times New Roman" w:eastAsia="Times New Roman" w:hAnsi="Times New Roman" w:cs="Times New Roman"/>
-          <w:noProof w:val="0"/>
-          <w:sz w:val="24"/>
-          <w:szCs w:val="24"/>
-          <w:lang w:val="en-GB" w:eastAsia="en-GB"/>
-        </w:rPr>
-        <w:t xml:space="preserve">, </w:t>
-      </w:r>
-      <w:proofErr w:type="spellStart"/>
-      <w:r>
-        <w:rPr>
-          <w:rFonts w:ascii="Times New Roman" w:eastAsia="Times New Roman" w:hAnsi="Times New Roman" w:cs="Times New Roman"/>
-          <w:noProof w:val="0"/>
-          <w:sz w:val="24"/>
-          <w:szCs w:val="24"/>
-          <w:lang w:val="en-GB" w:eastAsia="en-GB"/>
-        </w:rPr>
-        <w:t>kus</w:t>
-      </w:r>
-      <w:proofErr w:type="spellEnd"/>
-      <w:r>
-        <w:rPr>
-          <w:rFonts w:ascii="Times New Roman" w:eastAsia="Times New Roman" w:hAnsi="Times New Roman" w:cs="Times New Roman"/>
-          <w:noProof w:val="0"/>
-          <w:sz w:val="24"/>
-          <w:szCs w:val="24"/>
-          <w:lang w:val="en-GB" w:eastAsia="en-GB"/>
-        </w:rPr>
-        <w:t xml:space="preserve"> </w:t>
-      </w:r>
-      <w:proofErr w:type="spellStart"/>
-      <w:r>
-        <w:rPr>
-          <w:rFonts w:ascii="Times New Roman" w:eastAsia="Times New Roman" w:hAnsi="Times New Roman" w:cs="Times New Roman"/>
-          <w:noProof w:val="0"/>
-          <w:sz w:val="24"/>
-          <w:szCs w:val="24"/>
-          <w:lang w:val="en-GB" w:eastAsia="en-GB"/>
-        </w:rPr>
-        <w:t>kuvatakse</w:t>
-      </w:r>
-      <w:proofErr w:type="spellEnd"/>
-      <w:r>
-        <w:rPr>
-          <w:rFonts w:ascii="Times New Roman" w:eastAsia="Times New Roman" w:hAnsi="Times New Roman" w:cs="Times New Roman"/>
-          <w:noProof w:val="0"/>
-          <w:sz w:val="24"/>
-          <w:szCs w:val="24"/>
-          <w:lang w:val="en-GB" w:eastAsia="en-GB"/>
-        </w:rPr>
-        <w:t xml:space="preserve"> </w:t>
-      </w:r>
-      <w:proofErr w:type="spellStart"/>
-      <w:r>
-        <w:rPr>
-          <w:rFonts w:ascii="Times New Roman" w:eastAsia="Times New Roman" w:hAnsi="Times New Roman" w:cs="Times New Roman"/>
-          <w:noProof w:val="0"/>
-          <w:sz w:val="24"/>
-          <w:szCs w:val="24"/>
-          <w:lang w:val="en-GB" w:eastAsia="en-GB"/>
-        </w:rPr>
-        <w:t>tema</w:t>
-      </w:r>
-      <w:proofErr w:type="spellEnd"/>
-      <w:r>
-        <w:rPr>
-          <w:rFonts w:ascii="Times New Roman" w:eastAsia="Times New Roman" w:hAnsi="Times New Roman" w:cs="Times New Roman"/>
-          <w:noProof w:val="0"/>
-          <w:sz w:val="24"/>
-          <w:szCs w:val="24"/>
-          <w:lang w:val="en-GB" w:eastAsia="en-GB"/>
-        </w:rPr>
-        <w:t xml:space="preserve"> </w:t>
-      </w:r>
-      <w:proofErr w:type="spellStart"/>
-      <w:r>
-        <w:rPr>
-          <w:rFonts w:ascii="Times New Roman" w:eastAsia="Times New Roman" w:hAnsi="Times New Roman" w:cs="Times New Roman"/>
-          <w:noProof w:val="0"/>
-          <w:sz w:val="24"/>
-          <w:szCs w:val="24"/>
-          <w:lang w:val="en-GB" w:eastAsia="en-GB"/>
-        </w:rPr>
-        <w:t>individuaalsed</w:t>
-      </w:r>
-      <w:proofErr w:type="spellEnd"/>
-      <w:r>
-        <w:rPr>
-          <w:rFonts w:ascii="Times New Roman" w:eastAsia="Times New Roman" w:hAnsi="Times New Roman" w:cs="Times New Roman"/>
-          <w:noProof w:val="0"/>
-          <w:sz w:val="24"/>
-          <w:szCs w:val="24"/>
-          <w:lang w:val="en-GB" w:eastAsia="en-GB"/>
-        </w:rPr>
-        <w:t xml:space="preserve"> </w:t>
-      </w:r>
-      <w:proofErr w:type="spellStart"/>
-      <w:r>
-        <w:rPr>
-          <w:rFonts w:ascii="Times New Roman" w:eastAsia="Times New Roman" w:hAnsi="Times New Roman" w:cs="Times New Roman"/>
-          <w:noProof w:val="0"/>
-          <w:sz w:val="24"/>
-          <w:szCs w:val="24"/>
-          <w:lang w:val="en-GB" w:eastAsia="en-GB"/>
-        </w:rPr>
-        <w:t>hinnangud</w:t>
-      </w:r>
-      <w:proofErr w:type="spellEnd"/>
-      <w:r>
-        <w:rPr>
-          <w:rFonts w:ascii="Times New Roman" w:eastAsia="Times New Roman" w:hAnsi="Times New Roman" w:cs="Times New Roman"/>
-          <w:noProof w:val="0"/>
-          <w:sz w:val="24"/>
-          <w:szCs w:val="24"/>
-          <w:lang w:val="en-GB" w:eastAsia="en-GB"/>
-        </w:rPr>
-        <w:t xml:space="preserve">, </w:t>
-      </w:r>
-      <w:proofErr w:type="spellStart"/>
-      <w:r>
-        <w:rPr>
-          <w:rFonts w:ascii="Times New Roman" w:eastAsia="Times New Roman" w:hAnsi="Times New Roman" w:cs="Times New Roman"/>
-          <w:noProof w:val="0"/>
-          <w:sz w:val="24"/>
-          <w:szCs w:val="24"/>
-          <w:lang w:val="en-GB" w:eastAsia="en-GB"/>
-        </w:rPr>
-        <w:t>kohaloleku</w:t>
-      </w:r>
-      <w:proofErr w:type="spellEnd"/>
-      <w:r>
-        <w:rPr>
-          <w:rFonts w:ascii="Times New Roman" w:eastAsia="Times New Roman" w:hAnsi="Times New Roman" w:cs="Times New Roman"/>
-          <w:noProof w:val="0"/>
-          <w:sz w:val="24"/>
-          <w:szCs w:val="24"/>
-          <w:lang w:val="en-GB" w:eastAsia="en-GB"/>
-        </w:rPr>
-        <w:t xml:space="preserve"> </w:t>
-      </w:r>
-      <w:proofErr w:type="spellStart"/>
-      <w:r>
-        <w:rPr>
-          <w:rFonts w:ascii="Times New Roman" w:eastAsia="Times New Roman" w:hAnsi="Times New Roman" w:cs="Times New Roman"/>
-          <w:noProof w:val="0"/>
-          <w:sz w:val="24"/>
-          <w:szCs w:val="24"/>
-          <w:lang w:val="en-GB" w:eastAsia="en-GB"/>
-        </w:rPr>
-        <w:t>staatused</w:t>
-      </w:r>
-      <w:proofErr w:type="spellEnd"/>
-      <w:r>
-        <w:rPr>
-          <w:rFonts w:ascii="Times New Roman" w:eastAsia="Times New Roman" w:hAnsi="Times New Roman" w:cs="Times New Roman"/>
-          <w:noProof w:val="0"/>
-          <w:sz w:val="24"/>
-          <w:szCs w:val="24"/>
-          <w:lang w:val="en-GB" w:eastAsia="en-GB"/>
-        </w:rPr>
-        <w:t xml:space="preserve"> </w:t>
-      </w:r>
-      <w:proofErr w:type="spellStart"/>
-      <w:r>
-        <w:rPr>
-          <w:rFonts w:ascii="Times New Roman" w:eastAsia="Times New Roman" w:hAnsi="Times New Roman" w:cs="Times New Roman"/>
-          <w:noProof w:val="0"/>
-          <w:sz w:val="24"/>
-          <w:szCs w:val="24"/>
-          <w:lang w:val="en-GB" w:eastAsia="en-GB"/>
-        </w:rPr>
-        <w:t>ja</w:t>
-      </w:r>
-      <w:proofErr w:type="spellEnd"/>
-      <w:r>
-        <w:rPr>
-          <w:rFonts w:ascii="Times New Roman" w:eastAsia="Times New Roman" w:hAnsi="Times New Roman" w:cs="Times New Roman"/>
-          <w:noProof w:val="0"/>
-          <w:sz w:val="24"/>
-          <w:szCs w:val="24"/>
-          <w:lang w:val="en-GB" w:eastAsia="en-GB"/>
-        </w:rPr>
-        <w:t xml:space="preserve"> </w:t>
-      </w:r>
-      <w:proofErr w:type="spellStart"/>
-      <w:r>
-        <w:rPr>
-          <w:rFonts w:ascii="Times New Roman" w:eastAsia="Times New Roman" w:hAnsi="Times New Roman" w:cs="Times New Roman"/>
-          <w:noProof w:val="0"/>
-          <w:sz w:val="24"/>
-          <w:szCs w:val="24"/>
-          <w:lang w:val="en-GB" w:eastAsia="en-GB"/>
-        </w:rPr>
-        <w:t>koondinfo</w:t>
-      </w:r>
-      <w:proofErr w:type="spellEnd"/>
-      <w:r>
-        <w:rPr>
-          <w:rFonts w:ascii="Times New Roman" w:eastAsia="Times New Roman" w:hAnsi="Times New Roman" w:cs="Times New Roman"/>
-          <w:noProof w:val="0"/>
-          <w:sz w:val="24"/>
-          <w:szCs w:val="24"/>
-          <w:lang w:val="en-GB" w:eastAsia="en-GB"/>
-        </w:rPr>
-        <w:t>.</w:t>
+        <w:t>Igal õpilasel on profiilivaade, kus kuvatakse tema individuaalsed hinnangud, kohaloleku staatused ja koondinfo.</w:t>
       </w:r>
     </w:p>
     <w:p>
@@ -26207,7 +25957,6 @@
           <w:lang w:val="en-GB" w:eastAsia="en-GB"/>
         </w:rPr>
       </w:pPr>
-      <w:proofErr w:type="spellStart"/>
       <w:r>
         <w:rPr>
           <w:rFonts w:ascii="Times New Roman" w:eastAsia="Times New Roman" w:hAnsi="Times New Roman" w:cs="Times New Roman"/>
@@ -26216,216 +25965,7 @@
           <w:szCs w:val="24"/>
           <w:lang w:val="en-GB" w:eastAsia="en-GB"/>
         </w:rPr>
-        <w:t>Klassipõhine</w:t>
-      </w:r>
-      <w:proofErr w:type="spellEnd"/>
-      <w:r>
-        <w:rPr>
-          <w:rFonts w:ascii="Times New Roman" w:eastAsia="Times New Roman" w:hAnsi="Times New Roman" w:cs="Times New Roman"/>
-          <w:noProof w:val="0"/>
-          <w:sz w:val="24"/>
-          <w:szCs w:val="24"/>
-          <w:lang w:val="en-GB" w:eastAsia="en-GB"/>
-        </w:rPr>
-        <w:t xml:space="preserve"> </w:t>
-      </w:r>
-      <w:proofErr w:type="spellStart"/>
-      <w:r>
-        <w:rPr>
-          <w:rFonts w:ascii="Times New Roman" w:eastAsia="Times New Roman" w:hAnsi="Times New Roman" w:cs="Times New Roman"/>
-          <w:noProof w:val="0"/>
-          <w:sz w:val="24"/>
-          <w:szCs w:val="24"/>
-          <w:lang w:val="en-GB" w:eastAsia="en-GB"/>
-        </w:rPr>
-        <w:t>koondvaade</w:t>
-      </w:r>
-      <w:proofErr w:type="spellEnd"/>
-      <w:r>
-        <w:rPr>
-          <w:rFonts w:ascii="Times New Roman" w:eastAsia="Times New Roman" w:hAnsi="Times New Roman" w:cs="Times New Roman"/>
-          <w:noProof w:val="0"/>
-          <w:sz w:val="24"/>
-          <w:szCs w:val="24"/>
-          <w:lang w:val="en-GB" w:eastAsia="en-GB"/>
-        </w:rPr>
-        <w:t xml:space="preserve"> </w:t>
-      </w:r>
-      <w:proofErr w:type="spellStart"/>
-      <w:r>
-        <w:rPr>
-          <w:rFonts w:ascii="Times New Roman" w:eastAsia="Times New Roman" w:hAnsi="Times New Roman" w:cs="Times New Roman"/>
-          <w:noProof w:val="0"/>
-          <w:sz w:val="24"/>
-          <w:szCs w:val="24"/>
-          <w:lang w:val="en-GB" w:eastAsia="en-GB"/>
-        </w:rPr>
-        <w:t>hetkel</w:t>
-      </w:r>
-      <w:proofErr w:type="spellEnd"/>
-      <w:r>
-        <w:rPr>
-          <w:rFonts w:ascii="Times New Roman" w:eastAsia="Times New Roman" w:hAnsi="Times New Roman" w:cs="Times New Roman"/>
-          <w:noProof w:val="0"/>
-          <w:sz w:val="24"/>
-          <w:szCs w:val="24"/>
-          <w:lang w:val="en-GB" w:eastAsia="en-GB"/>
-        </w:rPr>
-        <w:t xml:space="preserve"> </w:t>
-      </w:r>
-      <w:proofErr w:type="spellStart"/>
-      <w:r>
-        <w:rPr>
-          <w:rFonts w:ascii="Times New Roman" w:eastAsia="Times New Roman" w:hAnsi="Times New Roman" w:cs="Times New Roman"/>
-          <w:noProof w:val="0"/>
-          <w:sz w:val="24"/>
-          <w:szCs w:val="24"/>
-          <w:lang w:val="en-GB" w:eastAsia="en-GB"/>
-        </w:rPr>
-        <w:t>puudub</w:t>
-      </w:r>
-      <w:proofErr w:type="spellEnd"/>
-      <w:r>
-        <w:rPr>
-          <w:rFonts w:ascii="Times New Roman" w:eastAsia="Times New Roman" w:hAnsi="Times New Roman" w:cs="Times New Roman"/>
-          <w:noProof w:val="0"/>
-          <w:sz w:val="24"/>
-          <w:szCs w:val="24"/>
-          <w:lang w:val="en-GB" w:eastAsia="en-GB"/>
-        </w:rPr>
-        <w:t xml:space="preserve">; </w:t>
-      </w:r>
-      <w:proofErr w:type="spellStart"/>
-      <w:r>
-        <w:rPr>
-          <w:rFonts w:ascii="Times New Roman" w:eastAsia="Times New Roman" w:hAnsi="Times New Roman" w:cs="Times New Roman"/>
-          <w:noProof w:val="0"/>
-          <w:sz w:val="24"/>
-          <w:szCs w:val="24"/>
-          <w:lang w:val="en-GB" w:eastAsia="en-GB"/>
-        </w:rPr>
-        <w:t>kogu</w:t>
-      </w:r>
-      <w:proofErr w:type="spellEnd"/>
-      <w:r>
-        <w:rPr>
-          <w:rFonts w:ascii="Times New Roman" w:eastAsia="Times New Roman" w:hAnsi="Times New Roman" w:cs="Times New Roman"/>
-          <w:noProof w:val="0"/>
-          <w:sz w:val="24"/>
-          <w:szCs w:val="24"/>
-          <w:lang w:val="en-GB" w:eastAsia="en-GB"/>
-        </w:rPr>
-        <w:t xml:space="preserve"> </w:t>
-      </w:r>
-      <w:proofErr w:type="spellStart"/>
-      <w:r>
-        <w:rPr>
-          <w:rFonts w:ascii="Times New Roman" w:eastAsia="Times New Roman" w:hAnsi="Times New Roman" w:cs="Times New Roman"/>
-          <w:noProof w:val="0"/>
-          <w:sz w:val="24"/>
-          <w:szCs w:val="24"/>
-          <w:lang w:val="en-GB" w:eastAsia="en-GB"/>
-        </w:rPr>
-        <w:t>statistika</w:t>
-      </w:r>
-      <w:proofErr w:type="spellEnd"/>
-      <w:r>
-        <w:rPr>
-          <w:rFonts w:ascii="Times New Roman" w:eastAsia="Times New Roman" w:hAnsi="Times New Roman" w:cs="Times New Roman"/>
-          <w:noProof w:val="0"/>
-          <w:sz w:val="24"/>
-          <w:szCs w:val="24"/>
-          <w:lang w:val="en-GB" w:eastAsia="en-GB"/>
-        </w:rPr>
-        <w:t xml:space="preserve"> on </w:t>
-      </w:r>
-      <w:proofErr w:type="spellStart"/>
-      <w:r>
-        <w:rPr>
-          <w:rFonts w:ascii="Times New Roman" w:eastAsia="Times New Roman" w:hAnsi="Times New Roman" w:cs="Times New Roman"/>
-          <w:noProof w:val="0"/>
-          <w:sz w:val="24"/>
-          <w:szCs w:val="24"/>
-          <w:lang w:val="en-GB" w:eastAsia="en-GB"/>
-        </w:rPr>
-        <w:t>kättesaadav</w:t>
-      </w:r>
-      <w:proofErr w:type="spellEnd"/>
-      <w:r>
-        <w:rPr>
-          <w:rFonts w:ascii="Times New Roman" w:eastAsia="Times New Roman" w:hAnsi="Times New Roman" w:cs="Times New Roman"/>
-          <w:noProof w:val="0"/>
-          <w:sz w:val="24"/>
-          <w:szCs w:val="24"/>
-          <w:lang w:val="en-GB" w:eastAsia="en-GB"/>
-        </w:rPr>
-        <w:t xml:space="preserve"> </w:t>
-      </w:r>
-      <w:proofErr w:type="spellStart"/>
-      <w:r>
-        <w:rPr>
-          <w:rFonts w:ascii="Times New Roman" w:eastAsia="Times New Roman" w:hAnsi="Times New Roman" w:cs="Times New Roman"/>
-          <w:noProof w:val="0"/>
-          <w:sz w:val="24"/>
-          <w:szCs w:val="24"/>
-          <w:lang w:val="en-GB" w:eastAsia="en-GB"/>
-        </w:rPr>
-        <w:t>üksnes</w:t>
-      </w:r>
-      <w:proofErr w:type="spellEnd"/>
-      <w:r>
-        <w:rPr>
-          <w:rFonts w:ascii="Times New Roman" w:eastAsia="Times New Roman" w:hAnsi="Times New Roman" w:cs="Times New Roman"/>
-          <w:noProof w:val="0"/>
-          <w:sz w:val="24"/>
-          <w:szCs w:val="24"/>
-          <w:lang w:val="en-GB" w:eastAsia="en-GB"/>
-        </w:rPr>
-        <w:t xml:space="preserve"> </w:t>
-      </w:r>
-      <w:proofErr w:type="spellStart"/>
-      <w:r>
-        <w:rPr>
-          <w:rFonts w:ascii="Times New Roman" w:eastAsia="Times New Roman" w:hAnsi="Times New Roman" w:cs="Times New Roman"/>
-          <w:noProof w:val="0"/>
-          <w:sz w:val="24"/>
-          <w:szCs w:val="24"/>
-          <w:lang w:val="en-GB" w:eastAsia="en-GB"/>
-        </w:rPr>
-        <w:t>õpilase</w:t>
-      </w:r>
-      <w:proofErr w:type="spellEnd"/>
-      <w:r>
-        <w:rPr>
-          <w:rFonts w:ascii="Times New Roman" w:eastAsia="Times New Roman" w:hAnsi="Times New Roman" w:cs="Times New Roman"/>
-          <w:noProof w:val="0"/>
-          <w:sz w:val="24"/>
-          <w:szCs w:val="24"/>
-          <w:lang w:val="en-GB" w:eastAsia="en-GB"/>
-        </w:rPr>
-        <w:t xml:space="preserve"> </w:t>
-      </w:r>
-      <w:proofErr w:type="spellStart"/>
-      <w:r>
-        <w:rPr>
-          <w:rFonts w:ascii="Times New Roman" w:eastAsia="Times New Roman" w:hAnsi="Times New Roman" w:cs="Times New Roman"/>
-          <w:noProof w:val="0"/>
-          <w:sz w:val="24"/>
-          <w:szCs w:val="24"/>
-          <w:lang w:val="en-GB" w:eastAsia="en-GB"/>
-        </w:rPr>
-        <w:t>profiilivaates</w:t>
-      </w:r>
-      <w:proofErr w:type="spellEnd"/>
-      <w:r>
-        <w:rPr>
-          <w:rFonts w:ascii="Times New Roman" w:eastAsia="Times New Roman" w:hAnsi="Times New Roman" w:cs="Times New Roman"/>
-          <w:noProof w:val="0"/>
-          <w:sz w:val="24"/>
-          <w:szCs w:val="24"/>
-          <w:lang w:val="en-GB" w:eastAsia="en-GB"/>
-        </w:rPr>
-        <w:t>.</w:t>
+        <w:t>Klassipõhine koondvaade hetkel puudub; kogu statistika on kättesaadav üksnes õpilase profiilivaates.</w:t>
       </w:r>
     </w:p>
     <w:p>
@@ -29393,6 +28933,7 @@
         <w:pStyle w:val="BodyText"/>
         <w:rPr>
           <w:rFonts w:ascii="Cambria" w:hAnsi="Cambria"/>
+          <w:lang w:val="ru-RU"/>
         </w:rPr>
       </w:pPr>
       <w:r>
@@ -29418,6 +28959,557 @@
     </w:p>
     <w:p>
       <w:pPr>
+        <w:pStyle w:val="BodyText"/>
+        <w:rPr>
+          <w:rFonts w:ascii="Cambria" w:hAnsi="Cambria"/>
+          <w:lang w:val="ru-RU"/>
+        </w:rPr>
+      </w:pPr>
+    </w:p>
+    <w:p>
+      <w:pPr>
+        <w:pStyle w:val="Heading3"/>
+        <w:rPr>
+          <w:lang w:val="ru-RU"/>
+        </w:rPr>
+      </w:pPr>
+      <w:r>
+        <w:lastRenderedPageBreak/>
+        <w:t>Kasutajaliidese vaated ja töövood</w:t>
+      </w:r>
+    </w:p>
+    <w:p>
+      <w:pPr>
+        <w:tabs>
+          <w:tab w:val="clear" w:pos="6237"/>
+        </w:tabs>
+        <w:spacing w:before="100" w:beforeAutospacing="1" w:after="100" w:afterAutospacing="1" w:line="240" w:lineRule="auto"/>
+        <w:rPr>
+          <w:rFonts w:ascii="Times New Roman" w:eastAsia="Times New Roman" w:hAnsi="Times New Roman" w:cs="Times New Roman"/>
+          <w:noProof w:val="0"/>
+          <w:sz w:val="24"/>
+          <w:szCs w:val="24"/>
+          <w:lang w:val="ru-RU" w:eastAsia="ru-RU"/>
+        </w:rPr>
+      </w:pPr>
+      <w:r>
+        <w:rPr>
+          <w:rFonts w:ascii="Times New Roman" w:eastAsia="Times New Roman" w:hAnsi="Times New Roman" w:cs="Times New Roman"/>
+          <w:noProof w:val="0"/>
+          <w:sz w:val="24"/>
+          <w:szCs w:val="24"/>
+          <w:lang w:val="ru-RU" w:eastAsia="ru-RU"/>
+        </w:rPr>
+        <w:t>AutoTeach veebirakenduse kasutajaliides on kujundatud lähtudes kasutajakogemuse (UX) ja kasutatavuse (UI) põhimõtetest, eesmärgiga tagada intuitiivne ja sujuv töövoog õpetajatele. Iga vaade keskendub konkreetsele funktsioonile, vähendades kasutaja kognitiivset koormust ning võimaldades kiiret juurdepääsu olulistele tegevustele, nagu kohaloleku registreerimine, hinnete sisestamine ja analüütika vaatamine.</w:t>
+      </w:r>
+    </w:p>
+    <w:p>
+      <w:pPr>
+        <w:tabs>
+          <w:tab w:val="clear" w:pos="6237"/>
+        </w:tabs>
+        <w:spacing w:before="100" w:beforeAutospacing="1" w:after="100" w:afterAutospacing="1" w:line="240" w:lineRule="auto"/>
+        <w:rPr>
+          <w:rFonts w:ascii="Times New Roman" w:eastAsia="Times New Roman" w:hAnsi="Times New Roman" w:cs="Times New Roman"/>
+          <w:noProof w:val="0"/>
+          <w:sz w:val="24"/>
+          <w:szCs w:val="24"/>
+          <w:lang w:val="ru-RU" w:eastAsia="ru-RU"/>
+        </w:rPr>
+      </w:pPr>
+      <w:r>
+        <w:rPr>
+          <w:rFonts w:ascii="Times New Roman" w:eastAsia="Times New Roman" w:hAnsi="Times New Roman" w:cs="Times New Roman"/>
+          <w:noProof w:val="0"/>
+          <w:sz w:val="24"/>
+          <w:szCs w:val="24"/>
+          <w:lang w:val="ru-RU" w:eastAsia="ru-RU"/>
+        </w:rPr>
+        <w:t>Allpool on toodud valik võtmevaateid koos selgitustega, mis kirjeldavad nende funktsionaalset rolli MVP kontekstis.</w:t>
+      </w:r>
+    </w:p>
+    <w:p>
+      <w:pPr>
+        <w:pStyle w:val="BodyText"/>
+        <w:rPr>
+          <w:lang w:val="ru-RU"/>
+        </w:rPr>
+      </w:pPr>
+    </w:p>
+    <w:p>
+      <w:pPr>
+        <w:pStyle w:val="BodyText"/>
+        <w:keepNext/>
+      </w:pPr>
+      <w:r>
+        <w:drawing>
+          <wp:inline distT="0" distB="0" distL="0" distR="0" wp14:anchorId="289CDF6E" wp14:editId="6B29D0BD">
+            <wp:extent cx="3376571" cy="4819650"/>
+            <wp:effectExtent l="0" t="0" r="0" b="0"/>
+            <wp:docPr id="1753918935" name="Picture 1"/>
+            <wp:cNvGraphicFramePr>
+              <a:graphicFrameLocks xmlns:a="http://schemas.openxmlformats.org/drawingml/2006/main" noChangeAspect="1"/>
+            </wp:cNvGraphicFramePr>
+            <a:graphic xmlns:a="http://schemas.openxmlformats.org/drawingml/2006/main">
+              <a:graphicData uri="http://schemas.openxmlformats.org/drawingml/2006/picture">
+                <pic:pic xmlns:pic="http://schemas.openxmlformats.org/drawingml/2006/picture">
+                  <pic:nvPicPr>
+                    <pic:cNvPr id="1753918935" name=""/>
+                    <pic:cNvPicPr/>
+                  </pic:nvPicPr>
+                  <pic:blipFill rotWithShape="1">
+                    <a:blip r:embed="rId28"/>
+                    <a:srcRect l="701"/>
+                    <a:stretch/>
+                  </pic:blipFill>
+                  <pic:spPr bwMode="auto">
+                    <a:xfrm>
+                      <a:off x="0" y="0"/>
+                      <a:ext cx="3376571" cy="4819650"/>
+                    </a:xfrm>
+                    <a:prstGeom prst="rect">
+                      <a:avLst/>
+                    </a:prstGeom>
+                    <a:ln>
+                      <a:noFill/>
+                    </a:ln>
+                    <a:extLst>
+                      <a:ext uri="{53640926-AAD7-44D8-BBD7-CCE9431645EC}">
+                        <a14:shadowObscured xmlns:a14="http://schemas.microsoft.com/office/drawing/2010/main"/>
+                      </a:ext>
+                    </a:extLst>
+                  </pic:spPr>
+                </pic:pic>
+              </a:graphicData>
+            </a:graphic>
+          </wp:inline>
+        </w:drawing>
+      </w:r>
+    </w:p>
+    <w:p>
+      <w:pPr>
+        <w:pStyle w:val="Caption"/>
+        <w:jc w:val="both"/>
+        <w:rPr>
+          <w:lang w:val="ru-RU"/>
+        </w:rPr>
+      </w:pPr>
+      <w:r>
+        <w:t xml:space="preserve">Joonis </w:t>
+      </w:r>
+      <w:r>
+        <w:fldChar w:fldCharType="begin"/>
+      </w:r>
+      <w:r>
+        <w:instrText xml:space="preserve"> SEQ Joonis \* ARABIC </w:instrText>
+      </w:r>
+      <w:r>
+        <w:fldChar w:fldCharType="separate"/>
+      </w:r>
+      <w:r>
+        <w:rPr>
+          <w:noProof/>
+        </w:rPr>
+        <w:t>15</w:t>
+      </w:r>
+      <w:r>
+        <w:fldChar w:fldCharType="end"/>
+      </w:r>
+      <w:r>
+        <w:t xml:space="preserve"> </w:t>
+      </w:r>
+      <w:r>
+        <w:t>AutoTeach sisselogimisvaade</w:t>
+      </w:r>
+    </w:p>
+    <w:p>
+      <w:pPr>
+        <w:pStyle w:val="BodyText"/>
+        <w:rPr>
+          <w:lang w:val="ru-RU" w:bidi="ar-SA"/>
+        </w:rPr>
+      </w:pPr>
+      <w:r>
+        <w:rPr>
+          <w:lang w:bidi="ar-SA"/>
+        </w:rPr>
+        <w:t>Sisselogimisvaade on lihtne ja keskendunud ainult hädavajalikule: e-posti ja parooli sisestamisele. Vorm toetab ka mobiilset kasutust ning visuaalne stiil on rahulik ja puhas. Paroolid salvestatakse bcrypt algoritmiga.</w:t>
+      </w:r>
+    </w:p>
+    <w:p>
+      <w:pPr>
+        <w:pStyle w:val="BodyText"/>
+        <w:keepNext/>
+      </w:pPr>
+      <w:r>
+        <w:lastRenderedPageBreak/>
+        <w:drawing>
+          <wp:inline distT="0" distB="0" distL="0" distR="0" wp14:anchorId="109750DC" wp14:editId="4AC03607">
+            <wp:extent cx="5580380" cy="762000"/>
+            <wp:effectExtent l="0" t="0" r="1270" b="0"/>
+            <wp:docPr id="145981056" name="Picture 1" descr="A blue and white logo&#10;&#10;AI-generated content may be incorrect."/>
+            <wp:cNvGraphicFramePr>
+              <a:graphicFrameLocks xmlns:a="http://schemas.openxmlformats.org/drawingml/2006/main" noChangeAspect="1"/>
+            </wp:cNvGraphicFramePr>
+            <a:graphic xmlns:a="http://schemas.openxmlformats.org/drawingml/2006/main">
+              <a:graphicData uri="http://schemas.openxmlformats.org/drawingml/2006/picture">
+                <pic:pic xmlns:pic="http://schemas.openxmlformats.org/drawingml/2006/picture">
+                  <pic:nvPicPr>
+                    <pic:cNvPr id="145981056" name="Picture 1" descr="A blue and white logo&#10;&#10;AI-generated content may be incorrect."/>
+                    <pic:cNvPicPr/>
+                  </pic:nvPicPr>
+                  <pic:blipFill>
+                    <a:blip r:embed="rId29"/>
+                    <a:stretch>
+                      <a:fillRect/>
+                    </a:stretch>
+                  </pic:blipFill>
+                  <pic:spPr>
+                    <a:xfrm>
+                      <a:off x="0" y="0"/>
+                      <a:ext cx="5580380" cy="762000"/>
+                    </a:xfrm>
+                    <a:prstGeom prst="rect">
+                      <a:avLst/>
+                    </a:prstGeom>
+                  </pic:spPr>
+                </pic:pic>
+              </a:graphicData>
+            </a:graphic>
+          </wp:inline>
+        </w:drawing>
+      </w:r>
+    </w:p>
+    <w:p>
+      <w:pPr>
+        <w:pStyle w:val="Caption"/>
+        <w:jc w:val="both"/>
+        <w:rPr>
+          <w:lang w:val="ru-RU"/>
+        </w:rPr>
+      </w:pPr>
+      <w:r>
+        <w:t xml:space="preserve">Joonis </w:t>
+      </w:r>
+      <w:r>
+        <w:fldChar w:fldCharType="begin"/>
+      </w:r>
+      <w:r>
+        <w:instrText xml:space="preserve"> SEQ Joonis \* ARABIC </w:instrText>
+      </w:r>
+      <w:r>
+        <w:fldChar w:fldCharType="separate"/>
+      </w:r>
+      <w:r>
+        <w:rPr>
+          <w:noProof/>
+        </w:rPr>
+        <w:t>16</w:t>
+      </w:r>
+      <w:r>
+        <w:fldChar w:fldCharType="end"/>
+      </w:r>
+      <w:r>
+        <w:t>AutoTeach päisemenüü õpetaja vaates</w:t>
+      </w:r>
+    </w:p>
+    <w:p>
+      <w:pPr>
+        <w:pStyle w:val="BodyText"/>
+        <w:rPr>
+          <w:lang w:val="ru-RU" w:bidi="ar-SA"/>
+        </w:rPr>
+      </w:pPr>
+      <w:r>
+        <w:rPr>
+          <w:lang w:bidi="ar-SA"/>
+        </w:rPr>
+        <w:t>Rakenduse päises asuv menüü võimaldab kasutajal kiiresti liikuda põhifunktsioonide (nt „Juhtpaneel“, „Tunniplaan“) vahel. Ikoonid toetavad teksti ja parandavad visuaalset orienteerumist. Kasutaja profiil ja väljalogimise nupp on paremal selgelt eristatud.</w:t>
+      </w:r>
+    </w:p>
+    <w:p>
+      <w:pPr>
+        <w:pStyle w:val="BodyText"/>
+        <w:keepNext/>
+      </w:pPr>
+      <w:r>
+        <w:drawing>
+          <wp:inline distT="0" distB="0" distL="0" distR="0" wp14:anchorId="2BDBC160" wp14:editId="36747C15">
+            <wp:extent cx="5580380" cy="2232025"/>
+            <wp:effectExtent l="0" t="0" r="1270" b="0"/>
+            <wp:docPr id="1232524624" name="Picture 1" descr="A screenshot of a phone&#10;&#10;AI-generated content may be incorrect."/>
+            <wp:cNvGraphicFramePr>
+              <a:graphicFrameLocks xmlns:a="http://schemas.openxmlformats.org/drawingml/2006/main" noChangeAspect="1"/>
+            </wp:cNvGraphicFramePr>
+            <a:graphic xmlns:a="http://schemas.openxmlformats.org/drawingml/2006/main">
+              <a:graphicData uri="http://schemas.openxmlformats.org/drawingml/2006/picture">
+                <pic:pic xmlns:pic="http://schemas.openxmlformats.org/drawingml/2006/picture">
+                  <pic:nvPicPr>
+                    <pic:cNvPr id="1232524624" name="Picture 1" descr="A screenshot of a phone&#10;&#10;AI-generated content may be incorrect."/>
+                    <pic:cNvPicPr/>
+                  </pic:nvPicPr>
+                  <pic:blipFill>
+                    <a:blip r:embed="rId30"/>
+                    <a:stretch>
+                      <a:fillRect/>
+                    </a:stretch>
+                  </pic:blipFill>
+                  <pic:spPr>
+                    <a:xfrm>
+                      <a:off x="0" y="0"/>
+                      <a:ext cx="5580380" cy="2232025"/>
+                    </a:xfrm>
+                    <a:prstGeom prst="rect">
+                      <a:avLst/>
+                    </a:prstGeom>
+                  </pic:spPr>
+                </pic:pic>
+              </a:graphicData>
+            </a:graphic>
+          </wp:inline>
+        </w:drawing>
+      </w:r>
+    </w:p>
+    <w:p>
+      <w:pPr>
+        <w:pStyle w:val="Caption"/>
+        <w:jc w:val="both"/>
+        <w:rPr>
+          <w:lang w:val="ru-RU"/>
+        </w:rPr>
+      </w:pPr>
+      <w:r>
+        <w:t xml:space="preserve">Joonis </w:t>
+      </w:r>
+      <w:r>
+        <w:fldChar w:fldCharType="begin"/>
+      </w:r>
+      <w:r>
+        <w:instrText xml:space="preserve"> SEQ Joonis \* ARABIC </w:instrText>
+      </w:r>
+      <w:r>
+        <w:fldChar w:fldCharType="separate"/>
+      </w:r>
+      <w:r>
+        <w:rPr>
+          <w:noProof/>
+        </w:rPr>
+        <w:t>17</w:t>
+      </w:r>
+      <w:r>
+        <w:fldChar w:fldCharType="end"/>
+      </w:r>
+      <w:r>
+        <w:t xml:space="preserve"> </w:t>
+      </w:r>
+      <w:r>
+        <w:t>AutoTeach õpetaja töölaud pärast sisselogimist</w:t>
+      </w:r>
+    </w:p>
+    <w:p>
+      <w:pPr>
+        <w:pStyle w:val="BodyText"/>
+        <w:rPr>
+          <w:lang w:val="ru-RU" w:bidi="ar-SA"/>
+        </w:rPr>
+      </w:pPr>
+      <w:r>
+        <w:rPr>
+          <w:lang w:bidi="ar-SA"/>
+        </w:rPr>
+        <w:t>Õpetaja näeb oma grupi päevikut tabelina, kus on kuupäevade kaupa toodud kohaloleku info ja hinded. Iga õpilase kõrval on link individuaalsele statistikavaatele. Päises on võimalik lisada uus tund või genereerida QR-kood kohaloleku jaoks.</w:t>
+      </w:r>
+    </w:p>
+    <w:p>
+      <w:pPr>
+        <w:pStyle w:val="BodyText"/>
+        <w:keepNext/>
+      </w:pPr>
+      <w:r>
+        <w:lastRenderedPageBreak/>
+        <w:drawing>
+          <wp:inline distT="0" distB="0" distL="0" distR="0" wp14:anchorId="2915890B" wp14:editId="5553F6FA">
+            <wp:extent cx="5580380" cy="4141470"/>
+            <wp:effectExtent l="0" t="0" r="1270" b="0"/>
+            <wp:docPr id="2053073987" name="Picture 1" descr="A screenshot of a computer&#10;&#10;AI-generated content may be incorrect."/>
+            <wp:cNvGraphicFramePr>
+              <a:graphicFrameLocks xmlns:a="http://schemas.openxmlformats.org/drawingml/2006/main" noChangeAspect="1"/>
+            </wp:cNvGraphicFramePr>
+            <a:graphic xmlns:a="http://schemas.openxmlformats.org/drawingml/2006/main">
+              <a:graphicData uri="http://schemas.openxmlformats.org/drawingml/2006/picture">
+                <pic:pic xmlns:pic="http://schemas.openxmlformats.org/drawingml/2006/picture">
+                  <pic:nvPicPr>
+                    <pic:cNvPr id="2053073987" name="Picture 1" descr="A screenshot of a computer&#10;&#10;AI-generated content may be incorrect."/>
+                    <pic:cNvPicPr/>
+                  </pic:nvPicPr>
+                  <pic:blipFill>
+                    <a:blip r:embed="rId31"/>
+                    <a:stretch>
+                      <a:fillRect/>
+                    </a:stretch>
+                  </pic:blipFill>
+                  <pic:spPr>
+                    <a:xfrm>
+                      <a:off x="0" y="0"/>
+                      <a:ext cx="5580380" cy="4141470"/>
+                    </a:xfrm>
+                    <a:prstGeom prst="rect">
+                      <a:avLst/>
+                    </a:prstGeom>
+                  </pic:spPr>
+                </pic:pic>
+              </a:graphicData>
+            </a:graphic>
+          </wp:inline>
+        </w:drawing>
+      </w:r>
+    </w:p>
+    <w:p>
+      <w:pPr>
+        <w:pStyle w:val="Caption"/>
+        <w:jc w:val="both"/>
+        <w:rPr>
+          <w:lang w:val="ru-RU"/>
+        </w:rPr>
+      </w:pPr>
+      <w:r>
+        <w:t xml:space="preserve">Joonis </w:t>
+      </w:r>
+      <w:r>
+        <w:fldChar w:fldCharType="begin"/>
+      </w:r>
+      <w:r>
+        <w:instrText xml:space="preserve"> SEQ Joonis \* ARABIC </w:instrText>
+      </w:r>
+      <w:r>
+        <w:fldChar w:fldCharType="separate"/>
+      </w:r>
+      <w:r>
+        <w:rPr>
+          <w:noProof/>
+        </w:rPr>
+        <w:t>18</w:t>
+      </w:r>
+      <w:r>
+        <w:fldChar w:fldCharType="end"/>
+      </w:r>
+      <w:r>
+        <w:t xml:space="preserve"> </w:t>
+      </w:r>
+      <w:r>
+        <w:t>AutoTeach päevikugraafik õpetaja vaates</w:t>
+      </w:r>
+    </w:p>
+    <w:p>
+      <w:pPr>
+        <w:pStyle w:val="BodyText"/>
+        <w:rPr>
+          <w:lang w:val="ru-RU" w:bidi="ar-SA"/>
+        </w:rPr>
+      </w:pPr>
+      <w:r>
+        <w:rPr>
+          <w:lang w:bidi="ar-SA"/>
+        </w:rPr>
+        <w:t>Õpetaja näeb oma grupi päevikut tabelina, kus on kuupäevade kaupa toodud kohaloleku info ja hinded. Iga õpilase kõrval on link individuaalsele statistikavaatele. Päises on võimalik lisada uus tund või genereerida QR-kood kohaloleku jaoks.</w:t>
+      </w:r>
+    </w:p>
+    <w:p>
+      <w:pPr>
+        <w:pStyle w:val="BodyText"/>
+        <w:keepNext/>
+      </w:pPr>
+      <w:r>
+        <w:lastRenderedPageBreak/>
+        <w:drawing>
+          <wp:inline distT="0" distB="0" distL="0" distR="0" wp14:anchorId="1554A9EE" wp14:editId="2B2790D0">
+            <wp:extent cx="5580380" cy="3905885"/>
+            <wp:effectExtent l="0" t="0" r="1270" b="0"/>
+            <wp:docPr id="61609014" name="Picture 1" descr="A screenshot of a computer&#10;&#10;AI-generated content may be incorrect."/>
+            <wp:cNvGraphicFramePr>
+              <a:graphicFrameLocks xmlns:a="http://schemas.openxmlformats.org/drawingml/2006/main" noChangeAspect="1"/>
+            </wp:cNvGraphicFramePr>
+            <a:graphic xmlns:a="http://schemas.openxmlformats.org/drawingml/2006/main">
+              <a:graphicData uri="http://schemas.openxmlformats.org/drawingml/2006/picture">
+                <pic:pic xmlns:pic="http://schemas.openxmlformats.org/drawingml/2006/picture">
+                  <pic:nvPicPr>
+                    <pic:cNvPr id="61609014" name="Picture 1" descr="A screenshot of a computer&#10;&#10;AI-generated content may be incorrect."/>
+                    <pic:cNvPicPr/>
+                  </pic:nvPicPr>
+                  <pic:blipFill>
+                    <a:blip r:embed="rId32"/>
+                    <a:stretch>
+                      <a:fillRect/>
+                    </a:stretch>
+                  </pic:blipFill>
+                  <pic:spPr>
+                    <a:xfrm>
+                      <a:off x="0" y="0"/>
+                      <a:ext cx="5580380" cy="3905885"/>
+                    </a:xfrm>
+                    <a:prstGeom prst="rect">
+                      <a:avLst/>
+                    </a:prstGeom>
+                  </pic:spPr>
+                </pic:pic>
+              </a:graphicData>
+            </a:graphic>
+          </wp:inline>
+        </w:drawing>
+      </w:r>
+    </w:p>
+    <w:p>
+      <w:pPr>
+        <w:pStyle w:val="Caption"/>
+        <w:jc w:val="both"/>
+        <w:rPr>
+          <w:lang w:val="ru-RU"/>
+        </w:rPr>
+      </w:pPr>
+      <w:r>
+        <w:t xml:space="preserve">Joonis </w:t>
+      </w:r>
+      <w:r>
+        <w:fldChar w:fldCharType="begin"/>
+      </w:r>
+      <w:r>
+        <w:instrText xml:space="preserve"> SEQ Joonis \* ARABIC </w:instrText>
+      </w:r>
+      <w:r>
+        <w:fldChar w:fldCharType="separate"/>
+      </w:r>
+      <w:r>
+        <w:rPr>
+          <w:noProof/>
+        </w:rPr>
+        <w:t>19</w:t>
+      </w:r>
+      <w:r>
+        <w:fldChar w:fldCharType="end"/>
+      </w:r>
+      <w:r>
+        <w:t xml:space="preserve"> </w:t>
+      </w:r>
+      <w:r>
+        <w:t>Õpilase individuaalne statistika AutoTeach süsteemis</w:t>
+      </w:r>
+    </w:p>
+    <w:p>
+      <w:pPr>
+        <w:pStyle w:val="BodyText"/>
+        <w:rPr>
+          <w:lang w:val="ru-RU" w:bidi="ar-SA"/>
+        </w:rPr>
+      </w:pPr>
+      <w:r>
+        <w:rPr>
+          <w:lang w:bidi="ar-SA"/>
+        </w:rPr>
+        <w:t>Statistikavaade võimaldab hinnata seoseid kohaloleku ja hinnete vahel. Kuvatakse osalemise määr, keskmine hinne, graafikud hinnete dünaamikast ja kohaloleku trendidest. Õpetaja saab valida, millise ajavahemiku andmeid ta soovib vaadata.</w:t>
+      </w:r>
+    </w:p>
+    <w:p>
+      <w:pPr>
         <w:pStyle w:val="Heading2"/>
         <w:rPr>
           <w:rFonts w:ascii="Cambria" w:hAnsi="Cambria"/>
@@ -29463,14 +29555,7 @@
         <w:rPr>
           <w:rFonts w:ascii="Cambria" w:hAnsi="Cambria"/>
         </w:rPr>
-        <w:t xml:space="preserve">Veebirakenduse arendus järgnes PDCA (Plan–Do–Check–Act) tsüklile, mis võimaldas järjepidevalt planeerida, rakendada, testida ja täiustada funktsionaalsusi vastavalt kasutusvajadustele ja </w:t>
-      </w:r>
-      <w:r>
-        <w:rPr>
-          <w:rFonts w:ascii="Cambria" w:hAnsi="Cambria"/>
-        </w:rPr>
-        <w:lastRenderedPageBreak/>
-        <w:t>eesmärkidele. Kuna tegemist oli MVP (Minimum Viable Product) tüüpi arendusega, keskenduti ainult kõige olulisematele funktsioonidele, et valideerida süsteemi tööpõhimõtted ning kasutatavus haridusasutuste kontekstis.</w:t>
+        <w:t>Veebirakenduse arendus järgnes PDCA (Plan–Do–Check–Act) tsüklile, mis võimaldas järjepidevalt planeerida, rakendada, testida ja täiustada funktsionaalsusi vastavalt kasutusvajadustele ja eesmärkidele. Kuna tegemist oli MVP (Minimum Viable Product) tüüpi arendusega, keskenduti ainult kõige olulisematele funktsioonidele, et valideerida süsteemi tööpõhimõtted ning kasutatavus haridusasutuste kontekstis.</w:t>
       </w:r>
     </w:p>
     <w:p>
@@ -29556,6 +29641,7 @@
         <w:rPr>
           <w:rFonts w:ascii="Cambria" w:hAnsi="Cambria"/>
         </w:rPr>
+        <w:lastRenderedPageBreak/>
         <w:t>Rollipõhine ligipääs (õpetaja, õpilane);</w:t>
       </w:r>
     </w:p>
@@ -29866,7 +29952,6 @@
         <w:rPr>
           <w:rFonts w:ascii="Cambria" w:hAnsi="Cambria"/>
         </w:rPr>
-        <w:lastRenderedPageBreak/>
         <w:t>Analüüsiti tagasisidet süsteemi logidest ning vajadusel tehti väikseid parandusi.</w:t>
       </w:r>
     </w:p>
@@ -29971,7 +30056,14 @@
         <w:rPr>
           <w:rFonts w:ascii="Cambria" w:hAnsi="Cambria"/>
         </w:rPr>
-        <w:t>Andmete automaatne värskendamine Socket.IO abil asendati osaliselt manuaalse uuendamise võimalusega, et suurendada kontrolli.</w:t>
+        <w:t xml:space="preserve">Andmete automaatne värskendamine Socket.IO abil asendati osaliselt manuaalse uuendamise </w:t>
+      </w:r>
+      <w:r>
+        <w:rPr>
+          <w:rFonts w:ascii="Cambria" w:hAnsi="Cambria"/>
+        </w:rPr>
+        <w:lastRenderedPageBreak/>
+        <w:t>võimalusega, et suurendada kontrolli.</w:t>
       </w:r>
     </w:p>
     <w:p>
@@ -30066,7 +30158,7 @@
           <w:rFonts w:ascii="Cambria" w:eastAsia="Times New Roman" w:hAnsi="Cambria" w:cs="Times New Roman"/>
           <w:sz w:val="24"/>
           <w:szCs w:val="24"/>
-          <w:lang w:eastAsia="ru-RU"/>
+          <w:lang w:val="ru-RU" w:eastAsia="ru-RU"/>
         </w:rPr>
       </w:pPr>
       <w:r>
@@ -30078,48 +30170,6 @@
         </w:rPr>
         <w:t>Seega põhines hindamine olemasolevate lahenduste testitulemustel, funktsioonide saadavusel, töövoo efektiivsusel ja kasutajaliidese loogikal. Mõõtmised viidi läbi arenduskeskkonnas ja ei hõlmanud veel lõppkasutajate hinnanguid.</w:t>
       </w:r>
-    </w:p>
-    <w:p>
-      <w:pPr>
-        <w:tabs>
-          <w:tab w:val="clear" w:pos="6237"/>
-        </w:tabs>
-        <w:spacing w:before="100" w:beforeAutospacing="1" w:after="100" w:afterAutospacing="1" w:line="240" w:lineRule="auto"/>
-        <w:rPr>
-          <w:rFonts w:ascii="Cambria" w:eastAsia="Times New Roman" w:hAnsi="Cambria" w:cs="Times New Roman"/>
-          <w:sz w:val="24"/>
-          <w:szCs w:val="24"/>
-          <w:lang w:eastAsia="ru-RU"/>
-        </w:rPr>
-      </w:pPr>
-    </w:p>
-    <w:p>
-      <w:pPr>
-        <w:tabs>
-          <w:tab w:val="clear" w:pos="6237"/>
-        </w:tabs>
-        <w:spacing w:before="100" w:beforeAutospacing="1" w:after="100" w:afterAutospacing="1" w:line="240" w:lineRule="auto"/>
-        <w:rPr>
-          <w:rFonts w:ascii="Cambria" w:eastAsia="Times New Roman" w:hAnsi="Cambria" w:cs="Times New Roman"/>
-          <w:sz w:val="24"/>
-          <w:szCs w:val="24"/>
-          <w:lang w:eastAsia="ru-RU"/>
-        </w:rPr>
-      </w:pPr>
-    </w:p>
-    <w:p>
-      <w:pPr>
-        <w:tabs>
-          <w:tab w:val="clear" w:pos="6237"/>
-        </w:tabs>
-        <w:spacing w:before="100" w:beforeAutospacing="1" w:after="100" w:afterAutospacing="1" w:line="240" w:lineRule="auto"/>
-        <w:rPr>
-          <w:rFonts w:ascii="Cambria" w:eastAsia="Times New Roman" w:hAnsi="Cambria" w:cs="Times New Roman"/>
-          <w:sz w:val="24"/>
-          <w:szCs w:val="24"/>
-          <w:lang w:eastAsia="ru-RU"/>
-        </w:rPr>
-      </w:pPr>
     </w:p>
     <w:p>
       <w:pPr>
@@ -30286,7 +30336,6 @@
                       <w:rFonts w:ascii="Cambria" w:hAnsi="Cambria"/>
                       <w:lang w:eastAsia="ru-RU" w:bidi="en-US"/>
                     </w:rPr>
-                    <w:lastRenderedPageBreak/>
                     <w:t xml:space="preserve">Stsenaarium 1: </w:t>
                   </w:r>
                   <w:r>
@@ -30776,6 +30825,7 @@
               <w:rPr>
                 <w:rFonts w:ascii="Cambria" w:hAnsi="Cambria"/>
               </w:rPr>
+              <w:lastRenderedPageBreak/>
               <w:t>7</w:t>
             </w:r>
           </w:p>
@@ -32054,6 +32104,7 @@
           <w:bCs/>
           <w:szCs w:val="20"/>
         </w:rPr>
+        <w:lastRenderedPageBreak/>
         <w:t>MVP on kiirem 37.5%.</w:t>
       </w:r>
       <w:r>
@@ -32678,7 +32729,6 @@
           <w:bCs/>
           <w:lang w:eastAsia="ru-RU" w:bidi="en-US"/>
         </w:rPr>
-        <w:lastRenderedPageBreak/>
         <w:t xml:space="preserve">Stsenaarium 3: </w:t>
       </w:r>
       <w:r>
@@ -33044,7 +33094,7 @@
                     <pic:cNvPicPr/>
                   </pic:nvPicPr>
                   <pic:blipFill>
-                    <a:blip r:embed="rId28"/>
+                    <a:blip r:embed="rId33"/>
                     <a:stretch>
                       <a:fillRect/>
                     </a:stretch>
@@ -33112,7 +33162,7 @@
           <w:noProof/>
           <w:lang w:val="en-US"/>
         </w:rPr>
-        <w:t>15</w:t>
+        <w:t>20</w:t>
       </w:r>
       <w:r>
         <w:rPr>
@@ -33198,14 +33248,7 @@
         <w:rPr>
           <w:rFonts w:ascii="Cambria" w:hAnsi="Cambria"/>
         </w:rPr>
-        <w:t xml:space="preserve">Lisaks numbrilistele võrdlustele viidi MVP arenduse lõppjärgus läbi praktiline testimine </w:t>
-      </w:r>
-      <w:r>
-        <w:rPr>
-          <w:rFonts w:ascii="Cambria" w:hAnsi="Cambria"/>
-        </w:rPr>
-        <w:lastRenderedPageBreak/>
-        <w:t>arenduskeskkonnas, simuleerides päriselu olukordi. Läbimängitud stsenaariumis täitis arendaja õpetaja rolli: loodi tund, genereeriti QR-kood, ja skaneeriti see õppija rollis. Test kinnitas, et tehniline lahendus töötab ootuspäraselt, kuid tõi esile järgmised täiustamist vajavad kohad:</w:t>
+        <w:t>Lisaks numbrilistele võrdlustele viidi MVP arenduse lõppjärgus läbi praktiline testimine arenduskeskkonnas, simuleerides päriselu olukordi. Läbimängitud stsenaariumis täitis arendaja õpetaja rolli: loodi tund, genereeriti QR-kood, ja skaneeriti see õppija rollis. Test kinnitas, et tehniline lahendus töötab ootuspäraselt, kuid tõi esile järgmised täiustamist vajavad kohad:</w:t>
       </w:r>
     </w:p>
     <w:p>
@@ -34128,7 +34171,7 @@
                     <pic:cNvPicPr/>
                   </pic:nvPicPr>
                   <pic:blipFill>
-                    <a:blip r:embed="rId29"/>
+                    <a:blip r:embed="rId34"/>
                     <a:stretch>
                       <a:fillRect/>
                     </a:stretch>
@@ -34196,7 +34239,7 @@
           <w:noProof/>
           <w:lang w:val="en-US"/>
         </w:rPr>
-        <w:t>16</w:t>
+        <w:t>21</w:t>
       </w:r>
       <w:r>
         <w:rPr>
@@ -37552,7 +37595,7 @@
         </w:rPr>
         <w:t xml:space="preserve">. Proceedings of the 2024 International Seminar on Intelligent Technology and Its Applications (ISITIA). IEEE. </w:t>
       </w:r>
-      <w:hyperlink r:id="rId30" w:history="1">
+      <w:hyperlink r:id="rId35" w:history="1">
         <w:r>
           <w:rPr>
             <w:rStyle w:val="Hyperlink"/>
@@ -37606,7 +37649,7 @@
         </w:rPr>
         <w:t xml:space="preserve">, 5(1), 15–24. </w:t>
       </w:r>
-      <w:hyperlink r:id="rId31" w:tgtFrame="_new" w:history="1">
+      <w:hyperlink r:id="rId36" w:tgtFrame="_new" w:history="1">
         <w:r>
           <w:rPr>
             <w:rStyle w:val="Hyperlink"/>
@@ -37931,7 +37974,7 @@
         </w:rPr>
         <w:t xml:space="preserve">. Projektiportaal. </w:t>
       </w:r>
-      <w:hyperlink r:id="rId32" w:tgtFrame="_new" w:history="1">
+      <w:hyperlink r:id="rId37" w:tgtFrame="_new" w:history="1">
         <w:r>
           <w:rPr>
             <w:rStyle w:val="Hyperlink"/>
@@ -37974,7 +38017,7 @@
         </w:rPr>
         <w:t xml:space="preserve">. </w:t>
       </w:r>
-      <w:hyperlink r:id="rId33" w:history="1">
+      <w:hyperlink r:id="rId38" w:history="1">
         <w:r>
           <w:rPr>
             <w:rStyle w:val="Hyperlink"/>
@@ -38017,7 +38060,7 @@
         </w:rPr>
         <w:t xml:space="preserve">. eKool Help Center. </w:t>
       </w:r>
-      <w:hyperlink r:id="rId34" w:tgtFrame="_new" w:history="1">
+      <w:hyperlink r:id="rId39" w:tgtFrame="_new" w:history="1">
         <w:r>
           <w:rPr>
             <w:rStyle w:val="Hyperlink"/>
@@ -38100,7 +38143,7 @@
         </w:rPr>
         <w:t xml:space="preserve">, 16(39). </w:t>
       </w:r>
-      <w:hyperlink r:id="rId35" w:history="1">
+      <w:hyperlink r:id="rId40" w:history="1">
         <w:r>
           <w:rPr>
             <w:rStyle w:val="Hyperlink"/>
@@ -38113,7 +38156,7 @@
       </w:hyperlink>
     </w:p>
     <w:sectPr>
-      <w:footerReference w:type="default" r:id="rId36"/>
+      <w:footerReference w:type="default" r:id="rId41"/>
       <w:pgSz w:w="11907" w:h="16840" w:code="9"/>
       <w:pgMar w:top="1418" w:right="1418" w:bottom="1418" w:left="1701" w:header="709" w:footer="709" w:gutter="0"/>
       <w:cols w:space="708"/>
@@ -56675,7 +56718,6 @@
   <w:style w:type="character" w:default="1" w:styleId="DefaultParagraphFont">
     <w:name w:val="Default Paragraph Font"/>
     <w:uiPriority w:val="1"/>
-    <w:semiHidden/>
     <w:unhideWhenUsed/>
   </w:style>
   <w:style w:type="table" w:default="1" w:styleId="TableNormal">
@@ -58146,12 +58188,6 @@
 </file>
 
 <file path=customXml/item1.xml><?xml version="1.0" encoding="utf-8"?>
-<p:properties xmlns:p="http://schemas.microsoft.com/office/2006/metadata/properties" xmlns:xsi="http://www.w3.org/2001/XMLSchema-instance" xmlns:pc="http://schemas.microsoft.com/office/infopath/2007/PartnerControls">
-  <documentManagement/>
-</p:properties>
-</file>
-
-<file path=customXml/item2.xml><?xml version="1.0" encoding="utf-8"?>
 <?mso-contentType ?>
 <FormTemplates xmlns="http://schemas.microsoft.com/sharepoint/v3/contenttype/forms">
   <Display>DocumentLibraryForm</Display>
@@ -58160,7 +58196,17 @@
 </FormTemplates>
 </file>
 
+<file path=customXml/item2.xml><?xml version="1.0" encoding="utf-8"?>
+<p:properties xmlns:p="http://schemas.microsoft.com/office/2006/metadata/properties" xmlns:xsi="http://www.w3.org/2001/XMLSchema-instance" xmlns:pc="http://schemas.microsoft.com/office/infopath/2007/PartnerControls">
+  <documentManagement/>
+</p:properties>
+</file>
+
 <file path=customXml/item3.xml><?xml version="1.0" encoding="utf-8"?>
+<b:Sources xmlns:b="http://schemas.openxmlformats.org/officeDocument/2006/bibliography" xmlns="http://schemas.openxmlformats.org/officeDocument/2006/bibliography" SelectedStyle="\APASixthEditionOfficeOnline.xsl" StyleName="APA" Version="6"/>
+</file>
+
+<file path=customXml/item4.xml><?xml version="1.0" encoding="utf-8"?>
 <ct:contentTypeSchema xmlns:ct="http://schemas.microsoft.com/office/2006/metadata/contentType" xmlns:ma="http://schemas.microsoft.com/office/2006/metadata/properties/metaAttributes" ct:_="" ma:_="" ma:contentTypeName="Document" ma:contentTypeID="0x010100639121128003264B8A080B9AE63BAFE5" ma:contentTypeVersion="8" ma:contentTypeDescription="Create a new document." ma:contentTypeScope="" ma:versionID="f0e4ce22ad6c99f06436252d1b6ffc49">
   <xsd:schema xmlns:xsd="http://www.w3.org/2001/XMLSchema" xmlns:xs="http://www.w3.org/2001/XMLSchema" xmlns:p="http://schemas.microsoft.com/office/2006/metadata/properties" xmlns:ns2="47357ab7-33f4-40a6-9824-a57a0b31203f" targetNamespace="http://schemas.microsoft.com/office/2006/metadata/properties" ma:root="true" ma:fieldsID="4604646dc8e30b8ea802f474195fefc2" ns2:_="">
     <xsd:import namespace="47357ab7-33f4-40a6-9824-a57a0b31203f"/>
@@ -58328,11 +58374,15 @@
 </ct:contentTypeSchema>
 </file>
 
-<file path=customXml/item4.xml><?xml version="1.0" encoding="utf-8"?>
-<b:Sources xmlns:b="http://schemas.openxmlformats.org/officeDocument/2006/bibliography" xmlns="http://schemas.openxmlformats.org/officeDocument/2006/bibliography" SelectedStyle="\APASixthEditionOfficeOnline.xsl" StyleName="APA" Version="6"/>
+<file path=customXml/itemProps1.xml><?xml version="1.0" encoding="utf-8"?>
+<ds:datastoreItem xmlns:ds="http://schemas.openxmlformats.org/officeDocument/2006/customXml" ds:itemID="{75D03931-F062-4262-AB08-608FD6DEBE13}">
+  <ds:schemaRefs>
+    <ds:schemaRef ds:uri="http://schemas.microsoft.com/sharepoint/v3/contenttype/forms"/>
+  </ds:schemaRefs>
+</ds:datastoreItem>
 </file>
 
-<file path=customXml/itemProps1.xml><?xml version="1.0" encoding="utf-8"?>
+<file path=customXml/itemProps2.xml><?xml version="1.0" encoding="utf-8"?>
 <ds:datastoreItem xmlns:ds="http://schemas.openxmlformats.org/officeDocument/2006/customXml" ds:itemID="{40E4B8C6-B1C9-4185-9639-FEFD39A17556}">
   <ds:schemaRefs>
     <ds:schemaRef ds:uri="http://schemas.microsoft.com/office/2006/metadata/properties"/>
@@ -58341,15 +58391,15 @@
 </ds:datastoreItem>
 </file>
 
-<file path=customXml/itemProps2.xml><?xml version="1.0" encoding="utf-8"?>
-<ds:datastoreItem xmlns:ds="http://schemas.openxmlformats.org/officeDocument/2006/customXml" ds:itemID="{75D03931-F062-4262-AB08-608FD6DEBE13}">
+<file path=customXml/itemProps3.xml><?xml version="1.0" encoding="utf-8"?>
+<ds:datastoreItem xmlns:ds="http://schemas.openxmlformats.org/officeDocument/2006/customXml" ds:itemID="{76489EEC-0EA0-4128-BBF7-50A2FAD8EC62}">
   <ds:schemaRefs>
-    <ds:schemaRef ds:uri="http://schemas.microsoft.com/sharepoint/v3/contenttype/forms"/>
+    <ds:schemaRef ds:uri="http://schemas.openxmlformats.org/officeDocument/2006/bibliography"/>
   </ds:schemaRefs>
 </ds:datastoreItem>
 </file>
 
-<file path=customXml/itemProps3.xml><?xml version="1.0" encoding="utf-8"?>
+<file path=customXml/itemProps4.xml><?xml version="1.0" encoding="utf-8"?>
 <ds:datastoreItem xmlns:ds="http://schemas.openxmlformats.org/officeDocument/2006/customXml" ds:itemID="{89F32633-F3F7-4819-B408-33E4F4698F8E}">
   <ds:schemaRefs>
     <ds:schemaRef ds:uri="http://schemas.microsoft.com/office/2006/metadata/contentType"/>
@@ -58365,12 +58415,4 @@
     <ds:schemaRef ds:uri="http://schemas.microsoft.com/internal/obd"/>
   </ds:schemaRefs>
 </ds:datastoreItem>
-</file>
-
-<file path=customXml/itemProps4.xml><?xml version="1.0" encoding="utf-8"?>
-<ds:datastoreItem xmlns:ds="http://schemas.openxmlformats.org/officeDocument/2006/customXml" ds:itemID="{76489EEC-0EA0-4128-BBF7-50A2FAD8EC62}">
-  <ds:schemaRefs>
-    <ds:schemaRef ds:uri="http://schemas.openxmlformats.org/officeDocument/2006/bibliography"/>
-  </ds:schemaRefs>
-</ds:datastoreItem>
 </file>
--- a/magistritöö BuketovAlready.docx
+++ b/magistritöö BuketovAlready.docx
@@ -21578,8 +21578,16 @@
         <w:rPr>
           <w:lang w:val="en-US"/>
         </w:rPr>
-        <w:t xml:space="preserve"> Stuudiumi</w:t>
-      </w:r>
+        <w:t xml:space="preserve"> </w:t>
+      </w:r>
+      <w:proofErr w:type="spellStart"/>
+      <w:r>
+        <w:rPr>
+          <w:lang w:val="en-US"/>
+        </w:rPr>
+        <w:t>Stuudiumi</w:t>
+      </w:r>
+      <w:proofErr w:type="spellEnd"/>
       <w:r>
         <w:t xml:space="preserve"> andmepõhise tagasiside minimaalne vaade</w:t>
       </w:r>
@@ -25935,7 +25943,249 @@
           <w:szCs w:val="24"/>
           <w:lang w:val="en-GB" w:eastAsia="en-GB"/>
         </w:rPr>
-        <w:t>Igal õpilasel on profiilivaade, kus kuvatakse tema individuaalsed hinnangud, kohaloleku staatused ja koondinfo.</w:t>
+        <w:t xml:space="preserve">Igal </w:t>
+      </w:r>
+      <w:proofErr w:type="spellStart"/>
+      <w:r>
+        <w:rPr>
+          <w:rFonts w:ascii="Times New Roman" w:eastAsia="Times New Roman" w:hAnsi="Times New Roman" w:cs="Times New Roman"/>
+          <w:noProof w:val="0"/>
+          <w:sz w:val="24"/>
+          <w:szCs w:val="24"/>
+          <w:lang w:val="en-GB" w:eastAsia="en-GB"/>
+        </w:rPr>
+        <w:t>õpilasel</w:t>
+      </w:r>
+      <w:proofErr w:type="spellEnd"/>
+      <w:r>
+        <w:rPr>
+          <w:rFonts w:ascii="Times New Roman" w:eastAsia="Times New Roman" w:hAnsi="Times New Roman" w:cs="Times New Roman"/>
+          <w:noProof w:val="0"/>
+          <w:sz w:val="24"/>
+          <w:szCs w:val="24"/>
+          <w:lang w:val="en-GB" w:eastAsia="en-GB"/>
+        </w:rPr>
+        <w:t xml:space="preserve"> on </w:t>
+      </w:r>
+      <w:proofErr w:type="spellStart"/>
+      <w:r>
+        <w:rPr>
+          <w:rFonts w:ascii="Times New Roman" w:eastAsia="Times New Roman" w:hAnsi="Times New Roman" w:cs="Times New Roman"/>
+          <w:noProof w:val="0"/>
+          <w:sz w:val="24"/>
+          <w:szCs w:val="24"/>
+          <w:lang w:val="en-GB" w:eastAsia="en-GB"/>
+        </w:rPr>
+        <w:t>profiilivaade</w:t>
+      </w:r>
+      <w:proofErr w:type="spellEnd"/>
+      <w:r>
+        <w:rPr>
+          <w:rFonts w:ascii="Times New Roman" w:eastAsia="Times New Roman" w:hAnsi="Times New Roman" w:cs="Times New Roman"/>
+          <w:noProof w:val="0"/>
+          <w:sz w:val="24"/>
+          <w:szCs w:val="24"/>
+          <w:lang w:val="en-GB" w:eastAsia="en-GB"/>
+        </w:rPr>
+        <w:t xml:space="preserve">, </w:t>
+      </w:r>
+      <w:proofErr w:type="spellStart"/>
+      <w:r>
+        <w:rPr>
+          <w:rFonts w:ascii="Times New Roman" w:eastAsia="Times New Roman" w:hAnsi="Times New Roman" w:cs="Times New Roman"/>
+          <w:noProof w:val="0"/>
+          <w:sz w:val="24"/>
+          <w:szCs w:val="24"/>
+          <w:lang w:val="en-GB" w:eastAsia="en-GB"/>
+        </w:rPr>
+        <w:t>kus</w:t>
+      </w:r>
+      <w:proofErr w:type="spellEnd"/>
+      <w:r>
+        <w:rPr>
+          <w:rFonts w:ascii="Times New Roman" w:eastAsia="Times New Roman" w:hAnsi="Times New Roman" w:cs="Times New Roman"/>
+          <w:noProof w:val="0"/>
+          <w:sz w:val="24"/>
+          <w:szCs w:val="24"/>
+          <w:lang w:val="en-GB" w:eastAsia="en-GB"/>
+        </w:rPr>
+        <w:t xml:space="preserve"> </w:t>
+      </w:r>
+      <w:proofErr w:type="spellStart"/>
+      <w:r>
+        <w:rPr>
+          <w:rFonts w:ascii="Times New Roman" w:eastAsia="Times New Roman" w:hAnsi="Times New Roman" w:cs="Times New Roman"/>
+          <w:noProof w:val="0"/>
+          <w:sz w:val="24"/>
+          <w:szCs w:val="24"/>
+          <w:lang w:val="en-GB" w:eastAsia="en-GB"/>
+        </w:rPr>
+        <w:t>kuvatakse</w:t>
+      </w:r>
+      <w:proofErr w:type="spellEnd"/>
+      <w:r>
+        <w:rPr>
+          <w:rFonts w:ascii="Times New Roman" w:eastAsia="Times New Roman" w:hAnsi="Times New Roman" w:cs="Times New Roman"/>
+          <w:noProof w:val="0"/>
+          <w:sz w:val="24"/>
+          <w:szCs w:val="24"/>
+          <w:lang w:val="en-GB" w:eastAsia="en-GB"/>
+        </w:rPr>
+        <w:t xml:space="preserve"> </w:t>
+      </w:r>
+      <w:proofErr w:type="spellStart"/>
+      <w:r>
+        <w:rPr>
+          <w:rFonts w:ascii="Times New Roman" w:eastAsia="Times New Roman" w:hAnsi="Times New Roman" w:cs="Times New Roman"/>
+          <w:noProof w:val="0"/>
+          <w:sz w:val="24"/>
+          <w:szCs w:val="24"/>
+          <w:lang w:val="en-GB" w:eastAsia="en-GB"/>
+        </w:rPr>
+        <w:t>tema</w:t>
+      </w:r>
+      <w:proofErr w:type="spellEnd"/>
+      <w:r>
+        <w:rPr>
+          <w:rFonts w:ascii="Times New Roman" w:eastAsia="Times New Roman" w:hAnsi="Times New Roman" w:cs="Times New Roman"/>
+          <w:noProof w:val="0"/>
+          <w:sz w:val="24"/>
+          <w:szCs w:val="24"/>
+          <w:lang w:val="en-GB" w:eastAsia="en-GB"/>
+        </w:rPr>
+        <w:t xml:space="preserve"> </w:t>
+      </w:r>
+      <w:proofErr w:type="spellStart"/>
+      <w:r>
+        <w:rPr>
+          <w:rFonts w:ascii="Times New Roman" w:eastAsia="Times New Roman" w:hAnsi="Times New Roman" w:cs="Times New Roman"/>
+          <w:noProof w:val="0"/>
+          <w:sz w:val="24"/>
+          <w:szCs w:val="24"/>
+          <w:lang w:val="en-GB" w:eastAsia="en-GB"/>
+        </w:rPr>
+        <w:t>individuaalsed</w:t>
+      </w:r>
+      <w:proofErr w:type="spellEnd"/>
+      <w:r>
+        <w:rPr>
+          <w:rFonts w:ascii="Times New Roman" w:eastAsia="Times New Roman" w:hAnsi="Times New Roman" w:cs="Times New Roman"/>
+          <w:noProof w:val="0"/>
+          <w:sz w:val="24"/>
+          <w:szCs w:val="24"/>
+          <w:lang w:val="en-GB" w:eastAsia="en-GB"/>
+        </w:rPr>
+        <w:t xml:space="preserve"> </w:t>
+      </w:r>
+      <w:proofErr w:type="spellStart"/>
+      <w:r>
+        <w:rPr>
+          <w:rFonts w:ascii="Times New Roman" w:eastAsia="Times New Roman" w:hAnsi="Times New Roman" w:cs="Times New Roman"/>
+          <w:noProof w:val="0"/>
+          <w:sz w:val="24"/>
+          <w:szCs w:val="24"/>
+          <w:lang w:val="en-GB" w:eastAsia="en-GB"/>
+        </w:rPr>
+        <w:t>hinnangud</w:t>
+      </w:r>
+      <w:proofErr w:type="spellEnd"/>
+      <w:r>
+        <w:rPr>
+          <w:rFonts w:ascii="Times New Roman" w:eastAsia="Times New Roman" w:hAnsi="Times New Roman" w:cs="Times New Roman"/>
+          <w:noProof w:val="0"/>
+          <w:sz w:val="24"/>
+          <w:szCs w:val="24"/>
+          <w:lang w:val="en-GB" w:eastAsia="en-GB"/>
+        </w:rPr>
+        <w:t xml:space="preserve">, </w:t>
+      </w:r>
+      <w:proofErr w:type="spellStart"/>
+      <w:r>
+        <w:rPr>
+          <w:rFonts w:ascii="Times New Roman" w:eastAsia="Times New Roman" w:hAnsi="Times New Roman" w:cs="Times New Roman"/>
+          <w:noProof w:val="0"/>
+          <w:sz w:val="24"/>
+          <w:szCs w:val="24"/>
+          <w:lang w:val="en-GB" w:eastAsia="en-GB"/>
+        </w:rPr>
+        <w:t>kohaloleku</w:t>
+      </w:r>
+      <w:proofErr w:type="spellEnd"/>
+      <w:r>
+        <w:rPr>
+          <w:rFonts w:ascii="Times New Roman" w:eastAsia="Times New Roman" w:hAnsi="Times New Roman" w:cs="Times New Roman"/>
+          <w:noProof w:val="0"/>
+          <w:sz w:val="24"/>
+          <w:szCs w:val="24"/>
+          <w:lang w:val="en-GB" w:eastAsia="en-GB"/>
+        </w:rPr>
+        <w:t xml:space="preserve"> </w:t>
+      </w:r>
+      <w:proofErr w:type="spellStart"/>
+      <w:r>
+        <w:rPr>
+          <w:rFonts w:ascii="Times New Roman" w:eastAsia="Times New Roman" w:hAnsi="Times New Roman" w:cs="Times New Roman"/>
+          <w:noProof w:val="0"/>
+          <w:sz w:val="24"/>
+          <w:szCs w:val="24"/>
+          <w:lang w:val="en-GB" w:eastAsia="en-GB"/>
+        </w:rPr>
+        <w:t>staatused</w:t>
+      </w:r>
+      <w:proofErr w:type="spellEnd"/>
+      <w:r>
+        <w:rPr>
+          <w:rFonts w:ascii="Times New Roman" w:eastAsia="Times New Roman" w:hAnsi="Times New Roman" w:cs="Times New Roman"/>
+          <w:noProof w:val="0"/>
+          <w:sz w:val="24"/>
+          <w:szCs w:val="24"/>
+          <w:lang w:val="en-GB" w:eastAsia="en-GB"/>
+        </w:rPr>
+        <w:t xml:space="preserve"> </w:t>
+      </w:r>
+      <w:proofErr w:type="spellStart"/>
+      <w:r>
+        <w:rPr>
+          <w:rFonts w:ascii="Times New Roman" w:eastAsia="Times New Roman" w:hAnsi="Times New Roman" w:cs="Times New Roman"/>
+          <w:noProof w:val="0"/>
+          <w:sz w:val="24"/>
+          <w:szCs w:val="24"/>
+          <w:lang w:val="en-GB" w:eastAsia="en-GB"/>
+        </w:rPr>
+        <w:t>ja</w:t>
+      </w:r>
+      <w:proofErr w:type="spellEnd"/>
+      <w:r>
+        <w:rPr>
+          <w:rFonts w:ascii="Times New Roman" w:eastAsia="Times New Roman" w:hAnsi="Times New Roman" w:cs="Times New Roman"/>
+          <w:noProof w:val="0"/>
+          <w:sz w:val="24"/>
+          <w:szCs w:val="24"/>
+          <w:lang w:val="en-GB" w:eastAsia="en-GB"/>
+        </w:rPr>
+        <w:t xml:space="preserve"> </w:t>
+      </w:r>
+      <w:proofErr w:type="spellStart"/>
+      <w:r>
+        <w:rPr>
+          <w:rFonts w:ascii="Times New Roman" w:eastAsia="Times New Roman" w:hAnsi="Times New Roman" w:cs="Times New Roman"/>
+          <w:noProof w:val="0"/>
+          <w:sz w:val="24"/>
+          <w:szCs w:val="24"/>
+          <w:lang w:val="en-GB" w:eastAsia="en-GB"/>
+        </w:rPr>
+        <w:t>koondinfo</w:t>
+      </w:r>
+      <w:proofErr w:type="spellEnd"/>
+      <w:r>
+        <w:rPr>
+          <w:rFonts w:ascii="Times New Roman" w:eastAsia="Times New Roman" w:hAnsi="Times New Roman" w:cs="Times New Roman"/>
+          <w:noProof w:val="0"/>
+          <w:sz w:val="24"/>
+          <w:szCs w:val="24"/>
+          <w:lang w:val="en-GB" w:eastAsia="en-GB"/>
+        </w:rPr>
+        <w:t>.</w:t>
       </w:r>
     </w:p>
     <w:p>
@@ -25957,6 +26207,7 @@
           <w:lang w:val="en-GB" w:eastAsia="en-GB"/>
         </w:rPr>
       </w:pPr>
+      <w:proofErr w:type="spellStart"/>
       <w:r>
         <w:rPr>
           <w:rFonts w:ascii="Times New Roman" w:eastAsia="Times New Roman" w:hAnsi="Times New Roman" w:cs="Times New Roman"/>
@@ -25965,7 +26216,216 @@
           <w:szCs w:val="24"/>
           <w:lang w:val="en-GB" w:eastAsia="en-GB"/>
         </w:rPr>
-        <w:t>Klassipõhine koondvaade hetkel puudub; kogu statistika on kättesaadav üksnes õpilase profiilivaates.</w:t>
+        <w:t>Klassipõhine</w:t>
+      </w:r>
+      <w:proofErr w:type="spellEnd"/>
+      <w:r>
+        <w:rPr>
+          <w:rFonts w:ascii="Times New Roman" w:eastAsia="Times New Roman" w:hAnsi="Times New Roman" w:cs="Times New Roman"/>
+          <w:noProof w:val="0"/>
+          <w:sz w:val="24"/>
+          <w:szCs w:val="24"/>
+          <w:lang w:val="en-GB" w:eastAsia="en-GB"/>
+        </w:rPr>
+        <w:t xml:space="preserve"> </w:t>
+      </w:r>
+      <w:proofErr w:type="spellStart"/>
+      <w:r>
+        <w:rPr>
+          <w:rFonts w:ascii="Times New Roman" w:eastAsia="Times New Roman" w:hAnsi="Times New Roman" w:cs="Times New Roman"/>
+          <w:noProof w:val="0"/>
+          <w:sz w:val="24"/>
+          <w:szCs w:val="24"/>
+          <w:lang w:val="en-GB" w:eastAsia="en-GB"/>
+        </w:rPr>
+        <w:t>koondvaade</w:t>
+      </w:r>
+      <w:proofErr w:type="spellEnd"/>
+      <w:r>
+        <w:rPr>
+          <w:rFonts w:ascii="Times New Roman" w:eastAsia="Times New Roman" w:hAnsi="Times New Roman" w:cs="Times New Roman"/>
+          <w:noProof w:val="0"/>
+          <w:sz w:val="24"/>
+          <w:szCs w:val="24"/>
+          <w:lang w:val="en-GB" w:eastAsia="en-GB"/>
+        </w:rPr>
+        <w:t xml:space="preserve"> </w:t>
+      </w:r>
+      <w:proofErr w:type="spellStart"/>
+      <w:r>
+        <w:rPr>
+          <w:rFonts w:ascii="Times New Roman" w:eastAsia="Times New Roman" w:hAnsi="Times New Roman" w:cs="Times New Roman"/>
+          <w:noProof w:val="0"/>
+          <w:sz w:val="24"/>
+          <w:szCs w:val="24"/>
+          <w:lang w:val="en-GB" w:eastAsia="en-GB"/>
+        </w:rPr>
+        <w:t>hetkel</w:t>
+      </w:r>
+      <w:proofErr w:type="spellEnd"/>
+      <w:r>
+        <w:rPr>
+          <w:rFonts w:ascii="Times New Roman" w:eastAsia="Times New Roman" w:hAnsi="Times New Roman" w:cs="Times New Roman"/>
+          <w:noProof w:val="0"/>
+          <w:sz w:val="24"/>
+          <w:szCs w:val="24"/>
+          <w:lang w:val="en-GB" w:eastAsia="en-GB"/>
+        </w:rPr>
+        <w:t xml:space="preserve"> </w:t>
+      </w:r>
+      <w:proofErr w:type="spellStart"/>
+      <w:r>
+        <w:rPr>
+          <w:rFonts w:ascii="Times New Roman" w:eastAsia="Times New Roman" w:hAnsi="Times New Roman" w:cs="Times New Roman"/>
+          <w:noProof w:val="0"/>
+          <w:sz w:val="24"/>
+          <w:szCs w:val="24"/>
+          <w:lang w:val="en-GB" w:eastAsia="en-GB"/>
+        </w:rPr>
+        <w:t>puudub</w:t>
+      </w:r>
+      <w:proofErr w:type="spellEnd"/>
+      <w:r>
+        <w:rPr>
+          <w:rFonts w:ascii="Times New Roman" w:eastAsia="Times New Roman" w:hAnsi="Times New Roman" w:cs="Times New Roman"/>
+          <w:noProof w:val="0"/>
+          <w:sz w:val="24"/>
+          <w:szCs w:val="24"/>
+          <w:lang w:val="en-GB" w:eastAsia="en-GB"/>
+        </w:rPr>
+        <w:t xml:space="preserve">; </w:t>
+      </w:r>
+      <w:proofErr w:type="spellStart"/>
+      <w:r>
+        <w:rPr>
+          <w:rFonts w:ascii="Times New Roman" w:eastAsia="Times New Roman" w:hAnsi="Times New Roman" w:cs="Times New Roman"/>
+          <w:noProof w:val="0"/>
+          <w:sz w:val="24"/>
+          <w:szCs w:val="24"/>
+          <w:lang w:val="en-GB" w:eastAsia="en-GB"/>
+        </w:rPr>
+        <w:t>kogu</w:t>
+      </w:r>
+      <w:proofErr w:type="spellEnd"/>
+      <w:r>
+        <w:rPr>
+          <w:rFonts w:ascii="Times New Roman" w:eastAsia="Times New Roman" w:hAnsi="Times New Roman" w:cs="Times New Roman"/>
+          <w:noProof w:val="0"/>
+          <w:sz w:val="24"/>
+          <w:szCs w:val="24"/>
+          <w:lang w:val="en-GB" w:eastAsia="en-GB"/>
+        </w:rPr>
+        <w:t xml:space="preserve"> </w:t>
+      </w:r>
+      <w:proofErr w:type="spellStart"/>
+      <w:r>
+        <w:rPr>
+          <w:rFonts w:ascii="Times New Roman" w:eastAsia="Times New Roman" w:hAnsi="Times New Roman" w:cs="Times New Roman"/>
+          <w:noProof w:val="0"/>
+          <w:sz w:val="24"/>
+          <w:szCs w:val="24"/>
+          <w:lang w:val="en-GB" w:eastAsia="en-GB"/>
+        </w:rPr>
+        <w:t>statistika</w:t>
+      </w:r>
+      <w:proofErr w:type="spellEnd"/>
+      <w:r>
+        <w:rPr>
+          <w:rFonts w:ascii="Times New Roman" w:eastAsia="Times New Roman" w:hAnsi="Times New Roman" w:cs="Times New Roman"/>
+          <w:noProof w:val="0"/>
+          <w:sz w:val="24"/>
+          <w:szCs w:val="24"/>
+          <w:lang w:val="en-GB" w:eastAsia="en-GB"/>
+        </w:rPr>
+        <w:t xml:space="preserve"> on </w:t>
+      </w:r>
+      <w:proofErr w:type="spellStart"/>
+      <w:r>
+        <w:rPr>
+          <w:rFonts w:ascii="Times New Roman" w:eastAsia="Times New Roman" w:hAnsi="Times New Roman" w:cs="Times New Roman"/>
+          <w:noProof w:val="0"/>
+          <w:sz w:val="24"/>
+          <w:szCs w:val="24"/>
+          <w:lang w:val="en-GB" w:eastAsia="en-GB"/>
+        </w:rPr>
+        <w:t>kättesaadav</w:t>
+      </w:r>
+      <w:proofErr w:type="spellEnd"/>
+      <w:r>
+        <w:rPr>
+          <w:rFonts w:ascii="Times New Roman" w:eastAsia="Times New Roman" w:hAnsi="Times New Roman" w:cs="Times New Roman"/>
+          <w:noProof w:val="0"/>
+          <w:sz w:val="24"/>
+          <w:szCs w:val="24"/>
+          <w:lang w:val="en-GB" w:eastAsia="en-GB"/>
+        </w:rPr>
+        <w:t xml:space="preserve"> </w:t>
+      </w:r>
+      <w:proofErr w:type="spellStart"/>
+      <w:r>
+        <w:rPr>
+          <w:rFonts w:ascii="Times New Roman" w:eastAsia="Times New Roman" w:hAnsi="Times New Roman" w:cs="Times New Roman"/>
+          <w:noProof w:val="0"/>
+          <w:sz w:val="24"/>
+          <w:szCs w:val="24"/>
+          <w:lang w:val="en-GB" w:eastAsia="en-GB"/>
+        </w:rPr>
+        <w:t>üksnes</w:t>
+      </w:r>
+      <w:proofErr w:type="spellEnd"/>
+      <w:r>
+        <w:rPr>
+          <w:rFonts w:ascii="Times New Roman" w:eastAsia="Times New Roman" w:hAnsi="Times New Roman" w:cs="Times New Roman"/>
+          <w:noProof w:val="0"/>
+          <w:sz w:val="24"/>
+          <w:szCs w:val="24"/>
+          <w:lang w:val="en-GB" w:eastAsia="en-GB"/>
+        </w:rPr>
+        <w:t xml:space="preserve"> </w:t>
+      </w:r>
+      <w:proofErr w:type="spellStart"/>
+      <w:r>
+        <w:rPr>
+          <w:rFonts w:ascii="Times New Roman" w:eastAsia="Times New Roman" w:hAnsi="Times New Roman" w:cs="Times New Roman"/>
+          <w:noProof w:val="0"/>
+          <w:sz w:val="24"/>
+          <w:szCs w:val="24"/>
+          <w:lang w:val="en-GB" w:eastAsia="en-GB"/>
+        </w:rPr>
+        <w:t>õpilase</w:t>
+      </w:r>
+      <w:proofErr w:type="spellEnd"/>
+      <w:r>
+        <w:rPr>
+          <w:rFonts w:ascii="Times New Roman" w:eastAsia="Times New Roman" w:hAnsi="Times New Roman" w:cs="Times New Roman"/>
+          <w:noProof w:val="0"/>
+          <w:sz w:val="24"/>
+          <w:szCs w:val="24"/>
+          <w:lang w:val="en-GB" w:eastAsia="en-GB"/>
+        </w:rPr>
+        <w:t xml:space="preserve"> </w:t>
+      </w:r>
+      <w:proofErr w:type="spellStart"/>
+      <w:r>
+        <w:rPr>
+          <w:rFonts w:ascii="Times New Roman" w:eastAsia="Times New Roman" w:hAnsi="Times New Roman" w:cs="Times New Roman"/>
+          <w:noProof w:val="0"/>
+          <w:sz w:val="24"/>
+          <w:szCs w:val="24"/>
+          <w:lang w:val="en-GB" w:eastAsia="en-GB"/>
+        </w:rPr>
+        <w:t>profiilivaates</w:t>
+      </w:r>
+      <w:proofErr w:type="spellEnd"/>
+      <w:r>
+        <w:rPr>
+          <w:rFonts w:ascii="Times New Roman" w:eastAsia="Times New Roman" w:hAnsi="Times New Roman" w:cs="Times New Roman"/>
+          <w:noProof w:val="0"/>
+          <w:sz w:val="24"/>
+          <w:szCs w:val="24"/>
+          <w:lang w:val="en-GB" w:eastAsia="en-GB"/>
+        </w:rPr>
+        <w:t>.</w:t>
       </w:r>
     </w:p>
     <w:p>
@@ -28992,6 +29452,7 @@
           <w:lang w:val="ru-RU" w:eastAsia="ru-RU"/>
         </w:rPr>
       </w:pPr>
+      <w:proofErr w:type="spellStart"/>
       <w:r>
         <w:rPr>
           <w:rFonts w:ascii="Times New Roman" w:eastAsia="Times New Roman" w:hAnsi="Times New Roman" w:cs="Times New Roman"/>
@@ -29000,15 +29461,10 @@
           <w:szCs w:val="24"/>
           <w:lang w:val="ru-RU" w:eastAsia="ru-RU"/>
         </w:rPr>
-        <w:t>AutoTeach veebirakenduse kasutajaliides on kujundatud lähtudes kasutajakogemuse (UX) ja kasutatavuse (UI) põhimõtetest, eesmärgiga tagada intuitiivne ja sujuv töövoog õpetajatele. Iga vaade keskendub konkreetsele funktsioonile, vähendades kasutaja kognitiivset koormust ning võimaldades kiiret juurdepääsu olulistele tegevustele, nagu kohaloleku registreerimine, hinnete sisestamine ja analüütika vaatamine.</w:t>
-      </w:r>
-    </w:p>
-    <w:p>
-      <w:pPr>
-        <w:tabs>
-          <w:tab w:val="clear" w:pos="6237"/>
-        </w:tabs>
-        <w:spacing w:before="100" w:beforeAutospacing="1" w:after="100" w:afterAutospacing="1" w:line="240" w:lineRule="auto"/>
+        <w:t>AutoTeach</w:t>
+      </w:r>
+      <w:proofErr w:type="spellEnd"/>
+      <w:r>
         <w:rPr>
           <w:rFonts w:ascii="Times New Roman" w:eastAsia="Times New Roman" w:hAnsi="Times New Roman" w:cs="Times New Roman"/>
           <w:noProof w:val="0"/>
@@ -29016,7 +29472,9 @@
           <w:szCs w:val="24"/>
           <w:lang w:val="ru-RU" w:eastAsia="ru-RU"/>
         </w:rPr>
-      </w:pPr>
+        <w:t xml:space="preserve"> </w:t>
+      </w:r>
+      <w:proofErr w:type="spellStart"/>
       <w:r>
         <w:rPr>
           <w:rFonts w:ascii="Times New Roman" w:eastAsia="Times New Roman" w:hAnsi="Times New Roman" w:cs="Times New Roman"/>
@@ -29025,21 +29483,1162 @@
           <w:szCs w:val="24"/>
           <w:lang w:val="ru-RU" w:eastAsia="ru-RU"/>
         </w:rPr>
-        <w:t>Allpool on toodud valik võtmevaateid koos selgitustega, mis kirjeldavad nende funktsionaalset rolli MVP kontekstis.</w:t>
-      </w:r>
-    </w:p>
-    <w:p>
-      <w:pPr>
-        <w:pStyle w:val="BodyText"/>
-        <w:rPr>
-          <w:lang w:val="ru-RU"/>
-        </w:rPr>
-      </w:pPr>
+        <w:t>veebirakenduse</w:t>
+      </w:r>
+      <w:proofErr w:type="spellEnd"/>
+      <w:r>
+        <w:rPr>
+          <w:rFonts w:ascii="Times New Roman" w:eastAsia="Times New Roman" w:hAnsi="Times New Roman" w:cs="Times New Roman"/>
+          <w:noProof w:val="0"/>
+          <w:sz w:val="24"/>
+          <w:szCs w:val="24"/>
+          <w:lang w:val="ru-RU" w:eastAsia="ru-RU"/>
+        </w:rPr>
+        <w:t xml:space="preserve"> </w:t>
+      </w:r>
+      <w:proofErr w:type="spellStart"/>
+      <w:r>
+        <w:rPr>
+          <w:rFonts w:ascii="Times New Roman" w:eastAsia="Times New Roman" w:hAnsi="Times New Roman" w:cs="Times New Roman"/>
+          <w:noProof w:val="0"/>
+          <w:sz w:val="24"/>
+          <w:szCs w:val="24"/>
+          <w:lang w:val="ru-RU" w:eastAsia="ru-RU"/>
+        </w:rPr>
+        <w:t>kasutajaliides</w:t>
+      </w:r>
+      <w:proofErr w:type="spellEnd"/>
+      <w:r>
+        <w:rPr>
+          <w:rFonts w:ascii="Times New Roman" w:eastAsia="Times New Roman" w:hAnsi="Times New Roman" w:cs="Times New Roman"/>
+          <w:noProof w:val="0"/>
+          <w:sz w:val="24"/>
+          <w:szCs w:val="24"/>
+          <w:lang w:val="ru-RU" w:eastAsia="ru-RU"/>
+        </w:rPr>
+        <w:t xml:space="preserve"> </w:t>
+      </w:r>
+      <w:proofErr w:type="spellStart"/>
+      <w:r>
+        <w:rPr>
+          <w:rFonts w:ascii="Times New Roman" w:eastAsia="Times New Roman" w:hAnsi="Times New Roman" w:cs="Times New Roman"/>
+          <w:noProof w:val="0"/>
+          <w:sz w:val="24"/>
+          <w:szCs w:val="24"/>
+          <w:lang w:val="ru-RU" w:eastAsia="ru-RU"/>
+        </w:rPr>
+        <w:t>on</w:t>
+      </w:r>
+      <w:proofErr w:type="spellEnd"/>
+      <w:r>
+        <w:rPr>
+          <w:rFonts w:ascii="Times New Roman" w:eastAsia="Times New Roman" w:hAnsi="Times New Roman" w:cs="Times New Roman"/>
+          <w:noProof w:val="0"/>
+          <w:sz w:val="24"/>
+          <w:szCs w:val="24"/>
+          <w:lang w:val="ru-RU" w:eastAsia="ru-RU"/>
+        </w:rPr>
+        <w:t xml:space="preserve"> </w:t>
+      </w:r>
+      <w:proofErr w:type="spellStart"/>
+      <w:r>
+        <w:rPr>
+          <w:rFonts w:ascii="Times New Roman" w:eastAsia="Times New Roman" w:hAnsi="Times New Roman" w:cs="Times New Roman"/>
+          <w:noProof w:val="0"/>
+          <w:sz w:val="24"/>
+          <w:szCs w:val="24"/>
+          <w:lang w:val="ru-RU" w:eastAsia="ru-RU"/>
+        </w:rPr>
+        <w:t>kujundatud</w:t>
+      </w:r>
+      <w:proofErr w:type="spellEnd"/>
+      <w:r>
+        <w:rPr>
+          <w:rFonts w:ascii="Times New Roman" w:eastAsia="Times New Roman" w:hAnsi="Times New Roman" w:cs="Times New Roman"/>
+          <w:noProof w:val="0"/>
+          <w:sz w:val="24"/>
+          <w:szCs w:val="24"/>
+          <w:lang w:val="ru-RU" w:eastAsia="ru-RU"/>
+        </w:rPr>
+        <w:t xml:space="preserve"> </w:t>
+      </w:r>
+      <w:proofErr w:type="spellStart"/>
+      <w:r>
+        <w:rPr>
+          <w:rFonts w:ascii="Times New Roman" w:eastAsia="Times New Roman" w:hAnsi="Times New Roman" w:cs="Times New Roman"/>
+          <w:noProof w:val="0"/>
+          <w:sz w:val="24"/>
+          <w:szCs w:val="24"/>
+          <w:lang w:val="ru-RU" w:eastAsia="ru-RU"/>
+        </w:rPr>
+        <w:t>lähtudes</w:t>
+      </w:r>
+      <w:proofErr w:type="spellEnd"/>
+      <w:r>
+        <w:rPr>
+          <w:rFonts w:ascii="Times New Roman" w:eastAsia="Times New Roman" w:hAnsi="Times New Roman" w:cs="Times New Roman"/>
+          <w:noProof w:val="0"/>
+          <w:sz w:val="24"/>
+          <w:szCs w:val="24"/>
+          <w:lang w:val="ru-RU" w:eastAsia="ru-RU"/>
+        </w:rPr>
+        <w:t xml:space="preserve"> </w:t>
+      </w:r>
+      <w:proofErr w:type="spellStart"/>
+      <w:r>
+        <w:rPr>
+          <w:rFonts w:ascii="Times New Roman" w:eastAsia="Times New Roman" w:hAnsi="Times New Roman" w:cs="Times New Roman"/>
+          <w:noProof w:val="0"/>
+          <w:sz w:val="24"/>
+          <w:szCs w:val="24"/>
+          <w:lang w:val="ru-RU" w:eastAsia="ru-RU"/>
+        </w:rPr>
+        <w:t>kasutajakogemuse</w:t>
+      </w:r>
+      <w:proofErr w:type="spellEnd"/>
+      <w:r>
+        <w:rPr>
+          <w:rFonts w:ascii="Times New Roman" w:eastAsia="Times New Roman" w:hAnsi="Times New Roman" w:cs="Times New Roman"/>
+          <w:noProof w:val="0"/>
+          <w:sz w:val="24"/>
+          <w:szCs w:val="24"/>
+          <w:lang w:val="ru-RU" w:eastAsia="ru-RU"/>
+        </w:rPr>
+        <w:t xml:space="preserve"> (UX) </w:t>
+      </w:r>
+      <w:proofErr w:type="spellStart"/>
+      <w:r>
+        <w:rPr>
+          <w:rFonts w:ascii="Times New Roman" w:eastAsia="Times New Roman" w:hAnsi="Times New Roman" w:cs="Times New Roman"/>
+          <w:noProof w:val="0"/>
+          <w:sz w:val="24"/>
+          <w:szCs w:val="24"/>
+          <w:lang w:val="ru-RU" w:eastAsia="ru-RU"/>
+        </w:rPr>
+        <w:t>ja</w:t>
+      </w:r>
+      <w:proofErr w:type="spellEnd"/>
+      <w:r>
+        <w:rPr>
+          <w:rFonts w:ascii="Times New Roman" w:eastAsia="Times New Roman" w:hAnsi="Times New Roman" w:cs="Times New Roman"/>
+          <w:noProof w:val="0"/>
+          <w:sz w:val="24"/>
+          <w:szCs w:val="24"/>
+          <w:lang w:val="ru-RU" w:eastAsia="ru-RU"/>
+        </w:rPr>
+        <w:t xml:space="preserve"> </w:t>
+      </w:r>
+      <w:proofErr w:type="spellStart"/>
+      <w:r>
+        <w:rPr>
+          <w:rFonts w:ascii="Times New Roman" w:eastAsia="Times New Roman" w:hAnsi="Times New Roman" w:cs="Times New Roman"/>
+          <w:noProof w:val="0"/>
+          <w:sz w:val="24"/>
+          <w:szCs w:val="24"/>
+          <w:lang w:val="ru-RU" w:eastAsia="ru-RU"/>
+        </w:rPr>
+        <w:t>kasutatavuse</w:t>
+      </w:r>
+      <w:proofErr w:type="spellEnd"/>
+      <w:r>
+        <w:rPr>
+          <w:rFonts w:ascii="Times New Roman" w:eastAsia="Times New Roman" w:hAnsi="Times New Roman" w:cs="Times New Roman"/>
+          <w:noProof w:val="0"/>
+          <w:sz w:val="24"/>
+          <w:szCs w:val="24"/>
+          <w:lang w:val="ru-RU" w:eastAsia="ru-RU"/>
+        </w:rPr>
+        <w:t xml:space="preserve"> (UI) </w:t>
+      </w:r>
+      <w:proofErr w:type="spellStart"/>
+      <w:r>
+        <w:rPr>
+          <w:rFonts w:ascii="Times New Roman" w:eastAsia="Times New Roman" w:hAnsi="Times New Roman" w:cs="Times New Roman"/>
+          <w:noProof w:val="0"/>
+          <w:sz w:val="24"/>
+          <w:szCs w:val="24"/>
+          <w:lang w:val="ru-RU" w:eastAsia="ru-RU"/>
+        </w:rPr>
+        <w:t>põhimõtetest</w:t>
+      </w:r>
+      <w:proofErr w:type="spellEnd"/>
+      <w:r>
+        <w:rPr>
+          <w:rFonts w:ascii="Times New Roman" w:eastAsia="Times New Roman" w:hAnsi="Times New Roman" w:cs="Times New Roman"/>
+          <w:noProof w:val="0"/>
+          <w:sz w:val="24"/>
+          <w:szCs w:val="24"/>
+          <w:lang w:val="ru-RU" w:eastAsia="ru-RU"/>
+        </w:rPr>
+        <w:t xml:space="preserve">, </w:t>
+      </w:r>
+      <w:proofErr w:type="spellStart"/>
+      <w:r>
+        <w:rPr>
+          <w:rFonts w:ascii="Times New Roman" w:eastAsia="Times New Roman" w:hAnsi="Times New Roman" w:cs="Times New Roman"/>
+          <w:noProof w:val="0"/>
+          <w:sz w:val="24"/>
+          <w:szCs w:val="24"/>
+          <w:lang w:val="ru-RU" w:eastAsia="ru-RU"/>
+        </w:rPr>
+        <w:t>eesmärgiga</w:t>
+      </w:r>
+      <w:proofErr w:type="spellEnd"/>
+      <w:r>
+        <w:rPr>
+          <w:rFonts w:ascii="Times New Roman" w:eastAsia="Times New Roman" w:hAnsi="Times New Roman" w:cs="Times New Roman"/>
+          <w:noProof w:val="0"/>
+          <w:sz w:val="24"/>
+          <w:szCs w:val="24"/>
+          <w:lang w:val="ru-RU" w:eastAsia="ru-RU"/>
+        </w:rPr>
+        <w:t xml:space="preserve"> </w:t>
+      </w:r>
+      <w:proofErr w:type="spellStart"/>
+      <w:r>
+        <w:rPr>
+          <w:rFonts w:ascii="Times New Roman" w:eastAsia="Times New Roman" w:hAnsi="Times New Roman" w:cs="Times New Roman"/>
+          <w:noProof w:val="0"/>
+          <w:sz w:val="24"/>
+          <w:szCs w:val="24"/>
+          <w:lang w:val="ru-RU" w:eastAsia="ru-RU"/>
+        </w:rPr>
+        <w:t>tagada</w:t>
+      </w:r>
+      <w:proofErr w:type="spellEnd"/>
+      <w:r>
+        <w:rPr>
+          <w:rFonts w:ascii="Times New Roman" w:eastAsia="Times New Roman" w:hAnsi="Times New Roman" w:cs="Times New Roman"/>
+          <w:noProof w:val="0"/>
+          <w:sz w:val="24"/>
+          <w:szCs w:val="24"/>
+          <w:lang w:val="ru-RU" w:eastAsia="ru-RU"/>
+        </w:rPr>
+        <w:t xml:space="preserve"> </w:t>
+      </w:r>
+      <w:proofErr w:type="spellStart"/>
+      <w:r>
+        <w:rPr>
+          <w:rFonts w:ascii="Times New Roman" w:eastAsia="Times New Roman" w:hAnsi="Times New Roman" w:cs="Times New Roman"/>
+          <w:noProof w:val="0"/>
+          <w:sz w:val="24"/>
+          <w:szCs w:val="24"/>
+          <w:lang w:val="ru-RU" w:eastAsia="ru-RU"/>
+        </w:rPr>
+        <w:t>intuitiivne</w:t>
+      </w:r>
+      <w:proofErr w:type="spellEnd"/>
+      <w:r>
+        <w:rPr>
+          <w:rFonts w:ascii="Times New Roman" w:eastAsia="Times New Roman" w:hAnsi="Times New Roman" w:cs="Times New Roman"/>
+          <w:noProof w:val="0"/>
+          <w:sz w:val="24"/>
+          <w:szCs w:val="24"/>
+          <w:lang w:val="ru-RU" w:eastAsia="ru-RU"/>
+        </w:rPr>
+        <w:t xml:space="preserve"> </w:t>
+      </w:r>
+      <w:proofErr w:type="spellStart"/>
+      <w:r>
+        <w:rPr>
+          <w:rFonts w:ascii="Times New Roman" w:eastAsia="Times New Roman" w:hAnsi="Times New Roman" w:cs="Times New Roman"/>
+          <w:noProof w:val="0"/>
+          <w:sz w:val="24"/>
+          <w:szCs w:val="24"/>
+          <w:lang w:val="ru-RU" w:eastAsia="ru-RU"/>
+        </w:rPr>
+        <w:t>ja</w:t>
+      </w:r>
+      <w:proofErr w:type="spellEnd"/>
+      <w:r>
+        <w:rPr>
+          <w:rFonts w:ascii="Times New Roman" w:eastAsia="Times New Roman" w:hAnsi="Times New Roman" w:cs="Times New Roman"/>
+          <w:noProof w:val="0"/>
+          <w:sz w:val="24"/>
+          <w:szCs w:val="24"/>
+          <w:lang w:val="ru-RU" w:eastAsia="ru-RU"/>
+        </w:rPr>
+        <w:t xml:space="preserve"> </w:t>
+      </w:r>
+      <w:proofErr w:type="spellStart"/>
+      <w:r>
+        <w:rPr>
+          <w:rFonts w:ascii="Times New Roman" w:eastAsia="Times New Roman" w:hAnsi="Times New Roman" w:cs="Times New Roman"/>
+          <w:noProof w:val="0"/>
+          <w:sz w:val="24"/>
+          <w:szCs w:val="24"/>
+          <w:lang w:val="ru-RU" w:eastAsia="ru-RU"/>
+        </w:rPr>
+        <w:t>sujuv</w:t>
+      </w:r>
+      <w:proofErr w:type="spellEnd"/>
+      <w:r>
+        <w:rPr>
+          <w:rFonts w:ascii="Times New Roman" w:eastAsia="Times New Roman" w:hAnsi="Times New Roman" w:cs="Times New Roman"/>
+          <w:noProof w:val="0"/>
+          <w:sz w:val="24"/>
+          <w:szCs w:val="24"/>
+          <w:lang w:val="ru-RU" w:eastAsia="ru-RU"/>
+        </w:rPr>
+        <w:t xml:space="preserve"> </w:t>
+      </w:r>
+      <w:proofErr w:type="spellStart"/>
+      <w:r>
+        <w:rPr>
+          <w:rFonts w:ascii="Times New Roman" w:eastAsia="Times New Roman" w:hAnsi="Times New Roman" w:cs="Times New Roman"/>
+          <w:noProof w:val="0"/>
+          <w:sz w:val="24"/>
+          <w:szCs w:val="24"/>
+          <w:lang w:val="ru-RU" w:eastAsia="ru-RU"/>
+        </w:rPr>
+        <w:t>töövoog</w:t>
+      </w:r>
+      <w:proofErr w:type="spellEnd"/>
+      <w:r>
+        <w:rPr>
+          <w:rFonts w:ascii="Times New Roman" w:eastAsia="Times New Roman" w:hAnsi="Times New Roman" w:cs="Times New Roman"/>
+          <w:noProof w:val="0"/>
+          <w:sz w:val="24"/>
+          <w:szCs w:val="24"/>
+          <w:lang w:val="ru-RU" w:eastAsia="ru-RU"/>
+        </w:rPr>
+        <w:t xml:space="preserve"> </w:t>
+      </w:r>
+      <w:proofErr w:type="spellStart"/>
+      <w:r>
+        <w:rPr>
+          <w:rFonts w:ascii="Times New Roman" w:eastAsia="Times New Roman" w:hAnsi="Times New Roman" w:cs="Times New Roman"/>
+          <w:noProof w:val="0"/>
+          <w:sz w:val="24"/>
+          <w:szCs w:val="24"/>
+          <w:lang w:val="ru-RU" w:eastAsia="ru-RU"/>
+        </w:rPr>
+        <w:t>õpetajatele</w:t>
+      </w:r>
+      <w:proofErr w:type="spellEnd"/>
+      <w:r>
+        <w:rPr>
+          <w:rFonts w:ascii="Times New Roman" w:eastAsia="Times New Roman" w:hAnsi="Times New Roman" w:cs="Times New Roman"/>
+          <w:noProof w:val="0"/>
+          <w:sz w:val="24"/>
+          <w:szCs w:val="24"/>
+          <w:lang w:val="ru-RU" w:eastAsia="ru-RU"/>
+        </w:rPr>
+        <w:t xml:space="preserve">. </w:t>
+      </w:r>
+      <w:proofErr w:type="spellStart"/>
+      <w:r>
+        <w:rPr>
+          <w:rFonts w:ascii="Times New Roman" w:eastAsia="Times New Roman" w:hAnsi="Times New Roman" w:cs="Times New Roman"/>
+          <w:noProof w:val="0"/>
+          <w:sz w:val="24"/>
+          <w:szCs w:val="24"/>
+          <w:lang w:val="ru-RU" w:eastAsia="ru-RU"/>
+        </w:rPr>
+        <w:t>Iga</w:t>
+      </w:r>
+      <w:proofErr w:type="spellEnd"/>
+      <w:r>
+        <w:rPr>
+          <w:rFonts w:ascii="Times New Roman" w:eastAsia="Times New Roman" w:hAnsi="Times New Roman" w:cs="Times New Roman"/>
+          <w:noProof w:val="0"/>
+          <w:sz w:val="24"/>
+          <w:szCs w:val="24"/>
+          <w:lang w:val="ru-RU" w:eastAsia="ru-RU"/>
+        </w:rPr>
+        <w:t xml:space="preserve"> </w:t>
+      </w:r>
+      <w:proofErr w:type="spellStart"/>
+      <w:r>
+        <w:rPr>
+          <w:rFonts w:ascii="Times New Roman" w:eastAsia="Times New Roman" w:hAnsi="Times New Roman" w:cs="Times New Roman"/>
+          <w:noProof w:val="0"/>
+          <w:sz w:val="24"/>
+          <w:szCs w:val="24"/>
+          <w:lang w:val="ru-RU" w:eastAsia="ru-RU"/>
+        </w:rPr>
+        <w:t>vaade</w:t>
+      </w:r>
+      <w:proofErr w:type="spellEnd"/>
+      <w:r>
+        <w:rPr>
+          <w:rFonts w:ascii="Times New Roman" w:eastAsia="Times New Roman" w:hAnsi="Times New Roman" w:cs="Times New Roman"/>
+          <w:noProof w:val="0"/>
+          <w:sz w:val="24"/>
+          <w:szCs w:val="24"/>
+          <w:lang w:val="ru-RU" w:eastAsia="ru-RU"/>
+        </w:rPr>
+        <w:t xml:space="preserve"> </w:t>
+      </w:r>
+      <w:proofErr w:type="spellStart"/>
+      <w:r>
+        <w:rPr>
+          <w:rFonts w:ascii="Times New Roman" w:eastAsia="Times New Roman" w:hAnsi="Times New Roman" w:cs="Times New Roman"/>
+          <w:noProof w:val="0"/>
+          <w:sz w:val="24"/>
+          <w:szCs w:val="24"/>
+          <w:lang w:val="ru-RU" w:eastAsia="ru-RU"/>
+        </w:rPr>
+        <w:t>keskendub</w:t>
+      </w:r>
+      <w:proofErr w:type="spellEnd"/>
+      <w:r>
+        <w:rPr>
+          <w:rFonts w:ascii="Times New Roman" w:eastAsia="Times New Roman" w:hAnsi="Times New Roman" w:cs="Times New Roman"/>
+          <w:noProof w:val="0"/>
+          <w:sz w:val="24"/>
+          <w:szCs w:val="24"/>
+          <w:lang w:val="ru-RU" w:eastAsia="ru-RU"/>
+        </w:rPr>
+        <w:t xml:space="preserve"> </w:t>
+      </w:r>
+      <w:proofErr w:type="spellStart"/>
+      <w:r>
+        <w:rPr>
+          <w:rFonts w:ascii="Times New Roman" w:eastAsia="Times New Roman" w:hAnsi="Times New Roman" w:cs="Times New Roman"/>
+          <w:noProof w:val="0"/>
+          <w:sz w:val="24"/>
+          <w:szCs w:val="24"/>
+          <w:lang w:val="ru-RU" w:eastAsia="ru-RU"/>
+        </w:rPr>
+        <w:t>konkreetsele</w:t>
+      </w:r>
+      <w:proofErr w:type="spellEnd"/>
+      <w:r>
+        <w:rPr>
+          <w:rFonts w:ascii="Times New Roman" w:eastAsia="Times New Roman" w:hAnsi="Times New Roman" w:cs="Times New Roman"/>
+          <w:noProof w:val="0"/>
+          <w:sz w:val="24"/>
+          <w:szCs w:val="24"/>
+          <w:lang w:val="ru-RU" w:eastAsia="ru-RU"/>
+        </w:rPr>
+        <w:t xml:space="preserve"> </w:t>
+      </w:r>
+      <w:proofErr w:type="spellStart"/>
+      <w:r>
+        <w:rPr>
+          <w:rFonts w:ascii="Times New Roman" w:eastAsia="Times New Roman" w:hAnsi="Times New Roman" w:cs="Times New Roman"/>
+          <w:noProof w:val="0"/>
+          <w:sz w:val="24"/>
+          <w:szCs w:val="24"/>
+          <w:lang w:val="ru-RU" w:eastAsia="ru-RU"/>
+        </w:rPr>
+        <w:t>funktsioonile</w:t>
+      </w:r>
+      <w:proofErr w:type="spellEnd"/>
+      <w:r>
+        <w:rPr>
+          <w:rFonts w:ascii="Times New Roman" w:eastAsia="Times New Roman" w:hAnsi="Times New Roman" w:cs="Times New Roman"/>
+          <w:noProof w:val="0"/>
+          <w:sz w:val="24"/>
+          <w:szCs w:val="24"/>
+          <w:lang w:val="ru-RU" w:eastAsia="ru-RU"/>
+        </w:rPr>
+        <w:t xml:space="preserve">, </w:t>
+      </w:r>
+      <w:proofErr w:type="spellStart"/>
+      <w:r>
+        <w:rPr>
+          <w:rFonts w:ascii="Times New Roman" w:eastAsia="Times New Roman" w:hAnsi="Times New Roman" w:cs="Times New Roman"/>
+          <w:noProof w:val="0"/>
+          <w:sz w:val="24"/>
+          <w:szCs w:val="24"/>
+          <w:lang w:val="ru-RU" w:eastAsia="ru-RU"/>
+        </w:rPr>
+        <w:t>vähendades</w:t>
+      </w:r>
+      <w:proofErr w:type="spellEnd"/>
+      <w:r>
+        <w:rPr>
+          <w:rFonts w:ascii="Times New Roman" w:eastAsia="Times New Roman" w:hAnsi="Times New Roman" w:cs="Times New Roman"/>
+          <w:noProof w:val="0"/>
+          <w:sz w:val="24"/>
+          <w:szCs w:val="24"/>
+          <w:lang w:val="ru-RU" w:eastAsia="ru-RU"/>
+        </w:rPr>
+        <w:t xml:space="preserve"> </w:t>
+      </w:r>
+      <w:proofErr w:type="spellStart"/>
+      <w:r>
+        <w:rPr>
+          <w:rFonts w:ascii="Times New Roman" w:eastAsia="Times New Roman" w:hAnsi="Times New Roman" w:cs="Times New Roman"/>
+          <w:noProof w:val="0"/>
+          <w:sz w:val="24"/>
+          <w:szCs w:val="24"/>
+          <w:lang w:val="ru-RU" w:eastAsia="ru-RU"/>
+        </w:rPr>
+        <w:t>kasutaja</w:t>
+      </w:r>
+      <w:proofErr w:type="spellEnd"/>
+      <w:r>
+        <w:rPr>
+          <w:rFonts w:ascii="Times New Roman" w:eastAsia="Times New Roman" w:hAnsi="Times New Roman" w:cs="Times New Roman"/>
+          <w:noProof w:val="0"/>
+          <w:sz w:val="24"/>
+          <w:szCs w:val="24"/>
+          <w:lang w:val="ru-RU" w:eastAsia="ru-RU"/>
+        </w:rPr>
+        <w:t xml:space="preserve"> </w:t>
+      </w:r>
+      <w:proofErr w:type="spellStart"/>
+      <w:r>
+        <w:rPr>
+          <w:rFonts w:ascii="Times New Roman" w:eastAsia="Times New Roman" w:hAnsi="Times New Roman" w:cs="Times New Roman"/>
+          <w:noProof w:val="0"/>
+          <w:sz w:val="24"/>
+          <w:szCs w:val="24"/>
+          <w:lang w:val="ru-RU" w:eastAsia="ru-RU"/>
+        </w:rPr>
+        <w:t>kognitiivset</w:t>
+      </w:r>
+      <w:proofErr w:type="spellEnd"/>
+      <w:r>
+        <w:rPr>
+          <w:rFonts w:ascii="Times New Roman" w:eastAsia="Times New Roman" w:hAnsi="Times New Roman" w:cs="Times New Roman"/>
+          <w:noProof w:val="0"/>
+          <w:sz w:val="24"/>
+          <w:szCs w:val="24"/>
+          <w:lang w:val="ru-RU" w:eastAsia="ru-RU"/>
+        </w:rPr>
+        <w:t xml:space="preserve"> </w:t>
+      </w:r>
+      <w:proofErr w:type="spellStart"/>
+      <w:r>
+        <w:rPr>
+          <w:rFonts w:ascii="Times New Roman" w:eastAsia="Times New Roman" w:hAnsi="Times New Roman" w:cs="Times New Roman"/>
+          <w:noProof w:val="0"/>
+          <w:sz w:val="24"/>
+          <w:szCs w:val="24"/>
+          <w:lang w:val="ru-RU" w:eastAsia="ru-RU"/>
+        </w:rPr>
+        <w:t>koormust</w:t>
+      </w:r>
+      <w:proofErr w:type="spellEnd"/>
+      <w:r>
+        <w:rPr>
+          <w:rFonts w:ascii="Times New Roman" w:eastAsia="Times New Roman" w:hAnsi="Times New Roman" w:cs="Times New Roman"/>
+          <w:noProof w:val="0"/>
+          <w:sz w:val="24"/>
+          <w:szCs w:val="24"/>
+          <w:lang w:val="ru-RU" w:eastAsia="ru-RU"/>
+        </w:rPr>
+        <w:t xml:space="preserve"> </w:t>
+      </w:r>
+      <w:proofErr w:type="spellStart"/>
+      <w:r>
+        <w:rPr>
+          <w:rFonts w:ascii="Times New Roman" w:eastAsia="Times New Roman" w:hAnsi="Times New Roman" w:cs="Times New Roman"/>
+          <w:noProof w:val="0"/>
+          <w:sz w:val="24"/>
+          <w:szCs w:val="24"/>
+          <w:lang w:val="ru-RU" w:eastAsia="ru-RU"/>
+        </w:rPr>
+        <w:t>ning</w:t>
+      </w:r>
+      <w:proofErr w:type="spellEnd"/>
+      <w:r>
+        <w:rPr>
+          <w:rFonts w:ascii="Times New Roman" w:eastAsia="Times New Roman" w:hAnsi="Times New Roman" w:cs="Times New Roman"/>
+          <w:noProof w:val="0"/>
+          <w:sz w:val="24"/>
+          <w:szCs w:val="24"/>
+          <w:lang w:val="ru-RU" w:eastAsia="ru-RU"/>
+        </w:rPr>
+        <w:t xml:space="preserve"> </w:t>
+      </w:r>
+      <w:proofErr w:type="spellStart"/>
+      <w:r>
+        <w:rPr>
+          <w:rFonts w:ascii="Times New Roman" w:eastAsia="Times New Roman" w:hAnsi="Times New Roman" w:cs="Times New Roman"/>
+          <w:noProof w:val="0"/>
+          <w:sz w:val="24"/>
+          <w:szCs w:val="24"/>
+          <w:lang w:val="ru-RU" w:eastAsia="ru-RU"/>
+        </w:rPr>
+        <w:t>võimaldades</w:t>
+      </w:r>
+      <w:proofErr w:type="spellEnd"/>
+      <w:r>
+        <w:rPr>
+          <w:rFonts w:ascii="Times New Roman" w:eastAsia="Times New Roman" w:hAnsi="Times New Roman" w:cs="Times New Roman"/>
+          <w:noProof w:val="0"/>
+          <w:sz w:val="24"/>
+          <w:szCs w:val="24"/>
+          <w:lang w:val="ru-RU" w:eastAsia="ru-RU"/>
+        </w:rPr>
+        <w:t xml:space="preserve"> </w:t>
+      </w:r>
+      <w:proofErr w:type="spellStart"/>
+      <w:r>
+        <w:rPr>
+          <w:rFonts w:ascii="Times New Roman" w:eastAsia="Times New Roman" w:hAnsi="Times New Roman" w:cs="Times New Roman"/>
+          <w:noProof w:val="0"/>
+          <w:sz w:val="24"/>
+          <w:szCs w:val="24"/>
+          <w:lang w:val="ru-RU" w:eastAsia="ru-RU"/>
+        </w:rPr>
+        <w:t>kiiret</w:t>
+      </w:r>
+      <w:proofErr w:type="spellEnd"/>
+      <w:r>
+        <w:rPr>
+          <w:rFonts w:ascii="Times New Roman" w:eastAsia="Times New Roman" w:hAnsi="Times New Roman" w:cs="Times New Roman"/>
+          <w:noProof w:val="0"/>
+          <w:sz w:val="24"/>
+          <w:szCs w:val="24"/>
+          <w:lang w:val="ru-RU" w:eastAsia="ru-RU"/>
+        </w:rPr>
+        <w:t xml:space="preserve"> </w:t>
+      </w:r>
+      <w:proofErr w:type="spellStart"/>
+      <w:r>
+        <w:rPr>
+          <w:rFonts w:ascii="Times New Roman" w:eastAsia="Times New Roman" w:hAnsi="Times New Roman" w:cs="Times New Roman"/>
+          <w:noProof w:val="0"/>
+          <w:sz w:val="24"/>
+          <w:szCs w:val="24"/>
+          <w:lang w:val="ru-RU" w:eastAsia="ru-RU"/>
+        </w:rPr>
+        <w:t>juurdepääsu</w:t>
+      </w:r>
+      <w:proofErr w:type="spellEnd"/>
+      <w:r>
+        <w:rPr>
+          <w:rFonts w:ascii="Times New Roman" w:eastAsia="Times New Roman" w:hAnsi="Times New Roman" w:cs="Times New Roman"/>
+          <w:noProof w:val="0"/>
+          <w:sz w:val="24"/>
+          <w:szCs w:val="24"/>
+          <w:lang w:val="ru-RU" w:eastAsia="ru-RU"/>
+        </w:rPr>
+        <w:t xml:space="preserve"> </w:t>
+      </w:r>
+      <w:proofErr w:type="spellStart"/>
+      <w:r>
+        <w:rPr>
+          <w:rFonts w:ascii="Times New Roman" w:eastAsia="Times New Roman" w:hAnsi="Times New Roman" w:cs="Times New Roman"/>
+          <w:noProof w:val="0"/>
+          <w:sz w:val="24"/>
+          <w:szCs w:val="24"/>
+          <w:lang w:val="ru-RU" w:eastAsia="ru-RU"/>
+        </w:rPr>
+        <w:t>olulistele</w:t>
+      </w:r>
+      <w:proofErr w:type="spellEnd"/>
+      <w:r>
+        <w:rPr>
+          <w:rFonts w:ascii="Times New Roman" w:eastAsia="Times New Roman" w:hAnsi="Times New Roman" w:cs="Times New Roman"/>
+          <w:noProof w:val="0"/>
+          <w:sz w:val="24"/>
+          <w:szCs w:val="24"/>
+          <w:lang w:val="ru-RU" w:eastAsia="ru-RU"/>
+        </w:rPr>
+        <w:t xml:space="preserve"> </w:t>
+      </w:r>
+      <w:proofErr w:type="spellStart"/>
+      <w:r>
+        <w:rPr>
+          <w:rFonts w:ascii="Times New Roman" w:eastAsia="Times New Roman" w:hAnsi="Times New Roman" w:cs="Times New Roman"/>
+          <w:noProof w:val="0"/>
+          <w:sz w:val="24"/>
+          <w:szCs w:val="24"/>
+          <w:lang w:val="ru-RU" w:eastAsia="ru-RU"/>
+        </w:rPr>
+        <w:t>tegevustele</w:t>
+      </w:r>
+      <w:proofErr w:type="spellEnd"/>
+      <w:r>
+        <w:rPr>
+          <w:rFonts w:ascii="Times New Roman" w:eastAsia="Times New Roman" w:hAnsi="Times New Roman" w:cs="Times New Roman"/>
+          <w:noProof w:val="0"/>
+          <w:sz w:val="24"/>
+          <w:szCs w:val="24"/>
+          <w:lang w:val="ru-RU" w:eastAsia="ru-RU"/>
+        </w:rPr>
+        <w:t xml:space="preserve">, </w:t>
+      </w:r>
+      <w:proofErr w:type="spellStart"/>
+      <w:r>
+        <w:rPr>
+          <w:rFonts w:ascii="Times New Roman" w:eastAsia="Times New Roman" w:hAnsi="Times New Roman" w:cs="Times New Roman"/>
+          <w:noProof w:val="0"/>
+          <w:sz w:val="24"/>
+          <w:szCs w:val="24"/>
+          <w:lang w:val="ru-RU" w:eastAsia="ru-RU"/>
+        </w:rPr>
+        <w:t>nagu</w:t>
+      </w:r>
+      <w:proofErr w:type="spellEnd"/>
+      <w:r>
+        <w:rPr>
+          <w:rFonts w:ascii="Times New Roman" w:eastAsia="Times New Roman" w:hAnsi="Times New Roman" w:cs="Times New Roman"/>
+          <w:noProof w:val="0"/>
+          <w:sz w:val="24"/>
+          <w:szCs w:val="24"/>
+          <w:lang w:val="ru-RU" w:eastAsia="ru-RU"/>
+        </w:rPr>
+        <w:t xml:space="preserve"> </w:t>
+      </w:r>
+      <w:proofErr w:type="spellStart"/>
+      <w:r>
+        <w:rPr>
+          <w:rFonts w:ascii="Times New Roman" w:eastAsia="Times New Roman" w:hAnsi="Times New Roman" w:cs="Times New Roman"/>
+          <w:noProof w:val="0"/>
+          <w:sz w:val="24"/>
+          <w:szCs w:val="24"/>
+          <w:lang w:val="ru-RU" w:eastAsia="ru-RU"/>
+        </w:rPr>
+        <w:t>kohaloleku</w:t>
+      </w:r>
+      <w:proofErr w:type="spellEnd"/>
+      <w:r>
+        <w:rPr>
+          <w:rFonts w:ascii="Times New Roman" w:eastAsia="Times New Roman" w:hAnsi="Times New Roman" w:cs="Times New Roman"/>
+          <w:noProof w:val="0"/>
+          <w:sz w:val="24"/>
+          <w:szCs w:val="24"/>
+          <w:lang w:val="ru-RU" w:eastAsia="ru-RU"/>
+        </w:rPr>
+        <w:t xml:space="preserve"> </w:t>
+      </w:r>
+      <w:proofErr w:type="spellStart"/>
+      <w:r>
+        <w:rPr>
+          <w:rFonts w:ascii="Times New Roman" w:eastAsia="Times New Roman" w:hAnsi="Times New Roman" w:cs="Times New Roman"/>
+          <w:noProof w:val="0"/>
+          <w:sz w:val="24"/>
+          <w:szCs w:val="24"/>
+          <w:lang w:val="ru-RU" w:eastAsia="ru-RU"/>
+        </w:rPr>
+        <w:t>registreerimine</w:t>
+      </w:r>
+      <w:proofErr w:type="spellEnd"/>
+      <w:r>
+        <w:rPr>
+          <w:rFonts w:ascii="Times New Roman" w:eastAsia="Times New Roman" w:hAnsi="Times New Roman" w:cs="Times New Roman"/>
+          <w:noProof w:val="0"/>
+          <w:sz w:val="24"/>
+          <w:szCs w:val="24"/>
+          <w:lang w:val="ru-RU" w:eastAsia="ru-RU"/>
+        </w:rPr>
+        <w:t xml:space="preserve">, </w:t>
+      </w:r>
+      <w:proofErr w:type="spellStart"/>
+      <w:r>
+        <w:rPr>
+          <w:rFonts w:ascii="Times New Roman" w:eastAsia="Times New Roman" w:hAnsi="Times New Roman" w:cs="Times New Roman"/>
+          <w:noProof w:val="0"/>
+          <w:sz w:val="24"/>
+          <w:szCs w:val="24"/>
+          <w:lang w:val="ru-RU" w:eastAsia="ru-RU"/>
+        </w:rPr>
+        <w:t>hinnete</w:t>
+      </w:r>
+      <w:proofErr w:type="spellEnd"/>
+      <w:r>
+        <w:rPr>
+          <w:rFonts w:ascii="Times New Roman" w:eastAsia="Times New Roman" w:hAnsi="Times New Roman" w:cs="Times New Roman"/>
+          <w:noProof w:val="0"/>
+          <w:sz w:val="24"/>
+          <w:szCs w:val="24"/>
+          <w:lang w:val="ru-RU" w:eastAsia="ru-RU"/>
+        </w:rPr>
+        <w:t xml:space="preserve"> </w:t>
+      </w:r>
+      <w:proofErr w:type="spellStart"/>
+      <w:r>
+        <w:rPr>
+          <w:rFonts w:ascii="Times New Roman" w:eastAsia="Times New Roman" w:hAnsi="Times New Roman" w:cs="Times New Roman"/>
+          <w:noProof w:val="0"/>
+          <w:sz w:val="24"/>
+          <w:szCs w:val="24"/>
+          <w:lang w:val="ru-RU" w:eastAsia="ru-RU"/>
+        </w:rPr>
+        <w:t>sisestamine</w:t>
+      </w:r>
+      <w:proofErr w:type="spellEnd"/>
+      <w:r>
+        <w:rPr>
+          <w:rFonts w:ascii="Times New Roman" w:eastAsia="Times New Roman" w:hAnsi="Times New Roman" w:cs="Times New Roman"/>
+          <w:noProof w:val="0"/>
+          <w:sz w:val="24"/>
+          <w:szCs w:val="24"/>
+          <w:lang w:val="ru-RU" w:eastAsia="ru-RU"/>
+        </w:rPr>
+        <w:t xml:space="preserve"> </w:t>
+      </w:r>
+      <w:proofErr w:type="spellStart"/>
+      <w:r>
+        <w:rPr>
+          <w:rFonts w:ascii="Times New Roman" w:eastAsia="Times New Roman" w:hAnsi="Times New Roman" w:cs="Times New Roman"/>
+          <w:noProof w:val="0"/>
+          <w:sz w:val="24"/>
+          <w:szCs w:val="24"/>
+          <w:lang w:val="ru-RU" w:eastAsia="ru-RU"/>
+        </w:rPr>
+        <w:t>ja</w:t>
+      </w:r>
+      <w:proofErr w:type="spellEnd"/>
+      <w:r>
+        <w:rPr>
+          <w:rFonts w:ascii="Times New Roman" w:eastAsia="Times New Roman" w:hAnsi="Times New Roman" w:cs="Times New Roman"/>
+          <w:noProof w:val="0"/>
+          <w:sz w:val="24"/>
+          <w:szCs w:val="24"/>
+          <w:lang w:val="ru-RU" w:eastAsia="ru-RU"/>
+        </w:rPr>
+        <w:t xml:space="preserve"> </w:t>
+      </w:r>
+      <w:proofErr w:type="spellStart"/>
+      <w:r>
+        <w:rPr>
+          <w:rFonts w:ascii="Times New Roman" w:eastAsia="Times New Roman" w:hAnsi="Times New Roman" w:cs="Times New Roman"/>
+          <w:noProof w:val="0"/>
+          <w:sz w:val="24"/>
+          <w:szCs w:val="24"/>
+          <w:lang w:val="ru-RU" w:eastAsia="ru-RU"/>
+        </w:rPr>
+        <w:t>analüütika</w:t>
+      </w:r>
+      <w:proofErr w:type="spellEnd"/>
+      <w:r>
+        <w:rPr>
+          <w:rFonts w:ascii="Times New Roman" w:eastAsia="Times New Roman" w:hAnsi="Times New Roman" w:cs="Times New Roman"/>
+          <w:noProof w:val="0"/>
+          <w:sz w:val="24"/>
+          <w:szCs w:val="24"/>
+          <w:lang w:val="ru-RU" w:eastAsia="ru-RU"/>
+        </w:rPr>
+        <w:t xml:space="preserve"> </w:t>
+      </w:r>
+      <w:proofErr w:type="spellStart"/>
+      <w:r>
+        <w:rPr>
+          <w:rFonts w:ascii="Times New Roman" w:eastAsia="Times New Roman" w:hAnsi="Times New Roman" w:cs="Times New Roman"/>
+          <w:noProof w:val="0"/>
+          <w:sz w:val="24"/>
+          <w:szCs w:val="24"/>
+          <w:lang w:val="ru-RU" w:eastAsia="ru-RU"/>
+        </w:rPr>
+        <w:t>vaatamine</w:t>
+      </w:r>
+      <w:proofErr w:type="spellEnd"/>
+      <w:r>
+        <w:rPr>
+          <w:rFonts w:ascii="Times New Roman" w:eastAsia="Times New Roman" w:hAnsi="Times New Roman" w:cs="Times New Roman"/>
+          <w:noProof w:val="0"/>
+          <w:sz w:val="24"/>
+          <w:szCs w:val="24"/>
+          <w:lang w:val="ru-RU" w:eastAsia="ru-RU"/>
+        </w:rPr>
+        <w:t>.</w:t>
+      </w:r>
+    </w:p>
+    <w:p>
+      <w:pPr>
+        <w:tabs>
+          <w:tab w:val="clear" w:pos="6237"/>
+        </w:tabs>
+        <w:spacing w:before="100" w:beforeAutospacing="1" w:after="100" w:afterAutospacing="1" w:line="240" w:lineRule="auto"/>
+        <w:rPr>
+          <w:rFonts w:ascii="Times New Roman" w:eastAsia="Times New Roman" w:hAnsi="Times New Roman" w:cs="Times New Roman"/>
+          <w:noProof w:val="0"/>
+          <w:sz w:val="24"/>
+          <w:szCs w:val="24"/>
+          <w:lang w:eastAsia="ru-RU"/>
+        </w:rPr>
+      </w:pPr>
+      <w:proofErr w:type="spellStart"/>
+      <w:r>
+        <w:rPr>
+          <w:rFonts w:ascii="Times New Roman" w:eastAsia="Times New Roman" w:hAnsi="Times New Roman" w:cs="Times New Roman"/>
+          <w:noProof w:val="0"/>
+          <w:sz w:val="24"/>
+          <w:szCs w:val="24"/>
+          <w:lang w:val="ru-RU" w:eastAsia="ru-RU"/>
+        </w:rPr>
+        <w:t>Allpool</w:t>
+      </w:r>
+      <w:proofErr w:type="spellEnd"/>
+      <w:r>
+        <w:rPr>
+          <w:rFonts w:ascii="Times New Roman" w:eastAsia="Times New Roman" w:hAnsi="Times New Roman" w:cs="Times New Roman"/>
+          <w:noProof w:val="0"/>
+          <w:sz w:val="24"/>
+          <w:szCs w:val="24"/>
+          <w:lang w:val="ru-RU" w:eastAsia="ru-RU"/>
+        </w:rPr>
+        <w:t xml:space="preserve"> </w:t>
+      </w:r>
+      <w:proofErr w:type="spellStart"/>
+      <w:r>
+        <w:rPr>
+          <w:rFonts w:ascii="Times New Roman" w:eastAsia="Times New Roman" w:hAnsi="Times New Roman" w:cs="Times New Roman"/>
+          <w:noProof w:val="0"/>
+          <w:sz w:val="24"/>
+          <w:szCs w:val="24"/>
+          <w:lang w:val="ru-RU" w:eastAsia="ru-RU"/>
+        </w:rPr>
+        <w:t>on</w:t>
+      </w:r>
+      <w:proofErr w:type="spellEnd"/>
+      <w:r>
+        <w:rPr>
+          <w:rFonts w:ascii="Times New Roman" w:eastAsia="Times New Roman" w:hAnsi="Times New Roman" w:cs="Times New Roman"/>
+          <w:noProof w:val="0"/>
+          <w:sz w:val="24"/>
+          <w:szCs w:val="24"/>
+          <w:lang w:val="ru-RU" w:eastAsia="ru-RU"/>
+        </w:rPr>
+        <w:t xml:space="preserve"> </w:t>
+      </w:r>
+      <w:proofErr w:type="spellStart"/>
+      <w:r>
+        <w:rPr>
+          <w:rFonts w:ascii="Times New Roman" w:eastAsia="Times New Roman" w:hAnsi="Times New Roman" w:cs="Times New Roman"/>
+          <w:noProof w:val="0"/>
+          <w:sz w:val="24"/>
+          <w:szCs w:val="24"/>
+          <w:lang w:val="ru-RU" w:eastAsia="ru-RU"/>
+        </w:rPr>
+        <w:t>toodud</w:t>
+      </w:r>
+      <w:proofErr w:type="spellEnd"/>
+      <w:r>
+        <w:rPr>
+          <w:rFonts w:ascii="Times New Roman" w:eastAsia="Times New Roman" w:hAnsi="Times New Roman" w:cs="Times New Roman"/>
+          <w:noProof w:val="0"/>
+          <w:sz w:val="24"/>
+          <w:szCs w:val="24"/>
+          <w:lang w:val="ru-RU" w:eastAsia="ru-RU"/>
+        </w:rPr>
+        <w:t xml:space="preserve"> </w:t>
+      </w:r>
+      <w:proofErr w:type="spellStart"/>
+      <w:r>
+        <w:rPr>
+          <w:rFonts w:ascii="Times New Roman" w:eastAsia="Times New Roman" w:hAnsi="Times New Roman" w:cs="Times New Roman"/>
+          <w:noProof w:val="0"/>
+          <w:sz w:val="24"/>
+          <w:szCs w:val="24"/>
+          <w:lang w:val="ru-RU" w:eastAsia="ru-RU"/>
+        </w:rPr>
+        <w:t>valik</w:t>
+      </w:r>
+      <w:proofErr w:type="spellEnd"/>
+      <w:r>
+        <w:rPr>
+          <w:rFonts w:ascii="Times New Roman" w:eastAsia="Times New Roman" w:hAnsi="Times New Roman" w:cs="Times New Roman"/>
+          <w:noProof w:val="0"/>
+          <w:sz w:val="24"/>
+          <w:szCs w:val="24"/>
+          <w:lang w:val="ru-RU" w:eastAsia="ru-RU"/>
+        </w:rPr>
+        <w:t xml:space="preserve"> </w:t>
+      </w:r>
+      <w:proofErr w:type="spellStart"/>
+      <w:r>
+        <w:rPr>
+          <w:rFonts w:ascii="Times New Roman" w:eastAsia="Times New Roman" w:hAnsi="Times New Roman" w:cs="Times New Roman"/>
+          <w:noProof w:val="0"/>
+          <w:sz w:val="24"/>
+          <w:szCs w:val="24"/>
+          <w:lang w:val="ru-RU" w:eastAsia="ru-RU"/>
+        </w:rPr>
+        <w:t>võtmevaateid</w:t>
+      </w:r>
+      <w:proofErr w:type="spellEnd"/>
+      <w:r>
+        <w:rPr>
+          <w:rFonts w:ascii="Times New Roman" w:eastAsia="Times New Roman" w:hAnsi="Times New Roman" w:cs="Times New Roman"/>
+          <w:noProof w:val="0"/>
+          <w:sz w:val="24"/>
+          <w:szCs w:val="24"/>
+          <w:lang w:val="ru-RU" w:eastAsia="ru-RU"/>
+        </w:rPr>
+        <w:t xml:space="preserve"> </w:t>
+      </w:r>
+      <w:proofErr w:type="spellStart"/>
+      <w:r>
+        <w:rPr>
+          <w:rFonts w:ascii="Times New Roman" w:eastAsia="Times New Roman" w:hAnsi="Times New Roman" w:cs="Times New Roman"/>
+          <w:noProof w:val="0"/>
+          <w:sz w:val="24"/>
+          <w:szCs w:val="24"/>
+          <w:lang w:val="ru-RU" w:eastAsia="ru-RU"/>
+        </w:rPr>
+        <w:t>koos</w:t>
+      </w:r>
+      <w:proofErr w:type="spellEnd"/>
+      <w:r>
+        <w:rPr>
+          <w:rFonts w:ascii="Times New Roman" w:eastAsia="Times New Roman" w:hAnsi="Times New Roman" w:cs="Times New Roman"/>
+          <w:noProof w:val="0"/>
+          <w:sz w:val="24"/>
+          <w:szCs w:val="24"/>
+          <w:lang w:val="ru-RU" w:eastAsia="ru-RU"/>
+        </w:rPr>
+        <w:t xml:space="preserve"> </w:t>
+      </w:r>
+      <w:proofErr w:type="spellStart"/>
+      <w:r>
+        <w:rPr>
+          <w:rFonts w:ascii="Times New Roman" w:eastAsia="Times New Roman" w:hAnsi="Times New Roman" w:cs="Times New Roman"/>
+          <w:noProof w:val="0"/>
+          <w:sz w:val="24"/>
+          <w:szCs w:val="24"/>
+          <w:lang w:val="ru-RU" w:eastAsia="ru-RU"/>
+        </w:rPr>
+        <w:t>selgitustega</w:t>
+      </w:r>
+      <w:proofErr w:type="spellEnd"/>
+      <w:r>
+        <w:rPr>
+          <w:rFonts w:ascii="Times New Roman" w:eastAsia="Times New Roman" w:hAnsi="Times New Roman" w:cs="Times New Roman"/>
+          <w:noProof w:val="0"/>
+          <w:sz w:val="24"/>
+          <w:szCs w:val="24"/>
+          <w:lang w:val="ru-RU" w:eastAsia="ru-RU"/>
+        </w:rPr>
+        <w:t xml:space="preserve">, </w:t>
+      </w:r>
+      <w:proofErr w:type="spellStart"/>
+      <w:r>
+        <w:rPr>
+          <w:rFonts w:ascii="Times New Roman" w:eastAsia="Times New Roman" w:hAnsi="Times New Roman" w:cs="Times New Roman"/>
+          <w:noProof w:val="0"/>
+          <w:sz w:val="24"/>
+          <w:szCs w:val="24"/>
+          <w:lang w:val="ru-RU" w:eastAsia="ru-RU"/>
+        </w:rPr>
+        <w:t>mis</w:t>
+      </w:r>
+      <w:proofErr w:type="spellEnd"/>
+      <w:r>
+        <w:rPr>
+          <w:rFonts w:ascii="Times New Roman" w:eastAsia="Times New Roman" w:hAnsi="Times New Roman" w:cs="Times New Roman"/>
+          <w:noProof w:val="0"/>
+          <w:sz w:val="24"/>
+          <w:szCs w:val="24"/>
+          <w:lang w:val="ru-RU" w:eastAsia="ru-RU"/>
+        </w:rPr>
+        <w:t xml:space="preserve"> </w:t>
+      </w:r>
+      <w:proofErr w:type="spellStart"/>
+      <w:r>
+        <w:rPr>
+          <w:rFonts w:ascii="Times New Roman" w:eastAsia="Times New Roman" w:hAnsi="Times New Roman" w:cs="Times New Roman"/>
+          <w:noProof w:val="0"/>
+          <w:sz w:val="24"/>
+          <w:szCs w:val="24"/>
+          <w:lang w:val="ru-RU" w:eastAsia="ru-RU"/>
+        </w:rPr>
+        <w:t>kirjeldavad</w:t>
+      </w:r>
+      <w:proofErr w:type="spellEnd"/>
+      <w:r>
+        <w:rPr>
+          <w:rFonts w:ascii="Times New Roman" w:eastAsia="Times New Roman" w:hAnsi="Times New Roman" w:cs="Times New Roman"/>
+          <w:noProof w:val="0"/>
+          <w:sz w:val="24"/>
+          <w:szCs w:val="24"/>
+          <w:lang w:val="ru-RU" w:eastAsia="ru-RU"/>
+        </w:rPr>
+        <w:t xml:space="preserve"> </w:t>
+      </w:r>
+      <w:proofErr w:type="spellStart"/>
+      <w:r>
+        <w:rPr>
+          <w:rFonts w:ascii="Times New Roman" w:eastAsia="Times New Roman" w:hAnsi="Times New Roman" w:cs="Times New Roman"/>
+          <w:noProof w:val="0"/>
+          <w:sz w:val="24"/>
+          <w:szCs w:val="24"/>
+          <w:lang w:val="ru-RU" w:eastAsia="ru-RU"/>
+        </w:rPr>
+        <w:t>nende</w:t>
+      </w:r>
+      <w:proofErr w:type="spellEnd"/>
+      <w:r>
+        <w:rPr>
+          <w:rFonts w:ascii="Times New Roman" w:eastAsia="Times New Roman" w:hAnsi="Times New Roman" w:cs="Times New Roman"/>
+          <w:noProof w:val="0"/>
+          <w:sz w:val="24"/>
+          <w:szCs w:val="24"/>
+          <w:lang w:val="ru-RU" w:eastAsia="ru-RU"/>
+        </w:rPr>
+        <w:t xml:space="preserve"> </w:t>
+      </w:r>
+      <w:proofErr w:type="spellStart"/>
+      <w:r>
+        <w:rPr>
+          <w:rFonts w:ascii="Times New Roman" w:eastAsia="Times New Roman" w:hAnsi="Times New Roman" w:cs="Times New Roman"/>
+          <w:noProof w:val="0"/>
+          <w:sz w:val="24"/>
+          <w:szCs w:val="24"/>
+          <w:lang w:val="ru-RU" w:eastAsia="ru-RU"/>
+        </w:rPr>
+        <w:t>funktsionaalset</w:t>
+      </w:r>
+      <w:proofErr w:type="spellEnd"/>
+      <w:r>
+        <w:rPr>
+          <w:rFonts w:ascii="Times New Roman" w:eastAsia="Times New Roman" w:hAnsi="Times New Roman" w:cs="Times New Roman"/>
+          <w:noProof w:val="0"/>
+          <w:sz w:val="24"/>
+          <w:szCs w:val="24"/>
+          <w:lang w:val="ru-RU" w:eastAsia="ru-RU"/>
+        </w:rPr>
+        <w:t xml:space="preserve"> </w:t>
+      </w:r>
+      <w:proofErr w:type="spellStart"/>
+      <w:r>
+        <w:rPr>
+          <w:rFonts w:ascii="Times New Roman" w:eastAsia="Times New Roman" w:hAnsi="Times New Roman" w:cs="Times New Roman"/>
+          <w:noProof w:val="0"/>
+          <w:sz w:val="24"/>
+          <w:szCs w:val="24"/>
+          <w:lang w:val="ru-RU" w:eastAsia="ru-RU"/>
+        </w:rPr>
+        <w:t>rolli</w:t>
+      </w:r>
+      <w:proofErr w:type="spellEnd"/>
+      <w:r>
+        <w:rPr>
+          <w:rFonts w:ascii="Times New Roman" w:eastAsia="Times New Roman" w:hAnsi="Times New Roman" w:cs="Times New Roman"/>
+          <w:noProof w:val="0"/>
+          <w:sz w:val="24"/>
+          <w:szCs w:val="24"/>
+          <w:lang w:val="ru-RU" w:eastAsia="ru-RU"/>
+        </w:rPr>
+        <w:t xml:space="preserve"> MVP </w:t>
+      </w:r>
+      <w:proofErr w:type="spellStart"/>
+      <w:r>
+        <w:rPr>
+          <w:rFonts w:ascii="Times New Roman" w:eastAsia="Times New Roman" w:hAnsi="Times New Roman" w:cs="Times New Roman"/>
+          <w:noProof w:val="0"/>
+          <w:sz w:val="24"/>
+          <w:szCs w:val="24"/>
+          <w:lang w:val="ru-RU" w:eastAsia="ru-RU"/>
+        </w:rPr>
+        <w:t>kontekstis</w:t>
+      </w:r>
+      <w:proofErr w:type="spellEnd"/>
+      <w:r>
+        <w:rPr>
+          <w:rFonts w:ascii="Times New Roman" w:eastAsia="Times New Roman" w:hAnsi="Times New Roman" w:cs="Times New Roman"/>
+          <w:noProof w:val="0"/>
+          <w:sz w:val="24"/>
+          <w:szCs w:val="24"/>
+          <w:lang w:val="ru-RU" w:eastAsia="ru-RU"/>
+        </w:rPr>
+        <w:t>.</w:t>
+      </w:r>
     </w:p>
     <w:p>
       <w:pPr>
         <w:pStyle w:val="BodyText"/>
         <w:keepNext/>
+        <w:jc w:val="center"/>
       </w:pPr>
       <w:r>
         <w:drawing>
@@ -29118,8 +30717,13 @@
       <w:r>
         <w:t xml:space="preserve"> </w:t>
       </w:r>
-      <w:r>
-        <w:t>AutoTeach sisselogimisvaade</w:t>
+      <w:proofErr w:type="spellStart"/>
+      <w:r>
+        <w:t>AutoTeach</w:t>
+      </w:r>
+      <w:proofErr w:type="spellEnd"/>
+      <w:r>
+        <w:t xml:space="preserve"> sisselogimisvaade</w:t>
       </w:r>
     </w:p>
     <w:p>
@@ -29302,8 +30906,13 @@
       <w:r>
         <w:t xml:space="preserve"> </w:t>
       </w:r>
-      <w:r>
-        <w:t>AutoTeach õpetaja töölaud pärast sisselogimist</w:t>
+      <w:proofErr w:type="spellStart"/>
+      <w:r>
+        <w:t>AutoTeach</w:t>
+      </w:r>
+      <w:proofErr w:type="spellEnd"/>
+      <w:r>
+        <w:t xml:space="preserve"> õpetaja töölaud pärast sisselogimist</w:t>
       </w:r>
     </w:p>
     <w:p>
@@ -29396,8 +31005,13 @@
       <w:r>
         <w:t xml:space="preserve"> </w:t>
       </w:r>
-      <w:r>
-        <w:t>AutoTeach päevikugraafik õpetaja vaates</w:t>
+      <w:proofErr w:type="spellStart"/>
+      <w:r>
+        <w:t>AutoTeach</w:t>
+      </w:r>
+      <w:proofErr w:type="spellEnd"/>
+      <w:r>
+        <w:t xml:space="preserve"> päevikugraafik õpetaja vaates</w:t>
       </w:r>
     </w:p>
     <w:p>
@@ -29491,7 +31105,15 @@
         <w:t xml:space="preserve"> </w:t>
       </w:r>
       <w:r>
-        <w:t>Õpilase individuaalne statistika AutoTeach süsteemis</w:t>
+        <w:t xml:space="preserve">Õpilase individuaalne statistika </w:t>
+      </w:r>
+      <w:proofErr w:type="spellStart"/>
+      <w:r>
+        <w:t>AutoTeach</w:t>
+      </w:r>
+      <w:proofErr w:type="spellEnd"/>
+      <w:r>
+        <w:t xml:space="preserve"> süsteemis</w:t>
       </w:r>
     </w:p>
     <w:p>
@@ -30299,106 +31921,19 @@
           <w:tcPr>
             <w:tcW w:w="2081" w:type="dxa"/>
           </w:tcPr>
-          <w:tbl>
-            <w:tblPr>
-              <w:tblW w:w="0" w:type="auto"/>
-              <w:tblCellSpacing w:w="15" w:type="dxa"/>
-              <w:tblCellMar>
-                <w:top w:w="15" w:type="dxa"/>
-                <w:left w:w="15" w:type="dxa"/>
-                <w:bottom w:w="15" w:type="dxa"/>
-                <w:right w:w="15" w:type="dxa"/>
-              </w:tblCellMar>
-              <w:tblLook w:val="04A0" w:firstRow="1" w:lastRow="0" w:firstColumn="1" w:lastColumn="0" w:noHBand="0" w:noVBand="1"/>
-            </w:tblPr>
-            <w:tblGrid>
-              <w:gridCol w:w="1865"/>
-            </w:tblGrid>
-            <w:tr>
-              <w:trPr>
-                <w:tblCellSpacing w:w="15" w:type="dxa"/>
-              </w:trPr>
-              <w:tc>
-                <w:tcPr>
-                  <w:tcW w:w="0" w:type="auto"/>
-                  <w:vAlign w:val="center"/>
-                  <w:hideMark/>
-                </w:tcPr>
-                <w:p>
-                  <w:pPr>
-                    <w:rPr>
-                      <w:rFonts w:ascii="Cambria" w:hAnsi="Cambria"/>
-                      <w:lang w:eastAsia="ru-RU" w:bidi="en-US"/>
-                    </w:rPr>
-                  </w:pPr>
-                  <w:r>
-                    <w:rPr>
-                      <w:rFonts w:ascii="Cambria" w:hAnsi="Cambria"/>
-                      <w:lang w:eastAsia="ru-RU" w:bidi="en-US"/>
-                    </w:rPr>
-                    <w:t xml:space="preserve">Stsenaarium 1: </w:t>
-                  </w:r>
-                  <w:r>
-                    <w:rPr>
-                      <w:rFonts w:ascii="Cambria" w:hAnsi="Cambria"/>
-                      <w:lang w:eastAsia="ru-RU" w:bidi="en-US"/>
-                    </w:rPr>
-                    <w:t>Uue õppetunni loomine</w:t>
-                  </w:r>
-                </w:p>
-              </w:tc>
-            </w:tr>
-          </w:tbl>
           <w:p>
             <w:pPr>
               <w:rPr>
                 <w:rFonts w:ascii="Cambria" w:hAnsi="Cambria"/>
+              </w:rPr>
+            </w:pPr>
+            <w:r>
+              <w:rPr>
+                <w:rFonts w:ascii="Cambria" w:hAnsi="Cambria"/>
                 <w:lang w:eastAsia="ru-RU" w:bidi="en-US"/>
               </w:rPr>
-            </w:pPr>
-          </w:p>
-          <w:tbl>
-            <w:tblPr>
-              <w:tblW w:w="0" w:type="auto"/>
-              <w:tblCellSpacing w:w="15" w:type="dxa"/>
-              <w:tblCellMar>
-                <w:top w:w="15" w:type="dxa"/>
-                <w:left w:w="15" w:type="dxa"/>
-                <w:bottom w:w="15" w:type="dxa"/>
-                <w:right w:w="15" w:type="dxa"/>
-              </w:tblCellMar>
-              <w:tblLook w:val="04A0" w:firstRow="1" w:lastRow="0" w:firstColumn="1" w:lastColumn="0" w:noHBand="0" w:noVBand="1"/>
-            </w:tblPr>
-            <w:tblGrid>
-              <w:gridCol w:w="96"/>
-            </w:tblGrid>
-            <w:tr>
-              <w:trPr>
-                <w:tblCellSpacing w:w="15" w:type="dxa"/>
-              </w:trPr>
-              <w:tc>
-                <w:tcPr>
-                  <w:tcW w:w="0" w:type="auto"/>
-                  <w:vAlign w:val="center"/>
-                  <w:hideMark/>
-                </w:tcPr>
-                <w:p>
-                  <w:pPr>
-                    <w:rPr>
-                      <w:rFonts w:ascii="Cambria" w:hAnsi="Cambria"/>
-                      <w:lang w:eastAsia="ru-RU" w:bidi="en-US"/>
-                    </w:rPr>
-                  </w:pPr>
-                </w:p>
-              </w:tc>
-            </w:tr>
-          </w:tbl>
-          <w:p>
-            <w:pPr>
-              <w:rPr>
-                <w:rFonts w:ascii="Cambria" w:hAnsi="Cambria"/>
-              </w:rPr>
-            </w:pPr>
+              <w:t>Stsenaarium 1</w:t>
+            </w:r>
           </w:p>
         </w:tc>
         <w:tc>
@@ -30479,99 +32014,26 @@
           <w:tcPr>
             <w:tcW w:w="2081" w:type="dxa"/>
           </w:tcPr>
-          <w:tbl>
-            <w:tblPr>
-              <w:tblW w:w="0" w:type="auto"/>
-              <w:tblCellSpacing w:w="15" w:type="dxa"/>
-              <w:tblCellMar>
-                <w:top w:w="15" w:type="dxa"/>
-                <w:left w:w="15" w:type="dxa"/>
-                <w:bottom w:w="15" w:type="dxa"/>
-                <w:right w:w="15" w:type="dxa"/>
-              </w:tblCellMar>
-              <w:tblLook w:val="04A0" w:firstRow="1" w:lastRow="0" w:firstColumn="1" w:lastColumn="0" w:noHBand="0" w:noVBand="1"/>
-            </w:tblPr>
-            <w:tblGrid>
-              <w:gridCol w:w="1865"/>
-            </w:tblGrid>
-            <w:tr>
-              <w:trPr>
-                <w:tblCellSpacing w:w="15" w:type="dxa"/>
-              </w:trPr>
-              <w:tc>
-                <w:tcPr>
-                  <w:tcW w:w="0" w:type="auto"/>
-                  <w:vAlign w:val="center"/>
-                  <w:hideMark/>
-                </w:tcPr>
-                <w:p>
-                  <w:pPr>
-                    <w:rPr>
-                      <w:rFonts w:ascii="Cambria" w:hAnsi="Cambria"/>
-                      <w:lang w:eastAsia="ru-RU" w:bidi="en-US"/>
-                    </w:rPr>
-                  </w:pPr>
-                  <w:r>
-                    <w:rPr>
-                      <w:rFonts w:ascii="Cambria" w:hAnsi="Cambria"/>
-                      <w:lang w:eastAsia="ru-RU" w:bidi="en-US"/>
-                    </w:rPr>
-                    <w:t>Stsenaarium 2: Hinde või puudumise muutmine</w:t>
-                  </w:r>
-                </w:p>
-              </w:tc>
-            </w:tr>
-          </w:tbl>
           <w:p>
             <w:pPr>
               <w:rPr>
                 <w:rFonts w:ascii="Cambria" w:hAnsi="Cambria"/>
+              </w:rPr>
+            </w:pPr>
+            <w:r>
+              <w:rPr>
+                <w:rFonts w:ascii="Cambria" w:hAnsi="Cambria"/>
                 <w:lang w:eastAsia="ru-RU" w:bidi="en-US"/>
               </w:rPr>
-            </w:pPr>
-          </w:p>
-          <w:tbl>
-            <w:tblPr>
-              <w:tblW w:w="0" w:type="auto"/>
-              <w:tblCellSpacing w:w="15" w:type="dxa"/>
-              <w:tblCellMar>
-                <w:top w:w="15" w:type="dxa"/>
-                <w:left w:w="15" w:type="dxa"/>
-                <w:bottom w:w="15" w:type="dxa"/>
-                <w:right w:w="15" w:type="dxa"/>
-              </w:tblCellMar>
-              <w:tblLook w:val="04A0" w:firstRow="1" w:lastRow="0" w:firstColumn="1" w:lastColumn="0" w:noHBand="0" w:noVBand="1"/>
-            </w:tblPr>
-            <w:tblGrid>
-              <w:gridCol w:w="96"/>
-            </w:tblGrid>
-            <w:tr>
-              <w:trPr>
-                <w:tblCellSpacing w:w="15" w:type="dxa"/>
-              </w:trPr>
-              <w:tc>
-                <w:tcPr>
-                  <w:tcW w:w="0" w:type="auto"/>
-                  <w:vAlign w:val="center"/>
-                  <w:hideMark/>
-                </w:tcPr>
-                <w:p>
-                  <w:pPr>
-                    <w:rPr>
-                      <w:rFonts w:ascii="Cambria" w:hAnsi="Cambria"/>
-                      <w:lang w:eastAsia="ru-RU" w:bidi="en-US"/>
-                    </w:rPr>
-                  </w:pPr>
-                </w:p>
-              </w:tc>
-            </w:tr>
-          </w:tbl>
-          <w:p>
-            <w:pPr>
-              <w:rPr>
-                <w:rFonts w:ascii="Cambria" w:hAnsi="Cambria"/>
-              </w:rPr>
-            </w:pPr>
+              <w:t>Stsenaarium 2</w:t>
+            </w:r>
+            <w:r>
+              <w:rPr>
+                <w:rFonts w:ascii="Cambria" w:hAnsi="Cambria"/>
+                <w:lang w:eastAsia="ru-RU" w:bidi="en-US"/>
+              </w:rPr>
+              <w:t xml:space="preserve"> A</w:t>
+            </w:r>
           </w:p>
         </w:tc>
         <w:tc>
@@ -30597,6 +32059,11 @@
               <w:t xml:space="preserve"> hind (+1 kui arvestus)</w:t>
             </w:r>
           </w:p>
+        </w:tc>
+        <w:tc>
+          <w:tcPr>
+            <w:tcW w:w="1650" w:type="dxa"/>
+          </w:tcPr>
           <w:p>
             <w:pPr>
               <w:rPr>
@@ -30607,7 +32074,96 @@
               <w:rPr>
                 <w:rFonts w:ascii="Cambria" w:hAnsi="Cambria"/>
               </w:rPr>
-              <w:t>7  puudumine</w:t>
+              <w:t>9 hind (+1 kui arvestus)</w:t>
+            </w:r>
+          </w:p>
+        </w:tc>
+        <w:tc>
+          <w:tcPr>
+            <w:tcW w:w="1690" w:type="dxa"/>
+          </w:tcPr>
+          <w:p>
+            <w:pPr>
+              <w:rPr>
+                <w:rFonts w:ascii="Cambria" w:hAnsi="Cambria"/>
+              </w:rPr>
+            </w:pPr>
+            <w:r>
+              <w:rPr>
+                <w:rFonts w:ascii="Cambria" w:hAnsi="Cambria"/>
+              </w:rPr>
+              <w:t>5</w:t>
+            </w:r>
+            <w:r>
+              <w:rPr>
+                <w:rFonts w:ascii="Cambria" w:hAnsi="Cambria"/>
+              </w:rPr>
+              <w:t xml:space="preserve"> hind </w:t>
+            </w:r>
+          </w:p>
+        </w:tc>
+        <w:tc>
+          <w:tcPr>
+            <w:tcW w:w="1747" w:type="dxa"/>
+          </w:tcPr>
+          <w:p>
+            <w:pPr>
+              <w:rPr>
+                <w:rFonts w:ascii="Cambria" w:hAnsi="Cambria"/>
+              </w:rPr>
+            </w:pPr>
+            <w:r>
+              <w:rPr>
+                <w:rFonts w:ascii="Cambria" w:hAnsi="Cambria"/>
+              </w:rPr>
+              <w:t>5</w:t>
+            </w:r>
+          </w:p>
+        </w:tc>
+      </w:tr>
+      <w:tr>
+        <w:tc>
+          <w:tcPr>
+            <w:tcW w:w="2081" w:type="dxa"/>
+          </w:tcPr>
+          <w:p>
+            <w:pPr>
+              <w:rPr>
+                <w:rFonts w:ascii="Cambria" w:hAnsi="Cambria"/>
+                <w:lang w:eastAsia="ru-RU" w:bidi="en-US"/>
+              </w:rPr>
+            </w:pPr>
+            <w:r>
+              <w:rPr>
+                <w:rFonts w:ascii="Cambria" w:hAnsi="Cambria"/>
+                <w:lang w:eastAsia="ru-RU" w:bidi="en-US"/>
+              </w:rPr>
+              <w:t>Stsenaarium 2</w:t>
+            </w:r>
+            <w:r>
+              <w:rPr>
+                <w:rFonts w:ascii="Cambria" w:hAnsi="Cambria"/>
+                <w:lang w:eastAsia="ru-RU" w:bidi="en-US"/>
+              </w:rPr>
+              <w:t xml:space="preserve"> B</w:t>
+            </w:r>
+          </w:p>
+        </w:tc>
+        <w:tc>
+          <w:tcPr>
+            <w:tcW w:w="1610" w:type="dxa"/>
+          </w:tcPr>
+          <w:p>
+            <w:pPr>
+              <w:rPr>
+                <w:rFonts w:ascii="Cambria" w:hAnsi="Cambria"/>
+              </w:rPr>
+            </w:pPr>
+            <w:r>
+              <w:rPr>
+                <w:rFonts w:ascii="Cambria" w:hAnsi="Cambria"/>
+              </w:rPr>
+              <w:t>7</w:t>
             </w:r>
           </w:p>
         </w:tc>
@@ -30625,20 +32181,7 @@
               <w:rPr>
                 <w:rFonts w:ascii="Cambria" w:hAnsi="Cambria"/>
               </w:rPr>
-              <w:t>9 hind (+1 kui arvestus)</w:t>
-            </w:r>
-          </w:p>
-          <w:p>
-            <w:pPr>
-              <w:rPr>
-                <w:rFonts w:ascii="Cambria" w:hAnsi="Cambria"/>
-              </w:rPr>
-            </w:pPr>
-            <w:r>
-              <w:rPr>
-                <w:rFonts w:ascii="Cambria" w:hAnsi="Cambria"/>
-              </w:rPr>
-              <w:t>7 - puudumine</w:t>
+              <w:t>7</w:t>
             </w:r>
           </w:p>
         </w:tc>
@@ -30656,26 +32199,7 @@
               <w:rPr>
                 <w:rFonts w:ascii="Cambria" w:hAnsi="Cambria"/>
               </w:rPr>
-              <w:t>5</w:t>
-            </w:r>
-            <w:r>
-              <w:rPr>
-                <w:rFonts w:ascii="Cambria" w:hAnsi="Cambria"/>
-              </w:rPr>
-              <w:t xml:space="preserve"> hind </w:t>
-            </w:r>
-            <w:r>
-              <w:rPr>
-                <w:rFonts w:ascii="Cambria" w:hAnsi="Cambria"/>
-              </w:rPr>
-              <w:br/>
               <w:t>6</w:t>
-            </w:r>
-            <w:r>
-              <w:rPr>
-                <w:rFonts w:ascii="Cambria" w:hAnsi="Cambria"/>
-              </w:rPr>
-              <w:t xml:space="preserve"> puudumine</w:t>
             </w:r>
           </w:p>
         </w:tc>
@@ -30683,469 +32207,6 @@
           <w:tcPr>
             <w:tcW w:w="1747" w:type="dxa"/>
           </w:tcPr>
-          <w:p>
-            <w:pPr>
-              <w:rPr>
-                <w:rFonts w:ascii="Cambria" w:hAnsi="Cambria"/>
-              </w:rPr>
-            </w:pPr>
-            <w:r>
-              <w:rPr>
-                <w:rFonts w:ascii="Cambria" w:hAnsi="Cambria"/>
-              </w:rPr>
-              <w:t>5</w:t>
-            </w:r>
-          </w:p>
-        </w:tc>
-      </w:tr>
-      <w:tr>
-        <w:tc>
-          <w:tcPr>
-            <w:tcW w:w="2081" w:type="dxa"/>
-          </w:tcPr>
-          <w:tbl>
-            <w:tblPr>
-              <w:tblW w:w="0" w:type="auto"/>
-              <w:tblCellSpacing w:w="15" w:type="dxa"/>
-              <w:tblCellMar>
-                <w:top w:w="15" w:type="dxa"/>
-                <w:left w:w="15" w:type="dxa"/>
-                <w:bottom w:w="15" w:type="dxa"/>
-                <w:right w:w="15" w:type="dxa"/>
-              </w:tblCellMar>
-              <w:tblLook w:val="04A0" w:firstRow="1" w:lastRow="0" w:firstColumn="1" w:lastColumn="0" w:noHBand="0" w:noVBand="1"/>
-            </w:tblPr>
-            <w:tblGrid>
-              <w:gridCol w:w="1865"/>
-            </w:tblGrid>
-            <w:tr>
-              <w:trPr>
-                <w:tblCellSpacing w:w="15" w:type="dxa"/>
-              </w:trPr>
-              <w:tc>
-                <w:tcPr>
-                  <w:tcW w:w="0" w:type="auto"/>
-                  <w:vAlign w:val="center"/>
-                  <w:hideMark/>
-                </w:tcPr>
-                <w:p>
-                  <w:pPr>
-                    <w:rPr>
-                      <w:rFonts w:ascii="Cambria" w:hAnsi="Cambria"/>
-                      <w:lang w:eastAsia="ru-RU" w:bidi="en-US"/>
-                    </w:rPr>
-                  </w:pPr>
-                  <w:r>
-                    <w:rPr>
-                      <w:rFonts w:ascii="Cambria" w:hAnsi="Cambria"/>
-                      <w:lang w:eastAsia="ru-RU" w:bidi="en-US"/>
-                    </w:rPr>
-                    <w:t xml:space="preserve">Stsenaarium 3: </w:t>
-                  </w:r>
-                  <w:r>
-                    <w:rPr>
-                      <w:rFonts w:ascii="Cambria" w:hAnsi="Cambria"/>
-                    </w:rPr>
-                    <w:t>K</w:t>
-                  </w:r>
-                  <w:r>
-                    <w:rPr>
-                      <w:rFonts w:ascii="Cambria" w:hAnsi="Cambria"/>
-                      <w:lang w:eastAsia="ru-RU" w:bidi="en-US"/>
-                    </w:rPr>
-                    <w:t>ohaloleku registreerimine</w:t>
-                  </w:r>
-                </w:p>
-              </w:tc>
-            </w:tr>
-          </w:tbl>
-          <w:p>
-            <w:pPr>
-              <w:rPr>
-                <w:rFonts w:ascii="Cambria" w:hAnsi="Cambria"/>
-                <w:lang w:eastAsia="ru-RU" w:bidi="en-US"/>
-              </w:rPr>
-            </w:pPr>
-          </w:p>
-          <w:tbl>
-            <w:tblPr>
-              <w:tblW w:w="0" w:type="auto"/>
-              <w:tblCellSpacing w:w="15" w:type="dxa"/>
-              <w:tblCellMar>
-                <w:top w:w="15" w:type="dxa"/>
-                <w:left w:w="15" w:type="dxa"/>
-                <w:bottom w:w="15" w:type="dxa"/>
-                <w:right w:w="15" w:type="dxa"/>
-              </w:tblCellMar>
-              <w:tblLook w:val="04A0" w:firstRow="1" w:lastRow="0" w:firstColumn="1" w:lastColumn="0" w:noHBand="0" w:noVBand="1"/>
-            </w:tblPr>
-            <w:tblGrid>
-              <w:gridCol w:w="96"/>
-            </w:tblGrid>
-            <w:tr>
-              <w:trPr>
-                <w:tblCellSpacing w:w="15" w:type="dxa"/>
-              </w:trPr>
-              <w:tc>
-                <w:tcPr>
-                  <w:tcW w:w="0" w:type="auto"/>
-                  <w:vAlign w:val="center"/>
-                  <w:hideMark/>
-                </w:tcPr>
-                <w:p>
-                  <w:pPr>
-                    <w:rPr>
-                      <w:rFonts w:ascii="Cambria" w:hAnsi="Cambria"/>
-                      <w:lang w:eastAsia="ru-RU" w:bidi="en-US"/>
-                    </w:rPr>
-                  </w:pPr>
-                </w:p>
-              </w:tc>
-            </w:tr>
-          </w:tbl>
-          <w:p>
-            <w:pPr>
-              <w:rPr>
-                <w:rFonts w:ascii="Cambria" w:hAnsi="Cambria"/>
-              </w:rPr>
-            </w:pPr>
-          </w:p>
-        </w:tc>
-        <w:tc>
-          <w:tcPr>
-            <w:tcW w:w="1610" w:type="dxa"/>
-          </w:tcPr>
-          <w:p>
-            <w:pPr>
-              <w:rPr>
-                <w:rFonts w:ascii="Cambria" w:hAnsi="Cambria"/>
-              </w:rPr>
-            </w:pPr>
-            <w:r>
-              <w:rPr>
-                <w:rFonts w:ascii="Cambria" w:hAnsi="Cambria"/>
-              </w:rPr>
-              <w:lastRenderedPageBreak/>
-              <w:t>7</w:t>
-            </w:r>
-          </w:p>
-        </w:tc>
-        <w:tc>
-          <w:tcPr>
-            <w:tcW w:w="1650" w:type="dxa"/>
-          </w:tcPr>
-          <w:p>
-            <w:pPr>
-              <w:rPr>
-                <w:rFonts w:ascii="Cambria" w:hAnsi="Cambria"/>
-              </w:rPr>
-            </w:pPr>
-            <w:r>
-              <w:rPr>
-                <w:rFonts w:ascii="Cambria" w:hAnsi="Cambria"/>
-              </w:rPr>
-              <w:t>8</w:t>
-            </w:r>
-          </w:p>
-        </w:tc>
-        <w:tc>
-          <w:tcPr>
-            <w:tcW w:w="1690" w:type="dxa"/>
-          </w:tcPr>
-          <w:p>
-            <w:pPr>
-              <w:rPr>
-                <w:rFonts w:ascii="Cambria" w:hAnsi="Cambria"/>
-              </w:rPr>
-            </w:pPr>
-            <w:r>
-              <w:rPr>
-                <w:rFonts w:ascii="Cambria" w:hAnsi="Cambria"/>
-              </w:rPr>
-              <w:t>6</w:t>
-            </w:r>
-          </w:p>
-        </w:tc>
-        <w:tc>
-          <w:tcPr>
-            <w:tcW w:w="1747" w:type="dxa"/>
-          </w:tcPr>
-          <w:p>
-            <w:pPr>
-              <w:rPr>
-                <w:rFonts w:ascii="Cambria" w:hAnsi="Cambria"/>
-              </w:rPr>
-            </w:pPr>
-            <w:r>
-              <w:rPr>
-                <w:rFonts w:ascii="Cambria" w:hAnsi="Cambria"/>
-              </w:rPr>
-              <w:t>5 (käsitsi)</w:t>
-            </w:r>
-          </w:p>
-          <w:p>
-            <w:pPr>
-              <w:rPr>
-                <w:rFonts w:ascii="Cambria" w:hAnsi="Cambria"/>
-              </w:rPr>
-            </w:pPr>
-            <w:r>
-              <w:rPr>
-                <w:rFonts w:ascii="Cambria" w:hAnsi="Cambria"/>
-              </w:rPr>
-              <w:t>3 – Qr koodi kasutamine</w:t>
-            </w:r>
-          </w:p>
-        </w:tc>
-      </w:tr>
-      <w:tr>
-        <w:tc>
-          <w:tcPr>
-            <w:tcW w:w="2081" w:type="dxa"/>
-          </w:tcPr>
-          <w:tbl>
-            <w:tblPr>
-              <w:tblW w:w="0" w:type="auto"/>
-              <w:tblCellSpacing w:w="15" w:type="dxa"/>
-              <w:tblCellMar>
-                <w:top w:w="15" w:type="dxa"/>
-                <w:left w:w="15" w:type="dxa"/>
-                <w:bottom w:w="15" w:type="dxa"/>
-                <w:right w:w="15" w:type="dxa"/>
-              </w:tblCellMar>
-              <w:tblLook w:val="04A0" w:firstRow="1" w:lastRow="0" w:firstColumn="1" w:lastColumn="0" w:noHBand="0" w:noVBand="1"/>
-            </w:tblPr>
-            <w:tblGrid>
-              <w:gridCol w:w="1865"/>
-            </w:tblGrid>
-            <w:tr>
-              <w:trPr>
-                <w:tblCellSpacing w:w="15" w:type="dxa"/>
-              </w:trPr>
-              <w:tc>
-                <w:tcPr>
-                  <w:tcW w:w="0" w:type="auto"/>
-                  <w:vAlign w:val="center"/>
-                  <w:hideMark/>
-                </w:tcPr>
-                <w:p>
-                  <w:pPr>
-                    <w:rPr>
-                      <w:rFonts w:ascii="Cambria" w:hAnsi="Cambria"/>
-                      <w:lang w:eastAsia="ru-RU" w:bidi="en-US"/>
-                    </w:rPr>
-                  </w:pPr>
-                  <w:r>
-                    <w:rPr>
-                      <w:rFonts w:ascii="Cambria" w:hAnsi="Cambria"/>
-                      <w:lang w:eastAsia="ru-RU" w:bidi="en-US"/>
-                    </w:rPr>
-                    <w:t>Automaatne kohaloleku kogumine</w:t>
-                  </w:r>
-                </w:p>
-              </w:tc>
-            </w:tr>
-          </w:tbl>
-          <w:p>
-            <w:pPr>
-              <w:rPr>
-                <w:rFonts w:ascii="Cambria" w:hAnsi="Cambria"/>
-                <w:lang w:eastAsia="ru-RU" w:bidi="en-US"/>
-              </w:rPr>
-            </w:pPr>
-          </w:p>
-          <w:tbl>
-            <w:tblPr>
-              <w:tblW w:w="0" w:type="auto"/>
-              <w:tblCellSpacing w:w="15" w:type="dxa"/>
-              <w:tblCellMar>
-                <w:top w:w="15" w:type="dxa"/>
-                <w:left w:w="15" w:type="dxa"/>
-                <w:bottom w:w="15" w:type="dxa"/>
-                <w:right w:w="15" w:type="dxa"/>
-              </w:tblCellMar>
-              <w:tblLook w:val="04A0" w:firstRow="1" w:lastRow="0" w:firstColumn="1" w:lastColumn="0" w:noHBand="0" w:noVBand="1"/>
-            </w:tblPr>
-            <w:tblGrid>
-              <w:gridCol w:w="96"/>
-            </w:tblGrid>
-            <w:tr>
-              <w:trPr>
-                <w:tblCellSpacing w:w="15" w:type="dxa"/>
-              </w:trPr>
-              <w:tc>
-                <w:tcPr>
-                  <w:tcW w:w="0" w:type="auto"/>
-                  <w:vAlign w:val="center"/>
-                  <w:hideMark/>
-                </w:tcPr>
-                <w:p>
-                  <w:pPr>
-                    <w:rPr>
-                      <w:rFonts w:ascii="Cambria" w:hAnsi="Cambria"/>
-                      <w:lang w:eastAsia="ru-RU" w:bidi="en-US"/>
-                    </w:rPr>
-                  </w:pPr>
-                </w:p>
-              </w:tc>
-            </w:tr>
-          </w:tbl>
-          <w:p>
-            <w:pPr>
-              <w:rPr>
-                <w:rFonts w:ascii="Cambria" w:hAnsi="Cambria"/>
-              </w:rPr>
-            </w:pPr>
-          </w:p>
-        </w:tc>
-        <w:tc>
-          <w:tcPr>
-            <w:tcW w:w="1610" w:type="dxa"/>
-          </w:tcPr>
-          <w:p>
-            <w:pPr>
-              <w:rPr>
-                <w:rFonts w:ascii="Cambria" w:hAnsi="Cambria"/>
-              </w:rPr>
-            </w:pPr>
-            <w:r>
-              <w:rPr>
-                <w:rFonts w:ascii="Cambria" w:hAnsi="Cambria"/>
-                <w:lang w:eastAsia="ru-RU" w:bidi="en-US"/>
-              </w:rPr>
-              <w:t>Ei</w:t>
-            </w:r>
-          </w:p>
-        </w:tc>
-        <w:tc>
-          <w:tcPr>
-            <w:tcW w:w="1650" w:type="dxa"/>
-          </w:tcPr>
-          <w:p>
-            <w:pPr>
-              <w:rPr>
-                <w:rFonts w:ascii="Cambria" w:hAnsi="Cambria"/>
-              </w:rPr>
-            </w:pPr>
-            <w:r>
-              <w:rPr>
-                <w:rFonts w:ascii="Cambria" w:hAnsi="Cambria"/>
-                <w:lang w:eastAsia="ru-RU" w:bidi="en-US"/>
-              </w:rPr>
-              <w:t>Ei</w:t>
-            </w:r>
-          </w:p>
-        </w:tc>
-        <w:tc>
-          <w:tcPr>
-            <w:tcW w:w="1690" w:type="dxa"/>
-          </w:tcPr>
-          <w:p>
-            <w:pPr>
-              <w:rPr>
-                <w:rFonts w:ascii="Cambria" w:hAnsi="Cambria"/>
-              </w:rPr>
-            </w:pPr>
-            <w:r>
-              <w:rPr>
-                <w:rFonts w:ascii="Cambria" w:hAnsi="Cambria"/>
-                <w:lang w:eastAsia="ru-RU" w:bidi="en-US"/>
-              </w:rPr>
-              <w:t>Ei</w:t>
-            </w:r>
-          </w:p>
-        </w:tc>
-        <w:tc>
-          <w:tcPr>
-            <w:tcW w:w="1747" w:type="dxa"/>
-          </w:tcPr>
-          <w:tbl>
-            <w:tblPr>
-              <w:tblW w:w="0" w:type="auto"/>
-              <w:tblCellSpacing w:w="15" w:type="dxa"/>
-              <w:tblCellMar>
-                <w:top w:w="15" w:type="dxa"/>
-                <w:left w:w="15" w:type="dxa"/>
-                <w:bottom w:w="15" w:type="dxa"/>
-                <w:right w:w="15" w:type="dxa"/>
-              </w:tblCellMar>
-              <w:tblLook w:val="04A0" w:firstRow="1" w:lastRow="0" w:firstColumn="1" w:lastColumn="0" w:noHBand="0" w:noVBand="1"/>
-            </w:tblPr>
-            <w:tblGrid>
-              <w:gridCol w:w="1531"/>
-            </w:tblGrid>
-            <w:tr>
-              <w:trPr>
-                <w:tblCellSpacing w:w="15" w:type="dxa"/>
-              </w:trPr>
-              <w:tc>
-                <w:tcPr>
-                  <w:tcW w:w="0" w:type="auto"/>
-                  <w:vAlign w:val="center"/>
-                  <w:hideMark/>
-                </w:tcPr>
-                <w:p>
-                  <w:pPr>
-                    <w:rPr>
-                      <w:rFonts w:ascii="Cambria" w:hAnsi="Cambria"/>
-                      <w:lang w:eastAsia="ru-RU" w:bidi="en-US"/>
-                    </w:rPr>
-                  </w:pPr>
-                  <w:r>
-                    <w:rPr>
-                      <w:rFonts w:ascii="Cambria" w:hAnsi="Cambria"/>
-                      <w:lang w:eastAsia="ru-RU" w:bidi="en-US"/>
-                    </w:rPr>
-                    <w:t>Jah (QR ja skannimine)</w:t>
-                  </w:r>
-                </w:p>
-              </w:tc>
-            </w:tr>
-          </w:tbl>
-          <w:p>
-            <w:pPr>
-              <w:rPr>
-                <w:rFonts w:ascii="Cambria" w:hAnsi="Cambria"/>
-                <w:lang w:eastAsia="ru-RU" w:bidi="en-US"/>
-              </w:rPr>
-            </w:pPr>
-          </w:p>
-          <w:tbl>
-            <w:tblPr>
-              <w:tblW w:w="0" w:type="auto"/>
-              <w:tblCellSpacing w:w="15" w:type="dxa"/>
-              <w:tblCellMar>
-                <w:top w:w="15" w:type="dxa"/>
-                <w:left w:w="15" w:type="dxa"/>
-                <w:bottom w:w="15" w:type="dxa"/>
-                <w:right w:w="15" w:type="dxa"/>
-              </w:tblCellMar>
-              <w:tblLook w:val="04A0" w:firstRow="1" w:lastRow="0" w:firstColumn="1" w:lastColumn="0" w:noHBand="0" w:noVBand="1"/>
-            </w:tblPr>
-            <w:tblGrid>
-              <w:gridCol w:w="96"/>
-            </w:tblGrid>
-            <w:tr>
-              <w:trPr>
-                <w:tblCellSpacing w:w="15" w:type="dxa"/>
-              </w:trPr>
-              <w:tc>
-                <w:tcPr>
-                  <w:tcW w:w="0" w:type="auto"/>
-                  <w:vAlign w:val="center"/>
-                  <w:hideMark/>
-                </w:tcPr>
-                <w:p>
-                  <w:pPr>
-                    <w:rPr>
-                      <w:rFonts w:ascii="Cambria" w:hAnsi="Cambria"/>
-                      <w:lang w:eastAsia="ru-RU" w:bidi="en-US"/>
-                    </w:rPr>
-                  </w:pPr>
-                </w:p>
-              </w:tc>
-            </w:tr>
-          </w:tbl>
           <w:p>
             <w:pPr>
               <w:rPr>
@@ -31160,99 +32221,19 @@
           <w:tcPr>
             <w:tcW w:w="2081" w:type="dxa"/>
           </w:tcPr>
-          <w:tbl>
-            <w:tblPr>
-              <w:tblW w:w="0" w:type="auto"/>
-              <w:tblCellSpacing w:w="15" w:type="dxa"/>
-              <w:tblCellMar>
-                <w:top w:w="15" w:type="dxa"/>
-                <w:left w:w="15" w:type="dxa"/>
-                <w:bottom w:w="15" w:type="dxa"/>
-                <w:right w:w="15" w:type="dxa"/>
-              </w:tblCellMar>
-              <w:tblLook w:val="04A0" w:firstRow="1" w:lastRow="0" w:firstColumn="1" w:lastColumn="0" w:noHBand="0" w:noVBand="1"/>
-            </w:tblPr>
-            <w:tblGrid>
-              <w:gridCol w:w="1865"/>
-            </w:tblGrid>
-            <w:tr>
-              <w:trPr>
-                <w:tblCellSpacing w:w="15" w:type="dxa"/>
-              </w:trPr>
-              <w:tc>
-                <w:tcPr>
-                  <w:tcW w:w="0" w:type="auto"/>
-                  <w:vAlign w:val="center"/>
-                  <w:hideMark/>
-                </w:tcPr>
-                <w:p>
-                  <w:pPr>
-                    <w:rPr>
-                      <w:rFonts w:ascii="Cambria" w:hAnsi="Cambria"/>
-                      <w:lang w:eastAsia="ru-RU" w:bidi="en-US"/>
-                    </w:rPr>
-                  </w:pPr>
-                  <w:r>
-                    <w:rPr>
-                      <w:rFonts w:ascii="Cambria" w:hAnsi="Cambria"/>
-                      <w:lang w:eastAsia="ru-RU" w:bidi="en-US"/>
-                    </w:rPr>
-                    <w:t>Õpitulemuste analüüs</w:t>
-                  </w:r>
-                </w:p>
-              </w:tc>
-            </w:tr>
-          </w:tbl>
           <w:p>
             <w:pPr>
               <w:rPr>
                 <w:rFonts w:ascii="Cambria" w:hAnsi="Cambria"/>
+              </w:rPr>
+            </w:pPr>
+            <w:r>
+              <w:rPr>
+                <w:rFonts w:ascii="Cambria" w:hAnsi="Cambria"/>
                 <w:lang w:eastAsia="ru-RU" w:bidi="en-US"/>
               </w:rPr>
-            </w:pPr>
-          </w:p>
-          <w:tbl>
-            <w:tblPr>
-              <w:tblW w:w="0" w:type="auto"/>
-              <w:tblCellSpacing w:w="15" w:type="dxa"/>
-              <w:tblCellMar>
-                <w:top w:w="15" w:type="dxa"/>
-                <w:left w:w="15" w:type="dxa"/>
-                <w:bottom w:w="15" w:type="dxa"/>
-                <w:right w:w="15" w:type="dxa"/>
-              </w:tblCellMar>
-              <w:tblLook w:val="04A0" w:firstRow="1" w:lastRow="0" w:firstColumn="1" w:lastColumn="0" w:noHBand="0" w:noVBand="1"/>
-            </w:tblPr>
-            <w:tblGrid>
-              <w:gridCol w:w="96"/>
-            </w:tblGrid>
-            <w:tr>
-              <w:trPr>
-                <w:tblCellSpacing w:w="15" w:type="dxa"/>
-              </w:trPr>
-              <w:tc>
-                <w:tcPr>
-                  <w:tcW w:w="0" w:type="auto"/>
-                  <w:vAlign w:val="center"/>
-                  <w:hideMark/>
-                </w:tcPr>
-                <w:p>
-                  <w:pPr>
-                    <w:rPr>
-                      <w:rFonts w:ascii="Cambria" w:hAnsi="Cambria"/>
-                      <w:lang w:eastAsia="ru-RU" w:bidi="en-US"/>
-                    </w:rPr>
-                  </w:pPr>
-                </w:p>
-              </w:tc>
-            </w:tr>
-          </w:tbl>
-          <w:p>
-            <w:pPr>
-              <w:rPr>
-                <w:rFonts w:ascii="Cambria" w:hAnsi="Cambria"/>
-              </w:rPr>
-            </w:pPr>
+              <w:t>Stsenaarium 3</w:t>
+            </w:r>
           </w:p>
         </w:tc>
         <w:tc>
@@ -31268,9 +32249,8 @@
             <w:r>
               <w:rPr>
                 <w:rFonts w:ascii="Cambria" w:hAnsi="Cambria"/>
-                <w:lang w:eastAsia="ru-RU" w:bidi="en-US"/>
-              </w:rPr>
-              <w:t>Väga piiratud</w:t>
+              </w:rPr>
+              <w:t>7</w:t>
             </w:r>
           </w:p>
         </w:tc>
@@ -31287,9 +32267,8 @@
             <w:r>
               <w:rPr>
                 <w:rFonts w:ascii="Cambria" w:hAnsi="Cambria"/>
-                <w:lang w:eastAsia="ru-RU" w:bidi="en-US"/>
-              </w:rPr>
-              <w:t>Väga piiratud</w:t>
+              </w:rPr>
+              <w:t>8</w:t>
             </w:r>
           </w:p>
         </w:tc>
@@ -31306,9 +32285,8 @@
             <w:r>
               <w:rPr>
                 <w:rFonts w:ascii="Cambria" w:hAnsi="Cambria"/>
-                <w:lang w:eastAsia="ru-RU" w:bidi="en-US"/>
-              </w:rPr>
-              <w:t>Ainult grupipõhine</w:t>
+              </w:rPr>
+              <w:t>6</w:t>
             </w:r>
           </w:p>
         </w:tc>
@@ -31326,7 +32304,20 @@
               <w:rPr>
                 <w:rFonts w:ascii="Cambria" w:hAnsi="Cambria"/>
               </w:rPr>
-              <w:t>Õpijapõhine</w:t>
+              <w:t>5 (käsitsi)</w:t>
+            </w:r>
+          </w:p>
+          <w:p>
+            <w:pPr>
+              <w:rPr>
+                <w:rFonts w:ascii="Cambria" w:hAnsi="Cambria"/>
+              </w:rPr>
+            </w:pPr>
+            <w:r>
+              <w:rPr>
+                <w:rFonts w:ascii="Cambria" w:hAnsi="Cambria"/>
+              </w:rPr>
+              <w:t>3 – Qr koodi kasutamine</w:t>
             </w:r>
           </w:p>
         </w:tc>
@@ -31336,99 +32327,19 @@
           <w:tcPr>
             <w:tcW w:w="2081" w:type="dxa"/>
           </w:tcPr>
-          <w:tbl>
-            <w:tblPr>
-              <w:tblW w:w="0" w:type="auto"/>
-              <w:tblCellSpacing w:w="15" w:type="dxa"/>
-              <w:tblCellMar>
-                <w:top w:w="15" w:type="dxa"/>
-                <w:left w:w="15" w:type="dxa"/>
-                <w:bottom w:w="15" w:type="dxa"/>
-                <w:right w:w="15" w:type="dxa"/>
-              </w:tblCellMar>
-              <w:tblLook w:val="04A0" w:firstRow="1" w:lastRow="0" w:firstColumn="1" w:lastColumn="0" w:noHBand="0" w:noVBand="1"/>
-            </w:tblPr>
-            <w:tblGrid>
-              <w:gridCol w:w="1865"/>
-            </w:tblGrid>
-            <w:tr>
-              <w:trPr>
-                <w:tblCellSpacing w:w="15" w:type="dxa"/>
-              </w:trPr>
-              <w:tc>
-                <w:tcPr>
-                  <w:tcW w:w="0" w:type="auto"/>
-                  <w:vAlign w:val="center"/>
-                  <w:hideMark/>
-                </w:tcPr>
-                <w:p>
-                  <w:pPr>
-                    <w:rPr>
-                      <w:rFonts w:ascii="Cambria" w:hAnsi="Cambria"/>
-                      <w:lang w:eastAsia="ru-RU" w:bidi="en-US"/>
-                    </w:rPr>
-                  </w:pPr>
-                  <w:r>
-                    <w:rPr>
-                      <w:rFonts w:ascii="Cambria" w:hAnsi="Cambria"/>
-                      <w:lang w:eastAsia="ru-RU" w:bidi="en-US"/>
-                    </w:rPr>
-                    <w:t>Navigeerimise selgus</w:t>
-                  </w:r>
-                </w:p>
-              </w:tc>
-            </w:tr>
-          </w:tbl>
           <w:p>
             <w:pPr>
               <w:rPr>
                 <w:rFonts w:ascii="Cambria" w:hAnsi="Cambria"/>
+              </w:rPr>
+            </w:pPr>
+            <w:r>
+              <w:rPr>
+                <w:rFonts w:ascii="Cambria" w:hAnsi="Cambria"/>
                 <w:lang w:eastAsia="ru-RU" w:bidi="en-US"/>
               </w:rPr>
-            </w:pPr>
-          </w:p>
-          <w:tbl>
-            <w:tblPr>
-              <w:tblW w:w="0" w:type="auto"/>
-              <w:tblCellSpacing w:w="15" w:type="dxa"/>
-              <w:tblCellMar>
-                <w:top w:w="15" w:type="dxa"/>
-                <w:left w:w="15" w:type="dxa"/>
-                <w:bottom w:w="15" w:type="dxa"/>
-                <w:right w:w="15" w:type="dxa"/>
-              </w:tblCellMar>
-              <w:tblLook w:val="04A0" w:firstRow="1" w:lastRow="0" w:firstColumn="1" w:lastColumn="0" w:noHBand="0" w:noVBand="1"/>
-            </w:tblPr>
-            <w:tblGrid>
-              <w:gridCol w:w="96"/>
-            </w:tblGrid>
-            <w:tr>
-              <w:trPr>
-                <w:tblCellSpacing w:w="15" w:type="dxa"/>
-              </w:trPr>
-              <w:tc>
-                <w:tcPr>
-                  <w:tcW w:w="0" w:type="auto"/>
-                  <w:vAlign w:val="center"/>
-                  <w:hideMark/>
-                </w:tcPr>
-                <w:p>
-                  <w:pPr>
-                    <w:rPr>
-                      <w:rFonts w:ascii="Cambria" w:hAnsi="Cambria"/>
-                      <w:lang w:eastAsia="ru-RU" w:bidi="en-US"/>
-                    </w:rPr>
-                  </w:pPr>
-                </w:p>
-              </w:tc>
-            </w:tr>
-          </w:tbl>
-          <w:p>
-            <w:pPr>
-              <w:rPr>
-                <w:rFonts w:ascii="Cambria" w:hAnsi="Cambria"/>
-              </w:rPr>
-            </w:pPr>
+              <w:t>Automaatne kohaloleku kogumine</w:t>
+            </w:r>
           </w:p>
         </w:tc>
         <w:tc>
@@ -31446,7 +32357,7 @@
                 <w:rFonts w:ascii="Cambria" w:hAnsi="Cambria"/>
                 <w:lang w:eastAsia="ru-RU" w:bidi="en-US"/>
               </w:rPr>
-              <w:t>Hea</w:t>
+              <w:t>Ei</w:t>
             </w:r>
           </w:p>
         </w:tc>
@@ -31465,7 +32376,7 @@
                 <w:rFonts w:ascii="Cambria" w:hAnsi="Cambria"/>
                 <w:lang w:eastAsia="ru-RU" w:bidi="en-US"/>
               </w:rPr>
-              <w:t>Keskmine</w:t>
+              <w:t>Ei</w:t>
             </w:r>
           </w:p>
         </w:tc>
@@ -31484,7 +32395,7 @@
                 <w:rFonts w:ascii="Cambria" w:hAnsi="Cambria"/>
                 <w:lang w:eastAsia="ru-RU" w:bidi="en-US"/>
               </w:rPr>
-              <w:t>Keskmine</w:t>
+              <w:t>Ei</w:t>
             </w:r>
           </w:p>
         </w:tc>
@@ -31492,107 +32403,19 @@
           <w:tcPr>
             <w:tcW w:w="1747" w:type="dxa"/>
           </w:tcPr>
-          <w:tbl>
-            <w:tblPr>
-              <w:tblW w:w="0" w:type="auto"/>
-              <w:tblCellSpacing w:w="15" w:type="dxa"/>
-              <w:tblCellMar>
-                <w:top w:w="15" w:type="dxa"/>
-                <w:left w:w="15" w:type="dxa"/>
-                <w:bottom w:w="15" w:type="dxa"/>
-                <w:right w:w="15" w:type="dxa"/>
-              </w:tblCellMar>
-              <w:tblLook w:val="04A0" w:firstRow="1" w:lastRow="0" w:firstColumn="1" w:lastColumn="0" w:noHBand="0" w:noVBand="1"/>
-            </w:tblPr>
-            <w:tblGrid>
-              <w:gridCol w:w="1531"/>
-            </w:tblGrid>
-            <w:tr>
-              <w:trPr>
-                <w:tblCellSpacing w:w="15" w:type="dxa"/>
-              </w:trPr>
-              <w:tc>
-                <w:tcPr>
-                  <w:tcW w:w="0" w:type="auto"/>
-                  <w:vAlign w:val="center"/>
-                  <w:hideMark/>
-                </w:tcPr>
-                <w:p>
-                  <w:pPr>
-                    <w:rPr>
-                      <w:rFonts w:ascii="Cambria" w:hAnsi="Cambria"/>
-                      <w:lang w:eastAsia="ru-RU" w:bidi="en-US"/>
-                    </w:rPr>
-                  </w:pPr>
-                  <w:r>
-                    <w:rPr>
-                      <w:rFonts w:ascii="Cambria" w:hAnsi="Cambria"/>
-                      <w:lang w:eastAsia="ru-RU" w:bidi="en-US"/>
-                    </w:rPr>
-                    <w:t>Hea (SPA, lihtne menüü)</w:t>
-                  </w:r>
-                </w:p>
-              </w:tc>
-            </w:tr>
-          </w:tbl>
           <w:p>
             <w:pPr>
               <w:rPr>
                 <w:rFonts w:ascii="Cambria" w:hAnsi="Cambria"/>
+              </w:rPr>
+            </w:pPr>
+            <w:r>
+              <w:rPr>
+                <w:rFonts w:ascii="Cambria" w:hAnsi="Cambria"/>
                 <w:lang w:eastAsia="ru-RU" w:bidi="en-US"/>
               </w:rPr>
-            </w:pPr>
-          </w:p>
-          <w:tbl>
-            <w:tblPr>
-              <w:tblW w:w="0" w:type="auto"/>
-              <w:tblCellSpacing w:w="15" w:type="dxa"/>
-              <w:tblCellMar>
-                <w:top w:w="15" w:type="dxa"/>
-                <w:left w:w="15" w:type="dxa"/>
-                <w:bottom w:w="15" w:type="dxa"/>
-                <w:right w:w="15" w:type="dxa"/>
-              </w:tblCellMar>
-              <w:tblLook w:val="04A0" w:firstRow="1" w:lastRow="0" w:firstColumn="1" w:lastColumn="0" w:noHBand="0" w:noVBand="1"/>
-            </w:tblPr>
-            <w:tblGrid>
-              <w:gridCol w:w="96"/>
-            </w:tblGrid>
-            <w:tr>
-              <w:trPr>
-                <w:tblCellSpacing w:w="15" w:type="dxa"/>
-              </w:trPr>
-              <w:tc>
-                <w:tcPr>
-                  <w:tcW w:w="0" w:type="auto"/>
-                  <w:vAlign w:val="center"/>
-                  <w:hideMark/>
-                </w:tcPr>
-                <w:p>
-                  <w:pPr>
-                    <w:rPr>
-                      <w:rFonts w:ascii="Cambria" w:hAnsi="Cambria"/>
-                      <w:lang w:eastAsia="ru-RU" w:bidi="en-US"/>
-                    </w:rPr>
-                  </w:pPr>
-                </w:p>
-              </w:tc>
-            </w:tr>
-          </w:tbl>
-          <w:p>
-            <w:pPr>
-              <w:rPr>
-                <w:rFonts w:ascii="Cambria" w:hAnsi="Cambria"/>
-              </w:rPr>
-            </w:pPr>
-          </w:p>
-          <w:p>
-            <w:pPr>
-              <w:rPr>
-                <w:rFonts w:ascii="Cambria" w:hAnsi="Cambria"/>
-                <w:lang w:eastAsia="ru-RU" w:bidi="en-US"/>
-              </w:rPr>
-            </w:pPr>
+              <w:t>Jah (QR ja skannimine)</w:t>
+            </w:r>
           </w:p>
         </w:tc>
       </w:tr>
@@ -31601,99 +32424,25 @@
           <w:tcPr>
             <w:tcW w:w="2081" w:type="dxa"/>
           </w:tcPr>
-          <w:tbl>
-            <w:tblPr>
-              <w:tblW w:w="0" w:type="auto"/>
-              <w:tblCellSpacing w:w="15" w:type="dxa"/>
-              <w:tblCellMar>
-                <w:top w:w="15" w:type="dxa"/>
-                <w:left w:w="15" w:type="dxa"/>
-                <w:bottom w:w="15" w:type="dxa"/>
-                <w:right w:w="15" w:type="dxa"/>
-              </w:tblCellMar>
-              <w:tblLook w:val="04A0" w:firstRow="1" w:lastRow="0" w:firstColumn="1" w:lastColumn="0" w:noHBand="0" w:noVBand="1"/>
-            </w:tblPr>
-            <w:tblGrid>
-              <w:gridCol w:w="1865"/>
-            </w:tblGrid>
-            <w:tr>
-              <w:trPr>
-                <w:tblCellSpacing w:w="15" w:type="dxa"/>
-              </w:trPr>
-              <w:tc>
-                <w:tcPr>
-                  <w:tcW w:w="0" w:type="auto"/>
-                  <w:vAlign w:val="center"/>
-                  <w:hideMark/>
-                </w:tcPr>
-                <w:p>
-                  <w:pPr>
-                    <w:rPr>
-                      <w:rFonts w:ascii="Cambria" w:hAnsi="Cambria"/>
-                      <w:lang w:eastAsia="ru-RU" w:bidi="en-US"/>
-                    </w:rPr>
-                  </w:pPr>
-                  <w:r>
-                    <w:rPr>
-                      <w:rFonts w:ascii="Cambria" w:hAnsi="Cambria"/>
-                      <w:lang w:eastAsia="ru-RU" w:bidi="en-US"/>
-                    </w:rPr>
-                    <w:t>Mobiiliversiooni olemasolu</w:t>
-                  </w:r>
-                </w:p>
-              </w:tc>
-            </w:tr>
-          </w:tbl>
           <w:p>
             <w:pPr>
               <w:rPr>
                 <w:rFonts w:ascii="Cambria" w:hAnsi="Cambria"/>
+              </w:rPr>
+            </w:pPr>
+            <w:r>
+              <w:rPr>
+                <w:rFonts w:ascii="Cambria" w:hAnsi="Cambria"/>
                 <w:lang w:eastAsia="ru-RU" w:bidi="en-US"/>
               </w:rPr>
-            </w:pPr>
-          </w:p>
-          <w:tbl>
-            <w:tblPr>
-              <w:tblW w:w="0" w:type="auto"/>
-              <w:tblCellSpacing w:w="15" w:type="dxa"/>
-              <w:tblCellMar>
-                <w:top w:w="15" w:type="dxa"/>
-                <w:left w:w="15" w:type="dxa"/>
-                <w:bottom w:w="15" w:type="dxa"/>
-                <w:right w:w="15" w:type="dxa"/>
-              </w:tblCellMar>
-              <w:tblLook w:val="04A0" w:firstRow="1" w:lastRow="0" w:firstColumn="1" w:lastColumn="0" w:noHBand="0" w:noVBand="1"/>
-            </w:tblPr>
-            <w:tblGrid>
-              <w:gridCol w:w="96"/>
-            </w:tblGrid>
-            <w:tr>
-              <w:trPr>
-                <w:tblCellSpacing w:w="15" w:type="dxa"/>
-              </w:trPr>
-              <w:tc>
-                <w:tcPr>
-                  <w:tcW w:w="0" w:type="auto"/>
-                  <w:vAlign w:val="center"/>
-                  <w:hideMark/>
-                </w:tcPr>
-                <w:p>
-                  <w:pPr>
-                    <w:rPr>
-                      <w:rFonts w:ascii="Cambria" w:hAnsi="Cambria"/>
-                      <w:lang w:eastAsia="ru-RU" w:bidi="en-US"/>
-                    </w:rPr>
-                  </w:pPr>
-                </w:p>
-              </w:tc>
-            </w:tr>
-          </w:tbl>
-          <w:p>
-            <w:pPr>
-              <w:rPr>
-                <w:rFonts w:ascii="Cambria" w:hAnsi="Cambria"/>
-              </w:rPr>
-            </w:pPr>
+              <w:t>Õpitulemuste analüüs</w:t>
+            </w:r>
+            <w:r>
+              <w:rPr>
+                <w:rFonts w:ascii="Cambria" w:hAnsi="Cambria"/>
+              </w:rPr>
+              <w:t xml:space="preserve"> </w:t>
+            </w:r>
           </w:p>
         </w:tc>
         <w:tc>
@@ -31709,8 +32458,9 @@
             <w:r>
               <w:rPr>
                 <w:rFonts w:ascii="Cambria" w:hAnsi="Cambria"/>
-              </w:rPr>
-              <w:t>Jah</w:t>
+                <w:lang w:eastAsia="ru-RU" w:bidi="en-US"/>
+              </w:rPr>
+              <w:t>Väga piiratud</w:t>
             </w:r>
           </w:p>
         </w:tc>
@@ -31729,7 +32479,7 @@
                 <w:rFonts w:ascii="Cambria" w:hAnsi="Cambria"/>
                 <w:lang w:eastAsia="ru-RU" w:bidi="en-US"/>
               </w:rPr>
-              <w:t>Ei</w:t>
+              <w:t>Väga piiratud</w:t>
             </w:r>
           </w:p>
         </w:tc>
@@ -31748,7 +32498,7 @@
                 <w:rFonts w:ascii="Cambria" w:hAnsi="Cambria"/>
                 <w:lang w:eastAsia="ru-RU" w:bidi="en-US"/>
               </w:rPr>
-              <w:t>Ei</w:t>
+              <w:t>Ainult grupipõhine</w:t>
             </w:r>
           </w:p>
         </w:tc>
@@ -31756,99 +32506,218 @@
           <w:tcPr>
             <w:tcW w:w="1747" w:type="dxa"/>
           </w:tcPr>
-          <w:tbl>
-            <w:tblPr>
-              <w:tblW w:w="0" w:type="auto"/>
-              <w:tblCellSpacing w:w="15" w:type="dxa"/>
-              <w:tblCellMar>
-                <w:top w:w="15" w:type="dxa"/>
-                <w:left w:w="15" w:type="dxa"/>
-                <w:bottom w:w="15" w:type="dxa"/>
-                <w:right w:w="15" w:type="dxa"/>
-              </w:tblCellMar>
-              <w:tblLook w:val="04A0" w:firstRow="1" w:lastRow="0" w:firstColumn="1" w:lastColumn="0" w:noHBand="0" w:noVBand="1"/>
-            </w:tblPr>
-            <w:tblGrid>
-              <w:gridCol w:w="1531"/>
-            </w:tblGrid>
-            <w:tr>
-              <w:trPr>
-                <w:tblCellSpacing w:w="15" w:type="dxa"/>
-              </w:trPr>
-              <w:tc>
-                <w:tcPr>
-                  <w:tcW w:w="0" w:type="auto"/>
-                  <w:vAlign w:val="center"/>
-                  <w:hideMark/>
-                </w:tcPr>
-                <w:p>
-                  <w:pPr>
-                    <w:rPr>
-                      <w:rFonts w:ascii="Cambria" w:hAnsi="Cambria"/>
-                      <w:lang w:eastAsia="ru-RU" w:bidi="en-US"/>
-                    </w:rPr>
-                  </w:pPr>
-                  <w:r>
-                    <w:rPr>
-                      <w:rFonts w:ascii="Cambria" w:hAnsi="Cambria"/>
-                      <w:lang w:eastAsia="ru-RU" w:bidi="en-US"/>
-                    </w:rPr>
-                    <w:t>Jah (responsive SPA)</w:t>
-                  </w:r>
-                </w:p>
-              </w:tc>
-            </w:tr>
-          </w:tbl>
           <w:p>
             <w:pPr>
               <w:rPr>
                 <w:rFonts w:ascii="Cambria" w:hAnsi="Cambria"/>
-                <w:lang w:eastAsia="ru-RU" w:bidi="en-US"/>
               </w:rPr>
             </w:pPr>
+            <w:r>
+              <w:rPr>
+                <w:rFonts w:ascii="Cambria" w:hAnsi="Cambria"/>
+              </w:rPr>
+              <w:t>Õpijapõhine</w:t>
+            </w:r>
           </w:p>
-          <w:tbl>
-            <w:tblPr>
-              <w:tblW w:w="0" w:type="auto"/>
-              <w:tblCellSpacing w:w="15" w:type="dxa"/>
-              <w:tblCellMar>
-                <w:top w:w="15" w:type="dxa"/>
-                <w:left w:w="15" w:type="dxa"/>
-                <w:bottom w:w="15" w:type="dxa"/>
-                <w:right w:w="15" w:type="dxa"/>
-              </w:tblCellMar>
-              <w:tblLook w:val="04A0" w:firstRow="1" w:lastRow="0" w:firstColumn="1" w:lastColumn="0" w:noHBand="0" w:noVBand="1"/>
-            </w:tblPr>
-            <w:tblGrid>
-              <w:gridCol w:w="96"/>
-            </w:tblGrid>
-            <w:tr>
-              <w:trPr>
-                <w:tblCellSpacing w:w="15" w:type="dxa"/>
-              </w:trPr>
-              <w:tc>
-                <w:tcPr>
-                  <w:tcW w:w="0" w:type="auto"/>
-                  <w:vAlign w:val="center"/>
-                  <w:hideMark/>
-                </w:tcPr>
-                <w:p>
-                  <w:pPr>
-                    <w:rPr>
-                      <w:rFonts w:ascii="Cambria" w:hAnsi="Cambria"/>
-                      <w:lang w:eastAsia="ru-RU" w:bidi="en-US"/>
-                    </w:rPr>
-                  </w:pPr>
-                </w:p>
-              </w:tc>
-            </w:tr>
-          </w:tbl>
+        </w:tc>
+      </w:tr>
+      <w:tr>
+        <w:tc>
+          <w:tcPr>
+            <w:tcW w:w="2081" w:type="dxa"/>
+          </w:tcPr>
           <w:p>
             <w:pPr>
               <w:rPr>
                 <w:rFonts w:ascii="Cambria" w:hAnsi="Cambria"/>
               </w:rPr>
             </w:pPr>
+            <w:r>
+              <w:rPr>
+                <w:rFonts w:ascii="Cambria" w:hAnsi="Cambria"/>
+                <w:lang w:eastAsia="ru-RU" w:bidi="en-US"/>
+              </w:rPr>
+              <w:t>Navigeerimise selgus</w:t>
+            </w:r>
+          </w:p>
+        </w:tc>
+        <w:tc>
+          <w:tcPr>
+            <w:tcW w:w="1610" w:type="dxa"/>
+          </w:tcPr>
+          <w:p>
+            <w:pPr>
+              <w:rPr>
+                <w:rFonts w:ascii="Cambria" w:hAnsi="Cambria"/>
+              </w:rPr>
+            </w:pPr>
+            <w:r>
+              <w:rPr>
+                <w:rFonts w:ascii="Cambria" w:hAnsi="Cambria"/>
+                <w:lang w:eastAsia="ru-RU" w:bidi="en-US"/>
+              </w:rPr>
+              <w:t>Hea</w:t>
+            </w:r>
+          </w:p>
+        </w:tc>
+        <w:tc>
+          <w:tcPr>
+            <w:tcW w:w="1650" w:type="dxa"/>
+          </w:tcPr>
+          <w:p>
+            <w:pPr>
+              <w:rPr>
+                <w:rFonts w:ascii="Cambria" w:hAnsi="Cambria"/>
+              </w:rPr>
+            </w:pPr>
+            <w:r>
+              <w:rPr>
+                <w:rFonts w:ascii="Cambria" w:hAnsi="Cambria"/>
+                <w:lang w:eastAsia="ru-RU" w:bidi="en-US"/>
+              </w:rPr>
+              <w:t>Keskmine</w:t>
+            </w:r>
+          </w:p>
+        </w:tc>
+        <w:tc>
+          <w:tcPr>
+            <w:tcW w:w="1690" w:type="dxa"/>
+          </w:tcPr>
+          <w:p>
+            <w:pPr>
+              <w:rPr>
+                <w:rFonts w:ascii="Cambria" w:hAnsi="Cambria"/>
+              </w:rPr>
+            </w:pPr>
+            <w:r>
+              <w:rPr>
+                <w:rFonts w:ascii="Cambria" w:hAnsi="Cambria"/>
+                <w:lang w:eastAsia="ru-RU" w:bidi="en-US"/>
+              </w:rPr>
+              <w:t>Keskmine</w:t>
+            </w:r>
+          </w:p>
+        </w:tc>
+        <w:tc>
+          <w:tcPr>
+            <w:tcW w:w="1747" w:type="dxa"/>
+          </w:tcPr>
+          <w:p>
+            <w:pPr>
+              <w:rPr>
+                <w:rFonts w:ascii="Cambria" w:hAnsi="Cambria"/>
+              </w:rPr>
+            </w:pPr>
+            <w:r>
+              <w:rPr>
+                <w:rFonts w:ascii="Cambria" w:hAnsi="Cambria"/>
+                <w:lang w:eastAsia="ru-RU" w:bidi="en-US"/>
+              </w:rPr>
+              <w:t>Hea (SPA, lihtne menüü)</w:t>
+            </w:r>
+          </w:p>
+        </w:tc>
+      </w:tr>
+      <w:tr>
+        <w:tc>
+          <w:tcPr>
+            <w:tcW w:w="2081" w:type="dxa"/>
+          </w:tcPr>
+          <w:p>
+            <w:pPr>
+              <w:rPr>
+                <w:rFonts w:ascii="Cambria" w:hAnsi="Cambria"/>
+              </w:rPr>
+            </w:pPr>
+            <w:r>
+              <w:rPr>
+                <w:rFonts w:ascii="Cambria" w:hAnsi="Cambria"/>
+                <w:lang w:eastAsia="ru-RU" w:bidi="en-US"/>
+              </w:rPr>
+              <w:lastRenderedPageBreak/>
+              <w:t>Mobiiliversiooni olemasolu</w:t>
+            </w:r>
+            <w:r>
+              <w:rPr>
+                <w:rFonts w:ascii="Cambria" w:hAnsi="Cambria"/>
+              </w:rPr>
+              <w:t xml:space="preserve"> </w:t>
+            </w:r>
+          </w:p>
+        </w:tc>
+        <w:tc>
+          <w:tcPr>
+            <w:tcW w:w="1610" w:type="dxa"/>
+          </w:tcPr>
+          <w:p>
+            <w:pPr>
+              <w:rPr>
+                <w:rFonts w:ascii="Cambria" w:hAnsi="Cambria"/>
+              </w:rPr>
+            </w:pPr>
+            <w:r>
+              <w:rPr>
+                <w:rFonts w:ascii="Cambria" w:hAnsi="Cambria"/>
+              </w:rPr>
+              <w:t>Jah</w:t>
+            </w:r>
+          </w:p>
+        </w:tc>
+        <w:tc>
+          <w:tcPr>
+            <w:tcW w:w="1650" w:type="dxa"/>
+          </w:tcPr>
+          <w:p>
+            <w:pPr>
+              <w:rPr>
+                <w:rFonts w:ascii="Cambria" w:hAnsi="Cambria"/>
+              </w:rPr>
+            </w:pPr>
+            <w:r>
+              <w:rPr>
+                <w:rFonts w:ascii="Cambria" w:hAnsi="Cambria"/>
+                <w:lang w:eastAsia="ru-RU" w:bidi="en-US"/>
+              </w:rPr>
+              <w:t>Ei</w:t>
+            </w:r>
+          </w:p>
+        </w:tc>
+        <w:tc>
+          <w:tcPr>
+            <w:tcW w:w="1690" w:type="dxa"/>
+          </w:tcPr>
+          <w:p>
+            <w:pPr>
+              <w:rPr>
+                <w:rFonts w:ascii="Cambria" w:hAnsi="Cambria"/>
+              </w:rPr>
+            </w:pPr>
+            <w:r>
+              <w:rPr>
+                <w:rFonts w:ascii="Cambria" w:hAnsi="Cambria"/>
+                <w:lang w:eastAsia="ru-RU" w:bidi="en-US"/>
+              </w:rPr>
+              <w:t>Ei</w:t>
+            </w:r>
+          </w:p>
+        </w:tc>
+        <w:tc>
+          <w:tcPr>
+            <w:tcW w:w="1747" w:type="dxa"/>
+          </w:tcPr>
+          <w:p>
+            <w:pPr>
+              <w:rPr>
+                <w:rFonts w:ascii="Cambria" w:hAnsi="Cambria"/>
+              </w:rPr>
+            </w:pPr>
+            <w:r>
+              <w:rPr>
+                <w:rFonts w:ascii="Cambria" w:hAnsi="Cambria"/>
+                <w:lang w:eastAsia="ru-RU" w:bidi="en-US"/>
+              </w:rPr>
+              <w:t>Jah (responsive SPA)</w:t>
+            </w:r>
           </w:p>
         </w:tc>
       </w:tr>
@@ -32104,7 +32973,6 @@
           <w:bCs/>
           <w:szCs w:val="20"/>
         </w:rPr>
-        <w:lastRenderedPageBreak/>
         <w:t>MVP on kiirem 37.5%.</w:t>
       </w:r>
       <w:r>
@@ -32640,6 +33508,7 @@
           <w:bCs/>
           <w:lang w:eastAsia="ru-RU" w:bidi="en-US"/>
         </w:rPr>
+        <w:lastRenderedPageBreak/>
         <w:t>Ajaarvutus:</w:t>
       </w:r>
       <w:r>
@@ -33234,7 +34103,14 @@
         <w:rPr>
           <w:rFonts w:ascii="Cambria" w:hAnsi="Cambria"/>
         </w:rPr>
-        <w:t>MVP suurim eelis avaldub aga kohaloleku registreerimisel QR-koodi abil. Kui traditsioonilistes süsteemides sisestab õpetaja iga õpilase kohalolu käsitsi (ca 15–20 korda, igaüks 1.96–2.24 sek), siis MVP puhul piisab kolmest klikist (0.84 sek), misjärel kogu protsess toimub automaatselt. See mitte ainult ei vähenda oluliselt õpetaja töökoormust, vaid tõstab ka protsessi kiirust ja täpsust. Õpilase keskmine skaneerimisaeg (ca 3 sek) ei mõjuta õpetaja ajakulu.</w:t>
+        <w:t xml:space="preserve">MVP suurim eelis avaldub aga kohaloleku registreerimisel QR-koodi abil. Kui traditsioonilistes süsteemides sisestab õpetaja iga õpilase kohalolu käsitsi (ca 15–20 korda, igaüks 1.96–2.24 sek), siis MVP puhul piisab kolmest klikist (0.84 sek), misjärel kogu protsess toimub automaatselt. See mitte ainult ei vähenda oluliselt õpetaja töökoormust, vaid tõstab ka protsessi kiirust ja täpsust. Õpilase </w:t>
+      </w:r>
+      <w:r>
+        <w:rPr>
+          <w:rFonts w:ascii="Cambria" w:hAnsi="Cambria"/>
+        </w:rPr>
+        <w:lastRenderedPageBreak/>
+        <w:t>keskmine skaneerimisaeg (ca 3 sek) ei mõjuta õpetaja ajakulu.</w:t>
       </w:r>
     </w:p>
     <w:p>
@@ -34266,23 +35142,17 @@
         <w:spacing w:after="160" w:line="278" w:lineRule="auto"/>
         <w:rPr>
           <w:rFonts w:ascii="Cambria" w:hAnsi="Cambria"/>
-          <w:b/>
-          <w:bCs/>
-        </w:rPr>
-      </w:pPr>
-      <w:r>
-        <w:rPr>
-          <w:rFonts w:ascii="Cambria" w:hAnsi="Cambria"/>
-          <w:b/>
-          <w:bCs/>
+        </w:rPr>
+      </w:pPr>
+      <w:r>
+        <w:rPr>
+          <w:rFonts w:ascii="Cambria" w:hAnsi="Cambria"/>
         </w:rPr>
         <w:t>1</w:t>
       </w:r>
       <w:r>
         <w:rPr>
           <w:rFonts w:ascii="Cambria" w:hAnsi="Cambria"/>
-          <w:b/>
-          <w:bCs/>
         </w:rPr>
         <w:t xml:space="preserve"> etapp (kõrge prioriteet): Tunniplaani integratsioon ja reaalajas kohaloleku registreerimine</w:t>
       </w:r>
@@ -34295,29 +35165,13 @@
         <w:spacing w:after="160" w:line="278" w:lineRule="auto"/>
         <w:rPr>
           <w:rFonts w:ascii="Cambria" w:hAnsi="Cambria"/>
-          <w:b/>
-          <w:bCs/>
-        </w:rPr>
-      </w:pPr>
-      <w:r>
-        <w:rPr>
-          <w:rFonts w:ascii="Cambria" w:hAnsi="Cambria"/>
-        </w:rPr>
-        <w:t xml:space="preserve">Rakenduse arendamise loogiline jätk on </w:t>
-      </w:r>
-      <w:r>
-        <w:rPr>
-          <w:rFonts w:ascii="Cambria" w:hAnsi="Cambria"/>
-          <w:b/>
-          <w:bCs/>
-        </w:rPr>
-        <w:t>dünaamilise tunniplaani integreerimine</w:t>
-      </w:r>
-      <w:r>
-        <w:rPr>
-          <w:rFonts w:ascii="Cambria" w:hAnsi="Cambria"/>
-        </w:rPr>
-        <w:t>, mille kaudu oleks võimalik automaatselt ühendada iga päev konkreetse aine ja tunni konteksti õpilase tegevustega. Süsteem suudaks:</w:t>
+        </w:rPr>
+      </w:pPr>
+      <w:r>
+        <w:rPr>
+          <w:rFonts w:ascii="Cambria" w:hAnsi="Cambria"/>
+        </w:rPr>
+        <w:t>Rakenduse arendamise loogiline jätk on dünaamilise tunniplaani integreerimine, mille kaudu oleks võimalik automaatselt ühendada iga päev konkreetse aine ja tunni konteksti õpilase tegevustega. Süsteem suudaks:</w:t>
       </w:r>
     </w:p>
     <w:p>
@@ -34338,21 +35192,7 @@
         <w:rPr>
           <w:rFonts w:ascii="Cambria" w:hAnsi="Cambria"/>
         </w:rPr>
-        <w:t xml:space="preserve">tuvastada, </w:t>
-      </w:r>
-      <w:r>
-        <w:rPr>
-          <w:rFonts w:ascii="Cambria" w:hAnsi="Cambria"/>
-          <w:b/>
-          <w:bCs/>
-        </w:rPr>
-        <w:t>millisel konkreetsel tunnil</w:t>
-      </w:r>
-      <w:r>
-        <w:rPr>
-          <w:rFonts w:ascii="Cambria" w:hAnsi="Cambria"/>
-        </w:rPr>
-        <w:t xml:space="preserve"> õpilane puudus või hilines;</w:t>
+        <w:t>tuvastada, millisel konkreetsel tunnil õpilane puudus või hilines;</w:t>
       </w:r>
     </w:p>
     <w:p>
@@ -34373,21 +35213,7 @@
         <w:rPr>
           <w:rFonts w:ascii="Cambria" w:hAnsi="Cambria"/>
         </w:rPr>
-        <w:t xml:space="preserve">salvestada </w:t>
-      </w:r>
-      <w:r>
-        <w:rPr>
-          <w:rFonts w:ascii="Cambria" w:hAnsi="Cambria"/>
-          <w:b/>
-          <w:bCs/>
-        </w:rPr>
-        <w:t>hilinemise ja puudumise põhjuseid</w:t>
-      </w:r>
-      <w:r>
-        <w:rPr>
-          <w:rFonts w:ascii="Cambria" w:hAnsi="Cambria"/>
-        </w:rPr>
-        <w:t xml:space="preserve"> ning automaatselt liigitada need (nt haigestumine, õigustatud/õigustamata);</w:t>
+        <w:t>salvestada hilinemise ja puudumise põhjuseid ning automaatselt liigitada need (nt haigestumine, õigustatud/õigustamata);</w:t>
       </w:r>
     </w:p>
     <w:p>
@@ -34408,21 +35234,7 @@
         <w:rPr>
           <w:rFonts w:ascii="Cambria" w:hAnsi="Cambria"/>
         </w:rPr>
-        <w:t xml:space="preserve">võimaldada õpetajatel registreerida kohalolekut </w:t>
-      </w:r>
-      <w:r>
-        <w:rPr>
-          <w:rFonts w:ascii="Cambria" w:hAnsi="Cambria"/>
-          <w:b/>
-          <w:bCs/>
-        </w:rPr>
-        <w:t>QR-koodi skaneerimisega</w:t>
-      </w:r>
-      <w:r>
-        <w:rPr>
-          <w:rFonts w:ascii="Cambria" w:hAnsi="Cambria"/>
-        </w:rPr>
-        <w:t>, mis on seotud tunni ID-ga ning salvestab täpse kellaaja.</w:t>
+        <w:t>võimaldada õpetajatel registreerida kohalolekut QR-koodi skaneerimisega, mis on seotud tunni ID-ga ning salvestab täpse kellaaja.</w:t>
       </w:r>
     </w:p>
     <w:p>
@@ -34440,35 +35252,7 @@
           <w:rFonts w:ascii="Cambria" w:hAnsi="Cambria"/>
         </w:rPr>
         <w:lastRenderedPageBreak/>
-        <w:t xml:space="preserve">See arendus on kooskõlas </w:t>
-      </w:r>
-      <w:r>
-        <w:rPr>
-          <w:rFonts w:ascii="Cambria" w:hAnsi="Cambria"/>
-          <w:b/>
-          <w:bCs/>
-        </w:rPr>
-        <w:t>Selwyn et al. (2021)</w:t>
-      </w:r>
-      <w:r>
-        <w:rPr>
-          <w:rFonts w:ascii="Cambria" w:hAnsi="Cambria"/>
-        </w:rPr>
-        <w:t xml:space="preserve"> rõhutatud vajadusega </w:t>
-      </w:r>
-      <w:r>
-        <w:rPr>
-          <w:rFonts w:ascii="Cambria" w:hAnsi="Cambria"/>
-          <w:b/>
-          <w:bCs/>
-        </w:rPr>
-        <w:t>automatiseerida haridusasutustes info kogumist ja töövooge</w:t>
-      </w:r>
-      <w:r>
-        <w:rPr>
-          <w:rFonts w:ascii="Cambria" w:hAnsi="Cambria"/>
-        </w:rPr>
-        <w:t>, muutes õpetaja koormuse väiksemaks ning tõstes andmete usaldusväärsust.</w:t>
+        <w:t>See arendus on kooskõlas Selwyn et al. (2021) rõhutatud vajadusega automatiseerida haridusasutustes info kogumist ja töövooge, muutes õpetaja koormuse väiksemaks ning tõstes andmete usaldusväärsust.</w:t>
       </w:r>
     </w:p>
     <w:p>
@@ -34485,21 +35269,7 @@
         <w:rPr>
           <w:rFonts w:ascii="Cambria" w:hAnsi="Cambria"/>
         </w:rPr>
-        <w:t xml:space="preserve">Selline lahendus suurendaks andmete täpsust ja aitaks täita </w:t>
-      </w:r>
-      <w:r>
-        <w:rPr>
-          <w:rFonts w:ascii="Cambria" w:hAnsi="Cambria"/>
-          <w:b/>
-          <w:bCs/>
-        </w:rPr>
-        <w:t>ISO 21001:2018</w:t>
-      </w:r>
-      <w:r>
-        <w:rPr>
-          <w:rFonts w:ascii="Cambria" w:hAnsi="Cambria"/>
-        </w:rPr>
-        <w:t xml:space="preserve"> nõuet punktis 8.3, mille kohaselt tuleb õppijate tegevused dokumenteerida ja jälgitavaks muuta (ISO, 2018).</w:t>
+        <w:t>Selline lahendus suurendaks andmete täpsust ja aitaks täita ISO 21001:2018 nõuet punktis 8.3, mille kohaselt tuleb õppijate tegevused dokumenteerida ja jälgitavaks muuta (ISO, 2018).</w:t>
       </w:r>
     </w:p>
     <w:p>
@@ -34518,40 +35288,30 @@
       <w:r>
         <w:rPr>
           <w:rFonts w:ascii="Cambria" w:hAnsi="Cambria"/>
-          <w:b/>
-          <w:bCs/>
         </w:rPr>
         <w:t>2</w:t>
       </w:r>
       <w:r>
         <w:rPr>
           <w:rFonts w:ascii="Cambria" w:hAnsi="Cambria"/>
-          <w:b/>
-          <w:bCs/>
         </w:rPr>
         <w:t xml:space="preserve"> etapp (</w:t>
       </w:r>
       <w:r>
         <w:rPr>
           <w:rFonts w:ascii="Cambria" w:hAnsi="Cambria"/>
-          <w:b/>
-          <w:bCs/>
         </w:rPr>
         <w:t>kõrge prioriteet</w:t>
       </w:r>
       <w:r>
         <w:rPr>
           <w:rFonts w:ascii="Cambria" w:hAnsi="Cambria"/>
-          <w:b/>
-          <w:bCs/>
         </w:rPr>
         <w:t xml:space="preserve">): </w:t>
       </w:r>
       <w:r>
         <w:rPr>
           <w:rFonts w:ascii="Cambria" w:hAnsi="Cambria"/>
-          <w:b/>
-          <w:bCs/>
         </w:rPr>
         <w:t>Rollipõhised ligipääsud, turvalisus ja vastutusahelad</w:t>
       </w:r>
@@ -34570,21 +35330,7 @@
         <w:rPr>
           <w:rFonts w:ascii="Cambria" w:hAnsi="Cambria"/>
         </w:rPr>
-        <w:t xml:space="preserve">Kuna süsteemis töödeldakse tundlikke isikuandmeid (hinded, puudumised, käitumismustrid), tuleb tugevdada ligipääsukontrolli vastavalt </w:t>
-      </w:r>
-      <w:r>
-        <w:rPr>
-          <w:rFonts w:ascii="Cambria" w:hAnsi="Cambria"/>
-          <w:b/>
-          <w:bCs/>
-        </w:rPr>
-        <w:t>ISO/IEC 27001:2022</w:t>
-      </w:r>
-      <w:r>
-        <w:rPr>
-          <w:rFonts w:ascii="Cambria" w:hAnsi="Cambria"/>
-        </w:rPr>
-        <w:t xml:space="preserve"> nõuetele ning luua läbipaistvad rollipõhised vastutusahelad. Selleks tuleb rakendada järgmised meetmed:</w:t>
+        <w:t>Kuna süsteemis töödeldakse tundlikke isikuandmeid (hinded, puudumised, käitumismustrid), tuleb tugevdada ligipääsukontrolli vastavalt ISO/IEC 27001:2022 nõuetele ning luua läbipaistvad rollipõhised vastutusahelad. Selleks tuleb rakendada järgmised meetmed:</w:t>
       </w:r>
     </w:p>
     <w:p>
@@ -34604,16 +35350,8 @@
       <w:r>
         <w:rPr>
           <w:rFonts w:ascii="Cambria" w:hAnsi="Cambria"/>
-          <w:b/>
-          <w:bCs/>
-        </w:rPr>
-        <w:t>Õiguste määramine vastavalt rollile</w:t>
-      </w:r>
-      <w:r>
-        <w:rPr>
-          <w:rFonts w:ascii="Cambria" w:hAnsi="Cambria"/>
-        </w:rPr>
-        <w:t xml:space="preserve">, hõlmates lisaks baasrollidele (õpilane, õpetaja, administraator, lapsevanem) ka täiendavad rollid nagu </w:t>
+        </w:rPr>
+        <w:t xml:space="preserve">Õiguste määramine vastavalt rollile, hõlmates lisaks baasrollidele (õpilane, õpetaja, administraator, lapsevanem) ka täiendavad rollid nagu </w:t>
       </w:r>
       <w:r>
         <w:rPr>
@@ -34773,30 +35511,8 @@
       <w:r>
         <w:rPr>
           <w:rFonts w:ascii="Cambria" w:hAnsi="Cambria"/>
-          <w:b/>
-          <w:bCs/>
-        </w:rPr>
-        <w:t>Ligipääsude logimine ja perioodiline ülevaatus</w:t>
-      </w:r>
-      <w:r>
-        <w:rPr>
-          <w:rFonts w:ascii="Cambria" w:hAnsi="Cambria"/>
-        </w:rPr>
-        <w:t xml:space="preserve">, järgides </w:t>
-      </w:r>
-      <w:r>
-        <w:rPr>
-          <w:rFonts w:ascii="Cambria" w:hAnsi="Cambria"/>
-          <w:b/>
-          <w:bCs/>
-        </w:rPr>
-        <w:t>punkti A.9.2.5</w:t>
-      </w:r>
-      <w:r>
-        <w:rPr>
-          <w:rFonts w:ascii="Cambria" w:hAnsi="Cambria"/>
-        </w:rPr>
-        <w:t xml:space="preserve"> (ISO/IEC 27001:2022), et vältida liigseid või vananenud õigusi ning reageerida õigeaegselt turvaohtudele.</w:t>
+        </w:rPr>
+        <w:t>Ligipääsude logimine ja perioodiline ülevaatus, järgides punkti A.9.2.5 (ISO/IEC 27001:2022), et vältida liigseid või vananenud õigusi ning reageerida õigeaegselt turvaohtudele.</w:t>
       </w:r>
     </w:p>
     <w:p>
@@ -34816,30 +35532,8 @@
       <w:r>
         <w:rPr>
           <w:rFonts w:ascii="Cambria" w:hAnsi="Cambria"/>
-          <w:b/>
-          <w:bCs/>
-        </w:rPr>
-        <w:t>Kohustuslik kahefaktoriline autentimine (2FA)</w:t>
-      </w:r>
-      <w:r>
-        <w:rPr>
-          <w:rFonts w:ascii="Cambria" w:hAnsi="Cambria"/>
-        </w:rPr>
-        <w:t xml:space="preserve"> kõikidele tundlikele ligipääsudele (nt haldusliides, isikuandmed), kasutades </w:t>
-      </w:r>
-      <w:r>
-        <w:rPr>
-          <w:rFonts w:ascii="Cambria" w:hAnsi="Cambria"/>
-          <w:b/>
-          <w:bCs/>
-        </w:rPr>
-        <w:t>Eesti riiklikke autentimislahendusi</w:t>
-      </w:r>
-      <w:r>
-        <w:rPr>
-          <w:rFonts w:ascii="Cambria" w:hAnsi="Cambria"/>
-        </w:rPr>
-        <w:t xml:space="preserve"> nagu </w:t>
+        </w:rPr>
+        <w:t xml:space="preserve">Kohustuslik kahefaktoriline autentimine (2FA) kõikidele tundlikele ligipääsudele (nt haldusliides, isikuandmed), kasutades Eesti riiklikke autentimislahendusi nagu </w:t>
       </w:r>
       <w:r>
         <w:rPr>
@@ -34881,21 +35575,7 @@
         <w:rPr>
           <w:rFonts w:ascii="Cambria" w:hAnsi="Cambria"/>
         </w:rPr>
-        <w:t xml:space="preserve">, ühendatuna </w:t>
-      </w:r>
-      <w:r>
-        <w:rPr>
-          <w:rFonts w:ascii="Cambria" w:hAnsi="Cambria"/>
-          <w:b/>
-          <w:bCs/>
-        </w:rPr>
-        <w:t>RIA TARA</w:t>
-      </w:r>
-      <w:r>
-        <w:rPr>
-          <w:rFonts w:ascii="Cambria" w:hAnsi="Cambria"/>
-        </w:rPr>
-        <w:t xml:space="preserve"> teenusega.</w:t>
+        <w:t>, ühendatuna RIA TARA teenusega.</w:t>
       </w:r>
     </w:p>
     <w:p>
@@ -34915,16 +35595,8 @@
       <w:r>
         <w:rPr>
           <w:rFonts w:ascii="Cambria" w:hAnsi="Cambria"/>
-          <w:b/>
-          <w:bCs/>
-        </w:rPr>
-        <w:t>Automaatne rollipõhine teavitussüsteem</w:t>
-      </w:r>
-      <w:r>
-        <w:rPr>
-          <w:rFonts w:ascii="Cambria" w:hAnsi="Cambria"/>
-        </w:rPr>
-        <w:t>, mis võimaldab:</w:t>
+        </w:rPr>
+        <w:t>Automaatne rollipõhine teavitussüsteem, mis võimaldab:</w:t>
       </w:r>
     </w:p>
     <w:p>
@@ -34987,21 +35659,7 @@
         <w:rPr>
           <w:rFonts w:ascii="Cambria" w:hAnsi="Cambria"/>
         </w:rPr>
-        <w:t xml:space="preserve">süsteemi läbipaistvust ja usaldusväärsust, toetades </w:t>
-      </w:r>
-      <w:r>
-        <w:rPr>
-          <w:rFonts w:ascii="Cambria" w:hAnsi="Cambria"/>
-          <w:b/>
-          <w:bCs/>
-        </w:rPr>
-        <w:t>ISO 21001:2018 punktis 8.5.2</w:t>
-      </w:r>
-      <w:r>
-        <w:rPr>
-          <w:rFonts w:ascii="Cambria" w:hAnsi="Cambria"/>
-        </w:rPr>
-        <w:t xml:space="preserve"> kirjeldatud ressursside ja vastutuste jagamist (ISO, 2018).</w:t>
+        <w:t>süsteemi läbipaistvust ja usaldusväärsust, toetades ISO 21001:2018 punktis 8.5.2 kirjeldatud ressursside ja vastutuste jagamist (ISO, 2018).</w:t>
       </w:r>
     </w:p>
     <w:p>
@@ -35017,8 +35675,6 @@
       <w:r>
         <w:rPr>
           <w:rFonts w:ascii="Cambria" w:hAnsi="Cambria"/>
-          <w:b/>
-          <w:bCs/>
         </w:rPr>
         <w:t>3 etapp (kõrge prioriteet): Riiklikud integratsioonid (EHIS, HarID, EIS, TARA)</w:t>
       </w:r>
@@ -35053,8 +35709,6 @@
       <w:r>
         <w:rPr>
           <w:rFonts w:ascii="Cambria" w:hAnsi="Cambria"/>
-          <w:b/>
-          <w:bCs/>
         </w:rPr>
         <w:t>Peamised integratsioonid:</w:t>
       </w:r>
@@ -35076,8 +35730,6 @@
       <w:r>
         <w:rPr>
           <w:rFonts w:ascii="Cambria" w:hAnsi="Cambria"/>
-          <w:b/>
-          <w:bCs/>
         </w:rPr>
         <w:t>EHIS (Eesti Hariduse Infosüsteem):</w:t>
       </w:r>
@@ -35121,7 +35773,6 @@
         <w:rPr>
           <w:rFonts w:ascii="Cambria" w:hAnsi="Cambria"/>
         </w:rPr>
-        <w:lastRenderedPageBreak/>
         <w:t>Statistiliste andmete automaatne edastamine Haridus- ja Teadusministeeriumile.</w:t>
       </w:r>
     </w:p>
@@ -35143,6 +35794,7 @@
         <w:rPr>
           <w:rFonts w:ascii="Cambria" w:hAnsi="Cambria"/>
         </w:rPr>
+        <w:lastRenderedPageBreak/>
         <w:t>Võimaldab välistada topeltandmete käsitsi sisestamist ja parandab andmete järjepidevust.</w:t>
       </w:r>
     </w:p>
@@ -35700,7 +36352,6 @@
         <w:rPr>
           <w:rFonts w:ascii="Cambria" w:hAnsi="Cambria"/>
         </w:rPr>
-        <w:lastRenderedPageBreak/>
         <w:t>numbriline skaala (nt 5-palli süsteem),</w:t>
       </w:r>
     </w:p>
@@ -35722,6 +36373,7 @@
         <w:rPr>
           <w:rFonts w:ascii="Cambria" w:hAnsi="Cambria"/>
         </w:rPr>
+        <w:lastRenderedPageBreak/>
         <w:t>protsendipõhine hindamine,</w:t>
       </w:r>
     </w:p>
@@ -36340,8 +36992,14 @@
         <w:rPr>
           <w:rFonts w:ascii="Cambria" w:hAnsi="Cambria"/>
         </w:rPr>
+        <w:t xml:space="preserve">Kuigi MVP keskendub akadeemiliste andmete ja kohaloleku haldamisele, on koolide igapäevane toimimine seotud ka logistiliste ja halduslike aspektidega, nagu arveldus, toitlustamine ja </w:t>
+      </w:r>
+      <w:r>
+        <w:rPr>
+          <w:rFonts w:ascii="Cambria" w:hAnsi="Cambria"/>
+        </w:rPr>
         <w:lastRenderedPageBreak/>
-        <w:t>Kuigi MVP keskendub akadeemiliste andmete ja kohaloleku haldamisele, on koolide igapäevane toimimine seotud ka logistiliste ja halduslike aspektidega, nagu arveldus, toitlustamine ja dokumentatsioon. Nende funktsioonide digitaliseerimine aitab vähendada manuaalset töökoormust, vältida andmete dubleerimist ja tagada suurema läbipaistvuse.</w:t>
+        <w:t>dokumentatsioon. Nende funktsioonide digitaliseerimine aitab vähendada manuaalset töökoormust, vältida andmete dubleerimist ja tagada suurema läbipaistvuse.</w:t>
       </w:r>
     </w:p>
     <w:p>
@@ -36844,7 +37502,6 @@
         <w:rPr>
           <w:rFonts w:ascii="Cambria" w:hAnsi="Cambria"/>
         </w:rPr>
-        <w:lastRenderedPageBreak/>
         <w:t xml:space="preserve">Praegune MVP versioon võimaldab ainult üksikõpilase tasemel statistilist ülevaadet, kuid </w:t>
       </w:r>
       <w:r>
@@ -36859,7 +37516,14 @@
         <w:rPr>
           <w:rFonts w:ascii="Cambria" w:hAnsi="Cambria"/>
         </w:rPr>
-        <w:t>, mis on eriti oluline juhtkonnale ja klassijuhatajale õppeprotsessi seireks. Gruppide lõikes aruandlus võimaldaks paremini tuvastada mustreid (nt ainepõhine puudumine või klassi keskmise langus), mis toetab strateegilist otsustamist.</w:t>
+        <w:t xml:space="preserve">, mis on eriti oluline juhtkonnale ja klassijuhatajale õppeprotsessi seireks. </w:t>
+      </w:r>
+      <w:r>
+        <w:rPr>
+          <w:rFonts w:ascii="Cambria" w:hAnsi="Cambria"/>
+        </w:rPr>
+        <w:lastRenderedPageBreak/>
+        <w:t>Gruppide lõikes aruandlus võimaldaks paremini tuvastada mustreid (nt ainepõhine puudumine või klassi keskmise langus), mis toetab strateegilist otsustamist.</w:t>
       </w:r>
     </w:p>
     <w:p>
@@ -37337,14 +38001,7 @@
         <w:rPr>
           <w:rFonts w:ascii="Cambria" w:hAnsi="Cambria"/>
         </w:rPr>
-        <w:t xml:space="preserve"> Selle etapi realiseerimine loob ühtse ja turvalise suhtluskeskkonna, mis toetab koolikultuuri läbipaistvust, kiirendab otsuste tegemist ja vähendab suhtluspingeid. Ühtlasi aitab see viia </w:t>
-      </w:r>
-      <w:r>
-        <w:rPr>
-          <w:rFonts w:ascii="Cambria" w:hAnsi="Cambria"/>
-        </w:rPr>
-        <w:lastRenderedPageBreak/>
-        <w:t>kommunikatsiooni vastavusse riiklike andmekaitse- ja infoturbenõuetega, mis on eriti oluline isikuandmeid sisaldavate teadete puhul.</w:t>
+        <w:t xml:space="preserve"> Selle etapi realiseerimine loob ühtse ja turvalise suhtluskeskkonna, mis toetab koolikultuuri läbipaistvust, kiirendab otsuste tegemist ja vähendab suhtluspingeid. Ühtlasi aitab see viia kommunikatsiooni vastavusse riiklike andmekaitse- ja infoturbenõuetega, mis on eriti oluline isikuandmeid sisaldavate teadete puhul.</w:t>
       </w:r>
     </w:p>
     <w:p>
@@ -37365,6 +38022,7 @@
           <w:b/>
           <w:bCs/>
         </w:rPr>
+        <w:lastRenderedPageBreak/>
         <w:t>10 etapp (madal prioriteet): Isikustatud soovitused õppijale</w:t>
       </w:r>
     </w:p>
@@ -37495,7 +38153,7 @@
         <w:pStyle w:val="Heading1"/>
         <w:rPr>
           <w:rFonts w:ascii="Cambria" w:hAnsi="Cambria"/>
-          <w:lang w:val="en-US"/>
+          <w:lang w:val="ru-RU"/>
         </w:rPr>
       </w:pPr>
       <w:bookmarkStart w:id="60" w:name="_Toc181784142"/>
@@ -37515,6 +38173,4885 @@
       <w:pPr>
         <w:tabs>
           <w:tab w:val="clear" w:pos="6237"/>
+        </w:tabs>
+        <w:spacing w:before="100" w:beforeAutospacing="1" w:after="100" w:afterAutospacing="1" w:line="240" w:lineRule="auto"/>
+        <w:rPr>
+          <w:rFonts w:ascii="Times New Roman" w:eastAsia="Times New Roman" w:hAnsi="Times New Roman" w:cs="Times New Roman"/>
+          <w:noProof w:val="0"/>
+          <w:sz w:val="24"/>
+          <w:szCs w:val="24"/>
+          <w:lang w:val="en-GB" w:eastAsia="en-GB"/>
+        </w:rPr>
+      </w:pPr>
+      <w:proofErr w:type="spellStart"/>
+      <w:r>
+        <w:rPr>
+          <w:rFonts w:ascii="Times New Roman" w:eastAsia="Times New Roman" w:hAnsi="Times New Roman" w:cs="Times New Roman"/>
+          <w:noProof w:val="0"/>
+          <w:sz w:val="24"/>
+          <w:szCs w:val="24"/>
+          <w:lang w:val="en-GB" w:eastAsia="en-GB"/>
+        </w:rPr>
+        <w:t>Käesolevas</w:t>
+      </w:r>
+      <w:proofErr w:type="spellEnd"/>
+      <w:r>
+        <w:rPr>
+          <w:rFonts w:ascii="Times New Roman" w:eastAsia="Times New Roman" w:hAnsi="Times New Roman" w:cs="Times New Roman"/>
+          <w:noProof w:val="0"/>
+          <w:sz w:val="24"/>
+          <w:szCs w:val="24"/>
+          <w:lang w:val="en-GB" w:eastAsia="en-GB"/>
+        </w:rPr>
+        <w:t xml:space="preserve"> </w:t>
+      </w:r>
+      <w:proofErr w:type="spellStart"/>
+      <w:r>
+        <w:rPr>
+          <w:rFonts w:ascii="Times New Roman" w:eastAsia="Times New Roman" w:hAnsi="Times New Roman" w:cs="Times New Roman"/>
+          <w:noProof w:val="0"/>
+          <w:sz w:val="24"/>
+          <w:szCs w:val="24"/>
+          <w:lang w:val="en-GB" w:eastAsia="en-GB"/>
+        </w:rPr>
+        <w:t>magistritöös</w:t>
+      </w:r>
+      <w:proofErr w:type="spellEnd"/>
+      <w:r>
+        <w:rPr>
+          <w:rFonts w:ascii="Times New Roman" w:eastAsia="Times New Roman" w:hAnsi="Times New Roman" w:cs="Times New Roman"/>
+          <w:noProof w:val="0"/>
+          <w:sz w:val="24"/>
+          <w:szCs w:val="24"/>
+          <w:lang w:val="en-GB" w:eastAsia="en-GB"/>
+        </w:rPr>
+        <w:t xml:space="preserve"> </w:t>
+      </w:r>
+      <w:proofErr w:type="spellStart"/>
+      <w:r>
+        <w:rPr>
+          <w:rFonts w:ascii="Times New Roman" w:eastAsia="Times New Roman" w:hAnsi="Times New Roman" w:cs="Times New Roman"/>
+          <w:noProof w:val="0"/>
+          <w:sz w:val="24"/>
+          <w:szCs w:val="24"/>
+          <w:lang w:val="en-GB" w:eastAsia="en-GB"/>
+        </w:rPr>
+        <w:t>analüüsiti</w:t>
+      </w:r>
+      <w:proofErr w:type="spellEnd"/>
+      <w:r>
+        <w:rPr>
+          <w:rFonts w:ascii="Times New Roman" w:eastAsia="Times New Roman" w:hAnsi="Times New Roman" w:cs="Times New Roman"/>
+          <w:noProof w:val="0"/>
+          <w:sz w:val="24"/>
+          <w:szCs w:val="24"/>
+          <w:lang w:val="en-GB" w:eastAsia="en-GB"/>
+        </w:rPr>
+        <w:t xml:space="preserve"> </w:t>
+      </w:r>
+      <w:proofErr w:type="spellStart"/>
+      <w:r>
+        <w:rPr>
+          <w:rFonts w:ascii="Times New Roman" w:eastAsia="Times New Roman" w:hAnsi="Times New Roman" w:cs="Times New Roman"/>
+          <w:noProof w:val="0"/>
+          <w:sz w:val="24"/>
+          <w:szCs w:val="24"/>
+          <w:lang w:val="en-GB" w:eastAsia="en-GB"/>
+        </w:rPr>
+        <w:t>haridusasutuste</w:t>
+      </w:r>
+      <w:proofErr w:type="spellEnd"/>
+      <w:r>
+        <w:rPr>
+          <w:rFonts w:ascii="Times New Roman" w:eastAsia="Times New Roman" w:hAnsi="Times New Roman" w:cs="Times New Roman"/>
+          <w:noProof w:val="0"/>
+          <w:sz w:val="24"/>
+          <w:szCs w:val="24"/>
+          <w:lang w:val="en-GB" w:eastAsia="en-GB"/>
+        </w:rPr>
+        <w:t xml:space="preserve"> </w:t>
+      </w:r>
+      <w:proofErr w:type="spellStart"/>
+      <w:r>
+        <w:rPr>
+          <w:rFonts w:ascii="Times New Roman" w:eastAsia="Times New Roman" w:hAnsi="Times New Roman" w:cs="Times New Roman"/>
+          <w:noProof w:val="0"/>
+          <w:sz w:val="24"/>
+          <w:szCs w:val="24"/>
+          <w:lang w:val="en-GB" w:eastAsia="en-GB"/>
+        </w:rPr>
+        <w:t>protsesside</w:t>
+      </w:r>
+      <w:proofErr w:type="spellEnd"/>
+      <w:r>
+        <w:rPr>
+          <w:rFonts w:ascii="Times New Roman" w:eastAsia="Times New Roman" w:hAnsi="Times New Roman" w:cs="Times New Roman"/>
+          <w:noProof w:val="0"/>
+          <w:sz w:val="24"/>
+          <w:szCs w:val="24"/>
+          <w:lang w:val="en-GB" w:eastAsia="en-GB"/>
+        </w:rPr>
+        <w:t xml:space="preserve"> </w:t>
+      </w:r>
+      <w:proofErr w:type="spellStart"/>
+      <w:r>
+        <w:rPr>
+          <w:rFonts w:ascii="Times New Roman" w:eastAsia="Times New Roman" w:hAnsi="Times New Roman" w:cs="Times New Roman"/>
+          <w:noProof w:val="0"/>
+          <w:sz w:val="24"/>
+          <w:szCs w:val="24"/>
+          <w:lang w:val="en-GB" w:eastAsia="en-GB"/>
+        </w:rPr>
+        <w:t>automatiseerimise</w:t>
+      </w:r>
+      <w:proofErr w:type="spellEnd"/>
+      <w:r>
+        <w:rPr>
+          <w:rFonts w:ascii="Times New Roman" w:eastAsia="Times New Roman" w:hAnsi="Times New Roman" w:cs="Times New Roman"/>
+          <w:noProof w:val="0"/>
+          <w:sz w:val="24"/>
+          <w:szCs w:val="24"/>
+          <w:lang w:val="en-GB" w:eastAsia="en-GB"/>
+        </w:rPr>
+        <w:t xml:space="preserve"> </w:t>
+      </w:r>
+      <w:proofErr w:type="spellStart"/>
+      <w:r>
+        <w:rPr>
+          <w:rFonts w:ascii="Times New Roman" w:eastAsia="Times New Roman" w:hAnsi="Times New Roman" w:cs="Times New Roman"/>
+          <w:noProof w:val="0"/>
+          <w:sz w:val="24"/>
+          <w:szCs w:val="24"/>
+          <w:lang w:val="en-GB" w:eastAsia="en-GB"/>
+        </w:rPr>
+        <w:t>võimalusi</w:t>
+      </w:r>
+      <w:proofErr w:type="spellEnd"/>
+      <w:r>
+        <w:rPr>
+          <w:rFonts w:ascii="Times New Roman" w:eastAsia="Times New Roman" w:hAnsi="Times New Roman" w:cs="Times New Roman"/>
+          <w:noProof w:val="0"/>
+          <w:sz w:val="24"/>
+          <w:szCs w:val="24"/>
+          <w:lang w:val="en-GB" w:eastAsia="en-GB"/>
+        </w:rPr>
+        <w:t xml:space="preserve"> </w:t>
+      </w:r>
+      <w:proofErr w:type="spellStart"/>
+      <w:r>
+        <w:rPr>
+          <w:rFonts w:ascii="Times New Roman" w:eastAsia="Times New Roman" w:hAnsi="Times New Roman" w:cs="Times New Roman"/>
+          <w:noProof w:val="0"/>
+          <w:sz w:val="24"/>
+          <w:szCs w:val="24"/>
+          <w:lang w:val="en-GB" w:eastAsia="en-GB"/>
+        </w:rPr>
+        <w:t>ning</w:t>
+      </w:r>
+      <w:proofErr w:type="spellEnd"/>
+      <w:r>
+        <w:rPr>
+          <w:rFonts w:ascii="Times New Roman" w:eastAsia="Times New Roman" w:hAnsi="Times New Roman" w:cs="Times New Roman"/>
+          <w:noProof w:val="0"/>
+          <w:sz w:val="24"/>
+          <w:szCs w:val="24"/>
+          <w:lang w:val="en-GB" w:eastAsia="en-GB"/>
+        </w:rPr>
+        <w:t xml:space="preserve"> </w:t>
+      </w:r>
+      <w:proofErr w:type="spellStart"/>
+      <w:r>
+        <w:rPr>
+          <w:rFonts w:ascii="Times New Roman" w:eastAsia="Times New Roman" w:hAnsi="Times New Roman" w:cs="Times New Roman"/>
+          <w:noProof w:val="0"/>
+          <w:sz w:val="24"/>
+          <w:szCs w:val="24"/>
+          <w:lang w:val="en-GB" w:eastAsia="en-GB"/>
+        </w:rPr>
+        <w:t>arendati</w:t>
+      </w:r>
+      <w:proofErr w:type="spellEnd"/>
+      <w:r>
+        <w:rPr>
+          <w:rFonts w:ascii="Times New Roman" w:eastAsia="Times New Roman" w:hAnsi="Times New Roman" w:cs="Times New Roman"/>
+          <w:noProof w:val="0"/>
+          <w:sz w:val="24"/>
+          <w:szCs w:val="24"/>
+          <w:lang w:val="en-GB" w:eastAsia="en-GB"/>
+        </w:rPr>
+        <w:t xml:space="preserve"> </w:t>
+      </w:r>
+      <w:proofErr w:type="spellStart"/>
+      <w:r>
+        <w:rPr>
+          <w:rFonts w:ascii="Times New Roman" w:eastAsia="Times New Roman" w:hAnsi="Times New Roman" w:cs="Times New Roman"/>
+          <w:noProof w:val="0"/>
+          <w:sz w:val="24"/>
+          <w:szCs w:val="24"/>
+          <w:lang w:val="en-GB" w:eastAsia="en-GB"/>
+        </w:rPr>
+        <w:t>praktiline</w:t>
+      </w:r>
+      <w:proofErr w:type="spellEnd"/>
+      <w:r>
+        <w:rPr>
+          <w:rFonts w:ascii="Times New Roman" w:eastAsia="Times New Roman" w:hAnsi="Times New Roman" w:cs="Times New Roman"/>
+          <w:noProof w:val="0"/>
+          <w:sz w:val="24"/>
+          <w:szCs w:val="24"/>
+          <w:lang w:val="en-GB" w:eastAsia="en-GB"/>
+        </w:rPr>
+        <w:t xml:space="preserve"> </w:t>
+      </w:r>
+      <w:proofErr w:type="spellStart"/>
+      <w:r>
+        <w:rPr>
+          <w:rFonts w:ascii="Times New Roman" w:eastAsia="Times New Roman" w:hAnsi="Times New Roman" w:cs="Times New Roman"/>
+          <w:noProof w:val="0"/>
+          <w:sz w:val="24"/>
+          <w:szCs w:val="24"/>
+          <w:lang w:val="en-GB" w:eastAsia="en-GB"/>
+        </w:rPr>
+        <w:t>minimaalne</w:t>
+      </w:r>
+      <w:proofErr w:type="spellEnd"/>
+      <w:r>
+        <w:rPr>
+          <w:rFonts w:ascii="Times New Roman" w:eastAsia="Times New Roman" w:hAnsi="Times New Roman" w:cs="Times New Roman"/>
+          <w:noProof w:val="0"/>
+          <w:sz w:val="24"/>
+          <w:szCs w:val="24"/>
+          <w:lang w:val="en-GB" w:eastAsia="en-GB"/>
+        </w:rPr>
+        <w:t xml:space="preserve"> </w:t>
+      </w:r>
+      <w:proofErr w:type="spellStart"/>
+      <w:r>
+        <w:rPr>
+          <w:rFonts w:ascii="Times New Roman" w:eastAsia="Times New Roman" w:hAnsi="Times New Roman" w:cs="Times New Roman"/>
+          <w:noProof w:val="0"/>
+          <w:sz w:val="24"/>
+          <w:szCs w:val="24"/>
+          <w:lang w:val="en-GB" w:eastAsia="en-GB"/>
+        </w:rPr>
+        <w:t>elujõuline</w:t>
+      </w:r>
+      <w:proofErr w:type="spellEnd"/>
+      <w:r>
+        <w:rPr>
+          <w:rFonts w:ascii="Times New Roman" w:eastAsia="Times New Roman" w:hAnsi="Times New Roman" w:cs="Times New Roman"/>
+          <w:noProof w:val="0"/>
+          <w:sz w:val="24"/>
+          <w:szCs w:val="24"/>
+          <w:lang w:val="en-GB" w:eastAsia="en-GB"/>
+        </w:rPr>
+        <w:t xml:space="preserve"> </w:t>
+      </w:r>
+      <w:proofErr w:type="spellStart"/>
+      <w:r>
+        <w:rPr>
+          <w:rFonts w:ascii="Times New Roman" w:eastAsia="Times New Roman" w:hAnsi="Times New Roman" w:cs="Times New Roman"/>
+          <w:noProof w:val="0"/>
+          <w:sz w:val="24"/>
+          <w:szCs w:val="24"/>
+          <w:lang w:val="en-GB" w:eastAsia="en-GB"/>
+        </w:rPr>
+        <w:t>toode</w:t>
+      </w:r>
+      <w:proofErr w:type="spellEnd"/>
+      <w:r>
+        <w:rPr>
+          <w:rFonts w:ascii="Times New Roman" w:eastAsia="Times New Roman" w:hAnsi="Times New Roman" w:cs="Times New Roman"/>
+          <w:noProof w:val="0"/>
+          <w:sz w:val="24"/>
+          <w:szCs w:val="24"/>
+          <w:lang w:val="en-GB" w:eastAsia="en-GB"/>
+        </w:rPr>
+        <w:t xml:space="preserve"> (MVP), mis </w:t>
+      </w:r>
+      <w:proofErr w:type="spellStart"/>
+      <w:r>
+        <w:rPr>
+          <w:rFonts w:ascii="Times New Roman" w:eastAsia="Times New Roman" w:hAnsi="Times New Roman" w:cs="Times New Roman"/>
+          <w:noProof w:val="0"/>
+          <w:sz w:val="24"/>
+          <w:szCs w:val="24"/>
+          <w:lang w:val="en-GB" w:eastAsia="en-GB"/>
+        </w:rPr>
+        <w:t>toetub</w:t>
+      </w:r>
+      <w:proofErr w:type="spellEnd"/>
+      <w:r>
+        <w:rPr>
+          <w:rFonts w:ascii="Times New Roman" w:eastAsia="Times New Roman" w:hAnsi="Times New Roman" w:cs="Times New Roman"/>
+          <w:noProof w:val="0"/>
+          <w:sz w:val="24"/>
+          <w:szCs w:val="24"/>
+          <w:lang w:val="en-GB" w:eastAsia="en-GB"/>
+        </w:rPr>
+        <w:t xml:space="preserve"> </w:t>
+      </w:r>
+      <w:proofErr w:type="spellStart"/>
+      <w:r>
+        <w:rPr>
+          <w:rFonts w:ascii="Times New Roman" w:eastAsia="Times New Roman" w:hAnsi="Times New Roman" w:cs="Times New Roman"/>
+          <w:noProof w:val="0"/>
+          <w:sz w:val="24"/>
+          <w:szCs w:val="24"/>
+          <w:lang w:val="en-GB" w:eastAsia="en-GB"/>
+        </w:rPr>
+        <w:t>rahvusvahelistele</w:t>
+      </w:r>
+      <w:proofErr w:type="spellEnd"/>
+      <w:r>
+        <w:rPr>
+          <w:rFonts w:ascii="Times New Roman" w:eastAsia="Times New Roman" w:hAnsi="Times New Roman" w:cs="Times New Roman"/>
+          <w:noProof w:val="0"/>
+          <w:sz w:val="24"/>
+          <w:szCs w:val="24"/>
+          <w:lang w:val="en-GB" w:eastAsia="en-GB"/>
+        </w:rPr>
+        <w:t xml:space="preserve"> </w:t>
+      </w:r>
+      <w:proofErr w:type="spellStart"/>
+      <w:r>
+        <w:rPr>
+          <w:rFonts w:ascii="Times New Roman" w:eastAsia="Times New Roman" w:hAnsi="Times New Roman" w:cs="Times New Roman"/>
+          <w:noProof w:val="0"/>
+          <w:sz w:val="24"/>
+          <w:szCs w:val="24"/>
+          <w:lang w:val="en-GB" w:eastAsia="en-GB"/>
+        </w:rPr>
+        <w:t>standarditele</w:t>
+      </w:r>
+      <w:proofErr w:type="spellEnd"/>
+      <w:r>
+        <w:rPr>
+          <w:rFonts w:ascii="Times New Roman" w:eastAsia="Times New Roman" w:hAnsi="Times New Roman" w:cs="Times New Roman"/>
+          <w:noProof w:val="0"/>
+          <w:sz w:val="24"/>
+          <w:szCs w:val="24"/>
+          <w:lang w:val="en-GB" w:eastAsia="en-GB"/>
+        </w:rPr>
+        <w:t xml:space="preserve"> ISO 21001, ISO/IEC 27001 </w:t>
+      </w:r>
+      <w:proofErr w:type="spellStart"/>
+      <w:r>
+        <w:rPr>
+          <w:rFonts w:ascii="Times New Roman" w:eastAsia="Times New Roman" w:hAnsi="Times New Roman" w:cs="Times New Roman"/>
+          <w:noProof w:val="0"/>
+          <w:sz w:val="24"/>
+          <w:szCs w:val="24"/>
+          <w:lang w:val="en-GB" w:eastAsia="en-GB"/>
+        </w:rPr>
+        <w:t>ja</w:t>
+      </w:r>
+      <w:proofErr w:type="spellEnd"/>
+      <w:r>
+        <w:rPr>
+          <w:rFonts w:ascii="Times New Roman" w:eastAsia="Times New Roman" w:hAnsi="Times New Roman" w:cs="Times New Roman"/>
+          <w:noProof w:val="0"/>
+          <w:sz w:val="24"/>
+          <w:szCs w:val="24"/>
+          <w:lang w:val="en-GB" w:eastAsia="en-GB"/>
+        </w:rPr>
+        <w:t xml:space="preserve"> ISO 30401. </w:t>
+      </w:r>
+      <w:proofErr w:type="spellStart"/>
+      <w:r>
+        <w:rPr>
+          <w:rFonts w:ascii="Times New Roman" w:eastAsia="Times New Roman" w:hAnsi="Times New Roman" w:cs="Times New Roman"/>
+          <w:noProof w:val="0"/>
+          <w:sz w:val="24"/>
+          <w:szCs w:val="24"/>
+          <w:lang w:val="en-GB" w:eastAsia="en-GB"/>
+        </w:rPr>
+        <w:t>Uurimistöö</w:t>
+      </w:r>
+      <w:proofErr w:type="spellEnd"/>
+      <w:r>
+        <w:rPr>
+          <w:rFonts w:ascii="Times New Roman" w:eastAsia="Times New Roman" w:hAnsi="Times New Roman" w:cs="Times New Roman"/>
+          <w:noProof w:val="0"/>
+          <w:sz w:val="24"/>
+          <w:szCs w:val="24"/>
+          <w:lang w:val="en-GB" w:eastAsia="en-GB"/>
+        </w:rPr>
+        <w:t xml:space="preserve"> </w:t>
+      </w:r>
+      <w:proofErr w:type="spellStart"/>
+      <w:r>
+        <w:rPr>
+          <w:rFonts w:ascii="Times New Roman" w:eastAsia="Times New Roman" w:hAnsi="Times New Roman" w:cs="Times New Roman"/>
+          <w:noProof w:val="0"/>
+          <w:sz w:val="24"/>
+          <w:szCs w:val="24"/>
+          <w:lang w:val="en-GB" w:eastAsia="en-GB"/>
+        </w:rPr>
+        <w:t>eesmärgiks</w:t>
+      </w:r>
+      <w:proofErr w:type="spellEnd"/>
+      <w:r>
+        <w:rPr>
+          <w:rFonts w:ascii="Times New Roman" w:eastAsia="Times New Roman" w:hAnsi="Times New Roman" w:cs="Times New Roman"/>
+          <w:noProof w:val="0"/>
+          <w:sz w:val="24"/>
+          <w:szCs w:val="24"/>
+          <w:lang w:val="en-GB" w:eastAsia="en-GB"/>
+        </w:rPr>
+        <w:t xml:space="preserve"> </w:t>
+      </w:r>
+      <w:proofErr w:type="spellStart"/>
+      <w:r>
+        <w:rPr>
+          <w:rFonts w:ascii="Times New Roman" w:eastAsia="Times New Roman" w:hAnsi="Times New Roman" w:cs="Times New Roman"/>
+          <w:noProof w:val="0"/>
+          <w:sz w:val="24"/>
+          <w:szCs w:val="24"/>
+          <w:lang w:val="en-GB" w:eastAsia="en-GB"/>
+        </w:rPr>
+        <w:t>oli</w:t>
+      </w:r>
+      <w:proofErr w:type="spellEnd"/>
+      <w:r>
+        <w:rPr>
+          <w:rFonts w:ascii="Times New Roman" w:eastAsia="Times New Roman" w:hAnsi="Times New Roman" w:cs="Times New Roman"/>
+          <w:noProof w:val="0"/>
+          <w:sz w:val="24"/>
+          <w:szCs w:val="24"/>
+          <w:lang w:val="en-GB" w:eastAsia="en-GB"/>
+        </w:rPr>
+        <w:t xml:space="preserve"> </w:t>
+      </w:r>
+      <w:proofErr w:type="spellStart"/>
+      <w:r>
+        <w:rPr>
+          <w:rFonts w:ascii="Times New Roman" w:eastAsia="Times New Roman" w:hAnsi="Times New Roman" w:cs="Times New Roman"/>
+          <w:noProof w:val="0"/>
+          <w:sz w:val="24"/>
+          <w:szCs w:val="24"/>
+          <w:lang w:val="en-GB" w:eastAsia="en-GB"/>
+        </w:rPr>
+        <w:t>pakkuda</w:t>
+      </w:r>
+      <w:proofErr w:type="spellEnd"/>
+      <w:r>
+        <w:rPr>
+          <w:rFonts w:ascii="Times New Roman" w:eastAsia="Times New Roman" w:hAnsi="Times New Roman" w:cs="Times New Roman"/>
+          <w:noProof w:val="0"/>
+          <w:sz w:val="24"/>
+          <w:szCs w:val="24"/>
+          <w:lang w:val="en-GB" w:eastAsia="en-GB"/>
+        </w:rPr>
+        <w:t xml:space="preserve"> </w:t>
+      </w:r>
+      <w:proofErr w:type="spellStart"/>
+      <w:r>
+        <w:rPr>
+          <w:rFonts w:ascii="Times New Roman" w:eastAsia="Times New Roman" w:hAnsi="Times New Roman" w:cs="Times New Roman"/>
+          <w:noProof w:val="0"/>
+          <w:sz w:val="24"/>
+          <w:szCs w:val="24"/>
+          <w:lang w:val="en-GB" w:eastAsia="en-GB"/>
+        </w:rPr>
+        <w:t>äriliselt</w:t>
+      </w:r>
+      <w:proofErr w:type="spellEnd"/>
+      <w:r>
+        <w:rPr>
+          <w:rFonts w:ascii="Times New Roman" w:eastAsia="Times New Roman" w:hAnsi="Times New Roman" w:cs="Times New Roman"/>
+          <w:noProof w:val="0"/>
+          <w:sz w:val="24"/>
+          <w:szCs w:val="24"/>
+          <w:lang w:val="en-GB" w:eastAsia="en-GB"/>
+        </w:rPr>
+        <w:t xml:space="preserve"> </w:t>
+      </w:r>
+      <w:proofErr w:type="spellStart"/>
+      <w:r>
+        <w:rPr>
+          <w:rFonts w:ascii="Times New Roman" w:eastAsia="Times New Roman" w:hAnsi="Times New Roman" w:cs="Times New Roman"/>
+          <w:noProof w:val="0"/>
+          <w:sz w:val="24"/>
+          <w:szCs w:val="24"/>
+          <w:lang w:val="en-GB" w:eastAsia="en-GB"/>
+        </w:rPr>
+        <w:t>ja</w:t>
+      </w:r>
+      <w:proofErr w:type="spellEnd"/>
+      <w:r>
+        <w:rPr>
+          <w:rFonts w:ascii="Times New Roman" w:eastAsia="Times New Roman" w:hAnsi="Times New Roman" w:cs="Times New Roman"/>
+          <w:noProof w:val="0"/>
+          <w:sz w:val="24"/>
+          <w:szCs w:val="24"/>
+          <w:lang w:val="en-GB" w:eastAsia="en-GB"/>
+        </w:rPr>
+        <w:t xml:space="preserve"> </w:t>
+      </w:r>
+      <w:proofErr w:type="spellStart"/>
+      <w:r>
+        <w:rPr>
+          <w:rFonts w:ascii="Times New Roman" w:eastAsia="Times New Roman" w:hAnsi="Times New Roman" w:cs="Times New Roman"/>
+          <w:noProof w:val="0"/>
+          <w:sz w:val="24"/>
+          <w:szCs w:val="24"/>
+          <w:lang w:val="en-GB" w:eastAsia="en-GB"/>
+        </w:rPr>
+        <w:t>tehniliselt</w:t>
+      </w:r>
+      <w:proofErr w:type="spellEnd"/>
+      <w:r>
+        <w:rPr>
+          <w:rFonts w:ascii="Times New Roman" w:eastAsia="Times New Roman" w:hAnsi="Times New Roman" w:cs="Times New Roman"/>
+          <w:noProof w:val="0"/>
+          <w:sz w:val="24"/>
+          <w:szCs w:val="24"/>
+          <w:lang w:val="en-GB" w:eastAsia="en-GB"/>
+        </w:rPr>
+        <w:t xml:space="preserve"> </w:t>
+      </w:r>
+      <w:proofErr w:type="spellStart"/>
+      <w:r>
+        <w:rPr>
+          <w:rFonts w:ascii="Times New Roman" w:eastAsia="Times New Roman" w:hAnsi="Times New Roman" w:cs="Times New Roman"/>
+          <w:noProof w:val="0"/>
+          <w:sz w:val="24"/>
+          <w:szCs w:val="24"/>
+          <w:lang w:val="en-GB" w:eastAsia="en-GB"/>
+        </w:rPr>
+        <w:t>realistlik</w:t>
+      </w:r>
+      <w:proofErr w:type="spellEnd"/>
+      <w:r>
+        <w:rPr>
+          <w:rFonts w:ascii="Times New Roman" w:eastAsia="Times New Roman" w:hAnsi="Times New Roman" w:cs="Times New Roman"/>
+          <w:noProof w:val="0"/>
+          <w:sz w:val="24"/>
+          <w:szCs w:val="24"/>
+          <w:lang w:val="en-GB" w:eastAsia="en-GB"/>
+        </w:rPr>
+        <w:t xml:space="preserve"> </w:t>
+      </w:r>
+      <w:proofErr w:type="spellStart"/>
+      <w:r>
+        <w:rPr>
+          <w:rFonts w:ascii="Times New Roman" w:eastAsia="Times New Roman" w:hAnsi="Times New Roman" w:cs="Times New Roman"/>
+          <w:noProof w:val="0"/>
+          <w:sz w:val="24"/>
+          <w:szCs w:val="24"/>
+          <w:lang w:val="en-GB" w:eastAsia="en-GB"/>
+        </w:rPr>
+        <w:t>lahendus</w:t>
+      </w:r>
+      <w:proofErr w:type="spellEnd"/>
+      <w:r>
+        <w:rPr>
+          <w:rFonts w:ascii="Times New Roman" w:eastAsia="Times New Roman" w:hAnsi="Times New Roman" w:cs="Times New Roman"/>
+          <w:noProof w:val="0"/>
+          <w:sz w:val="24"/>
+          <w:szCs w:val="24"/>
+          <w:lang w:val="en-GB" w:eastAsia="en-GB"/>
+        </w:rPr>
+        <w:t xml:space="preserve">, mis </w:t>
+      </w:r>
+      <w:proofErr w:type="spellStart"/>
+      <w:r>
+        <w:rPr>
+          <w:rFonts w:ascii="Times New Roman" w:eastAsia="Times New Roman" w:hAnsi="Times New Roman" w:cs="Times New Roman"/>
+          <w:noProof w:val="0"/>
+          <w:sz w:val="24"/>
+          <w:szCs w:val="24"/>
+          <w:lang w:val="en-GB" w:eastAsia="en-GB"/>
+        </w:rPr>
+        <w:t>aitaks</w:t>
+      </w:r>
+      <w:proofErr w:type="spellEnd"/>
+      <w:r>
+        <w:rPr>
+          <w:rFonts w:ascii="Times New Roman" w:eastAsia="Times New Roman" w:hAnsi="Times New Roman" w:cs="Times New Roman"/>
+          <w:noProof w:val="0"/>
+          <w:sz w:val="24"/>
+          <w:szCs w:val="24"/>
+          <w:lang w:val="en-GB" w:eastAsia="en-GB"/>
+        </w:rPr>
+        <w:t xml:space="preserve"> </w:t>
+      </w:r>
+      <w:proofErr w:type="spellStart"/>
+      <w:r>
+        <w:rPr>
+          <w:rFonts w:ascii="Times New Roman" w:eastAsia="Times New Roman" w:hAnsi="Times New Roman" w:cs="Times New Roman"/>
+          <w:noProof w:val="0"/>
+          <w:sz w:val="24"/>
+          <w:szCs w:val="24"/>
+          <w:lang w:val="en-GB" w:eastAsia="en-GB"/>
+        </w:rPr>
+        <w:t>parandada</w:t>
+      </w:r>
+      <w:proofErr w:type="spellEnd"/>
+      <w:r>
+        <w:rPr>
+          <w:rFonts w:ascii="Times New Roman" w:eastAsia="Times New Roman" w:hAnsi="Times New Roman" w:cs="Times New Roman"/>
+          <w:noProof w:val="0"/>
+          <w:sz w:val="24"/>
+          <w:szCs w:val="24"/>
+          <w:lang w:val="en-GB" w:eastAsia="en-GB"/>
+        </w:rPr>
+        <w:t xml:space="preserve"> </w:t>
+      </w:r>
+      <w:proofErr w:type="spellStart"/>
+      <w:r>
+        <w:rPr>
+          <w:rFonts w:ascii="Times New Roman" w:eastAsia="Times New Roman" w:hAnsi="Times New Roman" w:cs="Times New Roman"/>
+          <w:noProof w:val="0"/>
+          <w:sz w:val="24"/>
+          <w:szCs w:val="24"/>
+          <w:lang w:val="en-GB" w:eastAsia="en-GB"/>
+        </w:rPr>
+        <w:t>haridusasutuste</w:t>
+      </w:r>
+      <w:proofErr w:type="spellEnd"/>
+      <w:r>
+        <w:rPr>
+          <w:rFonts w:ascii="Times New Roman" w:eastAsia="Times New Roman" w:hAnsi="Times New Roman" w:cs="Times New Roman"/>
+          <w:noProof w:val="0"/>
+          <w:sz w:val="24"/>
+          <w:szCs w:val="24"/>
+          <w:lang w:val="en-GB" w:eastAsia="en-GB"/>
+        </w:rPr>
+        <w:t xml:space="preserve"> </w:t>
+      </w:r>
+      <w:proofErr w:type="spellStart"/>
+      <w:r>
+        <w:rPr>
+          <w:rFonts w:ascii="Times New Roman" w:eastAsia="Times New Roman" w:hAnsi="Times New Roman" w:cs="Times New Roman"/>
+          <w:noProof w:val="0"/>
+          <w:sz w:val="24"/>
+          <w:szCs w:val="24"/>
+          <w:lang w:val="en-GB" w:eastAsia="en-GB"/>
+        </w:rPr>
+        <w:t>töövoogude</w:t>
+      </w:r>
+      <w:proofErr w:type="spellEnd"/>
+      <w:r>
+        <w:rPr>
+          <w:rFonts w:ascii="Times New Roman" w:eastAsia="Times New Roman" w:hAnsi="Times New Roman" w:cs="Times New Roman"/>
+          <w:noProof w:val="0"/>
+          <w:sz w:val="24"/>
+          <w:szCs w:val="24"/>
+          <w:lang w:val="en-GB" w:eastAsia="en-GB"/>
+        </w:rPr>
+        <w:t xml:space="preserve"> </w:t>
+      </w:r>
+      <w:proofErr w:type="spellStart"/>
+      <w:r>
+        <w:rPr>
+          <w:rFonts w:ascii="Times New Roman" w:eastAsia="Times New Roman" w:hAnsi="Times New Roman" w:cs="Times New Roman"/>
+          <w:noProof w:val="0"/>
+          <w:sz w:val="24"/>
+          <w:szCs w:val="24"/>
+          <w:lang w:val="en-GB" w:eastAsia="en-GB"/>
+        </w:rPr>
+        <w:t>efektiivsust</w:t>
+      </w:r>
+      <w:proofErr w:type="spellEnd"/>
+      <w:r>
+        <w:rPr>
+          <w:rFonts w:ascii="Times New Roman" w:eastAsia="Times New Roman" w:hAnsi="Times New Roman" w:cs="Times New Roman"/>
+          <w:noProof w:val="0"/>
+          <w:sz w:val="24"/>
+          <w:szCs w:val="24"/>
+          <w:lang w:val="en-GB" w:eastAsia="en-GB"/>
+        </w:rPr>
+        <w:t xml:space="preserve">, </w:t>
+      </w:r>
+      <w:proofErr w:type="spellStart"/>
+      <w:r>
+        <w:rPr>
+          <w:rFonts w:ascii="Times New Roman" w:eastAsia="Times New Roman" w:hAnsi="Times New Roman" w:cs="Times New Roman"/>
+          <w:noProof w:val="0"/>
+          <w:sz w:val="24"/>
+          <w:szCs w:val="24"/>
+          <w:lang w:val="en-GB" w:eastAsia="en-GB"/>
+        </w:rPr>
+        <w:t>vähendada</w:t>
+      </w:r>
+      <w:proofErr w:type="spellEnd"/>
+      <w:r>
+        <w:rPr>
+          <w:rFonts w:ascii="Times New Roman" w:eastAsia="Times New Roman" w:hAnsi="Times New Roman" w:cs="Times New Roman"/>
+          <w:noProof w:val="0"/>
+          <w:sz w:val="24"/>
+          <w:szCs w:val="24"/>
+          <w:lang w:val="en-GB" w:eastAsia="en-GB"/>
+        </w:rPr>
+        <w:t xml:space="preserve"> </w:t>
+      </w:r>
+      <w:proofErr w:type="spellStart"/>
+      <w:r>
+        <w:rPr>
+          <w:rFonts w:ascii="Times New Roman" w:eastAsia="Times New Roman" w:hAnsi="Times New Roman" w:cs="Times New Roman"/>
+          <w:noProof w:val="0"/>
+          <w:sz w:val="24"/>
+          <w:szCs w:val="24"/>
+          <w:lang w:val="en-GB" w:eastAsia="en-GB"/>
+        </w:rPr>
+        <w:t>dubleerimist</w:t>
+      </w:r>
+      <w:proofErr w:type="spellEnd"/>
+      <w:r>
+        <w:rPr>
+          <w:rFonts w:ascii="Times New Roman" w:eastAsia="Times New Roman" w:hAnsi="Times New Roman" w:cs="Times New Roman"/>
+          <w:noProof w:val="0"/>
+          <w:sz w:val="24"/>
+          <w:szCs w:val="24"/>
+          <w:lang w:val="en-GB" w:eastAsia="en-GB"/>
+        </w:rPr>
+        <w:t xml:space="preserve"> </w:t>
+      </w:r>
+      <w:proofErr w:type="spellStart"/>
+      <w:r>
+        <w:rPr>
+          <w:rFonts w:ascii="Times New Roman" w:eastAsia="Times New Roman" w:hAnsi="Times New Roman" w:cs="Times New Roman"/>
+          <w:noProof w:val="0"/>
+          <w:sz w:val="24"/>
+          <w:szCs w:val="24"/>
+          <w:lang w:val="en-GB" w:eastAsia="en-GB"/>
+        </w:rPr>
+        <w:t>ning</w:t>
+      </w:r>
+      <w:proofErr w:type="spellEnd"/>
+      <w:r>
+        <w:rPr>
+          <w:rFonts w:ascii="Times New Roman" w:eastAsia="Times New Roman" w:hAnsi="Times New Roman" w:cs="Times New Roman"/>
+          <w:noProof w:val="0"/>
+          <w:sz w:val="24"/>
+          <w:szCs w:val="24"/>
+          <w:lang w:val="en-GB" w:eastAsia="en-GB"/>
+        </w:rPr>
+        <w:t xml:space="preserve"> </w:t>
+      </w:r>
+      <w:proofErr w:type="spellStart"/>
+      <w:r>
+        <w:rPr>
+          <w:rFonts w:ascii="Times New Roman" w:eastAsia="Times New Roman" w:hAnsi="Times New Roman" w:cs="Times New Roman"/>
+          <w:noProof w:val="0"/>
+          <w:sz w:val="24"/>
+          <w:szCs w:val="24"/>
+          <w:lang w:val="en-GB" w:eastAsia="en-GB"/>
+        </w:rPr>
+        <w:t>tagada</w:t>
+      </w:r>
+      <w:proofErr w:type="spellEnd"/>
+      <w:r>
+        <w:rPr>
+          <w:rFonts w:ascii="Times New Roman" w:eastAsia="Times New Roman" w:hAnsi="Times New Roman" w:cs="Times New Roman"/>
+          <w:noProof w:val="0"/>
+          <w:sz w:val="24"/>
+          <w:szCs w:val="24"/>
+          <w:lang w:val="en-GB" w:eastAsia="en-GB"/>
+        </w:rPr>
+        <w:t xml:space="preserve"> </w:t>
+      </w:r>
+      <w:proofErr w:type="spellStart"/>
+      <w:r>
+        <w:rPr>
+          <w:rFonts w:ascii="Times New Roman" w:eastAsia="Times New Roman" w:hAnsi="Times New Roman" w:cs="Times New Roman"/>
+          <w:noProof w:val="0"/>
+          <w:sz w:val="24"/>
+          <w:szCs w:val="24"/>
+          <w:lang w:val="en-GB" w:eastAsia="en-GB"/>
+        </w:rPr>
+        <w:t>parem</w:t>
+      </w:r>
+      <w:proofErr w:type="spellEnd"/>
+      <w:r>
+        <w:rPr>
+          <w:rFonts w:ascii="Times New Roman" w:eastAsia="Times New Roman" w:hAnsi="Times New Roman" w:cs="Times New Roman"/>
+          <w:noProof w:val="0"/>
+          <w:sz w:val="24"/>
+          <w:szCs w:val="24"/>
+          <w:lang w:val="en-GB" w:eastAsia="en-GB"/>
+        </w:rPr>
+        <w:t xml:space="preserve"> </w:t>
+      </w:r>
+      <w:proofErr w:type="spellStart"/>
+      <w:r>
+        <w:rPr>
+          <w:rFonts w:ascii="Times New Roman" w:eastAsia="Times New Roman" w:hAnsi="Times New Roman" w:cs="Times New Roman"/>
+          <w:noProof w:val="0"/>
+          <w:sz w:val="24"/>
+          <w:szCs w:val="24"/>
+          <w:lang w:val="en-GB" w:eastAsia="en-GB"/>
+        </w:rPr>
+        <w:t>andmeturve</w:t>
+      </w:r>
+      <w:proofErr w:type="spellEnd"/>
+      <w:r>
+        <w:rPr>
+          <w:rFonts w:ascii="Times New Roman" w:eastAsia="Times New Roman" w:hAnsi="Times New Roman" w:cs="Times New Roman"/>
+          <w:noProof w:val="0"/>
+          <w:sz w:val="24"/>
+          <w:szCs w:val="24"/>
+          <w:lang w:val="en-GB" w:eastAsia="en-GB"/>
+        </w:rPr>
+        <w:t xml:space="preserve"> </w:t>
+      </w:r>
+      <w:proofErr w:type="spellStart"/>
+      <w:r>
+        <w:rPr>
+          <w:rFonts w:ascii="Times New Roman" w:eastAsia="Times New Roman" w:hAnsi="Times New Roman" w:cs="Times New Roman"/>
+          <w:noProof w:val="0"/>
+          <w:sz w:val="24"/>
+          <w:szCs w:val="24"/>
+          <w:lang w:val="en-GB" w:eastAsia="en-GB"/>
+        </w:rPr>
+        <w:t>ja</w:t>
+      </w:r>
+      <w:proofErr w:type="spellEnd"/>
+      <w:r>
+        <w:rPr>
+          <w:rFonts w:ascii="Times New Roman" w:eastAsia="Times New Roman" w:hAnsi="Times New Roman" w:cs="Times New Roman"/>
+          <w:noProof w:val="0"/>
+          <w:sz w:val="24"/>
+          <w:szCs w:val="24"/>
+          <w:lang w:val="en-GB" w:eastAsia="en-GB"/>
+        </w:rPr>
+        <w:t xml:space="preserve"> </w:t>
+      </w:r>
+      <w:proofErr w:type="spellStart"/>
+      <w:r>
+        <w:rPr>
+          <w:rFonts w:ascii="Times New Roman" w:eastAsia="Times New Roman" w:hAnsi="Times New Roman" w:cs="Times New Roman"/>
+          <w:noProof w:val="0"/>
+          <w:sz w:val="24"/>
+          <w:szCs w:val="24"/>
+          <w:lang w:val="en-GB" w:eastAsia="en-GB"/>
+        </w:rPr>
+        <w:t>koostalitlusvõime</w:t>
+      </w:r>
+      <w:proofErr w:type="spellEnd"/>
+      <w:r>
+        <w:rPr>
+          <w:rFonts w:ascii="Times New Roman" w:eastAsia="Times New Roman" w:hAnsi="Times New Roman" w:cs="Times New Roman"/>
+          <w:noProof w:val="0"/>
+          <w:sz w:val="24"/>
+          <w:szCs w:val="24"/>
+          <w:lang w:val="en-GB" w:eastAsia="en-GB"/>
+        </w:rPr>
+        <w:t xml:space="preserve"> </w:t>
+      </w:r>
+      <w:proofErr w:type="spellStart"/>
+      <w:r>
+        <w:rPr>
+          <w:rFonts w:ascii="Times New Roman" w:eastAsia="Times New Roman" w:hAnsi="Times New Roman" w:cs="Times New Roman"/>
+          <w:noProof w:val="0"/>
+          <w:sz w:val="24"/>
+          <w:szCs w:val="24"/>
+          <w:lang w:val="en-GB" w:eastAsia="en-GB"/>
+        </w:rPr>
+        <w:t>olemasolevate</w:t>
+      </w:r>
+      <w:proofErr w:type="spellEnd"/>
+      <w:r>
+        <w:rPr>
+          <w:rFonts w:ascii="Times New Roman" w:eastAsia="Times New Roman" w:hAnsi="Times New Roman" w:cs="Times New Roman"/>
+          <w:noProof w:val="0"/>
+          <w:sz w:val="24"/>
+          <w:szCs w:val="24"/>
+          <w:lang w:val="en-GB" w:eastAsia="en-GB"/>
+        </w:rPr>
+        <w:t xml:space="preserve"> </w:t>
+      </w:r>
+      <w:proofErr w:type="spellStart"/>
+      <w:r>
+        <w:rPr>
+          <w:rFonts w:ascii="Times New Roman" w:eastAsia="Times New Roman" w:hAnsi="Times New Roman" w:cs="Times New Roman"/>
+          <w:noProof w:val="0"/>
+          <w:sz w:val="24"/>
+          <w:szCs w:val="24"/>
+          <w:lang w:val="en-GB" w:eastAsia="en-GB"/>
+        </w:rPr>
+        <w:t>süsteemidega</w:t>
+      </w:r>
+      <w:proofErr w:type="spellEnd"/>
+      <w:r>
+        <w:rPr>
+          <w:rFonts w:ascii="Times New Roman" w:eastAsia="Times New Roman" w:hAnsi="Times New Roman" w:cs="Times New Roman"/>
+          <w:noProof w:val="0"/>
+          <w:sz w:val="24"/>
+          <w:szCs w:val="24"/>
+          <w:lang w:val="en-GB" w:eastAsia="en-GB"/>
+        </w:rPr>
+        <w:t>.</w:t>
+      </w:r>
+    </w:p>
+    <w:p>
+      <w:pPr>
+        <w:tabs>
+          <w:tab w:val="clear" w:pos="6237"/>
+        </w:tabs>
+        <w:spacing w:before="100" w:beforeAutospacing="1" w:after="100" w:afterAutospacing="1" w:line="240" w:lineRule="auto"/>
+        <w:rPr>
+          <w:rFonts w:ascii="Times New Roman" w:eastAsia="Times New Roman" w:hAnsi="Times New Roman" w:cs="Times New Roman"/>
+          <w:noProof w:val="0"/>
+          <w:sz w:val="24"/>
+          <w:szCs w:val="24"/>
+          <w:lang w:val="en-GB" w:eastAsia="en-GB"/>
+        </w:rPr>
+      </w:pPr>
+      <w:proofErr w:type="spellStart"/>
+      <w:r>
+        <w:rPr>
+          <w:rFonts w:ascii="Times New Roman" w:eastAsia="Times New Roman" w:hAnsi="Times New Roman" w:cs="Times New Roman"/>
+          <w:noProof w:val="0"/>
+          <w:sz w:val="24"/>
+          <w:szCs w:val="24"/>
+          <w:lang w:val="en-GB" w:eastAsia="en-GB"/>
+        </w:rPr>
+        <w:t>Teoreetilises</w:t>
+      </w:r>
+      <w:proofErr w:type="spellEnd"/>
+      <w:r>
+        <w:rPr>
+          <w:rFonts w:ascii="Times New Roman" w:eastAsia="Times New Roman" w:hAnsi="Times New Roman" w:cs="Times New Roman"/>
+          <w:noProof w:val="0"/>
+          <w:sz w:val="24"/>
+          <w:szCs w:val="24"/>
+          <w:lang w:val="en-GB" w:eastAsia="en-GB"/>
+        </w:rPr>
+        <w:t xml:space="preserve"> </w:t>
+      </w:r>
+      <w:proofErr w:type="spellStart"/>
+      <w:r>
+        <w:rPr>
+          <w:rFonts w:ascii="Times New Roman" w:eastAsia="Times New Roman" w:hAnsi="Times New Roman" w:cs="Times New Roman"/>
+          <w:noProof w:val="0"/>
+          <w:sz w:val="24"/>
+          <w:szCs w:val="24"/>
+          <w:lang w:val="en-GB" w:eastAsia="en-GB"/>
+        </w:rPr>
+        <w:t>osas</w:t>
+      </w:r>
+      <w:proofErr w:type="spellEnd"/>
+      <w:r>
+        <w:rPr>
+          <w:rFonts w:ascii="Times New Roman" w:eastAsia="Times New Roman" w:hAnsi="Times New Roman" w:cs="Times New Roman"/>
+          <w:noProof w:val="0"/>
+          <w:sz w:val="24"/>
+          <w:szCs w:val="24"/>
+          <w:lang w:val="en-GB" w:eastAsia="en-GB"/>
+        </w:rPr>
+        <w:t xml:space="preserve"> </w:t>
+      </w:r>
+      <w:proofErr w:type="spellStart"/>
+      <w:r>
+        <w:rPr>
+          <w:rFonts w:ascii="Times New Roman" w:eastAsia="Times New Roman" w:hAnsi="Times New Roman" w:cs="Times New Roman"/>
+          <w:noProof w:val="0"/>
+          <w:sz w:val="24"/>
+          <w:szCs w:val="24"/>
+          <w:lang w:val="en-GB" w:eastAsia="en-GB"/>
+        </w:rPr>
+        <w:t>kaardistati</w:t>
+      </w:r>
+      <w:proofErr w:type="spellEnd"/>
+      <w:r>
+        <w:rPr>
+          <w:rFonts w:ascii="Times New Roman" w:eastAsia="Times New Roman" w:hAnsi="Times New Roman" w:cs="Times New Roman"/>
+          <w:noProof w:val="0"/>
+          <w:sz w:val="24"/>
+          <w:szCs w:val="24"/>
+          <w:lang w:val="en-GB" w:eastAsia="en-GB"/>
+        </w:rPr>
+        <w:t xml:space="preserve"> </w:t>
+      </w:r>
+      <w:proofErr w:type="spellStart"/>
+      <w:r>
+        <w:rPr>
+          <w:rFonts w:ascii="Times New Roman" w:eastAsia="Times New Roman" w:hAnsi="Times New Roman" w:cs="Times New Roman"/>
+          <w:noProof w:val="0"/>
+          <w:sz w:val="24"/>
+          <w:szCs w:val="24"/>
+          <w:lang w:val="en-GB" w:eastAsia="en-GB"/>
+        </w:rPr>
+        <w:t>peamised</w:t>
+      </w:r>
+      <w:proofErr w:type="spellEnd"/>
+      <w:r>
+        <w:rPr>
+          <w:rFonts w:ascii="Times New Roman" w:eastAsia="Times New Roman" w:hAnsi="Times New Roman" w:cs="Times New Roman"/>
+          <w:noProof w:val="0"/>
+          <w:sz w:val="24"/>
+          <w:szCs w:val="24"/>
+          <w:lang w:val="en-GB" w:eastAsia="en-GB"/>
+        </w:rPr>
+        <w:t xml:space="preserve"> </w:t>
+      </w:r>
+      <w:proofErr w:type="spellStart"/>
+      <w:r>
+        <w:rPr>
+          <w:rFonts w:ascii="Times New Roman" w:eastAsia="Times New Roman" w:hAnsi="Times New Roman" w:cs="Times New Roman"/>
+          <w:noProof w:val="0"/>
+          <w:sz w:val="24"/>
+          <w:szCs w:val="24"/>
+          <w:lang w:val="en-GB" w:eastAsia="en-GB"/>
+        </w:rPr>
+        <w:t>automatiseerimise</w:t>
+      </w:r>
+      <w:proofErr w:type="spellEnd"/>
+      <w:r>
+        <w:rPr>
+          <w:rFonts w:ascii="Times New Roman" w:eastAsia="Times New Roman" w:hAnsi="Times New Roman" w:cs="Times New Roman"/>
+          <w:noProof w:val="0"/>
+          <w:sz w:val="24"/>
+          <w:szCs w:val="24"/>
+          <w:lang w:val="en-GB" w:eastAsia="en-GB"/>
+        </w:rPr>
+        <w:t xml:space="preserve"> </w:t>
+      </w:r>
+      <w:proofErr w:type="spellStart"/>
+      <w:r>
+        <w:rPr>
+          <w:rFonts w:ascii="Times New Roman" w:eastAsia="Times New Roman" w:hAnsi="Times New Roman" w:cs="Times New Roman"/>
+          <w:noProof w:val="0"/>
+          <w:sz w:val="24"/>
+          <w:szCs w:val="24"/>
+          <w:lang w:val="en-GB" w:eastAsia="en-GB"/>
+        </w:rPr>
+        <w:t>kategooriad</w:t>
+      </w:r>
+      <w:proofErr w:type="spellEnd"/>
+      <w:r>
+        <w:rPr>
+          <w:rFonts w:ascii="Times New Roman" w:eastAsia="Times New Roman" w:hAnsi="Times New Roman" w:cs="Times New Roman"/>
+          <w:noProof w:val="0"/>
+          <w:sz w:val="24"/>
+          <w:szCs w:val="24"/>
+          <w:lang w:val="en-GB" w:eastAsia="en-GB"/>
+        </w:rPr>
+        <w:t xml:space="preserve">: </w:t>
+      </w:r>
+      <w:proofErr w:type="spellStart"/>
+      <w:r>
+        <w:rPr>
+          <w:rFonts w:ascii="Times New Roman" w:eastAsia="Times New Roman" w:hAnsi="Times New Roman" w:cs="Times New Roman"/>
+          <w:noProof w:val="0"/>
+          <w:sz w:val="24"/>
+          <w:szCs w:val="24"/>
+          <w:lang w:val="en-GB" w:eastAsia="en-GB"/>
+        </w:rPr>
+        <w:t>protsesside</w:t>
+      </w:r>
+      <w:proofErr w:type="spellEnd"/>
+      <w:r>
+        <w:rPr>
+          <w:rFonts w:ascii="Times New Roman" w:eastAsia="Times New Roman" w:hAnsi="Times New Roman" w:cs="Times New Roman"/>
+          <w:noProof w:val="0"/>
+          <w:sz w:val="24"/>
+          <w:szCs w:val="24"/>
+          <w:lang w:val="en-GB" w:eastAsia="en-GB"/>
+        </w:rPr>
+        <w:t xml:space="preserve">, </w:t>
+      </w:r>
+      <w:proofErr w:type="spellStart"/>
+      <w:r>
+        <w:rPr>
+          <w:rFonts w:ascii="Times New Roman" w:eastAsia="Times New Roman" w:hAnsi="Times New Roman" w:cs="Times New Roman"/>
+          <w:noProof w:val="0"/>
+          <w:sz w:val="24"/>
+          <w:szCs w:val="24"/>
+          <w:lang w:val="en-GB" w:eastAsia="en-GB"/>
+        </w:rPr>
+        <w:t>andmevoogude</w:t>
+      </w:r>
+      <w:proofErr w:type="spellEnd"/>
+      <w:r>
+        <w:rPr>
+          <w:rFonts w:ascii="Times New Roman" w:eastAsia="Times New Roman" w:hAnsi="Times New Roman" w:cs="Times New Roman"/>
+          <w:noProof w:val="0"/>
+          <w:sz w:val="24"/>
+          <w:szCs w:val="24"/>
+          <w:lang w:val="en-GB" w:eastAsia="en-GB"/>
+        </w:rPr>
+        <w:t xml:space="preserve">, </w:t>
+      </w:r>
+      <w:proofErr w:type="spellStart"/>
+      <w:r>
+        <w:rPr>
+          <w:rFonts w:ascii="Times New Roman" w:eastAsia="Times New Roman" w:hAnsi="Times New Roman" w:cs="Times New Roman"/>
+          <w:noProof w:val="0"/>
+          <w:sz w:val="24"/>
+          <w:szCs w:val="24"/>
+          <w:lang w:val="en-GB" w:eastAsia="en-GB"/>
+        </w:rPr>
+        <w:t>otsuste</w:t>
+      </w:r>
+      <w:proofErr w:type="spellEnd"/>
+      <w:r>
+        <w:rPr>
+          <w:rFonts w:ascii="Times New Roman" w:eastAsia="Times New Roman" w:hAnsi="Times New Roman" w:cs="Times New Roman"/>
+          <w:noProof w:val="0"/>
+          <w:sz w:val="24"/>
+          <w:szCs w:val="24"/>
+          <w:lang w:val="en-GB" w:eastAsia="en-GB"/>
+        </w:rPr>
+        <w:t xml:space="preserve"> </w:t>
+      </w:r>
+      <w:proofErr w:type="spellStart"/>
+      <w:r>
+        <w:rPr>
+          <w:rFonts w:ascii="Times New Roman" w:eastAsia="Times New Roman" w:hAnsi="Times New Roman" w:cs="Times New Roman"/>
+          <w:noProof w:val="0"/>
+          <w:sz w:val="24"/>
+          <w:szCs w:val="24"/>
+          <w:lang w:val="en-GB" w:eastAsia="en-GB"/>
+        </w:rPr>
+        <w:t>ja</w:t>
+      </w:r>
+      <w:proofErr w:type="spellEnd"/>
+      <w:r>
+        <w:rPr>
+          <w:rFonts w:ascii="Times New Roman" w:eastAsia="Times New Roman" w:hAnsi="Times New Roman" w:cs="Times New Roman"/>
+          <w:noProof w:val="0"/>
+          <w:sz w:val="24"/>
+          <w:szCs w:val="24"/>
+          <w:lang w:val="en-GB" w:eastAsia="en-GB"/>
+        </w:rPr>
+        <w:t xml:space="preserve"> </w:t>
+      </w:r>
+      <w:proofErr w:type="spellStart"/>
+      <w:r>
+        <w:rPr>
+          <w:rFonts w:ascii="Times New Roman" w:eastAsia="Times New Roman" w:hAnsi="Times New Roman" w:cs="Times New Roman"/>
+          <w:noProof w:val="0"/>
+          <w:sz w:val="24"/>
+          <w:szCs w:val="24"/>
+          <w:lang w:val="en-GB" w:eastAsia="en-GB"/>
+        </w:rPr>
+        <w:t>kommunikatsiooni</w:t>
+      </w:r>
+      <w:proofErr w:type="spellEnd"/>
+      <w:r>
+        <w:rPr>
+          <w:rFonts w:ascii="Times New Roman" w:eastAsia="Times New Roman" w:hAnsi="Times New Roman" w:cs="Times New Roman"/>
+          <w:noProof w:val="0"/>
+          <w:sz w:val="24"/>
+          <w:szCs w:val="24"/>
+          <w:lang w:val="en-GB" w:eastAsia="en-GB"/>
+        </w:rPr>
+        <w:t xml:space="preserve"> </w:t>
+      </w:r>
+      <w:proofErr w:type="spellStart"/>
+      <w:r>
+        <w:rPr>
+          <w:rFonts w:ascii="Times New Roman" w:eastAsia="Times New Roman" w:hAnsi="Times New Roman" w:cs="Times New Roman"/>
+          <w:noProof w:val="0"/>
+          <w:sz w:val="24"/>
+          <w:szCs w:val="24"/>
+          <w:lang w:val="en-GB" w:eastAsia="en-GB"/>
+        </w:rPr>
+        <w:t>automatiseerimine</w:t>
+      </w:r>
+      <w:proofErr w:type="spellEnd"/>
+      <w:r>
+        <w:rPr>
+          <w:rFonts w:ascii="Times New Roman" w:eastAsia="Times New Roman" w:hAnsi="Times New Roman" w:cs="Times New Roman"/>
+          <w:noProof w:val="0"/>
+          <w:sz w:val="24"/>
+          <w:szCs w:val="24"/>
+          <w:lang w:val="en-GB" w:eastAsia="en-GB"/>
+        </w:rPr>
+        <w:t xml:space="preserve">, </w:t>
+      </w:r>
+      <w:proofErr w:type="spellStart"/>
+      <w:r>
+        <w:rPr>
+          <w:rFonts w:ascii="Times New Roman" w:eastAsia="Times New Roman" w:hAnsi="Times New Roman" w:cs="Times New Roman"/>
+          <w:noProof w:val="0"/>
+          <w:sz w:val="24"/>
+          <w:szCs w:val="24"/>
+          <w:lang w:val="en-GB" w:eastAsia="en-GB"/>
+        </w:rPr>
+        <w:t>samuti</w:t>
+      </w:r>
+      <w:proofErr w:type="spellEnd"/>
+      <w:r>
+        <w:rPr>
+          <w:rFonts w:ascii="Times New Roman" w:eastAsia="Times New Roman" w:hAnsi="Times New Roman" w:cs="Times New Roman"/>
+          <w:noProof w:val="0"/>
+          <w:sz w:val="24"/>
+          <w:szCs w:val="24"/>
+          <w:lang w:val="en-GB" w:eastAsia="en-GB"/>
+        </w:rPr>
+        <w:t xml:space="preserve"> </w:t>
+      </w:r>
+      <w:proofErr w:type="spellStart"/>
+      <w:r>
+        <w:rPr>
+          <w:rFonts w:ascii="Times New Roman" w:eastAsia="Times New Roman" w:hAnsi="Times New Roman" w:cs="Times New Roman"/>
+          <w:noProof w:val="0"/>
+          <w:sz w:val="24"/>
+          <w:szCs w:val="24"/>
+          <w:lang w:val="en-GB" w:eastAsia="en-GB"/>
+        </w:rPr>
+        <w:t>personalihalduse</w:t>
+      </w:r>
+      <w:proofErr w:type="spellEnd"/>
+      <w:r>
+        <w:rPr>
+          <w:rFonts w:ascii="Times New Roman" w:eastAsia="Times New Roman" w:hAnsi="Times New Roman" w:cs="Times New Roman"/>
+          <w:noProof w:val="0"/>
+          <w:sz w:val="24"/>
+          <w:szCs w:val="24"/>
+          <w:lang w:val="en-GB" w:eastAsia="en-GB"/>
+        </w:rPr>
+        <w:t xml:space="preserve"> </w:t>
+      </w:r>
+      <w:proofErr w:type="spellStart"/>
+      <w:r>
+        <w:rPr>
+          <w:rFonts w:ascii="Times New Roman" w:eastAsia="Times New Roman" w:hAnsi="Times New Roman" w:cs="Times New Roman"/>
+          <w:noProof w:val="0"/>
+          <w:sz w:val="24"/>
+          <w:szCs w:val="24"/>
+          <w:lang w:val="en-GB" w:eastAsia="en-GB"/>
+        </w:rPr>
+        <w:t>ja</w:t>
+      </w:r>
+      <w:proofErr w:type="spellEnd"/>
+      <w:r>
+        <w:rPr>
+          <w:rFonts w:ascii="Times New Roman" w:eastAsia="Times New Roman" w:hAnsi="Times New Roman" w:cs="Times New Roman"/>
+          <w:noProof w:val="0"/>
+          <w:sz w:val="24"/>
+          <w:szCs w:val="24"/>
+          <w:lang w:val="en-GB" w:eastAsia="en-GB"/>
+        </w:rPr>
+        <w:t xml:space="preserve"> </w:t>
+      </w:r>
+      <w:proofErr w:type="spellStart"/>
+      <w:r>
+        <w:rPr>
+          <w:rFonts w:ascii="Times New Roman" w:eastAsia="Times New Roman" w:hAnsi="Times New Roman" w:cs="Times New Roman"/>
+          <w:noProof w:val="0"/>
+          <w:sz w:val="24"/>
+          <w:szCs w:val="24"/>
+          <w:lang w:val="en-GB" w:eastAsia="en-GB"/>
+        </w:rPr>
+        <w:t>finantsprotsesside</w:t>
+      </w:r>
+      <w:proofErr w:type="spellEnd"/>
+      <w:r>
+        <w:rPr>
+          <w:rFonts w:ascii="Times New Roman" w:eastAsia="Times New Roman" w:hAnsi="Times New Roman" w:cs="Times New Roman"/>
+          <w:noProof w:val="0"/>
+          <w:sz w:val="24"/>
+          <w:szCs w:val="24"/>
+          <w:lang w:val="en-GB" w:eastAsia="en-GB"/>
+        </w:rPr>
+        <w:t xml:space="preserve"> </w:t>
+      </w:r>
+      <w:proofErr w:type="spellStart"/>
+      <w:r>
+        <w:rPr>
+          <w:rFonts w:ascii="Times New Roman" w:eastAsia="Times New Roman" w:hAnsi="Times New Roman" w:cs="Times New Roman"/>
+          <w:noProof w:val="0"/>
+          <w:sz w:val="24"/>
+          <w:szCs w:val="24"/>
+          <w:lang w:val="en-GB" w:eastAsia="en-GB"/>
+        </w:rPr>
+        <w:t>automatiseerimine</w:t>
+      </w:r>
+      <w:proofErr w:type="spellEnd"/>
+      <w:r>
+        <w:rPr>
+          <w:rFonts w:ascii="Times New Roman" w:eastAsia="Times New Roman" w:hAnsi="Times New Roman" w:cs="Times New Roman"/>
+          <w:noProof w:val="0"/>
+          <w:sz w:val="24"/>
+          <w:szCs w:val="24"/>
+          <w:lang w:val="en-GB" w:eastAsia="en-GB"/>
+        </w:rPr>
+        <w:t xml:space="preserve">. </w:t>
+      </w:r>
+      <w:proofErr w:type="spellStart"/>
+      <w:r>
+        <w:rPr>
+          <w:rFonts w:ascii="Times New Roman" w:eastAsia="Times New Roman" w:hAnsi="Times New Roman" w:cs="Times New Roman"/>
+          <w:noProof w:val="0"/>
+          <w:sz w:val="24"/>
+          <w:szCs w:val="24"/>
+          <w:lang w:val="en-GB" w:eastAsia="en-GB"/>
+        </w:rPr>
+        <w:t>Analüüs</w:t>
+      </w:r>
+      <w:proofErr w:type="spellEnd"/>
+      <w:r>
+        <w:rPr>
+          <w:rFonts w:ascii="Times New Roman" w:eastAsia="Times New Roman" w:hAnsi="Times New Roman" w:cs="Times New Roman"/>
+          <w:noProof w:val="0"/>
+          <w:sz w:val="24"/>
+          <w:szCs w:val="24"/>
+          <w:lang w:val="en-GB" w:eastAsia="en-GB"/>
+        </w:rPr>
+        <w:t xml:space="preserve"> </w:t>
+      </w:r>
+      <w:proofErr w:type="spellStart"/>
+      <w:r>
+        <w:rPr>
+          <w:rFonts w:ascii="Times New Roman" w:eastAsia="Times New Roman" w:hAnsi="Times New Roman" w:cs="Times New Roman"/>
+          <w:noProof w:val="0"/>
+          <w:sz w:val="24"/>
+          <w:szCs w:val="24"/>
+          <w:lang w:val="en-GB" w:eastAsia="en-GB"/>
+        </w:rPr>
+        <w:t>näitas</w:t>
+      </w:r>
+      <w:proofErr w:type="spellEnd"/>
+      <w:r>
+        <w:rPr>
+          <w:rFonts w:ascii="Times New Roman" w:eastAsia="Times New Roman" w:hAnsi="Times New Roman" w:cs="Times New Roman"/>
+          <w:noProof w:val="0"/>
+          <w:sz w:val="24"/>
+          <w:szCs w:val="24"/>
+          <w:lang w:val="en-GB" w:eastAsia="en-GB"/>
+        </w:rPr>
+        <w:t xml:space="preserve">, et </w:t>
+      </w:r>
+      <w:proofErr w:type="spellStart"/>
+      <w:r>
+        <w:rPr>
+          <w:rFonts w:ascii="Times New Roman" w:eastAsia="Times New Roman" w:hAnsi="Times New Roman" w:cs="Times New Roman"/>
+          <w:noProof w:val="0"/>
+          <w:sz w:val="24"/>
+          <w:szCs w:val="24"/>
+          <w:lang w:val="en-GB" w:eastAsia="en-GB"/>
+        </w:rPr>
+        <w:t>digitaliseerimine</w:t>
+      </w:r>
+      <w:proofErr w:type="spellEnd"/>
+      <w:r>
+        <w:rPr>
+          <w:rFonts w:ascii="Times New Roman" w:eastAsia="Times New Roman" w:hAnsi="Times New Roman" w:cs="Times New Roman"/>
+          <w:noProof w:val="0"/>
+          <w:sz w:val="24"/>
+          <w:szCs w:val="24"/>
+          <w:lang w:val="en-GB" w:eastAsia="en-GB"/>
+        </w:rPr>
+        <w:t xml:space="preserve"> </w:t>
+      </w:r>
+      <w:proofErr w:type="spellStart"/>
+      <w:r>
+        <w:rPr>
+          <w:rFonts w:ascii="Times New Roman" w:eastAsia="Times New Roman" w:hAnsi="Times New Roman" w:cs="Times New Roman"/>
+          <w:noProof w:val="0"/>
+          <w:sz w:val="24"/>
+          <w:szCs w:val="24"/>
+          <w:lang w:val="en-GB" w:eastAsia="en-GB"/>
+        </w:rPr>
+        <w:t>haridussektoris</w:t>
+      </w:r>
+      <w:proofErr w:type="spellEnd"/>
+      <w:r>
+        <w:rPr>
+          <w:rFonts w:ascii="Times New Roman" w:eastAsia="Times New Roman" w:hAnsi="Times New Roman" w:cs="Times New Roman"/>
+          <w:noProof w:val="0"/>
+          <w:sz w:val="24"/>
+          <w:szCs w:val="24"/>
+          <w:lang w:val="en-GB" w:eastAsia="en-GB"/>
+        </w:rPr>
+        <w:t xml:space="preserve"> </w:t>
+      </w:r>
+      <w:proofErr w:type="spellStart"/>
+      <w:r>
+        <w:rPr>
+          <w:rFonts w:ascii="Times New Roman" w:eastAsia="Times New Roman" w:hAnsi="Times New Roman" w:cs="Times New Roman"/>
+          <w:noProof w:val="0"/>
+          <w:sz w:val="24"/>
+          <w:szCs w:val="24"/>
+          <w:lang w:val="en-GB" w:eastAsia="en-GB"/>
+        </w:rPr>
+        <w:t>ei</w:t>
+      </w:r>
+      <w:proofErr w:type="spellEnd"/>
+      <w:r>
+        <w:rPr>
+          <w:rFonts w:ascii="Times New Roman" w:eastAsia="Times New Roman" w:hAnsi="Times New Roman" w:cs="Times New Roman"/>
+          <w:noProof w:val="0"/>
+          <w:sz w:val="24"/>
+          <w:szCs w:val="24"/>
+          <w:lang w:val="en-GB" w:eastAsia="en-GB"/>
+        </w:rPr>
+        <w:t xml:space="preserve"> </w:t>
+      </w:r>
+      <w:proofErr w:type="spellStart"/>
+      <w:r>
+        <w:rPr>
+          <w:rFonts w:ascii="Times New Roman" w:eastAsia="Times New Roman" w:hAnsi="Times New Roman" w:cs="Times New Roman"/>
+          <w:noProof w:val="0"/>
+          <w:sz w:val="24"/>
+          <w:szCs w:val="24"/>
+          <w:lang w:val="en-GB" w:eastAsia="en-GB"/>
+        </w:rPr>
+        <w:t>seisne</w:t>
+      </w:r>
+      <w:proofErr w:type="spellEnd"/>
+      <w:r>
+        <w:rPr>
+          <w:rFonts w:ascii="Times New Roman" w:eastAsia="Times New Roman" w:hAnsi="Times New Roman" w:cs="Times New Roman"/>
+          <w:noProof w:val="0"/>
+          <w:sz w:val="24"/>
+          <w:szCs w:val="24"/>
+          <w:lang w:val="en-GB" w:eastAsia="en-GB"/>
+        </w:rPr>
+        <w:t xml:space="preserve"> </w:t>
+      </w:r>
+      <w:proofErr w:type="spellStart"/>
+      <w:r>
+        <w:rPr>
+          <w:rFonts w:ascii="Times New Roman" w:eastAsia="Times New Roman" w:hAnsi="Times New Roman" w:cs="Times New Roman"/>
+          <w:noProof w:val="0"/>
+          <w:sz w:val="24"/>
+          <w:szCs w:val="24"/>
+          <w:lang w:val="en-GB" w:eastAsia="en-GB"/>
+        </w:rPr>
+        <w:t>üksnes</w:t>
+      </w:r>
+      <w:proofErr w:type="spellEnd"/>
+      <w:r>
+        <w:rPr>
+          <w:rFonts w:ascii="Times New Roman" w:eastAsia="Times New Roman" w:hAnsi="Times New Roman" w:cs="Times New Roman"/>
+          <w:noProof w:val="0"/>
+          <w:sz w:val="24"/>
+          <w:szCs w:val="24"/>
+          <w:lang w:val="en-GB" w:eastAsia="en-GB"/>
+        </w:rPr>
+        <w:t xml:space="preserve"> </w:t>
+      </w:r>
+      <w:proofErr w:type="spellStart"/>
+      <w:r>
+        <w:rPr>
+          <w:rFonts w:ascii="Times New Roman" w:eastAsia="Times New Roman" w:hAnsi="Times New Roman" w:cs="Times New Roman"/>
+          <w:noProof w:val="0"/>
+          <w:sz w:val="24"/>
+          <w:szCs w:val="24"/>
+          <w:lang w:val="en-GB" w:eastAsia="en-GB"/>
+        </w:rPr>
+        <w:t>tehnoloogiliste</w:t>
+      </w:r>
+      <w:proofErr w:type="spellEnd"/>
+      <w:r>
+        <w:rPr>
+          <w:rFonts w:ascii="Times New Roman" w:eastAsia="Times New Roman" w:hAnsi="Times New Roman" w:cs="Times New Roman"/>
+          <w:noProof w:val="0"/>
+          <w:sz w:val="24"/>
+          <w:szCs w:val="24"/>
+          <w:lang w:val="en-GB" w:eastAsia="en-GB"/>
+        </w:rPr>
+        <w:t xml:space="preserve"> </w:t>
+      </w:r>
+      <w:proofErr w:type="spellStart"/>
+      <w:r>
+        <w:rPr>
+          <w:rFonts w:ascii="Times New Roman" w:eastAsia="Times New Roman" w:hAnsi="Times New Roman" w:cs="Times New Roman"/>
+          <w:noProof w:val="0"/>
+          <w:sz w:val="24"/>
+          <w:szCs w:val="24"/>
+          <w:lang w:val="en-GB" w:eastAsia="en-GB"/>
+        </w:rPr>
+        <w:t>vahendite</w:t>
+      </w:r>
+      <w:proofErr w:type="spellEnd"/>
+      <w:r>
+        <w:rPr>
+          <w:rFonts w:ascii="Times New Roman" w:eastAsia="Times New Roman" w:hAnsi="Times New Roman" w:cs="Times New Roman"/>
+          <w:noProof w:val="0"/>
+          <w:sz w:val="24"/>
+          <w:szCs w:val="24"/>
+          <w:lang w:val="en-GB" w:eastAsia="en-GB"/>
+        </w:rPr>
+        <w:t xml:space="preserve"> </w:t>
+      </w:r>
+      <w:proofErr w:type="spellStart"/>
+      <w:r>
+        <w:rPr>
+          <w:rFonts w:ascii="Times New Roman" w:eastAsia="Times New Roman" w:hAnsi="Times New Roman" w:cs="Times New Roman"/>
+          <w:noProof w:val="0"/>
+          <w:sz w:val="24"/>
+          <w:szCs w:val="24"/>
+          <w:lang w:val="en-GB" w:eastAsia="en-GB"/>
+        </w:rPr>
+        <w:t>juurutamises</w:t>
+      </w:r>
+      <w:proofErr w:type="spellEnd"/>
+      <w:r>
+        <w:rPr>
+          <w:rFonts w:ascii="Times New Roman" w:eastAsia="Times New Roman" w:hAnsi="Times New Roman" w:cs="Times New Roman"/>
+          <w:noProof w:val="0"/>
+          <w:sz w:val="24"/>
+          <w:szCs w:val="24"/>
+          <w:lang w:val="en-GB" w:eastAsia="en-GB"/>
+        </w:rPr>
+        <w:t xml:space="preserve">, </w:t>
+      </w:r>
+      <w:proofErr w:type="spellStart"/>
+      <w:r>
+        <w:rPr>
+          <w:rFonts w:ascii="Times New Roman" w:eastAsia="Times New Roman" w:hAnsi="Times New Roman" w:cs="Times New Roman"/>
+          <w:noProof w:val="0"/>
+          <w:sz w:val="24"/>
+          <w:szCs w:val="24"/>
+          <w:lang w:val="en-GB" w:eastAsia="en-GB"/>
+        </w:rPr>
+        <w:t>vaid</w:t>
+      </w:r>
+      <w:proofErr w:type="spellEnd"/>
+      <w:r>
+        <w:rPr>
+          <w:rFonts w:ascii="Times New Roman" w:eastAsia="Times New Roman" w:hAnsi="Times New Roman" w:cs="Times New Roman"/>
+          <w:noProof w:val="0"/>
+          <w:sz w:val="24"/>
+          <w:szCs w:val="24"/>
+          <w:lang w:val="en-GB" w:eastAsia="en-GB"/>
+        </w:rPr>
+        <w:t xml:space="preserve"> </w:t>
+      </w:r>
+      <w:proofErr w:type="spellStart"/>
+      <w:r>
+        <w:rPr>
+          <w:rFonts w:ascii="Times New Roman" w:eastAsia="Times New Roman" w:hAnsi="Times New Roman" w:cs="Times New Roman"/>
+          <w:noProof w:val="0"/>
+          <w:sz w:val="24"/>
+          <w:szCs w:val="24"/>
+          <w:lang w:val="en-GB" w:eastAsia="en-GB"/>
+        </w:rPr>
+        <w:t>võimaldab</w:t>
+      </w:r>
+      <w:proofErr w:type="spellEnd"/>
+      <w:r>
+        <w:rPr>
+          <w:rFonts w:ascii="Times New Roman" w:eastAsia="Times New Roman" w:hAnsi="Times New Roman" w:cs="Times New Roman"/>
+          <w:noProof w:val="0"/>
+          <w:sz w:val="24"/>
+          <w:szCs w:val="24"/>
+          <w:lang w:val="en-GB" w:eastAsia="en-GB"/>
+        </w:rPr>
+        <w:t xml:space="preserve"> ka </w:t>
+      </w:r>
+      <w:proofErr w:type="spellStart"/>
+      <w:r>
+        <w:rPr>
+          <w:rFonts w:ascii="Times New Roman" w:eastAsia="Times New Roman" w:hAnsi="Times New Roman" w:cs="Times New Roman"/>
+          <w:noProof w:val="0"/>
+          <w:sz w:val="24"/>
+          <w:szCs w:val="24"/>
+          <w:lang w:val="en-GB" w:eastAsia="en-GB"/>
+        </w:rPr>
+        <w:t>haridusasutustel</w:t>
+      </w:r>
+      <w:proofErr w:type="spellEnd"/>
+      <w:r>
+        <w:rPr>
+          <w:rFonts w:ascii="Times New Roman" w:eastAsia="Times New Roman" w:hAnsi="Times New Roman" w:cs="Times New Roman"/>
+          <w:noProof w:val="0"/>
+          <w:sz w:val="24"/>
+          <w:szCs w:val="24"/>
+          <w:lang w:val="en-GB" w:eastAsia="en-GB"/>
+        </w:rPr>
+        <w:t xml:space="preserve"> </w:t>
+      </w:r>
+      <w:proofErr w:type="spellStart"/>
+      <w:r>
+        <w:rPr>
+          <w:rFonts w:ascii="Times New Roman" w:eastAsia="Times New Roman" w:hAnsi="Times New Roman" w:cs="Times New Roman"/>
+          <w:noProof w:val="0"/>
+          <w:sz w:val="24"/>
+          <w:szCs w:val="24"/>
+          <w:lang w:val="en-GB" w:eastAsia="en-GB"/>
+        </w:rPr>
+        <w:t>tõsta</w:t>
+      </w:r>
+      <w:proofErr w:type="spellEnd"/>
+      <w:r>
+        <w:rPr>
+          <w:rFonts w:ascii="Times New Roman" w:eastAsia="Times New Roman" w:hAnsi="Times New Roman" w:cs="Times New Roman"/>
+          <w:noProof w:val="0"/>
+          <w:sz w:val="24"/>
+          <w:szCs w:val="24"/>
+          <w:lang w:val="en-GB" w:eastAsia="en-GB"/>
+        </w:rPr>
+        <w:t xml:space="preserve"> </w:t>
+      </w:r>
+      <w:proofErr w:type="spellStart"/>
+      <w:r>
+        <w:rPr>
+          <w:rFonts w:ascii="Times New Roman" w:eastAsia="Times New Roman" w:hAnsi="Times New Roman" w:cs="Times New Roman"/>
+          <w:noProof w:val="0"/>
+          <w:sz w:val="24"/>
+          <w:szCs w:val="24"/>
+          <w:lang w:val="en-GB" w:eastAsia="en-GB"/>
+        </w:rPr>
+        <w:t>oma</w:t>
+      </w:r>
+      <w:proofErr w:type="spellEnd"/>
+      <w:r>
+        <w:rPr>
+          <w:rFonts w:ascii="Times New Roman" w:eastAsia="Times New Roman" w:hAnsi="Times New Roman" w:cs="Times New Roman"/>
+          <w:noProof w:val="0"/>
+          <w:sz w:val="24"/>
+          <w:szCs w:val="24"/>
+          <w:lang w:val="en-GB" w:eastAsia="en-GB"/>
+        </w:rPr>
+        <w:t xml:space="preserve"> </w:t>
+      </w:r>
+      <w:proofErr w:type="spellStart"/>
+      <w:r>
+        <w:rPr>
+          <w:rFonts w:ascii="Times New Roman" w:eastAsia="Times New Roman" w:hAnsi="Times New Roman" w:cs="Times New Roman"/>
+          <w:noProof w:val="0"/>
+          <w:sz w:val="24"/>
+          <w:szCs w:val="24"/>
+          <w:lang w:val="en-GB" w:eastAsia="en-GB"/>
+        </w:rPr>
+        <w:t>strateegilist</w:t>
+      </w:r>
+      <w:proofErr w:type="spellEnd"/>
+      <w:r>
+        <w:rPr>
+          <w:rFonts w:ascii="Times New Roman" w:eastAsia="Times New Roman" w:hAnsi="Times New Roman" w:cs="Times New Roman"/>
+          <w:noProof w:val="0"/>
+          <w:sz w:val="24"/>
+          <w:szCs w:val="24"/>
+          <w:lang w:val="en-GB" w:eastAsia="en-GB"/>
+        </w:rPr>
+        <w:t xml:space="preserve"> </w:t>
+      </w:r>
+      <w:proofErr w:type="spellStart"/>
+      <w:r>
+        <w:rPr>
+          <w:rFonts w:ascii="Times New Roman" w:eastAsia="Times New Roman" w:hAnsi="Times New Roman" w:cs="Times New Roman"/>
+          <w:noProof w:val="0"/>
+          <w:sz w:val="24"/>
+          <w:szCs w:val="24"/>
+          <w:lang w:val="en-GB" w:eastAsia="en-GB"/>
+        </w:rPr>
+        <w:t>väärtust</w:t>
+      </w:r>
+      <w:proofErr w:type="spellEnd"/>
+      <w:r>
+        <w:rPr>
+          <w:rFonts w:ascii="Times New Roman" w:eastAsia="Times New Roman" w:hAnsi="Times New Roman" w:cs="Times New Roman"/>
+          <w:noProof w:val="0"/>
+          <w:sz w:val="24"/>
+          <w:szCs w:val="24"/>
+          <w:lang w:val="en-GB" w:eastAsia="en-GB"/>
+        </w:rPr>
+        <w:t xml:space="preserve">, </w:t>
+      </w:r>
+      <w:proofErr w:type="spellStart"/>
+      <w:r>
+        <w:rPr>
+          <w:rFonts w:ascii="Times New Roman" w:eastAsia="Times New Roman" w:hAnsi="Times New Roman" w:cs="Times New Roman"/>
+          <w:noProof w:val="0"/>
+          <w:sz w:val="24"/>
+          <w:szCs w:val="24"/>
+          <w:lang w:val="en-GB" w:eastAsia="en-GB"/>
+        </w:rPr>
+        <w:t>pakkudes</w:t>
+      </w:r>
+      <w:proofErr w:type="spellEnd"/>
+      <w:r>
+        <w:rPr>
+          <w:rFonts w:ascii="Times New Roman" w:eastAsia="Times New Roman" w:hAnsi="Times New Roman" w:cs="Times New Roman"/>
+          <w:noProof w:val="0"/>
+          <w:sz w:val="24"/>
+          <w:szCs w:val="24"/>
+          <w:lang w:val="en-GB" w:eastAsia="en-GB"/>
+        </w:rPr>
+        <w:t xml:space="preserve"> </w:t>
+      </w:r>
+      <w:proofErr w:type="spellStart"/>
+      <w:r>
+        <w:rPr>
+          <w:rFonts w:ascii="Times New Roman" w:eastAsia="Times New Roman" w:hAnsi="Times New Roman" w:cs="Times New Roman"/>
+          <w:noProof w:val="0"/>
+          <w:sz w:val="24"/>
+          <w:szCs w:val="24"/>
+          <w:lang w:val="en-GB" w:eastAsia="en-GB"/>
+        </w:rPr>
+        <w:t>paindlikkust</w:t>
+      </w:r>
+      <w:proofErr w:type="spellEnd"/>
+      <w:r>
+        <w:rPr>
+          <w:rFonts w:ascii="Times New Roman" w:eastAsia="Times New Roman" w:hAnsi="Times New Roman" w:cs="Times New Roman"/>
+          <w:noProof w:val="0"/>
+          <w:sz w:val="24"/>
+          <w:szCs w:val="24"/>
+          <w:lang w:val="en-GB" w:eastAsia="en-GB"/>
+        </w:rPr>
+        <w:t xml:space="preserve">, </w:t>
+      </w:r>
+      <w:proofErr w:type="spellStart"/>
+      <w:r>
+        <w:rPr>
+          <w:rFonts w:ascii="Times New Roman" w:eastAsia="Times New Roman" w:hAnsi="Times New Roman" w:cs="Times New Roman"/>
+          <w:noProof w:val="0"/>
+          <w:sz w:val="24"/>
+          <w:szCs w:val="24"/>
+          <w:lang w:val="en-GB" w:eastAsia="en-GB"/>
+        </w:rPr>
+        <w:t>läbipaistvust</w:t>
+      </w:r>
+      <w:proofErr w:type="spellEnd"/>
+      <w:r>
+        <w:rPr>
+          <w:rFonts w:ascii="Times New Roman" w:eastAsia="Times New Roman" w:hAnsi="Times New Roman" w:cs="Times New Roman"/>
+          <w:noProof w:val="0"/>
+          <w:sz w:val="24"/>
+          <w:szCs w:val="24"/>
+          <w:lang w:val="en-GB" w:eastAsia="en-GB"/>
+        </w:rPr>
+        <w:t xml:space="preserve"> </w:t>
+      </w:r>
+      <w:proofErr w:type="spellStart"/>
+      <w:r>
+        <w:rPr>
+          <w:rFonts w:ascii="Times New Roman" w:eastAsia="Times New Roman" w:hAnsi="Times New Roman" w:cs="Times New Roman"/>
+          <w:noProof w:val="0"/>
+          <w:sz w:val="24"/>
+          <w:szCs w:val="24"/>
+          <w:lang w:val="en-GB" w:eastAsia="en-GB"/>
+        </w:rPr>
+        <w:t>ja</w:t>
+      </w:r>
+      <w:proofErr w:type="spellEnd"/>
+      <w:r>
+        <w:rPr>
+          <w:rFonts w:ascii="Times New Roman" w:eastAsia="Times New Roman" w:hAnsi="Times New Roman" w:cs="Times New Roman"/>
+          <w:noProof w:val="0"/>
+          <w:sz w:val="24"/>
+          <w:szCs w:val="24"/>
+          <w:lang w:val="en-GB" w:eastAsia="en-GB"/>
+        </w:rPr>
+        <w:t xml:space="preserve"> </w:t>
+      </w:r>
+      <w:proofErr w:type="spellStart"/>
+      <w:r>
+        <w:rPr>
+          <w:rFonts w:ascii="Times New Roman" w:eastAsia="Times New Roman" w:hAnsi="Times New Roman" w:cs="Times New Roman"/>
+          <w:noProof w:val="0"/>
+          <w:sz w:val="24"/>
+          <w:szCs w:val="24"/>
+          <w:lang w:val="en-GB" w:eastAsia="en-GB"/>
+        </w:rPr>
+        <w:t>kättesaadavust</w:t>
+      </w:r>
+      <w:proofErr w:type="spellEnd"/>
+      <w:r>
+        <w:rPr>
+          <w:rFonts w:ascii="Times New Roman" w:eastAsia="Times New Roman" w:hAnsi="Times New Roman" w:cs="Times New Roman"/>
+          <w:noProof w:val="0"/>
+          <w:sz w:val="24"/>
+          <w:szCs w:val="24"/>
+          <w:lang w:val="en-GB" w:eastAsia="en-GB"/>
+        </w:rPr>
+        <w:t xml:space="preserve"> </w:t>
+      </w:r>
+      <w:proofErr w:type="spellStart"/>
+      <w:r>
+        <w:rPr>
+          <w:rFonts w:ascii="Times New Roman" w:eastAsia="Times New Roman" w:hAnsi="Times New Roman" w:cs="Times New Roman"/>
+          <w:noProof w:val="0"/>
+          <w:sz w:val="24"/>
+          <w:szCs w:val="24"/>
+          <w:lang w:val="en-GB" w:eastAsia="en-GB"/>
+        </w:rPr>
+        <w:t>erinevatele</w:t>
+      </w:r>
+      <w:proofErr w:type="spellEnd"/>
+      <w:r>
+        <w:rPr>
+          <w:rFonts w:ascii="Times New Roman" w:eastAsia="Times New Roman" w:hAnsi="Times New Roman" w:cs="Times New Roman"/>
+          <w:noProof w:val="0"/>
+          <w:sz w:val="24"/>
+          <w:szCs w:val="24"/>
+          <w:lang w:val="en-GB" w:eastAsia="en-GB"/>
+        </w:rPr>
+        <w:t xml:space="preserve"> </w:t>
+      </w:r>
+      <w:proofErr w:type="spellStart"/>
+      <w:r>
+        <w:rPr>
+          <w:rFonts w:ascii="Times New Roman" w:eastAsia="Times New Roman" w:hAnsi="Times New Roman" w:cs="Times New Roman"/>
+          <w:noProof w:val="0"/>
+          <w:sz w:val="24"/>
+          <w:szCs w:val="24"/>
+          <w:lang w:val="en-GB" w:eastAsia="en-GB"/>
+        </w:rPr>
+        <w:t>osapooltele</w:t>
+      </w:r>
+      <w:proofErr w:type="spellEnd"/>
+      <w:r>
+        <w:rPr>
+          <w:rFonts w:ascii="Times New Roman" w:eastAsia="Times New Roman" w:hAnsi="Times New Roman" w:cs="Times New Roman"/>
+          <w:noProof w:val="0"/>
+          <w:sz w:val="24"/>
+          <w:szCs w:val="24"/>
+          <w:lang w:val="en-GB" w:eastAsia="en-GB"/>
+        </w:rPr>
+        <w:t>.</w:t>
+      </w:r>
+    </w:p>
+    <w:p>
+      <w:pPr>
+        <w:tabs>
+          <w:tab w:val="clear" w:pos="6237"/>
+        </w:tabs>
+        <w:spacing w:before="100" w:beforeAutospacing="1" w:after="100" w:afterAutospacing="1" w:line="240" w:lineRule="auto"/>
+        <w:rPr>
+          <w:rFonts w:ascii="Times New Roman" w:eastAsia="Times New Roman" w:hAnsi="Times New Roman" w:cs="Times New Roman"/>
+          <w:noProof w:val="0"/>
+          <w:sz w:val="24"/>
+          <w:szCs w:val="24"/>
+          <w:lang w:val="en-GB" w:eastAsia="en-GB"/>
+        </w:rPr>
+      </w:pPr>
+      <w:proofErr w:type="spellStart"/>
+      <w:r>
+        <w:rPr>
+          <w:rFonts w:ascii="Times New Roman" w:eastAsia="Times New Roman" w:hAnsi="Times New Roman" w:cs="Times New Roman"/>
+          <w:noProof w:val="0"/>
+          <w:sz w:val="24"/>
+          <w:szCs w:val="24"/>
+          <w:lang w:val="en-GB" w:eastAsia="en-GB"/>
+        </w:rPr>
+        <w:t>Empiiriline</w:t>
+      </w:r>
+      <w:proofErr w:type="spellEnd"/>
+      <w:r>
+        <w:rPr>
+          <w:rFonts w:ascii="Times New Roman" w:eastAsia="Times New Roman" w:hAnsi="Times New Roman" w:cs="Times New Roman"/>
+          <w:noProof w:val="0"/>
+          <w:sz w:val="24"/>
+          <w:szCs w:val="24"/>
+          <w:lang w:val="en-GB" w:eastAsia="en-GB"/>
+        </w:rPr>
+        <w:t xml:space="preserve"> </w:t>
+      </w:r>
+      <w:proofErr w:type="spellStart"/>
+      <w:r>
+        <w:rPr>
+          <w:rFonts w:ascii="Times New Roman" w:eastAsia="Times New Roman" w:hAnsi="Times New Roman" w:cs="Times New Roman"/>
+          <w:noProof w:val="0"/>
+          <w:sz w:val="24"/>
+          <w:szCs w:val="24"/>
+          <w:lang w:val="en-GB" w:eastAsia="en-GB"/>
+        </w:rPr>
+        <w:t>uurimus</w:t>
+      </w:r>
+      <w:proofErr w:type="spellEnd"/>
+      <w:r>
+        <w:rPr>
+          <w:rFonts w:ascii="Times New Roman" w:eastAsia="Times New Roman" w:hAnsi="Times New Roman" w:cs="Times New Roman"/>
+          <w:noProof w:val="0"/>
+          <w:sz w:val="24"/>
+          <w:szCs w:val="24"/>
+          <w:lang w:val="en-GB" w:eastAsia="en-GB"/>
+        </w:rPr>
+        <w:t xml:space="preserve"> </w:t>
+      </w:r>
+      <w:proofErr w:type="spellStart"/>
+      <w:r>
+        <w:rPr>
+          <w:rFonts w:ascii="Times New Roman" w:eastAsia="Times New Roman" w:hAnsi="Times New Roman" w:cs="Times New Roman"/>
+          <w:noProof w:val="0"/>
+          <w:sz w:val="24"/>
+          <w:szCs w:val="24"/>
+          <w:lang w:val="en-GB" w:eastAsia="en-GB"/>
+        </w:rPr>
+        <w:t>kinnitas</w:t>
+      </w:r>
+      <w:proofErr w:type="spellEnd"/>
+      <w:r>
+        <w:rPr>
+          <w:rFonts w:ascii="Times New Roman" w:eastAsia="Times New Roman" w:hAnsi="Times New Roman" w:cs="Times New Roman"/>
+          <w:noProof w:val="0"/>
+          <w:sz w:val="24"/>
+          <w:szCs w:val="24"/>
+          <w:lang w:val="en-GB" w:eastAsia="en-GB"/>
+        </w:rPr>
+        <w:t xml:space="preserve">, et </w:t>
+      </w:r>
+      <w:proofErr w:type="spellStart"/>
+      <w:r>
+        <w:rPr>
+          <w:rFonts w:ascii="Times New Roman" w:eastAsia="Times New Roman" w:hAnsi="Times New Roman" w:cs="Times New Roman"/>
+          <w:noProof w:val="0"/>
+          <w:sz w:val="24"/>
+          <w:szCs w:val="24"/>
+          <w:lang w:val="en-GB" w:eastAsia="en-GB"/>
+        </w:rPr>
+        <w:t>enamik</w:t>
+      </w:r>
+      <w:proofErr w:type="spellEnd"/>
+      <w:r>
+        <w:rPr>
+          <w:rFonts w:ascii="Times New Roman" w:eastAsia="Times New Roman" w:hAnsi="Times New Roman" w:cs="Times New Roman"/>
+          <w:noProof w:val="0"/>
+          <w:sz w:val="24"/>
+          <w:szCs w:val="24"/>
+          <w:lang w:val="en-GB" w:eastAsia="en-GB"/>
+        </w:rPr>
+        <w:t xml:space="preserve"> </w:t>
+      </w:r>
+      <w:proofErr w:type="spellStart"/>
+      <w:r>
+        <w:rPr>
+          <w:rFonts w:ascii="Times New Roman" w:eastAsia="Times New Roman" w:hAnsi="Times New Roman" w:cs="Times New Roman"/>
+          <w:noProof w:val="0"/>
+          <w:sz w:val="24"/>
+          <w:szCs w:val="24"/>
+          <w:lang w:val="en-GB" w:eastAsia="en-GB"/>
+        </w:rPr>
+        <w:t>haridusasutuste</w:t>
+      </w:r>
+      <w:proofErr w:type="spellEnd"/>
+      <w:r>
+        <w:rPr>
+          <w:rFonts w:ascii="Times New Roman" w:eastAsia="Times New Roman" w:hAnsi="Times New Roman" w:cs="Times New Roman"/>
+          <w:noProof w:val="0"/>
+          <w:sz w:val="24"/>
+          <w:szCs w:val="24"/>
+          <w:lang w:val="en-GB" w:eastAsia="en-GB"/>
+        </w:rPr>
+        <w:t xml:space="preserve"> </w:t>
+      </w:r>
+      <w:proofErr w:type="spellStart"/>
+      <w:r>
+        <w:rPr>
+          <w:rFonts w:ascii="Times New Roman" w:eastAsia="Times New Roman" w:hAnsi="Times New Roman" w:cs="Times New Roman"/>
+          <w:noProof w:val="0"/>
+          <w:sz w:val="24"/>
+          <w:szCs w:val="24"/>
+          <w:lang w:val="en-GB" w:eastAsia="en-GB"/>
+        </w:rPr>
+        <w:t>töötajaid</w:t>
+      </w:r>
+      <w:proofErr w:type="spellEnd"/>
+      <w:r>
+        <w:rPr>
+          <w:rFonts w:ascii="Times New Roman" w:eastAsia="Times New Roman" w:hAnsi="Times New Roman" w:cs="Times New Roman"/>
+          <w:noProof w:val="0"/>
+          <w:sz w:val="24"/>
+          <w:szCs w:val="24"/>
+          <w:lang w:val="en-GB" w:eastAsia="en-GB"/>
+        </w:rPr>
+        <w:t xml:space="preserve"> on </w:t>
+      </w:r>
+      <w:proofErr w:type="spellStart"/>
+      <w:r>
+        <w:rPr>
+          <w:rFonts w:ascii="Times New Roman" w:eastAsia="Times New Roman" w:hAnsi="Times New Roman" w:cs="Times New Roman"/>
+          <w:noProof w:val="0"/>
+          <w:sz w:val="24"/>
+          <w:szCs w:val="24"/>
+          <w:lang w:val="en-GB" w:eastAsia="en-GB"/>
+        </w:rPr>
+        <w:t>teadlikud</w:t>
+      </w:r>
+      <w:proofErr w:type="spellEnd"/>
+      <w:r>
+        <w:rPr>
+          <w:rFonts w:ascii="Times New Roman" w:eastAsia="Times New Roman" w:hAnsi="Times New Roman" w:cs="Times New Roman"/>
+          <w:noProof w:val="0"/>
+          <w:sz w:val="24"/>
+          <w:szCs w:val="24"/>
+          <w:lang w:val="en-GB" w:eastAsia="en-GB"/>
+        </w:rPr>
+        <w:t xml:space="preserve"> </w:t>
+      </w:r>
+      <w:proofErr w:type="spellStart"/>
+      <w:r>
+        <w:rPr>
+          <w:rFonts w:ascii="Times New Roman" w:eastAsia="Times New Roman" w:hAnsi="Times New Roman" w:cs="Times New Roman"/>
+          <w:noProof w:val="0"/>
+          <w:sz w:val="24"/>
+          <w:szCs w:val="24"/>
+          <w:lang w:val="en-GB" w:eastAsia="en-GB"/>
+        </w:rPr>
+        <w:t>automatiseerimise</w:t>
+      </w:r>
+      <w:proofErr w:type="spellEnd"/>
+      <w:r>
+        <w:rPr>
+          <w:rFonts w:ascii="Times New Roman" w:eastAsia="Times New Roman" w:hAnsi="Times New Roman" w:cs="Times New Roman"/>
+          <w:noProof w:val="0"/>
+          <w:sz w:val="24"/>
+          <w:szCs w:val="24"/>
+          <w:lang w:val="en-GB" w:eastAsia="en-GB"/>
+        </w:rPr>
+        <w:t xml:space="preserve"> </w:t>
+      </w:r>
+      <w:proofErr w:type="spellStart"/>
+      <w:r>
+        <w:rPr>
+          <w:rFonts w:ascii="Times New Roman" w:eastAsia="Times New Roman" w:hAnsi="Times New Roman" w:cs="Times New Roman"/>
+          <w:noProof w:val="0"/>
+          <w:sz w:val="24"/>
+          <w:szCs w:val="24"/>
+          <w:lang w:val="en-GB" w:eastAsia="en-GB"/>
+        </w:rPr>
+        <w:t>olulisusest</w:t>
+      </w:r>
+      <w:proofErr w:type="spellEnd"/>
+      <w:r>
+        <w:rPr>
+          <w:rFonts w:ascii="Times New Roman" w:eastAsia="Times New Roman" w:hAnsi="Times New Roman" w:cs="Times New Roman"/>
+          <w:noProof w:val="0"/>
+          <w:sz w:val="24"/>
+          <w:szCs w:val="24"/>
+          <w:lang w:val="en-GB" w:eastAsia="en-GB"/>
+        </w:rPr>
+        <w:t xml:space="preserve"> </w:t>
+      </w:r>
+      <w:proofErr w:type="spellStart"/>
+      <w:r>
+        <w:rPr>
+          <w:rFonts w:ascii="Times New Roman" w:eastAsia="Times New Roman" w:hAnsi="Times New Roman" w:cs="Times New Roman"/>
+          <w:noProof w:val="0"/>
+          <w:sz w:val="24"/>
+          <w:szCs w:val="24"/>
+          <w:lang w:val="en-GB" w:eastAsia="en-GB"/>
+        </w:rPr>
+        <w:t>ning</w:t>
+      </w:r>
+      <w:proofErr w:type="spellEnd"/>
+      <w:r>
+        <w:rPr>
+          <w:rFonts w:ascii="Times New Roman" w:eastAsia="Times New Roman" w:hAnsi="Times New Roman" w:cs="Times New Roman"/>
+          <w:noProof w:val="0"/>
+          <w:sz w:val="24"/>
+          <w:szCs w:val="24"/>
+          <w:lang w:val="en-GB" w:eastAsia="en-GB"/>
+        </w:rPr>
+        <w:t xml:space="preserve"> </w:t>
+      </w:r>
+      <w:proofErr w:type="spellStart"/>
+      <w:r>
+        <w:rPr>
+          <w:rFonts w:ascii="Times New Roman" w:eastAsia="Times New Roman" w:hAnsi="Times New Roman" w:cs="Times New Roman"/>
+          <w:noProof w:val="0"/>
+          <w:sz w:val="24"/>
+          <w:szCs w:val="24"/>
+          <w:lang w:val="en-GB" w:eastAsia="en-GB"/>
+        </w:rPr>
+        <w:t>kasutavad</w:t>
+      </w:r>
+      <w:proofErr w:type="spellEnd"/>
+      <w:r>
+        <w:rPr>
+          <w:rFonts w:ascii="Times New Roman" w:eastAsia="Times New Roman" w:hAnsi="Times New Roman" w:cs="Times New Roman"/>
+          <w:noProof w:val="0"/>
+          <w:sz w:val="24"/>
+          <w:szCs w:val="24"/>
+          <w:lang w:val="en-GB" w:eastAsia="en-GB"/>
+        </w:rPr>
+        <w:t xml:space="preserve"> </w:t>
+      </w:r>
+      <w:proofErr w:type="spellStart"/>
+      <w:r>
+        <w:rPr>
+          <w:rFonts w:ascii="Times New Roman" w:eastAsia="Times New Roman" w:hAnsi="Times New Roman" w:cs="Times New Roman"/>
+          <w:noProof w:val="0"/>
+          <w:sz w:val="24"/>
+          <w:szCs w:val="24"/>
+          <w:lang w:val="en-GB" w:eastAsia="en-GB"/>
+        </w:rPr>
+        <w:t>igapäevaselt</w:t>
+      </w:r>
+      <w:proofErr w:type="spellEnd"/>
+      <w:r>
+        <w:rPr>
+          <w:rFonts w:ascii="Times New Roman" w:eastAsia="Times New Roman" w:hAnsi="Times New Roman" w:cs="Times New Roman"/>
+          <w:noProof w:val="0"/>
+          <w:sz w:val="24"/>
+          <w:szCs w:val="24"/>
+          <w:lang w:val="en-GB" w:eastAsia="en-GB"/>
+        </w:rPr>
+        <w:t xml:space="preserve"> </w:t>
+      </w:r>
+      <w:proofErr w:type="spellStart"/>
+      <w:r>
+        <w:rPr>
+          <w:rFonts w:ascii="Times New Roman" w:eastAsia="Times New Roman" w:hAnsi="Times New Roman" w:cs="Times New Roman"/>
+          <w:noProof w:val="0"/>
+          <w:sz w:val="24"/>
+          <w:szCs w:val="24"/>
+          <w:lang w:val="en-GB" w:eastAsia="en-GB"/>
+        </w:rPr>
+        <w:t>elektroonilisi</w:t>
+      </w:r>
+      <w:proofErr w:type="spellEnd"/>
+      <w:r>
+        <w:rPr>
+          <w:rFonts w:ascii="Times New Roman" w:eastAsia="Times New Roman" w:hAnsi="Times New Roman" w:cs="Times New Roman"/>
+          <w:noProof w:val="0"/>
+          <w:sz w:val="24"/>
+          <w:szCs w:val="24"/>
+          <w:lang w:val="en-GB" w:eastAsia="en-GB"/>
+        </w:rPr>
+        <w:t xml:space="preserve"> </w:t>
+      </w:r>
+      <w:proofErr w:type="spellStart"/>
+      <w:r>
+        <w:rPr>
+          <w:rFonts w:ascii="Times New Roman" w:eastAsia="Times New Roman" w:hAnsi="Times New Roman" w:cs="Times New Roman"/>
+          <w:noProof w:val="0"/>
+          <w:sz w:val="24"/>
+          <w:szCs w:val="24"/>
+          <w:lang w:val="en-GB" w:eastAsia="en-GB"/>
+        </w:rPr>
+        <w:t>süsteeme</w:t>
+      </w:r>
+      <w:proofErr w:type="spellEnd"/>
+      <w:r>
+        <w:rPr>
+          <w:rFonts w:ascii="Times New Roman" w:eastAsia="Times New Roman" w:hAnsi="Times New Roman" w:cs="Times New Roman"/>
+          <w:noProof w:val="0"/>
+          <w:sz w:val="24"/>
+          <w:szCs w:val="24"/>
+          <w:lang w:val="en-GB" w:eastAsia="en-GB"/>
+        </w:rPr>
+        <w:t xml:space="preserve">. </w:t>
+      </w:r>
+      <w:proofErr w:type="spellStart"/>
+      <w:r>
+        <w:rPr>
+          <w:rFonts w:ascii="Times New Roman" w:eastAsia="Times New Roman" w:hAnsi="Times New Roman" w:cs="Times New Roman"/>
+          <w:noProof w:val="0"/>
+          <w:sz w:val="24"/>
+          <w:szCs w:val="24"/>
+          <w:lang w:val="en-GB" w:eastAsia="en-GB"/>
+        </w:rPr>
+        <w:t>Samas</w:t>
+      </w:r>
+      <w:proofErr w:type="spellEnd"/>
+      <w:r>
+        <w:rPr>
+          <w:rFonts w:ascii="Times New Roman" w:eastAsia="Times New Roman" w:hAnsi="Times New Roman" w:cs="Times New Roman"/>
+          <w:noProof w:val="0"/>
+          <w:sz w:val="24"/>
+          <w:szCs w:val="24"/>
+          <w:lang w:val="en-GB" w:eastAsia="en-GB"/>
+        </w:rPr>
+        <w:t xml:space="preserve"> </w:t>
+      </w:r>
+      <w:proofErr w:type="spellStart"/>
+      <w:r>
+        <w:rPr>
+          <w:rFonts w:ascii="Times New Roman" w:eastAsia="Times New Roman" w:hAnsi="Times New Roman" w:cs="Times New Roman"/>
+          <w:noProof w:val="0"/>
+          <w:sz w:val="24"/>
+          <w:szCs w:val="24"/>
+          <w:lang w:val="en-GB" w:eastAsia="en-GB"/>
+        </w:rPr>
+        <w:t>näitasid</w:t>
+      </w:r>
+      <w:proofErr w:type="spellEnd"/>
+      <w:r>
+        <w:rPr>
+          <w:rFonts w:ascii="Times New Roman" w:eastAsia="Times New Roman" w:hAnsi="Times New Roman" w:cs="Times New Roman"/>
+          <w:noProof w:val="0"/>
+          <w:sz w:val="24"/>
+          <w:szCs w:val="24"/>
+          <w:lang w:val="en-GB" w:eastAsia="en-GB"/>
+        </w:rPr>
+        <w:t xml:space="preserve"> </w:t>
+      </w:r>
+      <w:proofErr w:type="spellStart"/>
+      <w:r>
+        <w:rPr>
+          <w:rFonts w:ascii="Times New Roman" w:eastAsia="Times New Roman" w:hAnsi="Times New Roman" w:cs="Times New Roman"/>
+          <w:noProof w:val="0"/>
+          <w:sz w:val="24"/>
+          <w:szCs w:val="24"/>
+          <w:lang w:val="en-GB" w:eastAsia="en-GB"/>
+        </w:rPr>
+        <w:t>tulemused</w:t>
+      </w:r>
+      <w:proofErr w:type="spellEnd"/>
+      <w:r>
+        <w:rPr>
+          <w:rFonts w:ascii="Times New Roman" w:eastAsia="Times New Roman" w:hAnsi="Times New Roman" w:cs="Times New Roman"/>
+          <w:noProof w:val="0"/>
+          <w:sz w:val="24"/>
+          <w:szCs w:val="24"/>
+          <w:lang w:val="en-GB" w:eastAsia="en-GB"/>
+        </w:rPr>
+        <w:t xml:space="preserve"> ka </w:t>
+      </w:r>
+      <w:proofErr w:type="spellStart"/>
+      <w:r>
+        <w:rPr>
+          <w:rFonts w:ascii="Times New Roman" w:eastAsia="Times New Roman" w:hAnsi="Times New Roman" w:cs="Times New Roman"/>
+          <w:noProof w:val="0"/>
+          <w:sz w:val="24"/>
+          <w:szCs w:val="24"/>
+          <w:lang w:val="en-GB" w:eastAsia="en-GB"/>
+        </w:rPr>
+        <w:t>olulisi</w:t>
+      </w:r>
+      <w:proofErr w:type="spellEnd"/>
+      <w:r>
+        <w:rPr>
+          <w:rFonts w:ascii="Times New Roman" w:eastAsia="Times New Roman" w:hAnsi="Times New Roman" w:cs="Times New Roman"/>
+          <w:noProof w:val="0"/>
+          <w:sz w:val="24"/>
+          <w:szCs w:val="24"/>
+          <w:lang w:val="en-GB" w:eastAsia="en-GB"/>
+        </w:rPr>
+        <w:t xml:space="preserve"> </w:t>
+      </w:r>
+      <w:proofErr w:type="spellStart"/>
+      <w:r>
+        <w:rPr>
+          <w:rFonts w:ascii="Times New Roman" w:eastAsia="Times New Roman" w:hAnsi="Times New Roman" w:cs="Times New Roman"/>
+          <w:noProof w:val="0"/>
+          <w:sz w:val="24"/>
+          <w:szCs w:val="24"/>
+          <w:lang w:val="en-GB" w:eastAsia="en-GB"/>
+        </w:rPr>
+        <w:t>kitsaskohti</w:t>
+      </w:r>
+      <w:proofErr w:type="spellEnd"/>
+      <w:r>
+        <w:rPr>
+          <w:rFonts w:ascii="Times New Roman" w:eastAsia="Times New Roman" w:hAnsi="Times New Roman" w:cs="Times New Roman"/>
+          <w:noProof w:val="0"/>
+          <w:sz w:val="24"/>
+          <w:szCs w:val="24"/>
+          <w:lang w:val="en-GB" w:eastAsia="en-GB"/>
+        </w:rPr>
+        <w:t xml:space="preserve">: </w:t>
+      </w:r>
+      <w:proofErr w:type="spellStart"/>
+      <w:r>
+        <w:rPr>
+          <w:rFonts w:ascii="Times New Roman" w:eastAsia="Times New Roman" w:hAnsi="Times New Roman" w:cs="Times New Roman"/>
+          <w:noProof w:val="0"/>
+          <w:sz w:val="24"/>
+          <w:szCs w:val="24"/>
+          <w:lang w:val="en-GB" w:eastAsia="en-GB"/>
+        </w:rPr>
+        <w:t>korduvalt</w:t>
+      </w:r>
+      <w:proofErr w:type="spellEnd"/>
+      <w:r>
+        <w:rPr>
+          <w:rFonts w:ascii="Times New Roman" w:eastAsia="Times New Roman" w:hAnsi="Times New Roman" w:cs="Times New Roman"/>
+          <w:noProof w:val="0"/>
+          <w:sz w:val="24"/>
+          <w:szCs w:val="24"/>
+          <w:lang w:val="en-GB" w:eastAsia="en-GB"/>
+        </w:rPr>
+        <w:t xml:space="preserve"> </w:t>
+      </w:r>
+      <w:proofErr w:type="spellStart"/>
+      <w:r>
+        <w:rPr>
+          <w:rFonts w:ascii="Times New Roman" w:eastAsia="Times New Roman" w:hAnsi="Times New Roman" w:cs="Times New Roman"/>
+          <w:noProof w:val="0"/>
+          <w:sz w:val="24"/>
+          <w:szCs w:val="24"/>
+          <w:lang w:val="en-GB" w:eastAsia="en-GB"/>
+        </w:rPr>
+        <w:t>sisestatavad</w:t>
+      </w:r>
+      <w:proofErr w:type="spellEnd"/>
+      <w:r>
+        <w:rPr>
+          <w:rFonts w:ascii="Times New Roman" w:eastAsia="Times New Roman" w:hAnsi="Times New Roman" w:cs="Times New Roman"/>
+          <w:noProof w:val="0"/>
+          <w:sz w:val="24"/>
+          <w:szCs w:val="24"/>
+          <w:lang w:val="en-GB" w:eastAsia="en-GB"/>
+        </w:rPr>
+        <w:t xml:space="preserve"> </w:t>
+      </w:r>
+      <w:proofErr w:type="spellStart"/>
+      <w:r>
+        <w:rPr>
+          <w:rFonts w:ascii="Times New Roman" w:eastAsia="Times New Roman" w:hAnsi="Times New Roman" w:cs="Times New Roman"/>
+          <w:noProof w:val="0"/>
+          <w:sz w:val="24"/>
+          <w:szCs w:val="24"/>
+          <w:lang w:val="en-GB" w:eastAsia="en-GB"/>
+        </w:rPr>
+        <w:t>andmed</w:t>
+      </w:r>
+      <w:proofErr w:type="spellEnd"/>
+      <w:r>
+        <w:rPr>
+          <w:rFonts w:ascii="Times New Roman" w:eastAsia="Times New Roman" w:hAnsi="Times New Roman" w:cs="Times New Roman"/>
+          <w:noProof w:val="0"/>
+          <w:sz w:val="24"/>
+          <w:szCs w:val="24"/>
+          <w:lang w:val="en-GB" w:eastAsia="en-GB"/>
+        </w:rPr>
+        <w:t xml:space="preserve">, </w:t>
+      </w:r>
+      <w:proofErr w:type="spellStart"/>
+      <w:r>
+        <w:rPr>
+          <w:rFonts w:ascii="Times New Roman" w:eastAsia="Times New Roman" w:hAnsi="Times New Roman" w:cs="Times New Roman"/>
+          <w:noProof w:val="0"/>
+          <w:sz w:val="24"/>
+          <w:szCs w:val="24"/>
+          <w:lang w:val="en-GB" w:eastAsia="en-GB"/>
+        </w:rPr>
+        <w:t>piiratud</w:t>
+      </w:r>
+      <w:proofErr w:type="spellEnd"/>
+      <w:r>
+        <w:rPr>
+          <w:rFonts w:ascii="Times New Roman" w:eastAsia="Times New Roman" w:hAnsi="Times New Roman" w:cs="Times New Roman"/>
+          <w:noProof w:val="0"/>
+          <w:sz w:val="24"/>
+          <w:szCs w:val="24"/>
+          <w:lang w:val="en-GB" w:eastAsia="en-GB"/>
+        </w:rPr>
+        <w:t xml:space="preserve"> </w:t>
+      </w:r>
+      <w:proofErr w:type="spellStart"/>
+      <w:r>
+        <w:rPr>
+          <w:rFonts w:ascii="Times New Roman" w:eastAsia="Times New Roman" w:hAnsi="Times New Roman" w:cs="Times New Roman"/>
+          <w:noProof w:val="0"/>
+          <w:sz w:val="24"/>
+          <w:szCs w:val="24"/>
+          <w:lang w:val="en-GB" w:eastAsia="en-GB"/>
+        </w:rPr>
+        <w:t>kasutusmugavus</w:t>
+      </w:r>
+      <w:proofErr w:type="spellEnd"/>
+      <w:r>
+        <w:rPr>
+          <w:rFonts w:ascii="Times New Roman" w:eastAsia="Times New Roman" w:hAnsi="Times New Roman" w:cs="Times New Roman"/>
+          <w:noProof w:val="0"/>
+          <w:sz w:val="24"/>
+          <w:szCs w:val="24"/>
+          <w:lang w:val="en-GB" w:eastAsia="en-GB"/>
+        </w:rPr>
+        <w:t xml:space="preserve"> </w:t>
+      </w:r>
+      <w:proofErr w:type="spellStart"/>
+      <w:r>
+        <w:rPr>
+          <w:rFonts w:ascii="Times New Roman" w:eastAsia="Times New Roman" w:hAnsi="Times New Roman" w:cs="Times New Roman"/>
+          <w:noProof w:val="0"/>
+          <w:sz w:val="24"/>
+          <w:szCs w:val="24"/>
+          <w:lang w:val="en-GB" w:eastAsia="en-GB"/>
+        </w:rPr>
+        <w:t>ja</w:t>
+      </w:r>
+      <w:proofErr w:type="spellEnd"/>
+      <w:r>
+        <w:rPr>
+          <w:rFonts w:ascii="Times New Roman" w:eastAsia="Times New Roman" w:hAnsi="Times New Roman" w:cs="Times New Roman"/>
+          <w:noProof w:val="0"/>
+          <w:sz w:val="24"/>
+          <w:szCs w:val="24"/>
+          <w:lang w:val="en-GB" w:eastAsia="en-GB"/>
+        </w:rPr>
+        <w:t xml:space="preserve"> </w:t>
+      </w:r>
+      <w:proofErr w:type="spellStart"/>
+      <w:r>
+        <w:rPr>
+          <w:rFonts w:ascii="Times New Roman" w:eastAsia="Times New Roman" w:hAnsi="Times New Roman" w:cs="Times New Roman"/>
+          <w:noProof w:val="0"/>
+          <w:sz w:val="24"/>
+          <w:szCs w:val="24"/>
+          <w:lang w:val="en-GB" w:eastAsia="en-GB"/>
+        </w:rPr>
+        <w:t>puudulikud</w:t>
+      </w:r>
+      <w:proofErr w:type="spellEnd"/>
+      <w:r>
+        <w:rPr>
+          <w:rFonts w:ascii="Times New Roman" w:eastAsia="Times New Roman" w:hAnsi="Times New Roman" w:cs="Times New Roman"/>
+          <w:noProof w:val="0"/>
+          <w:sz w:val="24"/>
+          <w:szCs w:val="24"/>
+          <w:lang w:val="en-GB" w:eastAsia="en-GB"/>
+        </w:rPr>
+        <w:t xml:space="preserve"> </w:t>
+      </w:r>
+      <w:proofErr w:type="spellStart"/>
+      <w:r>
+        <w:rPr>
+          <w:rFonts w:ascii="Times New Roman" w:eastAsia="Times New Roman" w:hAnsi="Times New Roman" w:cs="Times New Roman"/>
+          <w:noProof w:val="0"/>
+          <w:sz w:val="24"/>
+          <w:szCs w:val="24"/>
+          <w:lang w:val="en-GB" w:eastAsia="en-GB"/>
+        </w:rPr>
+        <w:t>juhised</w:t>
+      </w:r>
+      <w:proofErr w:type="spellEnd"/>
+      <w:r>
+        <w:rPr>
+          <w:rFonts w:ascii="Times New Roman" w:eastAsia="Times New Roman" w:hAnsi="Times New Roman" w:cs="Times New Roman"/>
+          <w:noProof w:val="0"/>
+          <w:sz w:val="24"/>
+          <w:szCs w:val="24"/>
+          <w:lang w:val="en-GB" w:eastAsia="en-GB"/>
+        </w:rPr>
+        <w:t xml:space="preserve"> </w:t>
+      </w:r>
+      <w:proofErr w:type="spellStart"/>
+      <w:r>
+        <w:rPr>
+          <w:rFonts w:ascii="Times New Roman" w:eastAsia="Times New Roman" w:hAnsi="Times New Roman" w:cs="Times New Roman"/>
+          <w:noProof w:val="0"/>
+          <w:sz w:val="24"/>
+          <w:szCs w:val="24"/>
+          <w:lang w:val="en-GB" w:eastAsia="en-GB"/>
+        </w:rPr>
+        <w:t>uute</w:t>
+      </w:r>
+      <w:proofErr w:type="spellEnd"/>
+      <w:r>
+        <w:rPr>
+          <w:rFonts w:ascii="Times New Roman" w:eastAsia="Times New Roman" w:hAnsi="Times New Roman" w:cs="Times New Roman"/>
+          <w:noProof w:val="0"/>
+          <w:sz w:val="24"/>
+          <w:szCs w:val="24"/>
+          <w:lang w:val="en-GB" w:eastAsia="en-GB"/>
+        </w:rPr>
+        <w:t xml:space="preserve"> </w:t>
+      </w:r>
+      <w:proofErr w:type="spellStart"/>
+      <w:r>
+        <w:rPr>
+          <w:rFonts w:ascii="Times New Roman" w:eastAsia="Times New Roman" w:hAnsi="Times New Roman" w:cs="Times New Roman"/>
+          <w:noProof w:val="0"/>
+          <w:sz w:val="24"/>
+          <w:szCs w:val="24"/>
+          <w:lang w:val="en-GB" w:eastAsia="en-GB"/>
+        </w:rPr>
+        <w:t>süsteemide</w:t>
+      </w:r>
+      <w:proofErr w:type="spellEnd"/>
+      <w:r>
+        <w:rPr>
+          <w:rFonts w:ascii="Times New Roman" w:eastAsia="Times New Roman" w:hAnsi="Times New Roman" w:cs="Times New Roman"/>
+          <w:noProof w:val="0"/>
+          <w:sz w:val="24"/>
+          <w:szCs w:val="24"/>
+          <w:lang w:val="en-GB" w:eastAsia="en-GB"/>
+        </w:rPr>
+        <w:t xml:space="preserve"> </w:t>
+      </w:r>
+      <w:proofErr w:type="spellStart"/>
+      <w:r>
+        <w:rPr>
+          <w:rFonts w:ascii="Times New Roman" w:eastAsia="Times New Roman" w:hAnsi="Times New Roman" w:cs="Times New Roman"/>
+          <w:noProof w:val="0"/>
+          <w:sz w:val="24"/>
+          <w:szCs w:val="24"/>
+          <w:lang w:val="en-GB" w:eastAsia="en-GB"/>
+        </w:rPr>
+        <w:t>kasutamiseks</w:t>
+      </w:r>
+      <w:proofErr w:type="spellEnd"/>
+      <w:r>
+        <w:rPr>
+          <w:rFonts w:ascii="Times New Roman" w:eastAsia="Times New Roman" w:hAnsi="Times New Roman" w:cs="Times New Roman"/>
+          <w:noProof w:val="0"/>
+          <w:sz w:val="24"/>
+          <w:szCs w:val="24"/>
+          <w:lang w:val="en-GB" w:eastAsia="en-GB"/>
+        </w:rPr>
+        <w:t xml:space="preserve">. Need </w:t>
+      </w:r>
+      <w:proofErr w:type="spellStart"/>
+      <w:r>
+        <w:rPr>
+          <w:rFonts w:ascii="Times New Roman" w:eastAsia="Times New Roman" w:hAnsi="Times New Roman" w:cs="Times New Roman"/>
+          <w:noProof w:val="0"/>
+          <w:sz w:val="24"/>
+          <w:szCs w:val="24"/>
+          <w:lang w:val="en-GB" w:eastAsia="en-GB"/>
+        </w:rPr>
+        <w:t>leiud</w:t>
+      </w:r>
+      <w:proofErr w:type="spellEnd"/>
+      <w:r>
+        <w:rPr>
+          <w:rFonts w:ascii="Times New Roman" w:eastAsia="Times New Roman" w:hAnsi="Times New Roman" w:cs="Times New Roman"/>
+          <w:noProof w:val="0"/>
+          <w:sz w:val="24"/>
+          <w:szCs w:val="24"/>
+          <w:lang w:val="en-GB" w:eastAsia="en-GB"/>
+        </w:rPr>
+        <w:t xml:space="preserve"> </w:t>
+      </w:r>
+      <w:proofErr w:type="spellStart"/>
+      <w:r>
+        <w:rPr>
+          <w:rFonts w:ascii="Times New Roman" w:eastAsia="Times New Roman" w:hAnsi="Times New Roman" w:cs="Times New Roman"/>
+          <w:noProof w:val="0"/>
+          <w:sz w:val="24"/>
+          <w:szCs w:val="24"/>
+          <w:lang w:val="en-GB" w:eastAsia="en-GB"/>
+        </w:rPr>
+        <w:t>kinnitavad</w:t>
+      </w:r>
+      <w:proofErr w:type="spellEnd"/>
+      <w:r>
+        <w:rPr>
+          <w:rFonts w:ascii="Times New Roman" w:eastAsia="Times New Roman" w:hAnsi="Times New Roman" w:cs="Times New Roman"/>
+          <w:noProof w:val="0"/>
+          <w:sz w:val="24"/>
+          <w:szCs w:val="24"/>
+          <w:lang w:val="en-GB" w:eastAsia="en-GB"/>
+        </w:rPr>
+        <w:t xml:space="preserve"> </w:t>
+      </w:r>
+      <w:proofErr w:type="spellStart"/>
+      <w:r>
+        <w:rPr>
+          <w:rFonts w:ascii="Times New Roman" w:eastAsia="Times New Roman" w:hAnsi="Times New Roman" w:cs="Times New Roman"/>
+          <w:noProof w:val="0"/>
+          <w:sz w:val="24"/>
+          <w:szCs w:val="24"/>
+          <w:lang w:val="en-GB" w:eastAsia="en-GB"/>
+        </w:rPr>
+        <w:t>vajadust</w:t>
+      </w:r>
+      <w:proofErr w:type="spellEnd"/>
+      <w:r>
+        <w:rPr>
+          <w:rFonts w:ascii="Times New Roman" w:eastAsia="Times New Roman" w:hAnsi="Times New Roman" w:cs="Times New Roman"/>
+          <w:noProof w:val="0"/>
+          <w:sz w:val="24"/>
+          <w:szCs w:val="24"/>
+          <w:lang w:val="en-GB" w:eastAsia="en-GB"/>
+        </w:rPr>
+        <w:t xml:space="preserve"> </w:t>
+      </w:r>
+      <w:proofErr w:type="spellStart"/>
+      <w:r>
+        <w:rPr>
+          <w:rFonts w:ascii="Times New Roman" w:eastAsia="Times New Roman" w:hAnsi="Times New Roman" w:cs="Times New Roman"/>
+          <w:noProof w:val="0"/>
+          <w:sz w:val="24"/>
+          <w:szCs w:val="24"/>
+          <w:lang w:val="en-GB" w:eastAsia="en-GB"/>
+        </w:rPr>
+        <w:t>paremini</w:t>
+      </w:r>
+      <w:proofErr w:type="spellEnd"/>
+      <w:r>
+        <w:rPr>
+          <w:rFonts w:ascii="Times New Roman" w:eastAsia="Times New Roman" w:hAnsi="Times New Roman" w:cs="Times New Roman"/>
+          <w:noProof w:val="0"/>
+          <w:sz w:val="24"/>
+          <w:szCs w:val="24"/>
+          <w:lang w:val="en-GB" w:eastAsia="en-GB"/>
+        </w:rPr>
+        <w:t xml:space="preserve"> </w:t>
+      </w:r>
+      <w:proofErr w:type="spellStart"/>
+      <w:r>
+        <w:rPr>
+          <w:rFonts w:ascii="Times New Roman" w:eastAsia="Times New Roman" w:hAnsi="Times New Roman" w:cs="Times New Roman"/>
+          <w:noProof w:val="0"/>
+          <w:sz w:val="24"/>
+          <w:szCs w:val="24"/>
+          <w:lang w:val="en-GB" w:eastAsia="en-GB"/>
+        </w:rPr>
+        <w:t>integreeritud</w:t>
+      </w:r>
+      <w:proofErr w:type="spellEnd"/>
+      <w:r>
+        <w:rPr>
+          <w:rFonts w:ascii="Times New Roman" w:eastAsia="Times New Roman" w:hAnsi="Times New Roman" w:cs="Times New Roman"/>
+          <w:noProof w:val="0"/>
+          <w:sz w:val="24"/>
+          <w:szCs w:val="24"/>
+          <w:lang w:val="en-GB" w:eastAsia="en-GB"/>
+        </w:rPr>
+        <w:t xml:space="preserve"> </w:t>
+      </w:r>
+      <w:proofErr w:type="spellStart"/>
+      <w:r>
+        <w:rPr>
+          <w:rFonts w:ascii="Times New Roman" w:eastAsia="Times New Roman" w:hAnsi="Times New Roman" w:cs="Times New Roman"/>
+          <w:noProof w:val="0"/>
+          <w:sz w:val="24"/>
+          <w:szCs w:val="24"/>
+          <w:lang w:val="en-GB" w:eastAsia="en-GB"/>
+        </w:rPr>
+        <w:t>ja</w:t>
+      </w:r>
+      <w:proofErr w:type="spellEnd"/>
+      <w:r>
+        <w:rPr>
+          <w:rFonts w:ascii="Times New Roman" w:eastAsia="Times New Roman" w:hAnsi="Times New Roman" w:cs="Times New Roman"/>
+          <w:noProof w:val="0"/>
+          <w:sz w:val="24"/>
+          <w:szCs w:val="24"/>
+          <w:lang w:val="en-GB" w:eastAsia="en-GB"/>
+        </w:rPr>
+        <w:t xml:space="preserve"> </w:t>
+      </w:r>
+      <w:proofErr w:type="spellStart"/>
+      <w:r>
+        <w:rPr>
+          <w:rFonts w:ascii="Times New Roman" w:eastAsia="Times New Roman" w:hAnsi="Times New Roman" w:cs="Times New Roman"/>
+          <w:noProof w:val="0"/>
+          <w:sz w:val="24"/>
+          <w:szCs w:val="24"/>
+          <w:lang w:val="en-GB" w:eastAsia="en-GB"/>
+        </w:rPr>
+        <w:t>kasutajasõbralike</w:t>
+      </w:r>
+      <w:proofErr w:type="spellEnd"/>
+      <w:r>
+        <w:rPr>
+          <w:rFonts w:ascii="Times New Roman" w:eastAsia="Times New Roman" w:hAnsi="Times New Roman" w:cs="Times New Roman"/>
+          <w:noProof w:val="0"/>
+          <w:sz w:val="24"/>
+          <w:szCs w:val="24"/>
+          <w:lang w:val="en-GB" w:eastAsia="en-GB"/>
+        </w:rPr>
+        <w:t xml:space="preserve"> </w:t>
+      </w:r>
+      <w:proofErr w:type="spellStart"/>
+      <w:r>
+        <w:rPr>
+          <w:rFonts w:ascii="Times New Roman" w:eastAsia="Times New Roman" w:hAnsi="Times New Roman" w:cs="Times New Roman"/>
+          <w:noProof w:val="0"/>
+          <w:sz w:val="24"/>
+          <w:szCs w:val="24"/>
+          <w:lang w:val="en-GB" w:eastAsia="en-GB"/>
+        </w:rPr>
+        <w:t>lahenduste</w:t>
+      </w:r>
+      <w:proofErr w:type="spellEnd"/>
+      <w:r>
+        <w:rPr>
+          <w:rFonts w:ascii="Times New Roman" w:eastAsia="Times New Roman" w:hAnsi="Times New Roman" w:cs="Times New Roman"/>
+          <w:noProof w:val="0"/>
+          <w:sz w:val="24"/>
+          <w:szCs w:val="24"/>
+          <w:lang w:val="en-GB" w:eastAsia="en-GB"/>
+        </w:rPr>
+        <w:t xml:space="preserve"> </w:t>
+      </w:r>
+      <w:proofErr w:type="spellStart"/>
+      <w:r>
+        <w:rPr>
+          <w:rFonts w:ascii="Times New Roman" w:eastAsia="Times New Roman" w:hAnsi="Times New Roman" w:cs="Times New Roman"/>
+          <w:noProof w:val="0"/>
+          <w:sz w:val="24"/>
+          <w:szCs w:val="24"/>
+          <w:lang w:val="en-GB" w:eastAsia="en-GB"/>
+        </w:rPr>
+        <w:t>järele</w:t>
+      </w:r>
+      <w:proofErr w:type="spellEnd"/>
+      <w:r>
+        <w:rPr>
+          <w:rFonts w:ascii="Times New Roman" w:eastAsia="Times New Roman" w:hAnsi="Times New Roman" w:cs="Times New Roman"/>
+          <w:noProof w:val="0"/>
+          <w:sz w:val="24"/>
+          <w:szCs w:val="24"/>
+          <w:lang w:val="en-GB" w:eastAsia="en-GB"/>
+        </w:rPr>
+        <w:t xml:space="preserve">, </w:t>
+      </w:r>
+      <w:proofErr w:type="spellStart"/>
+      <w:r>
+        <w:rPr>
+          <w:rFonts w:ascii="Times New Roman" w:eastAsia="Times New Roman" w:hAnsi="Times New Roman" w:cs="Times New Roman"/>
+          <w:noProof w:val="0"/>
+          <w:sz w:val="24"/>
+          <w:szCs w:val="24"/>
+          <w:lang w:val="en-GB" w:eastAsia="en-GB"/>
+        </w:rPr>
+        <w:t>mida</w:t>
+      </w:r>
+      <w:proofErr w:type="spellEnd"/>
+      <w:r>
+        <w:rPr>
+          <w:rFonts w:ascii="Times New Roman" w:eastAsia="Times New Roman" w:hAnsi="Times New Roman" w:cs="Times New Roman"/>
+          <w:noProof w:val="0"/>
+          <w:sz w:val="24"/>
+          <w:szCs w:val="24"/>
+          <w:lang w:val="en-GB" w:eastAsia="en-GB"/>
+        </w:rPr>
+        <w:t xml:space="preserve"> </w:t>
+      </w:r>
+      <w:proofErr w:type="spellStart"/>
+      <w:r>
+        <w:rPr>
+          <w:rFonts w:ascii="Times New Roman" w:eastAsia="Times New Roman" w:hAnsi="Times New Roman" w:cs="Times New Roman"/>
+          <w:noProof w:val="0"/>
+          <w:sz w:val="24"/>
+          <w:szCs w:val="24"/>
+          <w:lang w:val="en-GB" w:eastAsia="en-GB"/>
+        </w:rPr>
+        <w:t>arendatud</w:t>
+      </w:r>
+      <w:proofErr w:type="spellEnd"/>
+      <w:r>
+        <w:rPr>
+          <w:rFonts w:ascii="Times New Roman" w:eastAsia="Times New Roman" w:hAnsi="Times New Roman" w:cs="Times New Roman"/>
+          <w:noProof w:val="0"/>
+          <w:sz w:val="24"/>
+          <w:szCs w:val="24"/>
+          <w:lang w:val="en-GB" w:eastAsia="en-GB"/>
+        </w:rPr>
+        <w:t xml:space="preserve"> MVP ka </w:t>
+      </w:r>
+      <w:proofErr w:type="spellStart"/>
+      <w:r>
+        <w:rPr>
+          <w:rFonts w:ascii="Times New Roman" w:eastAsia="Times New Roman" w:hAnsi="Times New Roman" w:cs="Times New Roman"/>
+          <w:noProof w:val="0"/>
+          <w:sz w:val="24"/>
+          <w:szCs w:val="24"/>
+          <w:lang w:val="en-GB" w:eastAsia="en-GB"/>
+        </w:rPr>
+        <w:t>adresseerib</w:t>
+      </w:r>
+      <w:proofErr w:type="spellEnd"/>
+      <w:r>
+        <w:rPr>
+          <w:rFonts w:ascii="Times New Roman" w:eastAsia="Times New Roman" w:hAnsi="Times New Roman" w:cs="Times New Roman"/>
+          <w:noProof w:val="0"/>
+          <w:sz w:val="24"/>
+          <w:szCs w:val="24"/>
+          <w:lang w:val="en-GB" w:eastAsia="en-GB"/>
+        </w:rPr>
+        <w:t>.</w:t>
+      </w:r>
+    </w:p>
+    <w:p>
+      <w:pPr>
+        <w:tabs>
+          <w:tab w:val="clear" w:pos="6237"/>
+        </w:tabs>
+        <w:spacing w:before="100" w:beforeAutospacing="1" w:after="100" w:afterAutospacing="1" w:line="240" w:lineRule="auto"/>
+        <w:rPr>
+          <w:rFonts w:ascii="Times New Roman" w:eastAsia="Times New Roman" w:hAnsi="Times New Roman" w:cs="Times New Roman"/>
+          <w:noProof w:val="0"/>
+          <w:sz w:val="24"/>
+          <w:szCs w:val="24"/>
+          <w:lang w:val="en-GB" w:eastAsia="en-GB"/>
+        </w:rPr>
+      </w:pPr>
+      <w:proofErr w:type="spellStart"/>
+      <w:r>
+        <w:rPr>
+          <w:rFonts w:ascii="Times New Roman" w:eastAsia="Times New Roman" w:hAnsi="Times New Roman" w:cs="Times New Roman"/>
+          <w:noProof w:val="0"/>
+          <w:sz w:val="24"/>
+          <w:szCs w:val="24"/>
+          <w:lang w:val="en-GB" w:eastAsia="en-GB"/>
+        </w:rPr>
+        <w:t>Rakenduse</w:t>
+      </w:r>
+      <w:proofErr w:type="spellEnd"/>
+      <w:r>
+        <w:rPr>
+          <w:rFonts w:ascii="Times New Roman" w:eastAsia="Times New Roman" w:hAnsi="Times New Roman" w:cs="Times New Roman"/>
+          <w:noProof w:val="0"/>
+          <w:sz w:val="24"/>
+          <w:szCs w:val="24"/>
+          <w:lang w:val="en-GB" w:eastAsia="en-GB"/>
+        </w:rPr>
+        <w:t xml:space="preserve"> MVP </w:t>
+      </w:r>
+      <w:proofErr w:type="spellStart"/>
+      <w:r>
+        <w:rPr>
+          <w:rFonts w:ascii="Times New Roman" w:eastAsia="Times New Roman" w:hAnsi="Times New Roman" w:cs="Times New Roman"/>
+          <w:noProof w:val="0"/>
+          <w:sz w:val="24"/>
+          <w:szCs w:val="24"/>
+          <w:lang w:val="en-GB" w:eastAsia="en-GB"/>
+        </w:rPr>
+        <w:t>arendus</w:t>
+      </w:r>
+      <w:proofErr w:type="spellEnd"/>
+      <w:r>
+        <w:rPr>
+          <w:rFonts w:ascii="Times New Roman" w:eastAsia="Times New Roman" w:hAnsi="Times New Roman" w:cs="Times New Roman"/>
+          <w:noProof w:val="0"/>
+          <w:sz w:val="24"/>
+          <w:szCs w:val="24"/>
+          <w:lang w:val="en-GB" w:eastAsia="en-GB"/>
+        </w:rPr>
+        <w:t xml:space="preserve"> </w:t>
+      </w:r>
+      <w:proofErr w:type="spellStart"/>
+      <w:r>
+        <w:rPr>
+          <w:rFonts w:ascii="Times New Roman" w:eastAsia="Times New Roman" w:hAnsi="Times New Roman" w:cs="Times New Roman"/>
+          <w:noProof w:val="0"/>
+          <w:sz w:val="24"/>
+          <w:szCs w:val="24"/>
+          <w:lang w:val="en-GB" w:eastAsia="en-GB"/>
+        </w:rPr>
+        <w:t>näitas</w:t>
+      </w:r>
+      <w:proofErr w:type="spellEnd"/>
+      <w:r>
+        <w:rPr>
+          <w:rFonts w:ascii="Times New Roman" w:eastAsia="Times New Roman" w:hAnsi="Times New Roman" w:cs="Times New Roman"/>
+          <w:noProof w:val="0"/>
+          <w:sz w:val="24"/>
+          <w:szCs w:val="24"/>
+          <w:lang w:val="en-GB" w:eastAsia="en-GB"/>
+        </w:rPr>
+        <w:t xml:space="preserve">, et </w:t>
+      </w:r>
+      <w:proofErr w:type="spellStart"/>
+      <w:r>
+        <w:rPr>
+          <w:rFonts w:ascii="Times New Roman" w:eastAsia="Times New Roman" w:hAnsi="Times New Roman" w:cs="Times New Roman"/>
+          <w:noProof w:val="0"/>
+          <w:sz w:val="24"/>
+          <w:szCs w:val="24"/>
+          <w:lang w:val="en-GB" w:eastAsia="en-GB"/>
+        </w:rPr>
+        <w:t>lihtsustatud</w:t>
+      </w:r>
+      <w:proofErr w:type="spellEnd"/>
+      <w:r>
+        <w:rPr>
+          <w:rFonts w:ascii="Times New Roman" w:eastAsia="Times New Roman" w:hAnsi="Times New Roman" w:cs="Times New Roman"/>
+          <w:noProof w:val="0"/>
+          <w:sz w:val="24"/>
+          <w:szCs w:val="24"/>
+          <w:lang w:val="en-GB" w:eastAsia="en-GB"/>
+        </w:rPr>
+        <w:t xml:space="preserve">, </w:t>
+      </w:r>
+      <w:proofErr w:type="spellStart"/>
+      <w:r>
+        <w:rPr>
+          <w:rFonts w:ascii="Times New Roman" w:eastAsia="Times New Roman" w:hAnsi="Times New Roman" w:cs="Times New Roman"/>
+          <w:noProof w:val="0"/>
+          <w:sz w:val="24"/>
+          <w:szCs w:val="24"/>
+          <w:lang w:val="en-GB" w:eastAsia="en-GB"/>
+        </w:rPr>
+        <w:t>kuid</w:t>
+      </w:r>
+      <w:proofErr w:type="spellEnd"/>
+      <w:r>
+        <w:rPr>
+          <w:rFonts w:ascii="Times New Roman" w:eastAsia="Times New Roman" w:hAnsi="Times New Roman" w:cs="Times New Roman"/>
+          <w:noProof w:val="0"/>
+          <w:sz w:val="24"/>
+          <w:szCs w:val="24"/>
+          <w:lang w:val="en-GB" w:eastAsia="en-GB"/>
+        </w:rPr>
+        <w:t xml:space="preserve"> </w:t>
+      </w:r>
+      <w:proofErr w:type="spellStart"/>
+      <w:r>
+        <w:rPr>
+          <w:rFonts w:ascii="Times New Roman" w:eastAsia="Times New Roman" w:hAnsi="Times New Roman" w:cs="Times New Roman"/>
+          <w:noProof w:val="0"/>
+          <w:sz w:val="24"/>
+          <w:szCs w:val="24"/>
+          <w:lang w:val="en-GB" w:eastAsia="en-GB"/>
+        </w:rPr>
+        <w:t>funktsionaalne</w:t>
+      </w:r>
+      <w:proofErr w:type="spellEnd"/>
+      <w:r>
+        <w:rPr>
+          <w:rFonts w:ascii="Times New Roman" w:eastAsia="Times New Roman" w:hAnsi="Times New Roman" w:cs="Times New Roman"/>
+          <w:noProof w:val="0"/>
+          <w:sz w:val="24"/>
+          <w:szCs w:val="24"/>
+          <w:lang w:val="en-GB" w:eastAsia="en-GB"/>
+        </w:rPr>
+        <w:t xml:space="preserve"> </w:t>
+      </w:r>
+      <w:proofErr w:type="spellStart"/>
+      <w:r>
+        <w:rPr>
+          <w:rFonts w:ascii="Times New Roman" w:eastAsia="Times New Roman" w:hAnsi="Times New Roman" w:cs="Times New Roman"/>
+          <w:noProof w:val="0"/>
+          <w:sz w:val="24"/>
+          <w:szCs w:val="24"/>
+          <w:lang w:val="en-GB" w:eastAsia="en-GB"/>
+        </w:rPr>
+        <w:t>veebipõhine</w:t>
+      </w:r>
+      <w:proofErr w:type="spellEnd"/>
+      <w:r>
+        <w:rPr>
+          <w:rFonts w:ascii="Times New Roman" w:eastAsia="Times New Roman" w:hAnsi="Times New Roman" w:cs="Times New Roman"/>
+          <w:noProof w:val="0"/>
+          <w:sz w:val="24"/>
+          <w:szCs w:val="24"/>
+          <w:lang w:val="en-GB" w:eastAsia="en-GB"/>
+        </w:rPr>
+        <w:t xml:space="preserve"> </w:t>
+      </w:r>
+      <w:proofErr w:type="spellStart"/>
+      <w:r>
+        <w:rPr>
+          <w:rFonts w:ascii="Times New Roman" w:eastAsia="Times New Roman" w:hAnsi="Times New Roman" w:cs="Times New Roman"/>
+          <w:noProof w:val="0"/>
+          <w:sz w:val="24"/>
+          <w:szCs w:val="24"/>
+          <w:lang w:val="en-GB" w:eastAsia="en-GB"/>
+        </w:rPr>
+        <w:t>lähenemine</w:t>
+      </w:r>
+      <w:proofErr w:type="spellEnd"/>
+      <w:r>
+        <w:rPr>
+          <w:rFonts w:ascii="Times New Roman" w:eastAsia="Times New Roman" w:hAnsi="Times New Roman" w:cs="Times New Roman"/>
+          <w:noProof w:val="0"/>
+          <w:sz w:val="24"/>
+          <w:szCs w:val="24"/>
+          <w:lang w:val="en-GB" w:eastAsia="en-GB"/>
+        </w:rPr>
+        <w:t xml:space="preserve"> </w:t>
+      </w:r>
+      <w:proofErr w:type="spellStart"/>
+      <w:r>
+        <w:rPr>
+          <w:rFonts w:ascii="Times New Roman" w:eastAsia="Times New Roman" w:hAnsi="Times New Roman" w:cs="Times New Roman"/>
+          <w:noProof w:val="0"/>
+          <w:sz w:val="24"/>
+          <w:szCs w:val="24"/>
+          <w:lang w:val="en-GB" w:eastAsia="en-GB"/>
+        </w:rPr>
+        <w:t>võimaldab</w:t>
+      </w:r>
+      <w:proofErr w:type="spellEnd"/>
+      <w:r>
+        <w:rPr>
+          <w:rFonts w:ascii="Times New Roman" w:eastAsia="Times New Roman" w:hAnsi="Times New Roman" w:cs="Times New Roman"/>
+          <w:noProof w:val="0"/>
+          <w:sz w:val="24"/>
+          <w:szCs w:val="24"/>
+          <w:lang w:val="en-GB" w:eastAsia="en-GB"/>
+        </w:rPr>
+        <w:t xml:space="preserve"> </w:t>
+      </w:r>
+      <w:proofErr w:type="spellStart"/>
+      <w:r>
+        <w:rPr>
+          <w:rFonts w:ascii="Times New Roman" w:eastAsia="Times New Roman" w:hAnsi="Times New Roman" w:cs="Times New Roman"/>
+          <w:noProof w:val="0"/>
+          <w:sz w:val="24"/>
+          <w:szCs w:val="24"/>
+          <w:lang w:val="en-GB" w:eastAsia="en-GB"/>
+        </w:rPr>
+        <w:t>efektiivselt</w:t>
+      </w:r>
+      <w:proofErr w:type="spellEnd"/>
+      <w:r>
+        <w:rPr>
+          <w:rFonts w:ascii="Times New Roman" w:eastAsia="Times New Roman" w:hAnsi="Times New Roman" w:cs="Times New Roman"/>
+          <w:noProof w:val="0"/>
+          <w:sz w:val="24"/>
+          <w:szCs w:val="24"/>
+          <w:lang w:val="en-GB" w:eastAsia="en-GB"/>
+        </w:rPr>
+        <w:t xml:space="preserve"> </w:t>
+      </w:r>
+      <w:proofErr w:type="spellStart"/>
+      <w:r>
+        <w:rPr>
+          <w:rFonts w:ascii="Times New Roman" w:eastAsia="Times New Roman" w:hAnsi="Times New Roman" w:cs="Times New Roman"/>
+          <w:noProof w:val="0"/>
+          <w:sz w:val="24"/>
+          <w:szCs w:val="24"/>
+          <w:lang w:val="en-GB" w:eastAsia="en-GB"/>
+        </w:rPr>
+        <w:t>hallata</w:t>
+      </w:r>
+      <w:proofErr w:type="spellEnd"/>
+      <w:r>
+        <w:rPr>
+          <w:rFonts w:ascii="Times New Roman" w:eastAsia="Times New Roman" w:hAnsi="Times New Roman" w:cs="Times New Roman"/>
+          <w:noProof w:val="0"/>
+          <w:sz w:val="24"/>
+          <w:szCs w:val="24"/>
+          <w:lang w:val="en-GB" w:eastAsia="en-GB"/>
+        </w:rPr>
+        <w:t xml:space="preserve"> </w:t>
+      </w:r>
+      <w:proofErr w:type="spellStart"/>
+      <w:r>
+        <w:rPr>
+          <w:rFonts w:ascii="Times New Roman" w:eastAsia="Times New Roman" w:hAnsi="Times New Roman" w:cs="Times New Roman"/>
+          <w:noProof w:val="0"/>
+          <w:sz w:val="24"/>
+          <w:szCs w:val="24"/>
+          <w:lang w:val="en-GB" w:eastAsia="en-GB"/>
+        </w:rPr>
+        <w:t>õppetunde</w:t>
+      </w:r>
+      <w:proofErr w:type="spellEnd"/>
+      <w:r>
+        <w:rPr>
+          <w:rFonts w:ascii="Times New Roman" w:eastAsia="Times New Roman" w:hAnsi="Times New Roman" w:cs="Times New Roman"/>
+          <w:noProof w:val="0"/>
+          <w:sz w:val="24"/>
+          <w:szCs w:val="24"/>
+          <w:lang w:val="en-GB" w:eastAsia="en-GB"/>
+        </w:rPr>
+        <w:t xml:space="preserve">, </w:t>
+      </w:r>
+      <w:proofErr w:type="spellStart"/>
+      <w:r>
+        <w:rPr>
+          <w:rFonts w:ascii="Times New Roman" w:eastAsia="Times New Roman" w:hAnsi="Times New Roman" w:cs="Times New Roman"/>
+          <w:noProof w:val="0"/>
+          <w:sz w:val="24"/>
+          <w:szCs w:val="24"/>
+          <w:lang w:val="en-GB" w:eastAsia="en-GB"/>
+        </w:rPr>
+        <w:t>kohalolekut</w:t>
+      </w:r>
+      <w:proofErr w:type="spellEnd"/>
+      <w:r>
+        <w:rPr>
+          <w:rFonts w:ascii="Times New Roman" w:eastAsia="Times New Roman" w:hAnsi="Times New Roman" w:cs="Times New Roman"/>
+          <w:noProof w:val="0"/>
+          <w:sz w:val="24"/>
+          <w:szCs w:val="24"/>
+          <w:lang w:val="en-GB" w:eastAsia="en-GB"/>
+        </w:rPr>
+        <w:t xml:space="preserve"> </w:t>
+      </w:r>
+      <w:proofErr w:type="spellStart"/>
+      <w:r>
+        <w:rPr>
+          <w:rFonts w:ascii="Times New Roman" w:eastAsia="Times New Roman" w:hAnsi="Times New Roman" w:cs="Times New Roman"/>
+          <w:noProof w:val="0"/>
+          <w:sz w:val="24"/>
+          <w:szCs w:val="24"/>
+          <w:lang w:val="en-GB" w:eastAsia="en-GB"/>
+        </w:rPr>
+        <w:t>ja</w:t>
+      </w:r>
+      <w:proofErr w:type="spellEnd"/>
+      <w:r>
+        <w:rPr>
+          <w:rFonts w:ascii="Times New Roman" w:eastAsia="Times New Roman" w:hAnsi="Times New Roman" w:cs="Times New Roman"/>
+          <w:noProof w:val="0"/>
+          <w:sz w:val="24"/>
+          <w:szCs w:val="24"/>
+          <w:lang w:val="en-GB" w:eastAsia="en-GB"/>
+        </w:rPr>
+        <w:t xml:space="preserve"> </w:t>
+      </w:r>
+      <w:proofErr w:type="spellStart"/>
+      <w:r>
+        <w:rPr>
+          <w:rFonts w:ascii="Times New Roman" w:eastAsia="Times New Roman" w:hAnsi="Times New Roman" w:cs="Times New Roman"/>
+          <w:noProof w:val="0"/>
+          <w:sz w:val="24"/>
+          <w:szCs w:val="24"/>
+          <w:lang w:val="en-GB" w:eastAsia="en-GB"/>
+        </w:rPr>
+        <w:t>hinnanguid</w:t>
+      </w:r>
+      <w:proofErr w:type="spellEnd"/>
+      <w:r>
+        <w:rPr>
+          <w:rFonts w:ascii="Times New Roman" w:eastAsia="Times New Roman" w:hAnsi="Times New Roman" w:cs="Times New Roman"/>
+          <w:noProof w:val="0"/>
+          <w:sz w:val="24"/>
+          <w:szCs w:val="24"/>
+          <w:lang w:val="en-GB" w:eastAsia="en-GB"/>
+        </w:rPr>
+        <w:t xml:space="preserve">. </w:t>
+      </w:r>
+      <w:proofErr w:type="spellStart"/>
+      <w:r>
+        <w:rPr>
+          <w:rFonts w:ascii="Times New Roman" w:eastAsia="Times New Roman" w:hAnsi="Times New Roman" w:cs="Times New Roman"/>
+          <w:noProof w:val="0"/>
+          <w:sz w:val="24"/>
+          <w:szCs w:val="24"/>
+          <w:lang w:val="en-GB" w:eastAsia="en-GB"/>
+        </w:rPr>
+        <w:t>Rakendus</w:t>
+      </w:r>
+      <w:proofErr w:type="spellEnd"/>
+      <w:r>
+        <w:rPr>
+          <w:rFonts w:ascii="Times New Roman" w:eastAsia="Times New Roman" w:hAnsi="Times New Roman" w:cs="Times New Roman"/>
+          <w:noProof w:val="0"/>
+          <w:sz w:val="24"/>
+          <w:szCs w:val="24"/>
+          <w:lang w:val="en-GB" w:eastAsia="en-GB"/>
+        </w:rPr>
+        <w:t xml:space="preserve"> </w:t>
+      </w:r>
+      <w:proofErr w:type="spellStart"/>
+      <w:r>
+        <w:rPr>
+          <w:rFonts w:ascii="Times New Roman" w:eastAsia="Times New Roman" w:hAnsi="Times New Roman" w:cs="Times New Roman"/>
+          <w:noProof w:val="0"/>
+          <w:sz w:val="24"/>
+          <w:szCs w:val="24"/>
+          <w:lang w:val="en-GB" w:eastAsia="en-GB"/>
+        </w:rPr>
+        <w:t>läbis</w:t>
+      </w:r>
+      <w:proofErr w:type="spellEnd"/>
+      <w:r>
+        <w:rPr>
+          <w:rFonts w:ascii="Times New Roman" w:eastAsia="Times New Roman" w:hAnsi="Times New Roman" w:cs="Times New Roman"/>
+          <w:noProof w:val="0"/>
+          <w:sz w:val="24"/>
+          <w:szCs w:val="24"/>
+          <w:lang w:val="en-GB" w:eastAsia="en-GB"/>
+        </w:rPr>
+        <w:t xml:space="preserve"> </w:t>
+      </w:r>
+      <w:proofErr w:type="spellStart"/>
+      <w:r>
+        <w:rPr>
+          <w:rFonts w:ascii="Times New Roman" w:eastAsia="Times New Roman" w:hAnsi="Times New Roman" w:cs="Times New Roman"/>
+          <w:noProof w:val="0"/>
+          <w:sz w:val="24"/>
+          <w:szCs w:val="24"/>
+          <w:lang w:val="en-GB" w:eastAsia="en-GB"/>
+        </w:rPr>
+        <w:t>edukalt</w:t>
+      </w:r>
+      <w:proofErr w:type="spellEnd"/>
+      <w:r>
+        <w:rPr>
+          <w:rFonts w:ascii="Times New Roman" w:eastAsia="Times New Roman" w:hAnsi="Times New Roman" w:cs="Times New Roman"/>
+          <w:noProof w:val="0"/>
+          <w:sz w:val="24"/>
+          <w:szCs w:val="24"/>
+          <w:lang w:val="en-GB" w:eastAsia="en-GB"/>
+        </w:rPr>
+        <w:t xml:space="preserve"> </w:t>
+      </w:r>
+      <w:proofErr w:type="spellStart"/>
+      <w:r>
+        <w:rPr>
+          <w:rFonts w:ascii="Times New Roman" w:eastAsia="Times New Roman" w:hAnsi="Times New Roman" w:cs="Times New Roman"/>
+          <w:noProof w:val="0"/>
+          <w:sz w:val="24"/>
+          <w:szCs w:val="24"/>
+          <w:lang w:val="en-GB" w:eastAsia="en-GB"/>
+        </w:rPr>
+        <w:t>testimise</w:t>
+      </w:r>
+      <w:proofErr w:type="spellEnd"/>
+      <w:r>
+        <w:rPr>
+          <w:rFonts w:ascii="Times New Roman" w:eastAsia="Times New Roman" w:hAnsi="Times New Roman" w:cs="Times New Roman"/>
+          <w:noProof w:val="0"/>
+          <w:sz w:val="24"/>
+          <w:szCs w:val="24"/>
+          <w:lang w:val="en-GB" w:eastAsia="en-GB"/>
+        </w:rPr>
+        <w:t xml:space="preserve"> </w:t>
+      </w:r>
+      <w:proofErr w:type="spellStart"/>
+      <w:r>
+        <w:rPr>
+          <w:rFonts w:ascii="Times New Roman" w:eastAsia="Times New Roman" w:hAnsi="Times New Roman" w:cs="Times New Roman"/>
+          <w:noProof w:val="0"/>
+          <w:sz w:val="24"/>
+          <w:szCs w:val="24"/>
+          <w:lang w:val="en-GB" w:eastAsia="en-GB"/>
+        </w:rPr>
+        <w:t>ning</w:t>
+      </w:r>
+      <w:proofErr w:type="spellEnd"/>
+      <w:r>
+        <w:rPr>
+          <w:rFonts w:ascii="Times New Roman" w:eastAsia="Times New Roman" w:hAnsi="Times New Roman" w:cs="Times New Roman"/>
+          <w:noProof w:val="0"/>
+          <w:sz w:val="24"/>
+          <w:szCs w:val="24"/>
+          <w:lang w:val="en-GB" w:eastAsia="en-GB"/>
+        </w:rPr>
+        <w:t xml:space="preserve"> </w:t>
+      </w:r>
+      <w:proofErr w:type="spellStart"/>
+      <w:r>
+        <w:rPr>
+          <w:rFonts w:ascii="Times New Roman" w:eastAsia="Times New Roman" w:hAnsi="Times New Roman" w:cs="Times New Roman"/>
+          <w:noProof w:val="0"/>
+          <w:sz w:val="24"/>
+          <w:szCs w:val="24"/>
+          <w:lang w:val="en-GB" w:eastAsia="en-GB"/>
+        </w:rPr>
+        <w:t>demonstreeris</w:t>
+      </w:r>
+      <w:proofErr w:type="spellEnd"/>
+      <w:r>
+        <w:rPr>
+          <w:rFonts w:ascii="Times New Roman" w:eastAsia="Times New Roman" w:hAnsi="Times New Roman" w:cs="Times New Roman"/>
+          <w:noProof w:val="0"/>
+          <w:sz w:val="24"/>
+          <w:szCs w:val="24"/>
+          <w:lang w:val="en-GB" w:eastAsia="en-GB"/>
+        </w:rPr>
+        <w:t xml:space="preserve"> </w:t>
+      </w:r>
+      <w:proofErr w:type="spellStart"/>
+      <w:r>
+        <w:rPr>
+          <w:rFonts w:ascii="Times New Roman" w:eastAsia="Times New Roman" w:hAnsi="Times New Roman" w:cs="Times New Roman"/>
+          <w:noProof w:val="0"/>
+          <w:sz w:val="24"/>
+          <w:szCs w:val="24"/>
+          <w:lang w:val="en-GB" w:eastAsia="en-GB"/>
+        </w:rPr>
+        <w:t>oma</w:t>
+      </w:r>
+      <w:proofErr w:type="spellEnd"/>
+      <w:r>
+        <w:rPr>
+          <w:rFonts w:ascii="Times New Roman" w:eastAsia="Times New Roman" w:hAnsi="Times New Roman" w:cs="Times New Roman"/>
+          <w:noProof w:val="0"/>
+          <w:sz w:val="24"/>
+          <w:szCs w:val="24"/>
+          <w:lang w:val="en-GB" w:eastAsia="en-GB"/>
+        </w:rPr>
+        <w:t xml:space="preserve"> </w:t>
+      </w:r>
+      <w:proofErr w:type="spellStart"/>
+      <w:r>
+        <w:rPr>
+          <w:rFonts w:ascii="Times New Roman" w:eastAsia="Times New Roman" w:hAnsi="Times New Roman" w:cs="Times New Roman"/>
+          <w:noProof w:val="0"/>
+          <w:sz w:val="24"/>
+          <w:szCs w:val="24"/>
+          <w:lang w:val="en-GB" w:eastAsia="en-GB"/>
+        </w:rPr>
+        <w:t>potentsiaali</w:t>
+      </w:r>
+      <w:proofErr w:type="spellEnd"/>
+      <w:r>
+        <w:rPr>
+          <w:rFonts w:ascii="Times New Roman" w:eastAsia="Times New Roman" w:hAnsi="Times New Roman" w:cs="Times New Roman"/>
+          <w:noProof w:val="0"/>
+          <w:sz w:val="24"/>
+          <w:szCs w:val="24"/>
+          <w:lang w:val="en-GB" w:eastAsia="en-GB"/>
+        </w:rPr>
+        <w:t xml:space="preserve"> olla </w:t>
+      </w:r>
+      <w:proofErr w:type="spellStart"/>
+      <w:r>
+        <w:rPr>
+          <w:rFonts w:ascii="Times New Roman" w:eastAsia="Times New Roman" w:hAnsi="Times New Roman" w:cs="Times New Roman"/>
+          <w:noProof w:val="0"/>
+          <w:sz w:val="24"/>
+          <w:szCs w:val="24"/>
+          <w:lang w:val="en-GB" w:eastAsia="en-GB"/>
+        </w:rPr>
+        <w:t>tõhus</w:t>
+      </w:r>
+      <w:proofErr w:type="spellEnd"/>
+      <w:r>
+        <w:rPr>
+          <w:rFonts w:ascii="Times New Roman" w:eastAsia="Times New Roman" w:hAnsi="Times New Roman" w:cs="Times New Roman"/>
+          <w:noProof w:val="0"/>
+          <w:sz w:val="24"/>
+          <w:szCs w:val="24"/>
+          <w:lang w:val="en-GB" w:eastAsia="en-GB"/>
+        </w:rPr>
+        <w:t xml:space="preserve"> </w:t>
+      </w:r>
+      <w:proofErr w:type="spellStart"/>
+      <w:r>
+        <w:rPr>
+          <w:rFonts w:ascii="Times New Roman" w:eastAsia="Times New Roman" w:hAnsi="Times New Roman" w:cs="Times New Roman"/>
+          <w:noProof w:val="0"/>
+          <w:sz w:val="24"/>
+          <w:szCs w:val="24"/>
+          <w:lang w:val="en-GB" w:eastAsia="en-GB"/>
+        </w:rPr>
+        <w:t>alternatiiv</w:t>
+      </w:r>
+      <w:proofErr w:type="spellEnd"/>
+      <w:r>
+        <w:rPr>
+          <w:rFonts w:ascii="Times New Roman" w:eastAsia="Times New Roman" w:hAnsi="Times New Roman" w:cs="Times New Roman"/>
+          <w:noProof w:val="0"/>
+          <w:sz w:val="24"/>
+          <w:szCs w:val="24"/>
+          <w:lang w:val="en-GB" w:eastAsia="en-GB"/>
+        </w:rPr>
+        <w:t xml:space="preserve"> </w:t>
+      </w:r>
+      <w:proofErr w:type="spellStart"/>
+      <w:r>
+        <w:rPr>
+          <w:rFonts w:ascii="Times New Roman" w:eastAsia="Times New Roman" w:hAnsi="Times New Roman" w:cs="Times New Roman"/>
+          <w:noProof w:val="0"/>
+          <w:sz w:val="24"/>
+          <w:szCs w:val="24"/>
+          <w:lang w:val="en-GB" w:eastAsia="en-GB"/>
+        </w:rPr>
+        <w:t>olemasolevatele</w:t>
+      </w:r>
+      <w:proofErr w:type="spellEnd"/>
+      <w:r>
+        <w:rPr>
+          <w:rFonts w:ascii="Times New Roman" w:eastAsia="Times New Roman" w:hAnsi="Times New Roman" w:cs="Times New Roman"/>
+          <w:noProof w:val="0"/>
+          <w:sz w:val="24"/>
+          <w:szCs w:val="24"/>
+          <w:lang w:val="en-GB" w:eastAsia="en-GB"/>
+        </w:rPr>
+        <w:t xml:space="preserve"> </w:t>
+      </w:r>
+      <w:proofErr w:type="spellStart"/>
+      <w:r>
+        <w:rPr>
+          <w:rFonts w:ascii="Times New Roman" w:eastAsia="Times New Roman" w:hAnsi="Times New Roman" w:cs="Times New Roman"/>
+          <w:noProof w:val="0"/>
+          <w:sz w:val="24"/>
+          <w:szCs w:val="24"/>
+          <w:lang w:val="en-GB" w:eastAsia="en-GB"/>
+        </w:rPr>
+        <w:t>lahendustele</w:t>
+      </w:r>
+      <w:proofErr w:type="spellEnd"/>
+      <w:r>
+        <w:rPr>
+          <w:rFonts w:ascii="Times New Roman" w:eastAsia="Times New Roman" w:hAnsi="Times New Roman" w:cs="Times New Roman"/>
+          <w:noProof w:val="0"/>
+          <w:sz w:val="24"/>
+          <w:szCs w:val="24"/>
+          <w:lang w:val="en-GB" w:eastAsia="en-GB"/>
+        </w:rPr>
+        <w:t xml:space="preserve">. </w:t>
+      </w:r>
+      <w:proofErr w:type="spellStart"/>
+      <w:r>
+        <w:rPr>
+          <w:rFonts w:ascii="Times New Roman" w:eastAsia="Times New Roman" w:hAnsi="Times New Roman" w:cs="Times New Roman"/>
+          <w:noProof w:val="0"/>
+          <w:sz w:val="24"/>
+          <w:szCs w:val="24"/>
+          <w:lang w:val="en-GB" w:eastAsia="en-GB"/>
+        </w:rPr>
+        <w:t>Standardite</w:t>
+      </w:r>
+      <w:proofErr w:type="spellEnd"/>
+      <w:r>
+        <w:rPr>
+          <w:rFonts w:ascii="Times New Roman" w:eastAsia="Times New Roman" w:hAnsi="Times New Roman" w:cs="Times New Roman"/>
+          <w:noProof w:val="0"/>
+          <w:sz w:val="24"/>
+          <w:szCs w:val="24"/>
+          <w:lang w:val="en-GB" w:eastAsia="en-GB"/>
+        </w:rPr>
+        <w:t xml:space="preserve"> </w:t>
+      </w:r>
+      <w:proofErr w:type="spellStart"/>
+      <w:r>
+        <w:rPr>
+          <w:rFonts w:ascii="Times New Roman" w:eastAsia="Times New Roman" w:hAnsi="Times New Roman" w:cs="Times New Roman"/>
+          <w:noProof w:val="0"/>
+          <w:sz w:val="24"/>
+          <w:szCs w:val="24"/>
+          <w:lang w:val="en-GB" w:eastAsia="en-GB"/>
+        </w:rPr>
+        <w:t>rakendamine</w:t>
+      </w:r>
+      <w:proofErr w:type="spellEnd"/>
+      <w:r>
+        <w:rPr>
+          <w:rFonts w:ascii="Times New Roman" w:eastAsia="Times New Roman" w:hAnsi="Times New Roman" w:cs="Times New Roman"/>
+          <w:noProof w:val="0"/>
+          <w:sz w:val="24"/>
+          <w:szCs w:val="24"/>
+          <w:lang w:val="en-GB" w:eastAsia="en-GB"/>
+        </w:rPr>
+        <w:t xml:space="preserve"> MVP-s </w:t>
+      </w:r>
+      <w:proofErr w:type="spellStart"/>
+      <w:r>
+        <w:rPr>
+          <w:rFonts w:ascii="Times New Roman" w:eastAsia="Times New Roman" w:hAnsi="Times New Roman" w:cs="Times New Roman"/>
+          <w:noProof w:val="0"/>
+          <w:sz w:val="24"/>
+          <w:szCs w:val="24"/>
+          <w:lang w:val="en-GB" w:eastAsia="en-GB"/>
+        </w:rPr>
+        <w:t>tagas</w:t>
+      </w:r>
+      <w:proofErr w:type="spellEnd"/>
+      <w:r>
+        <w:rPr>
+          <w:rFonts w:ascii="Times New Roman" w:eastAsia="Times New Roman" w:hAnsi="Times New Roman" w:cs="Times New Roman"/>
+          <w:noProof w:val="0"/>
+          <w:sz w:val="24"/>
+          <w:szCs w:val="24"/>
+          <w:lang w:val="en-GB" w:eastAsia="en-GB"/>
+        </w:rPr>
+        <w:t xml:space="preserve"> </w:t>
+      </w:r>
+      <w:proofErr w:type="spellStart"/>
+      <w:r>
+        <w:rPr>
+          <w:rFonts w:ascii="Times New Roman" w:eastAsia="Times New Roman" w:hAnsi="Times New Roman" w:cs="Times New Roman"/>
+          <w:noProof w:val="0"/>
+          <w:sz w:val="24"/>
+          <w:szCs w:val="24"/>
+          <w:lang w:val="en-GB" w:eastAsia="en-GB"/>
+        </w:rPr>
+        <w:t>protsesside</w:t>
+      </w:r>
+      <w:proofErr w:type="spellEnd"/>
+      <w:r>
+        <w:rPr>
+          <w:rFonts w:ascii="Times New Roman" w:eastAsia="Times New Roman" w:hAnsi="Times New Roman" w:cs="Times New Roman"/>
+          <w:noProof w:val="0"/>
+          <w:sz w:val="24"/>
+          <w:szCs w:val="24"/>
+          <w:lang w:val="en-GB" w:eastAsia="en-GB"/>
+        </w:rPr>
+        <w:t xml:space="preserve"> </w:t>
+      </w:r>
+      <w:proofErr w:type="spellStart"/>
+      <w:r>
+        <w:rPr>
+          <w:rFonts w:ascii="Times New Roman" w:eastAsia="Times New Roman" w:hAnsi="Times New Roman" w:cs="Times New Roman"/>
+          <w:noProof w:val="0"/>
+          <w:sz w:val="24"/>
+          <w:szCs w:val="24"/>
+          <w:lang w:val="en-GB" w:eastAsia="en-GB"/>
+        </w:rPr>
+        <w:t>dokumenteerituse</w:t>
+      </w:r>
+      <w:proofErr w:type="spellEnd"/>
+      <w:r>
+        <w:rPr>
+          <w:rFonts w:ascii="Times New Roman" w:eastAsia="Times New Roman" w:hAnsi="Times New Roman" w:cs="Times New Roman"/>
+          <w:noProof w:val="0"/>
+          <w:sz w:val="24"/>
+          <w:szCs w:val="24"/>
+          <w:lang w:val="en-GB" w:eastAsia="en-GB"/>
+        </w:rPr>
+        <w:t xml:space="preserve">, </w:t>
+      </w:r>
+      <w:proofErr w:type="spellStart"/>
+      <w:r>
+        <w:rPr>
+          <w:rFonts w:ascii="Times New Roman" w:eastAsia="Times New Roman" w:hAnsi="Times New Roman" w:cs="Times New Roman"/>
+          <w:noProof w:val="0"/>
+          <w:sz w:val="24"/>
+          <w:szCs w:val="24"/>
+          <w:lang w:val="en-GB" w:eastAsia="en-GB"/>
+        </w:rPr>
+        <w:t>turvalisuse</w:t>
+      </w:r>
+      <w:proofErr w:type="spellEnd"/>
+      <w:r>
+        <w:rPr>
+          <w:rFonts w:ascii="Times New Roman" w:eastAsia="Times New Roman" w:hAnsi="Times New Roman" w:cs="Times New Roman"/>
+          <w:noProof w:val="0"/>
+          <w:sz w:val="24"/>
+          <w:szCs w:val="24"/>
+          <w:lang w:val="en-GB" w:eastAsia="en-GB"/>
+        </w:rPr>
+        <w:t xml:space="preserve"> </w:t>
+      </w:r>
+      <w:proofErr w:type="spellStart"/>
+      <w:r>
+        <w:rPr>
+          <w:rFonts w:ascii="Times New Roman" w:eastAsia="Times New Roman" w:hAnsi="Times New Roman" w:cs="Times New Roman"/>
+          <w:noProof w:val="0"/>
+          <w:sz w:val="24"/>
+          <w:szCs w:val="24"/>
+          <w:lang w:val="en-GB" w:eastAsia="en-GB"/>
+        </w:rPr>
+        <w:t>ja</w:t>
+      </w:r>
+      <w:proofErr w:type="spellEnd"/>
+      <w:r>
+        <w:rPr>
+          <w:rFonts w:ascii="Times New Roman" w:eastAsia="Times New Roman" w:hAnsi="Times New Roman" w:cs="Times New Roman"/>
+          <w:noProof w:val="0"/>
+          <w:sz w:val="24"/>
+          <w:szCs w:val="24"/>
+          <w:lang w:val="en-GB" w:eastAsia="en-GB"/>
+        </w:rPr>
+        <w:t xml:space="preserve"> </w:t>
+      </w:r>
+      <w:proofErr w:type="spellStart"/>
+      <w:r>
+        <w:rPr>
+          <w:rFonts w:ascii="Times New Roman" w:eastAsia="Times New Roman" w:hAnsi="Times New Roman" w:cs="Times New Roman"/>
+          <w:noProof w:val="0"/>
+          <w:sz w:val="24"/>
+          <w:szCs w:val="24"/>
+          <w:lang w:val="en-GB" w:eastAsia="en-GB"/>
+        </w:rPr>
+        <w:t>pideva</w:t>
+      </w:r>
+      <w:proofErr w:type="spellEnd"/>
+      <w:r>
+        <w:rPr>
+          <w:rFonts w:ascii="Times New Roman" w:eastAsia="Times New Roman" w:hAnsi="Times New Roman" w:cs="Times New Roman"/>
+          <w:noProof w:val="0"/>
+          <w:sz w:val="24"/>
+          <w:szCs w:val="24"/>
+          <w:lang w:val="en-GB" w:eastAsia="en-GB"/>
+        </w:rPr>
+        <w:t xml:space="preserve"> </w:t>
+      </w:r>
+      <w:proofErr w:type="spellStart"/>
+      <w:r>
+        <w:rPr>
+          <w:rFonts w:ascii="Times New Roman" w:eastAsia="Times New Roman" w:hAnsi="Times New Roman" w:cs="Times New Roman"/>
+          <w:noProof w:val="0"/>
+          <w:sz w:val="24"/>
+          <w:szCs w:val="24"/>
+          <w:lang w:val="en-GB" w:eastAsia="en-GB"/>
+        </w:rPr>
+        <w:t>parendamise</w:t>
+      </w:r>
+      <w:proofErr w:type="spellEnd"/>
+      <w:r>
+        <w:rPr>
+          <w:rFonts w:ascii="Times New Roman" w:eastAsia="Times New Roman" w:hAnsi="Times New Roman" w:cs="Times New Roman"/>
+          <w:noProof w:val="0"/>
+          <w:sz w:val="24"/>
+          <w:szCs w:val="24"/>
+          <w:lang w:val="en-GB" w:eastAsia="en-GB"/>
+        </w:rPr>
+        <w:t xml:space="preserve"> </w:t>
+      </w:r>
+      <w:proofErr w:type="spellStart"/>
+      <w:r>
+        <w:rPr>
+          <w:rFonts w:ascii="Times New Roman" w:eastAsia="Times New Roman" w:hAnsi="Times New Roman" w:cs="Times New Roman"/>
+          <w:noProof w:val="0"/>
+          <w:sz w:val="24"/>
+          <w:szCs w:val="24"/>
+          <w:lang w:val="en-GB" w:eastAsia="en-GB"/>
+        </w:rPr>
+        <w:t>põhimõtte</w:t>
+      </w:r>
+      <w:proofErr w:type="spellEnd"/>
+      <w:r>
+        <w:rPr>
+          <w:rFonts w:ascii="Times New Roman" w:eastAsia="Times New Roman" w:hAnsi="Times New Roman" w:cs="Times New Roman"/>
+          <w:noProof w:val="0"/>
+          <w:sz w:val="24"/>
+          <w:szCs w:val="24"/>
+          <w:lang w:val="en-GB" w:eastAsia="en-GB"/>
+        </w:rPr>
+        <w:t xml:space="preserve"> (PDCA).</w:t>
+      </w:r>
+    </w:p>
+    <w:p>
+      <w:pPr>
+        <w:tabs>
+          <w:tab w:val="clear" w:pos="6237"/>
+        </w:tabs>
+        <w:spacing w:before="100" w:beforeAutospacing="1" w:after="100" w:afterAutospacing="1" w:line="240" w:lineRule="auto"/>
+        <w:rPr>
+          <w:rFonts w:ascii="Times New Roman" w:eastAsia="Times New Roman" w:hAnsi="Times New Roman" w:cs="Times New Roman"/>
+          <w:noProof w:val="0"/>
+          <w:sz w:val="24"/>
+          <w:szCs w:val="24"/>
+          <w:lang w:val="en-GB" w:eastAsia="en-GB"/>
+        </w:rPr>
+      </w:pPr>
+      <w:proofErr w:type="spellStart"/>
+      <w:r>
+        <w:rPr>
+          <w:rFonts w:ascii="Times New Roman" w:eastAsia="Times New Roman" w:hAnsi="Times New Roman" w:cs="Times New Roman"/>
+          <w:noProof w:val="0"/>
+          <w:sz w:val="24"/>
+          <w:szCs w:val="24"/>
+          <w:lang w:val="en-GB" w:eastAsia="en-GB"/>
+        </w:rPr>
+        <w:t>Töö</w:t>
+      </w:r>
+      <w:proofErr w:type="spellEnd"/>
+      <w:r>
+        <w:rPr>
+          <w:rFonts w:ascii="Times New Roman" w:eastAsia="Times New Roman" w:hAnsi="Times New Roman" w:cs="Times New Roman"/>
+          <w:noProof w:val="0"/>
+          <w:sz w:val="24"/>
+          <w:szCs w:val="24"/>
+          <w:lang w:val="en-GB" w:eastAsia="en-GB"/>
+        </w:rPr>
+        <w:t xml:space="preserve"> </w:t>
+      </w:r>
+      <w:proofErr w:type="spellStart"/>
+      <w:r>
+        <w:rPr>
+          <w:rFonts w:ascii="Times New Roman" w:eastAsia="Times New Roman" w:hAnsi="Times New Roman" w:cs="Times New Roman"/>
+          <w:noProof w:val="0"/>
+          <w:sz w:val="24"/>
+          <w:szCs w:val="24"/>
+          <w:lang w:val="en-GB" w:eastAsia="en-GB"/>
+        </w:rPr>
+        <w:t>tulemused</w:t>
+      </w:r>
+      <w:proofErr w:type="spellEnd"/>
+      <w:r>
+        <w:rPr>
+          <w:rFonts w:ascii="Times New Roman" w:eastAsia="Times New Roman" w:hAnsi="Times New Roman" w:cs="Times New Roman"/>
+          <w:noProof w:val="0"/>
+          <w:sz w:val="24"/>
+          <w:szCs w:val="24"/>
+          <w:lang w:val="en-GB" w:eastAsia="en-GB"/>
+        </w:rPr>
+        <w:t xml:space="preserve"> </w:t>
+      </w:r>
+      <w:proofErr w:type="spellStart"/>
+      <w:r>
+        <w:rPr>
+          <w:rFonts w:ascii="Times New Roman" w:eastAsia="Times New Roman" w:hAnsi="Times New Roman" w:cs="Times New Roman"/>
+          <w:noProof w:val="0"/>
+          <w:sz w:val="24"/>
+          <w:szCs w:val="24"/>
+          <w:lang w:val="en-GB" w:eastAsia="en-GB"/>
+        </w:rPr>
+        <w:t>kinnitavad</w:t>
+      </w:r>
+      <w:proofErr w:type="spellEnd"/>
+      <w:r>
+        <w:rPr>
+          <w:rFonts w:ascii="Times New Roman" w:eastAsia="Times New Roman" w:hAnsi="Times New Roman" w:cs="Times New Roman"/>
+          <w:noProof w:val="0"/>
+          <w:sz w:val="24"/>
+          <w:szCs w:val="24"/>
+          <w:lang w:val="en-GB" w:eastAsia="en-GB"/>
+        </w:rPr>
+        <w:t xml:space="preserve">, et </w:t>
+      </w:r>
+      <w:proofErr w:type="spellStart"/>
+      <w:r>
+        <w:rPr>
+          <w:rFonts w:ascii="Times New Roman" w:eastAsia="Times New Roman" w:hAnsi="Times New Roman" w:cs="Times New Roman"/>
+          <w:noProof w:val="0"/>
+          <w:sz w:val="24"/>
+          <w:szCs w:val="24"/>
+          <w:lang w:val="en-GB" w:eastAsia="en-GB"/>
+        </w:rPr>
+        <w:t>haridusasutuste</w:t>
+      </w:r>
+      <w:proofErr w:type="spellEnd"/>
+      <w:r>
+        <w:rPr>
+          <w:rFonts w:ascii="Times New Roman" w:eastAsia="Times New Roman" w:hAnsi="Times New Roman" w:cs="Times New Roman"/>
+          <w:noProof w:val="0"/>
+          <w:sz w:val="24"/>
+          <w:szCs w:val="24"/>
+          <w:lang w:val="en-GB" w:eastAsia="en-GB"/>
+        </w:rPr>
+        <w:t xml:space="preserve"> </w:t>
+      </w:r>
+      <w:proofErr w:type="spellStart"/>
+      <w:r>
+        <w:rPr>
+          <w:rFonts w:ascii="Times New Roman" w:eastAsia="Times New Roman" w:hAnsi="Times New Roman" w:cs="Times New Roman"/>
+          <w:noProof w:val="0"/>
+          <w:sz w:val="24"/>
+          <w:szCs w:val="24"/>
+          <w:lang w:val="en-GB" w:eastAsia="en-GB"/>
+        </w:rPr>
+        <w:t>protsesside</w:t>
+      </w:r>
+      <w:proofErr w:type="spellEnd"/>
+      <w:r>
+        <w:rPr>
+          <w:rFonts w:ascii="Times New Roman" w:eastAsia="Times New Roman" w:hAnsi="Times New Roman" w:cs="Times New Roman"/>
+          <w:noProof w:val="0"/>
+          <w:sz w:val="24"/>
+          <w:szCs w:val="24"/>
+          <w:lang w:val="en-GB" w:eastAsia="en-GB"/>
+        </w:rPr>
+        <w:t xml:space="preserve"> </w:t>
+      </w:r>
+      <w:proofErr w:type="spellStart"/>
+      <w:r>
+        <w:rPr>
+          <w:rFonts w:ascii="Times New Roman" w:eastAsia="Times New Roman" w:hAnsi="Times New Roman" w:cs="Times New Roman"/>
+          <w:noProof w:val="0"/>
+          <w:sz w:val="24"/>
+          <w:szCs w:val="24"/>
+          <w:lang w:val="en-GB" w:eastAsia="en-GB"/>
+        </w:rPr>
+        <w:t>automatiseerimine</w:t>
+      </w:r>
+      <w:proofErr w:type="spellEnd"/>
+      <w:r>
+        <w:rPr>
+          <w:rFonts w:ascii="Times New Roman" w:eastAsia="Times New Roman" w:hAnsi="Times New Roman" w:cs="Times New Roman"/>
+          <w:noProof w:val="0"/>
+          <w:sz w:val="24"/>
+          <w:szCs w:val="24"/>
+          <w:lang w:val="en-GB" w:eastAsia="en-GB"/>
+        </w:rPr>
+        <w:t xml:space="preserve"> pole </w:t>
+      </w:r>
+      <w:proofErr w:type="spellStart"/>
+      <w:r>
+        <w:rPr>
+          <w:rFonts w:ascii="Times New Roman" w:eastAsia="Times New Roman" w:hAnsi="Times New Roman" w:cs="Times New Roman"/>
+          <w:noProof w:val="0"/>
+          <w:sz w:val="24"/>
+          <w:szCs w:val="24"/>
+          <w:lang w:val="en-GB" w:eastAsia="en-GB"/>
+        </w:rPr>
+        <w:t>pelgalt</w:t>
+      </w:r>
+      <w:proofErr w:type="spellEnd"/>
+      <w:r>
+        <w:rPr>
+          <w:rFonts w:ascii="Times New Roman" w:eastAsia="Times New Roman" w:hAnsi="Times New Roman" w:cs="Times New Roman"/>
+          <w:noProof w:val="0"/>
+          <w:sz w:val="24"/>
+          <w:szCs w:val="24"/>
+          <w:lang w:val="en-GB" w:eastAsia="en-GB"/>
+        </w:rPr>
+        <w:t xml:space="preserve"> </w:t>
+      </w:r>
+      <w:proofErr w:type="spellStart"/>
+      <w:r>
+        <w:rPr>
+          <w:rFonts w:ascii="Times New Roman" w:eastAsia="Times New Roman" w:hAnsi="Times New Roman" w:cs="Times New Roman"/>
+          <w:noProof w:val="0"/>
+          <w:sz w:val="24"/>
+          <w:szCs w:val="24"/>
+          <w:lang w:val="en-GB" w:eastAsia="en-GB"/>
+        </w:rPr>
+        <w:t>tehniline</w:t>
+      </w:r>
+      <w:proofErr w:type="spellEnd"/>
+      <w:r>
+        <w:rPr>
+          <w:rFonts w:ascii="Times New Roman" w:eastAsia="Times New Roman" w:hAnsi="Times New Roman" w:cs="Times New Roman"/>
+          <w:noProof w:val="0"/>
+          <w:sz w:val="24"/>
+          <w:szCs w:val="24"/>
+          <w:lang w:val="en-GB" w:eastAsia="en-GB"/>
+        </w:rPr>
+        <w:t xml:space="preserve"> </w:t>
+      </w:r>
+      <w:proofErr w:type="spellStart"/>
+      <w:r>
+        <w:rPr>
+          <w:rFonts w:ascii="Times New Roman" w:eastAsia="Times New Roman" w:hAnsi="Times New Roman" w:cs="Times New Roman"/>
+          <w:noProof w:val="0"/>
+          <w:sz w:val="24"/>
+          <w:szCs w:val="24"/>
+          <w:lang w:val="en-GB" w:eastAsia="en-GB"/>
+        </w:rPr>
+        <w:t>uuendus</w:t>
+      </w:r>
+      <w:proofErr w:type="spellEnd"/>
+      <w:r>
+        <w:rPr>
+          <w:rFonts w:ascii="Times New Roman" w:eastAsia="Times New Roman" w:hAnsi="Times New Roman" w:cs="Times New Roman"/>
+          <w:noProof w:val="0"/>
+          <w:sz w:val="24"/>
+          <w:szCs w:val="24"/>
+          <w:lang w:val="en-GB" w:eastAsia="en-GB"/>
+        </w:rPr>
+        <w:t xml:space="preserve">, </w:t>
+      </w:r>
+      <w:proofErr w:type="spellStart"/>
+      <w:r>
+        <w:rPr>
+          <w:rFonts w:ascii="Times New Roman" w:eastAsia="Times New Roman" w:hAnsi="Times New Roman" w:cs="Times New Roman"/>
+          <w:noProof w:val="0"/>
+          <w:sz w:val="24"/>
+          <w:szCs w:val="24"/>
+          <w:lang w:val="en-GB" w:eastAsia="en-GB"/>
+        </w:rPr>
+        <w:t>vaid</w:t>
+      </w:r>
+      <w:proofErr w:type="spellEnd"/>
+      <w:r>
+        <w:rPr>
+          <w:rFonts w:ascii="Times New Roman" w:eastAsia="Times New Roman" w:hAnsi="Times New Roman" w:cs="Times New Roman"/>
+          <w:noProof w:val="0"/>
+          <w:sz w:val="24"/>
+          <w:szCs w:val="24"/>
+          <w:lang w:val="en-GB" w:eastAsia="en-GB"/>
+        </w:rPr>
+        <w:t xml:space="preserve"> </w:t>
+      </w:r>
+      <w:proofErr w:type="spellStart"/>
+      <w:r>
+        <w:rPr>
+          <w:rFonts w:ascii="Times New Roman" w:eastAsia="Times New Roman" w:hAnsi="Times New Roman" w:cs="Times New Roman"/>
+          <w:noProof w:val="0"/>
+          <w:sz w:val="24"/>
+          <w:szCs w:val="24"/>
+          <w:lang w:val="en-GB" w:eastAsia="en-GB"/>
+        </w:rPr>
+        <w:t>laiem</w:t>
+      </w:r>
+      <w:proofErr w:type="spellEnd"/>
+      <w:r>
+        <w:rPr>
+          <w:rFonts w:ascii="Times New Roman" w:eastAsia="Times New Roman" w:hAnsi="Times New Roman" w:cs="Times New Roman"/>
+          <w:noProof w:val="0"/>
+          <w:sz w:val="24"/>
+          <w:szCs w:val="24"/>
+          <w:lang w:val="en-GB" w:eastAsia="en-GB"/>
+        </w:rPr>
+        <w:t xml:space="preserve"> </w:t>
+      </w:r>
+      <w:proofErr w:type="spellStart"/>
+      <w:r>
+        <w:rPr>
+          <w:rFonts w:ascii="Times New Roman" w:eastAsia="Times New Roman" w:hAnsi="Times New Roman" w:cs="Times New Roman"/>
+          <w:noProof w:val="0"/>
+          <w:sz w:val="24"/>
+          <w:szCs w:val="24"/>
+          <w:lang w:val="en-GB" w:eastAsia="en-GB"/>
+        </w:rPr>
+        <w:t>strateegiline</w:t>
+      </w:r>
+      <w:proofErr w:type="spellEnd"/>
+      <w:r>
+        <w:rPr>
+          <w:rFonts w:ascii="Times New Roman" w:eastAsia="Times New Roman" w:hAnsi="Times New Roman" w:cs="Times New Roman"/>
+          <w:noProof w:val="0"/>
+          <w:sz w:val="24"/>
+          <w:szCs w:val="24"/>
+          <w:lang w:val="en-GB" w:eastAsia="en-GB"/>
+        </w:rPr>
+        <w:t xml:space="preserve"> </w:t>
+      </w:r>
+      <w:proofErr w:type="spellStart"/>
+      <w:r>
+        <w:rPr>
+          <w:rFonts w:ascii="Times New Roman" w:eastAsia="Times New Roman" w:hAnsi="Times New Roman" w:cs="Times New Roman"/>
+          <w:noProof w:val="0"/>
+          <w:sz w:val="24"/>
+          <w:szCs w:val="24"/>
+          <w:lang w:val="en-GB" w:eastAsia="en-GB"/>
+        </w:rPr>
+        <w:t>muutus</w:t>
+      </w:r>
+      <w:proofErr w:type="spellEnd"/>
+      <w:r>
+        <w:rPr>
+          <w:rFonts w:ascii="Times New Roman" w:eastAsia="Times New Roman" w:hAnsi="Times New Roman" w:cs="Times New Roman"/>
+          <w:noProof w:val="0"/>
+          <w:sz w:val="24"/>
+          <w:szCs w:val="24"/>
+          <w:lang w:val="en-GB" w:eastAsia="en-GB"/>
+        </w:rPr>
+        <w:t xml:space="preserve">, mis </w:t>
+      </w:r>
+      <w:proofErr w:type="spellStart"/>
+      <w:r>
+        <w:rPr>
+          <w:rFonts w:ascii="Times New Roman" w:eastAsia="Times New Roman" w:hAnsi="Times New Roman" w:cs="Times New Roman"/>
+          <w:noProof w:val="0"/>
+          <w:sz w:val="24"/>
+          <w:szCs w:val="24"/>
+          <w:lang w:val="en-GB" w:eastAsia="en-GB"/>
+        </w:rPr>
+        <w:t>võimaldab</w:t>
+      </w:r>
+      <w:proofErr w:type="spellEnd"/>
+      <w:r>
+        <w:rPr>
+          <w:rFonts w:ascii="Times New Roman" w:eastAsia="Times New Roman" w:hAnsi="Times New Roman" w:cs="Times New Roman"/>
+          <w:noProof w:val="0"/>
+          <w:sz w:val="24"/>
+          <w:szCs w:val="24"/>
+          <w:lang w:val="en-GB" w:eastAsia="en-GB"/>
+        </w:rPr>
+        <w:t xml:space="preserve"> </w:t>
+      </w:r>
+      <w:proofErr w:type="spellStart"/>
+      <w:r>
+        <w:rPr>
+          <w:rFonts w:ascii="Times New Roman" w:eastAsia="Times New Roman" w:hAnsi="Times New Roman" w:cs="Times New Roman"/>
+          <w:noProof w:val="0"/>
+          <w:sz w:val="24"/>
+          <w:szCs w:val="24"/>
+          <w:lang w:val="en-GB" w:eastAsia="en-GB"/>
+        </w:rPr>
+        <w:t>asutustel</w:t>
+      </w:r>
+      <w:proofErr w:type="spellEnd"/>
+      <w:r>
+        <w:rPr>
+          <w:rFonts w:ascii="Times New Roman" w:eastAsia="Times New Roman" w:hAnsi="Times New Roman" w:cs="Times New Roman"/>
+          <w:noProof w:val="0"/>
+          <w:sz w:val="24"/>
+          <w:szCs w:val="24"/>
+          <w:lang w:val="en-GB" w:eastAsia="en-GB"/>
+        </w:rPr>
+        <w:t xml:space="preserve"> </w:t>
+      </w:r>
+      <w:proofErr w:type="spellStart"/>
+      <w:r>
+        <w:rPr>
+          <w:rFonts w:ascii="Times New Roman" w:eastAsia="Times New Roman" w:hAnsi="Times New Roman" w:cs="Times New Roman"/>
+          <w:noProof w:val="0"/>
+          <w:sz w:val="24"/>
+          <w:szCs w:val="24"/>
+          <w:lang w:val="en-GB" w:eastAsia="en-GB"/>
+        </w:rPr>
+        <w:t>pakkuda</w:t>
+      </w:r>
+      <w:proofErr w:type="spellEnd"/>
+      <w:r>
+        <w:rPr>
+          <w:rFonts w:ascii="Times New Roman" w:eastAsia="Times New Roman" w:hAnsi="Times New Roman" w:cs="Times New Roman"/>
+          <w:noProof w:val="0"/>
+          <w:sz w:val="24"/>
+          <w:szCs w:val="24"/>
+          <w:lang w:val="en-GB" w:eastAsia="en-GB"/>
+        </w:rPr>
+        <w:t xml:space="preserve"> </w:t>
+      </w:r>
+      <w:proofErr w:type="spellStart"/>
+      <w:r>
+        <w:rPr>
+          <w:rFonts w:ascii="Times New Roman" w:eastAsia="Times New Roman" w:hAnsi="Times New Roman" w:cs="Times New Roman"/>
+          <w:noProof w:val="0"/>
+          <w:sz w:val="24"/>
+          <w:szCs w:val="24"/>
+          <w:lang w:val="en-GB" w:eastAsia="en-GB"/>
+        </w:rPr>
+        <w:t>paremat</w:t>
+      </w:r>
+      <w:proofErr w:type="spellEnd"/>
+      <w:r>
+        <w:rPr>
+          <w:rFonts w:ascii="Times New Roman" w:eastAsia="Times New Roman" w:hAnsi="Times New Roman" w:cs="Times New Roman"/>
+          <w:noProof w:val="0"/>
+          <w:sz w:val="24"/>
+          <w:szCs w:val="24"/>
+          <w:lang w:val="en-GB" w:eastAsia="en-GB"/>
+        </w:rPr>
+        <w:t xml:space="preserve"> </w:t>
+      </w:r>
+      <w:proofErr w:type="spellStart"/>
+      <w:r>
+        <w:rPr>
+          <w:rFonts w:ascii="Times New Roman" w:eastAsia="Times New Roman" w:hAnsi="Times New Roman" w:cs="Times New Roman"/>
+          <w:noProof w:val="0"/>
+          <w:sz w:val="24"/>
+          <w:szCs w:val="24"/>
+          <w:lang w:val="en-GB" w:eastAsia="en-GB"/>
+        </w:rPr>
+        <w:t>haridust</w:t>
+      </w:r>
+      <w:proofErr w:type="spellEnd"/>
+      <w:r>
+        <w:rPr>
+          <w:rFonts w:ascii="Times New Roman" w:eastAsia="Times New Roman" w:hAnsi="Times New Roman" w:cs="Times New Roman"/>
+          <w:noProof w:val="0"/>
+          <w:sz w:val="24"/>
+          <w:szCs w:val="24"/>
+          <w:lang w:val="en-GB" w:eastAsia="en-GB"/>
+        </w:rPr>
+        <w:t xml:space="preserve">, </w:t>
+      </w:r>
+      <w:proofErr w:type="spellStart"/>
+      <w:r>
+        <w:rPr>
+          <w:rFonts w:ascii="Times New Roman" w:eastAsia="Times New Roman" w:hAnsi="Times New Roman" w:cs="Times New Roman"/>
+          <w:noProof w:val="0"/>
+          <w:sz w:val="24"/>
+          <w:szCs w:val="24"/>
+          <w:lang w:val="en-GB" w:eastAsia="en-GB"/>
+        </w:rPr>
+        <w:t>parandada</w:t>
+      </w:r>
+      <w:proofErr w:type="spellEnd"/>
+      <w:r>
+        <w:rPr>
+          <w:rFonts w:ascii="Times New Roman" w:eastAsia="Times New Roman" w:hAnsi="Times New Roman" w:cs="Times New Roman"/>
+          <w:noProof w:val="0"/>
+          <w:sz w:val="24"/>
+          <w:szCs w:val="24"/>
+          <w:lang w:val="en-GB" w:eastAsia="en-GB"/>
+        </w:rPr>
+        <w:t xml:space="preserve"> </w:t>
+      </w:r>
+      <w:proofErr w:type="spellStart"/>
+      <w:r>
+        <w:rPr>
+          <w:rFonts w:ascii="Times New Roman" w:eastAsia="Times New Roman" w:hAnsi="Times New Roman" w:cs="Times New Roman"/>
+          <w:noProof w:val="0"/>
+          <w:sz w:val="24"/>
+          <w:szCs w:val="24"/>
+          <w:lang w:val="en-GB" w:eastAsia="en-GB"/>
+        </w:rPr>
+        <w:t>juhtimist</w:t>
+      </w:r>
+      <w:proofErr w:type="spellEnd"/>
+      <w:r>
+        <w:rPr>
+          <w:rFonts w:ascii="Times New Roman" w:eastAsia="Times New Roman" w:hAnsi="Times New Roman" w:cs="Times New Roman"/>
+          <w:noProof w:val="0"/>
+          <w:sz w:val="24"/>
+          <w:szCs w:val="24"/>
+          <w:lang w:val="en-GB" w:eastAsia="en-GB"/>
+        </w:rPr>
+        <w:t xml:space="preserve"> </w:t>
+      </w:r>
+      <w:proofErr w:type="spellStart"/>
+      <w:r>
+        <w:rPr>
+          <w:rFonts w:ascii="Times New Roman" w:eastAsia="Times New Roman" w:hAnsi="Times New Roman" w:cs="Times New Roman"/>
+          <w:noProof w:val="0"/>
+          <w:sz w:val="24"/>
+          <w:szCs w:val="24"/>
+          <w:lang w:val="en-GB" w:eastAsia="en-GB"/>
+        </w:rPr>
+        <w:t>ja</w:t>
+      </w:r>
+      <w:proofErr w:type="spellEnd"/>
+      <w:r>
+        <w:rPr>
+          <w:rFonts w:ascii="Times New Roman" w:eastAsia="Times New Roman" w:hAnsi="Times New Roman" w:cs="Times New Roman"/>
+          <w:noProof w:val="0"/>
+          <w:sz w:val="24"/>
+          <w:szCs w:val="24"/>
+          <w:lang w:val="en-GB" w:eastAsia="en-GB"/>
+        </w:rPr>
+        <w:t xml:space="preserve"> </w:t>
+      </w:r>
+      <w:proofErr w:type="spellStart"/>
+      <w:r>
+        <w:rPr>
+          <w:rFonts w:ascii="Times New Roman" w:eastAsia="Times New Roman" w:hAnsi="Times New Roman" w:cs="Times New Roman"/>
+          <w:noProof w:val="0"/>
+          <w:sz w:val="24"/>
+          <w:szCs w:val="24"/>
+          <w:lang w:val="en-GB" w:eastAsia="en-GB"/>
+        </w:rPr>
+        <w:t>toetada</w:t>
+      </w:r>
+      <w:proofErr w:type="spellEnd"/>
+      <w:r>
+        <w:rPr>
+          <w:rFonts w:ascii="Times New Roman" w:eastAsia="Times New Roman" w:hAnsi="Times New Roman" w:cs="Times New Roman"/>
+          <w:noProof w:val="0"/>
+          <w:sz w:val="24"/>
+          <w:szCs w:val="24"/>
+          <w:lang w:val="en-GB" w:eastAsia="en-GB"/>
+        </w:rPr>
+        <w:t xml:space="preserve"> </w:t>
+      </w:r>
+      <w:proofErr w:type="spellStart"/>
+      <w:r>
+        <w:rPr>
+          <w:rFonts w:ascii="Times New Roman" w:eastAsia="Times New Roman" w:hAnsi="Times New Roman" w:cs="Times New Roman"/>
+          <w:noProof w:val="0"/>
+          <w:sz w:val="24"/>
+          <w:szCs w:val="24"/>
+          <w:lang w:val="en-GB" w:eastAsia="en-GB"/>
+        </w:rPr>
+        <w:t>personalitööd</w:t>
+      </w:r>
+      <w:proofErr w:type="spellEnd"/>
+      <w:r>
+        <w:rPr>
+          <w:rFonts w:ascii="Times New Roman" w:eastAsia="Times New Roman" w:hAnsi="Times New Roman" w:cs="Times New Roman"/>
+          <w:noProof w:val="0"/>
+          <w:sz w:val="24"/>
+          <w:szCs w:val="24"/>
+          <w:lang w:val="en-GB" w:eastAsia="en-GB"/>
+        </w:rPr>
+        <w:t xml:space="preserve">. </w:t>
+      </w:r>
+      <w:proofErr w:type="spellStart"/>
+      <w:r>
+        <w:rPr>
+          <w:rFonts w:ascii="Times New Roman" w:eastAsia="Times New Roman" w:hAnsi="Times New Roman" w:cs="Times New Roman"/>
+          <w:noProof w:val="0"/>
+          <w:sz w:val="24"/>
+          <w:szCs w:val="24"/>
+          <w:lang w:val="en-GB" w:eastAsia="en-GB"/>
+        </w:rPr>
+        <w:t>Tulevikus</w:t>
+      </w:r>
+      <w:proofErr w:type="spellEnd"/>
+      <w:r>
+        <w:rPr>
+          <w:rFonts w:ascii="Times New Roman" w:eastAsia="Times New Roman" w:hAnsi="Times New Roman" w:cs="Times New Roman"/>
+          <w:noProof w:val="0"/>
+          <w:sz w:val="24"/>
+          <w:szCs w:val="24"/>
+          <w:lang w:val="en-GB" w:eastAsia="en-GB"/>
+        </w:rPr>
+        <w:t xml:space="preserve"> on </w:t>
+      </w:r>
+      <w:proofErr w:type="spellStart"/>
+      <w:r>
+        <w:rPr>
+          <w:rFonts w:ascii="Times New Roman" w:eastAsia="Times New Roman" w:hAnsi="Times New Roman" w:cs="Times New Roman"/>
+          <w:noProof w:val="0"/>
+          <w:sz w:val="24"/>
+          <w:szCs w:val="24"/>
+          <w:lang w:val="en-GB" w:eastAsia="en-GB"/>
+        </w:rPr>
+        <w:t>oluline</w:t>
+      </w:r>
+      <w:proofErr w:type="spellEnd"/>
+      <w:r>
+        <w:rPr>
+          <w:rFonts w:ascii="Times New Roman" w:eastAsia="Times New Roman" w:hAnsi="Times New Roman" w:cs="Times New Roman"/>
+          <w:noProof w:val="0"/>
+          <w:sz w:val="24"/>
+          <w:szCs w:val="24"/>
+          <w:lang w:val="en-GB" w:eastAsia="en-GB"/>
+        </w:rPr>
+        <w:t xml:space="preserve"> </w:t>
+      </w:r>
+      <w:proofErr w:type="spellStart"/>
+      <w:r>
+        <w:rPr>
+          <w:rFonts w:ascii="Times New Roman" w:eastAsia="Times New Roman" w:hAnsi="Times New Roman" w:cs="Times New Roman"/>
+          <w:noProof w:val="0"/>
+          <w:sz w:val="24"/>
+          <w:szCs w:val="24"/>
+          <w:lang w:val="en-GB" w:eastAsia="en-GB"/>
+        </w:rPr>
+        <w:t>laiendada</w:t>
+      </w:r>
+      <w:proofErr w:type="spellEnd"/>
+      <w:r>
+        <w:rPr>
+          <w:rFonts w:ascii="Times New Roman" w:eastAsia="Times New Roman" w:hAnsi="Times New Roman" w:cs="Times New Roman"/>
+          <w:noProof w:val="0"/>
+          <w:sz w:val="24"/>
+          <w:szCs w:val="24"/>
+          <w:lang w:val="en-GB" w:eastAsia="en-GB"/>
+        </w:rPr>
+        <w:t xml:space="preserve"> MVP </w:t>
+      </w:r>
+      <w:proofErr w:type="spellStart"/>
+      <w:r>
+        <w:rPr>
+          <w:rFonts w:ascii="Times New Roman" w:eastAsia="Times New Roman" w:hAnsi="Times New Roman" w:cs="Times New Roman"/>
+          <w:noProof w:val="0"/>
+          <w:sz w:val="24"/>
+          <w:szCs w:val="24"/>
+          <w:lang w:val="en-GB" w:eastAsia="en-GB"/>
+        </w:rPr>
+        <w:t>funktsionaalsust</w:t>
+      </w:r>
+      <w:proofErr w:type="spellEnd"/>
+      <w:r>
+        <w:rPr>
+          <w:rFonts w:ascii="Times New Roman" w:eastAsia="Times New Roman" w:hAnsi="Times New Roman" w:cs="Times New Roman"/>
+          <w:noProof w:val="0"/>
+          <w:sz w:val="24"/>
+          <w:szCs w:val="24"/>
+          <w:lang w:val="en-GB" w:eastAsia="en-GB"/>
+        </w:rPr>
+        <w:t xml:space="preserve">, </w:t>
+      </w:r>
+      <w:proofErr w:type="spellStart"/>
+      <w:r>
+        <w:rPr>
+          <w:rFonts w:ascii="Times New Roman" w:eastAsia="Times New Roman" w:hAnsi="Times New Roman" w:cs="Times New Roman"/>
+          <w:noProof w:val="0"/>
+          <w:sz w:val="24"/>
+          <w:szCs w:val="24"/>
+          <w:lang w:val="en-GB" w:eastAsia="en-GB"/>
+        </w:rPr>
+        <w:t>sealhulgas</w:t>
+      </w:r>
+      <w:proofErr w:type="spellEnd"/>
+      <w:r>
+        <w:rPr>
+          <w:rFonts w:ascii="Times New Roman" w:eastAsia="Times New Roman" w:hAnsi="Times New Roman" w:cs="Times New Roman"/>
+          <w:noProof w:val="0"/>
+          <w:sz w:val="24"/>
+          <w:szCs w:val="24"/>
+          <w:lang w:val="en-GB" w:eastAsia="en-GB"/>
+        </w:rPr>
+        <w:t xml:space="preserve"> </w:t>
+      </w:r>
+      <w:proofErr w:type="spellStart"/>
+      <w:r>
+        <w:rPr>
+          <w:rFonts w:ascii="Times New Roman" w:eastAsia="Times New Roman" w:hAnsi="Times New Roman" w:cs="Times New Roman"/>
+          <w:noProof w:val="0"/>
+          <w:sz w:val="24"/>
+          <w:szCs w:val="24"/>
+          <w:lang w:val="en-GB" w:eastAsia="en-GB"/>
+        </w:rPr>
+        <w:t>integreerida</w:t>
+      </w:r>
+      <w:proofErr w:type="spellEnd"/>
+      <w:r>
+        <w:rPr>
+          <w:rFonts w:ascii="Times New Roman" w:eastAsia="Times New Roman" w:hAnsi="Times New Roman" w:cs="Times New Roman"/>
+          <w:noProof w:val="0"/>
+          <w:sz w:val="24"/>
+          <w:szCs w:val="24"/>
+          <w:lang w:val="en-GB" w:eastAsia="en-GB"/>
+        </w:rPr>
+        <w:t xml:space="preserve"> </w:t>
+      </w:r>
+      <w:proofErr w:type="spellStart"/>
+      <w:r>
+        <w:rPr>
+          <w:rFonts w:ascii="Times New Roman" w:eastAsia="Times New Roman" w:hAnsi="Times New Roman" w:cs="Times New Roman"/>
+          <w:noProof w:val="0"/>
+          <w:sz w:val="24"/>
+          <w:szCs w:val="24"/>
+          <w:lang w:val="en-GB" w:eastAsia="en-GB"/>
+        </w:rPr>
+        <w:t>ajaplaani</w:t>
+      </w:r>
+      <w:proofErr w:type="spellEnd"/>
+      <w:r>
+        <w:rPr>
+          <w:rFonts w:ascii="Times New Roman" w:eastAsia="Times New Roman" w:hAnsi="Times New Roman" w:cs="Times New Roman"/>
+          <w:noProof w:val="0"/>
+          <w:sz w:val="24"/>
+          <w:szCs w:val="24"/>
+          <w:lang w:val="en-GB" w:eastAsia="en-GB"/>
+        </w:rPr>
+        <w:t xml:space="preserve">, </w:t>
+      </w:r>
+      <w:proofErr w:type="spellStart"/>
+      <w:r>
+        <w:rPr>
+          <w:rFonts w:ascii="Times New Roman" w:eastAsia="Times New Roman" w:hAnsi="Times New Roman" w:cs="Times New Roman"/>
+          <w:noProof w:val="0"/>
+          <w:sz w:val="24"/>
+          <w:szCs w:val="24"/>
+          <w:lang w:val="en-GB" w:eastAsia="en-GB"/>
+        </w:rPr>
+        <w:t>kohaloleku</w:t>
+      </w:r>
+      <w:proofErr w:type="spellEnd"/>
+      <w:r>
+        <w:rPr>
+          <w:rFonts w:ascii="Times New Roman" w:eastAsia="Times New Roman" w:hAnsi="Times New Roman" w:cs="Times New Roman"/>
+          <w:noProof w:val="0"/>
+          <w:sz w:val="24"/>
+          <w:szCs w:val="24"/>
+          <w:lang w:val="en-GB" w:eastAsia="en-GB"/>
+        </w:rPr>
+        <w:t xml:space="preserve"> QR-</w:t>
+      </w:r>
+      <w:proofErr w:type="spellStart"/>
+      <w:r>
+        <w:rPr>
+          <w:rFonts w:ascii="Times New Roman" w:eastAsia="Times New Roman" w:hAnsi="Times New Roman" w:cs="Times New Roman"/>
+          <w:noProof w:val="0"/>
+          <w:sz w:val="24"/>
+          <w:szCs w:val="24"/>
+          <w:lang w:val="en-GB" w:eastAsia="en-GB"/>
+        </w:rPr>
+        <w:t>süsteem</w:t>
+      </w:r>
+      <w:proofErr w:type="spellEnd"/>
+      <w:r>
+        <w:rPr>
+          <w:rFonts w:ascii="Times New Roman" w:eastAsia="Times New Roman" w:hAnsi="Times New Roman" w:cs="Times New Roman"/>
+          <w:noProof w:val="0"/>
+          <w:sz w:val="24"/>
+          <w:szCs w:val="24"/>
+          <w:lang w:val="en-GB" w:eastAsia="en-GB"/>
+        </w:rPr>
+        <w:t xml:space="preserve">, </w:t>
+      </w:r>
+      <w:proofErr w:type="spellStart"/>
+      <w:r>
+        <w:rPr>
+          <w:rFonts w:ascii="Times New Roman" w:eastAsia="Times New Roman" w:hAnsi="Times New Roman" w:cs="Times New Roman"/>
+          <w:noProof w:val="0"/>
+          <w:sz w:val="24"/>
+          <w:szCs w:val="24"/>
+          <w:lang w:val="en-GB" w:eastAsia="en-GB"/>
+        </w:rPr>
+        <w:t>hinnangute</w:t>
+      </w:r>
+      <w:proofErr w:type="spellEnd"/>
+      <w:r>
+        <w:rPr>
+          <w:rFonts w:ascii="Times New Roman" w:eastAsia="Times New Roman" w:hAnsi="Times New Roman" w:cs="Times New Roman"/>
+          <w:noProof w:val="0"/>
+          <w:sz w:val="24"/>
+          <w:szCs w:val="24"/>
+          <w:lang w:val="en-GB" w:eastAsia="en-GB"/>
+        </w:rPr>
+        <w:t xml:space="preserve"> </w:t>
+      </w:r>
+      <w:proofErr w:type="spellStart"/>
+      <w:r>
+        <w:rPr>
+          <w:rFonts w:ascii="Times New Roman" w:eastAsia="Times New Roman" w:hAnsi="Times New Roman" w:cs="Times New Roman"/>
+          <w:noProof w:val="0"/>
+          <w:sz w:val="24"/>
+          <w:szCs w:val="24"/>
+          <w:lang w:val="en-GB" w:eastAsia="en-GB"/>
+        </w:rPr>
+        <w:t>struktuur</w:t>
+      </w:r>
+      <w:proofErr w:type="spellEnd"/>
+      <w:r>
+        <w:rPr>
+          <w:rFonts w:ascii="Times New Roman" w:eastAsia="Times New Roman" w:hAnsi="Times New Roman" w:cs="Times New Roman"/>
+          <w:noProof w:val="0"/>
+          <w:sz w:val="24"/>
+          <w:szCs w:val="24"/>
+          <w:lang w:val="en-GB" w:eastAsia="en-GB"/>
+        </w:rPr>
+        <w:t xml:space="preserve">, </w:t>
+      </w:r>
+      <w:proofErr w:type="spellStart"/>
+      <w:r>
+        <w:rPr>
+          <w:rFonts w:ascii="Times New Roman" w:eastAsia="Times New Roman" w:hAnsi="Times New Roman" w:cs="Times New Roman"/>
+          <w:noProof w:val="0"/>
+          <w:sz w:val="24"/>
+          <w:szCs w:val="24"/>
+          <w:lang w:val="en-GB" w:eastAsia="en-GB"/>
+        </w:rPr>
+        <w:t>suhtluskanalid</w:t>
+      </w:r>
+      <w:proofErr w:type="spellEnd"/>
+      <w:r>
+        <w:rPr>
+          <w:rFonts w:ascii="Times New Roman" w:eastAsia="Times New Roman" w:hAnsi="Times New Roman" w:cs="Times New Roman"/>
+          <w:noProof w:val="0"/>
+          <w:sz w:val="24"/>
+          <w:szCs w:val="24"/>
+          <w:lang w:val="en-GB" w:eastAsia="en-GB"/>
+        </w:rPr>
+        <w:t xml:space="preserve"> </w:t>
+      </w:r>
+      <w:proofErr w:type="spellStart"/>
+      <w:r>
+        <w:rPr>
+          <w:rFonts w:ascii="Times New Roman" w:eastAsia="Times New Roman" w:hAnsi="Times New Roman" w:cs="Times New Roman"/>
+          <w:noProof w:val="0"/>
+          <w:sz w:val="24"/>
+          <w:szCs w:val="24"/>
+          <w:lang w:val="en-GB" w:eastAsia="en-GB"/>
+        </w:rPr>
+        <w:t>ning</w:t>
+      </w:r>
+      <w:proofErr w:type="spellEnd"/>
+      <w:r>
+        <w:rPr>
+          <w:rFonts w:ascii="Times New Roman" w:eastAsia="Times New Roman" w:hAnsi="Times New Roman" w:cs="Times New Roman"/>
+          <w:noProof w:val="0"/>
+          <w:sz w:val="24"/>
+          <w:szCs w:val="24"/>
+          <w:lang w:val="en-GB" w:eastAsia="en-GB"/>
+        </w:rPr>
+        <w:t xml:space="preserve"> </w:t>
+      </w:r>
+      <w:proofErr w:type="spellStart"/>
+      <w:r>
+        <w:rPr>
+          <w:rFonts w:ascii="Times New Roman" w:eastAsia="Times New Roman" w:hAnsi="Times New Roman" w:cs="Times New Roman"/>
+          <w:noProof w:val="0"/>
+          <w:sz w:val="24"/>
+          <w:szCs w:val="24"/>
+          <w:lang w:val="en-GB" w:eastAsia="en-GB"/>
+        </w:rPr>
+        <w:t>ühendused</w:t>
+      </w:r>
+      <w:proofErr w:type="spellEnd"/>
+      <w:r>
+        <w:rPr>
+          <w:rFonts w:ascii="Times New Roman" w:eastAsia="Times New Roman" w:hAnsi="Times New Roman" w:cs="Times New Roman"/>
+          <w:noProof w:val="0"/>
+          <w:sz w:val="24"/>
+          <w:szCs w:val="24"/>
+          <w:lang w:val="en-GB" w:eastAsia="en-GB"/>
+        </w:rPr>
+        <w:t xml:space="preserve"> </w:t>
+      </w:r>
+      <w:proofErr w:type="spellStart"/>
+      <w:r>
+        <w:rPr>
+          <w:rFonts w:ascii="Times New Roman" w:eastAsia="Times New Roman" w:hAnsi="Times New Roman" w:cs="Times New Roman"/>
+          <w:noProof w:val="0"/>
+          <w:sz w:val="24"/>
+          <w:szCs w:val="24"/>
+          <w:lang w:val="en-GB" w:eastAsia="en-GB"/>
+        </w:rPr>
+        <w:t>riiklike</w:t>
+      </w:r>
+      <w:proofErr w:type="spellEnd"/>
+      <w:r>
+        <w:rPr>
+          <w:rFonts w:ascii="Times New Roman" w:eastAsia="Times New Roman" w:hAnsi="Times New Roman" w:cs="Times New Roman"/>
+          <w:noProof w:val="0"/>
+          <w:sz w:val="24"/>
+          <w:szCs w:val="24"/>
+          <w:lang w:val="en-GB" w:eastAsia="en-GB"/>
+        </w:rPr>
+        <w:t xml:space="preserve"> </w:t>
+      </w:r>
+      <w:proofErr w:type="spellStart"/>
+      <w:r>
+        <w:rPr>
+          <w:rFonts w:ascii="Times New Roman" w:eastAsia="Times New Roman" w:hAnsi="Times New Roman" w:cs="Times New Roman"/>
+          <w:noProof w:val="0"/>
+          <w:sz w:val="24"/>
+          <w:szCs w:val="24"/>
+          <w:lang w:val="en-GB" w:eastAsia="en-GB"/>
+        </w:rPr>
+        <w:t>infosüsteemidega</w:t>
+      </w:r>
+      <w:proofErr w:type="spellEnd"/>
+      <w:r>
+        <w:rPr>
+          <w:rFonts w:ascii="Times New Roman" w:eastAsia="Times New Roman" w:hAnsi="Times New Roman" w:cs="Times New Roman"/>
+          <w:noProof w:val="0"/>
+          <w:sz w:val="24"/>
+          <w:szCs w:val="24"/>
+          <w:lang w:val="en-GB" w:eastAsia="en-GB"/>
+        </w:rPr>
+        <w:t xml:space="preserve"> (</w:t>
+      </w:r>
+      <w:proofErr w:type="spellStart"/>
+      <w:r>
+        <w:rPr>
+          <w:rFonts w:ascii="Times New Roman" w:eastAsia="Times New Roman" w:hAnsi="Times New Roman" w:cs="Times New Roman"/>
+          <w:noProof w:val="0"/>
+          <w:sz w:val="24"/>
+          <w:szCs w:val="24"/>
+          <w:lang w:val="en-GB" w:eastAsia="en-GB"/>
+        </w:rPr>
+        <w:t>nt</w:t>
+      </w:r>
+      <w:proofErr w:type="spellEnd"/>
+      <w:r>
+        <w:rPr>
+          <w:rFonts w:ascii="Times New Roman" w:eastAsia="Times New Roman" w:hAnsi="Times New Roman" w:cs="Times New Roman"/>
+          <w:noProof w:val="0"/>
+          <w:sz w:val="24"/>
+          <w:szCs w:val="24"/>
+          <w:lang w:val="en-GB" w:eastAsia="en-GB"/>
+        </w:rPr>
+        <w:t xml:space="preserve"> EHIS, HarID, TARA). </w:t>
+      </w:r>
+      <w:proofErr w:type="spellStart"/>
+      <w:r>
+        <w:rPr>
+          <w:rFonts w:ascii="Times New Roman" w:eastAsia="Times New Roman" w:hAnsi="Times New Roman" w:cs="Times New Roman"/>
+          <w:noProof w:val="0"/>
+          <w:sz w:val="24"/>
+          <w:szCs w:val="24"/>
+          <w:lang w:val="en-GB" w:eastAsia="en-GB"/>
+        </w:rPr>
+        <w:t>Automatiseerimine</w:t>
+      </w:r>
+      <w:proofErr w:type="spellEnd"/>
+      <w:r>
+        <w:rPr>
+          <w:rFonts w:ascii="Times New Roman" w:eastAsia="Times New Roman" w:hAnsi="Times New Roman" w:cs="Times New Roman"/>
+          <w:noProof w:val="0"/>
+          <w:sz w:val="24"/>
+          <w:szCs w:val="24"/>
+          <w:lang w:val="en-GB" w:eastAsia="en-GB"/>
+        </w:rPr>
+        <w:t xml:space="preserve"> </w:t>
+      </w:r>
+      <w:proofErr w:type="spellStart"/>
+      <w:r>
+        <w:rPr>
+          <w:rFonts w:ascii="Times New Roman" w:eastAsia="Times New Roman" w:hAnsi="Times New Roman" w:cs="Times New Roman"/>
+          <w:noProof w:val="0"/>
+          <w:sz w:val="24"/>
+          <w:szCs w:val="24"/>
+          <w:lang w:val="en-GB" w:eastAsia="en-GB"/>
+        </w:rPr>
+        <w:t>hariduses</w:t>
+      </w:r>
+      <w:proofErr w:type="spellEnd"/>
+      <w:r>
+        <w:rPr>
+          <w:rFonts w:ascii="Times New Roman" w:eastAsia="Times New Roman" w:hAnsi="Times New Roman" w:cs="Times New Roman"/>
+          <w:noProof w:val="0"/>
+          <w:sz w:val="24"/>
+          <w:szCs w:val="24"/>
+          <w:lang w:val="en-GB" w:eastAsia="en-GB"/>
+        </w:rPr>
+        <w:t xml:space="preserve"> on </w:t>
+      </w:r>
+      <w:proofErr w:type="spellStart"/>
+      <w:r>
+        <w:rPr>
+          <w:rFonts w:ascii="Times New Roman" w:eastAsia="Times New Roman" w:hAnsi="Times New Roman" w:cs="Times New Roman"/>
+          <w:noProof w:val="0"/>
+          <w:sz w:val="24"/>
+          <w:szCs w:val="24"/>
+          <w:lang w:val="en-GB" w:eastAsia="en-GB"/>
+        </w:rPr>
+        <w:t>põhjendatud</w:t>
+      </w:r>
+      <w:proofErr w:type="spellEnd"/>
+      <w:r>
+        <w:rPr>
+          <w:rFonts w:ascii="Times New Roman" w:eastAsia="Times New Roman" w:hAnsi="Times New Roman" w:cs="Times New Roman"/>
+          <w:noProof w:val="0"/>
+          <w:sz w:val="24"/>
+          <w:szCs w:val="24"/>
+          <w:lang w:val="en-GB" w:eastAsia="en-GB"/>
+        </w:rPr>
+        <w:t xml:space="preserve">, </w:t>
+      </w:r>
+      <w:proofErr w:type="spellStart"/>
+      <w:r>
+        <w:rPr>
+          <w:rFonts w:ascii="Times New Roman" w:eastAsia="Times New Roman" w:hAnsi="Times New Roman" w:cs="Times New Roman"/>
+          <w:noProof w:val="0"/>
+          <w:sz w:val="24"/>
+          <w:szCs w:val="24"/>
+          <w:lang w:val="en-GB" w:eastAsia="en-GB"/>
+        </w:rPr>
+        <w:t>vajalik</w:t>
+      </w:r>
+      <w:proofErr w:type="spellEnd"/>
+      <w:r>
+        <w:rPr>
+          <w:rFonts w:ascii="Times New Roman" w:eastAsia="Times New Roman" w:hAnsi="Times New Roman" w:cs="Times New Roman"/>
+          <w:noProof w:val="0"/>
+          <w:sz w:val="24"/>
+          <w:szCs w:val="24"/>
+          <w:lang w:val="en-GB" w:eastAsia="en-GB"/>
+        </w:rPr>
+        <w:t xml:space="preserve"> </w:t>
+      </w:r>
+      <w:proofErr w:type="spellStart"/>
+      <w:r>
+        <w:rPr>
+          <w:rFonts w:ascii="Times New Roman" w:eastAsia="Times New Roman" w:hAnsi="Times New Roman" w:cs="Times New Roman"/>
+          <w:noProof w:val="0"/>
+          <w:sz w:val="24"/>
+          <w:szCs w:val="24"/>
+          <w:lang w:val="en-GB" w:eastAsia="en-GB"/>
+        </w:rPr>
+        <w:t>ja</w:t>
+      </w:r>
+      <w:proofErr w:type="spellEnd"/>
+      <w:r>
+        <w:rPr>
+          <w:rFonts w:ascii="Times New Roman" w:eastAsia="Times New Roman" w:hAnsi="Times New Roman" w:cs="Times New Roman"/>
+          <w:noProof w:val="0"/>
+          <w:sz w:val="24"/>
+          <w:szCs w:val="24"/>
+          <w:lang w:val="en-GB" w:eastAsia="en-GB"/>
+        </w:rPr>
+        <w:t xml:space="preserve"> </w:t>
+      </w:r>
+      <w:proofErr w:type="spellStart"/>
+      <w:r>
+        <w:rPr>
+          <w:rFonts w:ascii="Times New Roman" w:eastAsia="Times New Roman" w:hAnsi="Times New Roman" w:cs="Times New Roman"/>
+          <w:noProof w:val="0"/>
+          <w:sz w:val="24"/>
+          <w:szCs w:val="24"/>
+          <w:lang w:val="en-GB" w:eastAsia="en-GB"/>
+        </w:rPr>
+        <w:t>tõendatult</w:t>
+      </w:r>
+      <w:proofErr w:type="spellEnd"/>
+      <w:r>
+        <w:rPr>
+          <w:rFonts w:ascii="Times New Roman" w:eastAsia="Times New Roman" w:hAnsi="Times New Roman" w:cs="Times New Roman"/>
+          <w:noProof w:val="0"/>
+          <w:sz w:val="24"/>
+          <w:szCs w:val="24"/>
+          <w:lang w:val="en-GB" w:eastAsia="en-GB"/>
+        </w:rPr>
+        <w:t xml:space="preserve"> </w:t>
+      </w:r>
+      <w:proofErr w:type="spellStart"/>
+      <w:r>
+        <w:rPr>
+          <w:rFonts w:ascii="Times New Roman" w:eastAsia="Times New Roman" w:hAnsi="Times New Roman" w:cs="Times New Roman"/>
+          <w:noProof w:val="0"/>
+          <w:sz w:val="24"/>
+          <w:szCs w:val="24"/>
+          <w:lang w:val="en-GB" w:eastAsia="en-GB"/>
+        </w:rPr>
+        <w:t>tõhus</w:t>
+      </w:r>
+      <w:proofErr w:type="spellEnd"/>
+      <w:r>
+        <w:rPr>
+          <w:rFonts w:ascii="Times New Roman" w:eastAsia="Times New Roman" w:hAnsi="Times New Roman" w:cs="Times New Roman"/>
+          <w:noProof w:val="0"/>
+          <w:sz w:val="24"/>
+          <w:szCs w:val="24"/>
+          <w:lang w:val="en-GB" w:eastAsia="en-GB"/>
+        </w:rPr>
+        <w:t xml:space="preserve"> </w:t>
+      </w:r>
+      <w:proofErr w:type="spellStart"/>
+      <w:r>
+        <w:rPr>
+          <w:rFonts w:ascii="Times New Roman" w:eastAsia="Times New Roman" w:hAnsi="Times New Roman" w:cs="Times New Roman"/>
+          <w:noProof w:val="0"/>
+          <w:sz w:val="24"/>
+          <w:szCs w:val="24"/>
+          <w:lang w:val="en-GB" w:eastAsia="en-GB"/>
+        </w:rPr>
+        <w:t>arengusuund</w:t>
+      </w:r>
+      <w:proofErr w:type="spellEnd"/>
+      <w:r>
+        <w:rPr>
+          <w:rFonts w:ascii="Times New Roman" w:eastAsia="Times New Roman" w:hAnsi="Times New Roman" w:cs="Times New Roman"/>
+          <w:noProof w:val="0"/>
+          <w:sz w:val="24"/>
+          <w:szCs w:val="24"/>
+          <w:lang w:val="en-GB" w:eastAsia="en-GB"/>
+        </w:rPr>
+        <w:t xml:space="preserve">, </w:t>
+      </w:r>
+      <w:proofErr w:type="spellStart"/>
+      <w:r>
+        <w:rPr>
+          <w:rFonts w:ascii="Times New Roman" w:eastAsia="Times New Roman" w:hAnsi="Times New Roman" w:cs="Times New Roman"/>
+          <w:noProof w:val="0"/>
+          <w:sz w:val="24"/>
+          <w:szCs w:val="24"/>
+          <w:lang w:val="en-GB" w:eastAsia="en-GB"/>
+        </w:rPr>
+        <w:t>mille</w:t>
+      </w:r>
+      <w:proofErr w:type="spellEnd"/>
+      <w:r>
+        <w:rPr>
+          <w:rFonts w:ascii="Times New Roman" w:eastAsia="Times New Roman" w:hAnsi="Times New Roman" w:cs="Times New Roman"/>
+          <w:noProof w:val="0"/>
+          <w:sz w:val="24"/>
+          <w:szCs w:val="24"/>
+          <w:lang w:val="en-GB" w:eastAsia="en-GB"/>
+        </w:rPr>
+        <w:t xml:space="preserve"> </w:t>
+      </w:r>
+      <w:proofErr w:type="spellStart"/>
+      <w:r>
+        <w:rPr>
+          <w:rFonts w:ascii="Times New Roman" w:eastAsia="Times New Roman" w:hAnsi="Times New Roman" w:cs="Times New Roman"/>
+          <w:noProof w:val="0"/>
+          <w:sz w:val="24"/>
+          <w:szCs w:val="24"/>
+          <w:lang w:val="en-GB" w:eastAsia="en-GB"/>
+        </w:rPr>
+        <w:t>rakendamine</w:t>
+      </w:r>
+      <w:proofErr w:type="spellEnd"/>
+      <w:r>
+        <w:rPr>
+          <w:rFonts w:ascii="Times New Roman" w:eastAsia="Times New Roman" w:hAnsi="Times New Roman" w:cs="Times New Roman"/>
+          <w:noProof w:val="0"/>
+          <w:sz w:val="24"/>
+          <w:szCs w:val="24"/>
+          <w:lang w:val="en-GB" w:eastAsia="en-GB"/>
+        </w:rPr>
+        <w:t xml:space="preserve"> </w:t>
+      </w:r>
+      <w:proofErr w:type="spellStart"/>
+      <w:r>
+        <w:rPr>
+          <w:rFonts w:ascii="Times New Roman" w:eastAsia="Times New Roman" w:hAnsi="Times New Roman" w:cs="Times New Roman"/>
+          <w:noProof w:val="0"/>
+          <w:sz w:val="24"/>
+          <w:szCs w:val="24"/>
+          <w:lang w:val="en-GB" w:eastAsia="en-GB"/>
+        </w:rPr>
+        <w:t>aitab</w:t>
+      </w:r>
+      <w:proofErr w:type="spellEnd"/>
+      <w:r>
+        <w:rPr>
+          <w:rFonts w:ascii="Times New Roman" w:eastAsia="Times New Roman" w:hAnsi="Times New Roman" w:cs="Times New Roman"/>
+          <w:noProof w:val="0"/>
+          <w:sz w:val="24"/>
+          <w:szCs w:val="24"/>
+          <w:lang w:val="en-GB" w:eastAsia="en-GB"/>
+        </w:rPr>
+        <w:t xml:space="preserve"> </w:t>
+      </w:r>
+      <w:proofErr w:type="spellStart"/>
+      <w:r>
+        <w:rPr>
+          <w:rFonts w:ascii="Times New Roman" w:eastAsia="Times New Roman" w:hAnsi="Times New Roman" w:cs="Times New Roman"/>
+          <w:noProof w:val="0"/>
+          <w:sz w:val="24"/>
+          <w:szCs w:val="24"/>
+          <w:lang w:val="en-GB" w:eastAsia="en-GB"/>
+        </w:rPr>
+        <w:t>kujundada</w:t>
+      </w:r>
+      <w:proofErr w:type="spellEnd"/>
+      <w:r>
+        <w:rPr>
+          <w:rFonts w:ascii="Times New Roman" w:eastAsia="Times New Roman" w:hAnsi="Times New Roman" w:cs="Times New Roman"/>
+          <w:noProof w:val="0"/>
+          <w:sz w:val="24"/>
+          <w:szCs w:val="24"/>
+          <w:lang w:val="en-GB" w:eastAsia="en-GB"/>
+        </w:rPr>
+        <w:t xml:space="preserve"> </w:t>
+      </w:r>
+      <w:proofErr w:type="spellStart"/>
+      <w:r>
+        <w:rPr>
+          <w:rFonts w:ascii="Times New Roman" w:eastAsia="Times New Roman" w:hAnsi="Times New Roman" w:cs="Times New Roman"/>
+          <w:noProof w:val="0"/>
+          <w:sz w:val="24"/>
+          <w:szCs w:val="24"/>
+          <w:lang w:val="en-GB" w:eastAsia="en-GB"/>
+        </w:rPr>
+        <w:t>kättekantavat</w:t>
+      </w:r>
+      <w:proofErr w:type="spellEnd"/>
+      <w:r>
+        <w:rPr>
+          <w:rFonts w:ascii="Times New Roman" w:eastAsia="Times New Roman" w:hAnsi="Times New Roman" w:cs="Times New Roman"/>
+          <w:noProof w:val="0"/>
+          <w:sz w:val="24"/>
+          <w:szCs w:val="24"/>
+          <w:lang w:val="en-GB" w:eastAsia="en-GB"/>
+        </w:rPr>
+        <w:t xml:space="preserve">, </w:t>
+      </w:r>
+      <w:proofErr w:type="spellStart"/>
+      <w:r>
+        <w:rPr>
+          <w:rFonts w:ascii="Times New Roman" w:eastAsia="Times New Roman" w:hAnsi="Times New Roman" w:cs="Times New Roman"/>
+          <w:noProof w:val="0"/>
+          <w:sz w:val="24"/>
+          <w:szCs w:val="24"/>
+          <w:lang w:val="en-GB" w:eastAsia="en-GB"/>
+        </w:rPr>
+        <w:t>usaldusväärset</w:t>
+      </w:r>
+      <w:proofErr w:type="spellEnd"/>
+      <w:r>
+        <w:rPr>
+          <w:rFonts w:ascii="Times New Roman" w:eastAsia="Times New Roman" w:hAnsi="Times New Roman" w:cs="Times New Roman"/>
+          <w:noProof w:val="0"/>
+          <w:sz w:val="24"/>
+          <w:szCs w:val="24"/>
+          <w:lang w:val="en-GB" w:eastAsia="en-GB"/>
+        </w:rPr>
+        <w:t xml:space="preserve"> </w:t>
+      </w:r>
+      <w:proofErr w:type="spellStart"/>
+      <w:r>
+        <w:rPr>
+          <w:rFonts w:ascii="Times New Roman" w:eastAsia="Times New Roman" w:hAnsi="Times New Roman" w:cs="Times New Roman"/>
+          <w:noProof w:val="0"/>
+          <w:sz w:val="24"/>
+          <w:szCs w:val="24"/>
+          <w:lang w:val="en-GB" w:eastAsia="en-GB"/>
+        </w:rPr>
+        <w:t>ja</w:t>
+      </w:r>
+      <w:proofErr w:type="spellEnd"/>
+      <w:r>
+        <w:rPr>
+          <w:rFonts w:ascii="Times New Roman" w:eastAsia="Times New Roman" w:hAnsi="Times New Roman" w:cs="Times New Roman"/>
+          <w:noProof w:val="0"/>
+          <w:sz w:val="24"/>
+          <w:szCs w:val="24"/>
+          <w:lang w:val="en-GB" w:eastAsia="en-GB"/>
+        </w:rPr>
+        <w:t xml:space="preserve"> </w:t>
+      </w:r>
+      <w:proofErr w:type="spellStart"/>
+      <w:r>
+        <w:rPr>
+          <w:rFonts w:ascii="Times New Roman" w:eastAsia="Times New Roman" w:hAnsi="Times New Roman" w:cs="Times New Roman"/>
+          <w:noProof w:val="0"/>
+          <w:sz w:val="24"/>
+          <w:szCs w:val="24"/>
+          <w:lang w:val="en-GB" w:eastAsia="en-GB"/>
+        </w:rPr>
+        <w:t>kaasaegset</w:t>
+      </w:r>
+      <w:proofErr w:type="spellEnd"/>
+      <w:r>
+        <w:rPr>
+          <w:rFonts w:ascii="Times New Roman" w:eastAsia="Times New Roman" w:hAnsi="Times New Roman" w:cs="Times New Roman"/>
+          <w:noProof w:val="0"/>
+          <w:sz w:val="24"/>
+          <w:szCs w:val="24"/>
+          <w:lang w:val="en-GB" w:eastAsia="en-GB"/>
+        </w:rPr>
+        <w:t xml:space="preserve"> </w:t>
+      </w:r>
+      <w:proofErr w:type="spellStart"/>
+      <w:r>
+        <w:rPr>
+          <w:rFonts w:ascii="Times New Roman" w:eastAsia="Times New Roman" w:hAnsi="Times New Roman" w:cs="Times New Roman"/>
+          <w:noProof w:val="0"/>
+          <w:sz w:val="24"/>
+          <w:szCs w:val="24"/>
+          <w:lang w:val="en-GB" w:eastAsia="en-GB"/>
+        </w:rPr>
+        <w:t>hariduskeskkonda</w:t>
+      </w:r>
+      <w:proofErr w:type="spellEnd"/>
+      <w:r>
+        <w:rPr>
+          <w:rFonts w:ascii="Times New Roman" w:eastAsia="Times New Roman" w:hAnsi="Times New Roman" w:cs="Times New Roman"/>
+          <w:noProof w:val="0"/>
+          <w:sz w:val="24"/>
+          <w:szCs w:val="24"/>
+          <w:lang w:val="en-GB" w:eastAsia="en-GB"/>
+        </w:rPr>
+        <w:t>.</w:t>
+      </w:r>
+    </w:p>
+    <w:p>
+      <w:pPr>
+        <w:pStyle w:val="BodyText"/>
+        <w:rPr>
+          <w:lang w:val="ru-RU" w:bidi="ar-SA"/>
+        </w:rPr>
+      </w:pPr>
+    </w:p>
+    <w:p>
+      <w:pPr>
+        <w:tabs>
+          <w:tab w:val="clear" w:pos="6237"/>
           <w:tab w:val="left" w:pos="1704"/>
         </w:tabs>
         <w:rPr>
@@ -37547,18 +43084,10 @@
     </w:p>
     <w:p>
       <w:pPr>
-        <w:pStyle w:val="Heading2"/>
-        <w:rPr>
-          <w:rFonts w:ascii="Cambria" w:hAnsi="Cambria"/>
-          <w:lang w:val="en-US"/>
-        </w:rPr>
+        <w:pStyle w:val="Heading1"/>
       </w:pPr>
       <w:bookmarkStart w:id="62" w:name="_Toc194159710"/>
       <w:r>
-        <w:rPr>
-          <w:rFonts w:ascii="Cambria" w:hAnsi="Cambria"/>
-          <w:lang w:val="en-US"/>
-        </w:rPr>
         <w:lastRenderedPageBreak/>
         <w:t>Allikad:</w:t>
       </w:r>
@@ -56718,6 +62247,7 @@
   <w:style w:type="character" w:default="1" w:styleId="DefaultParagraphFont">
     <w:name w:val="Default Paragraph Font"/>
     <w:uiPriority w:val="1"/>
+    <w:semiHidden/>
     <w:unhideWhenUsed/>
   </w:style>
   <w:style w:type="table" w:default="1" w:styleId="TableNormal">
@@ -58188,25 +63718,6 @@
 </file>
 
 <file path=customXml/item1.xml><?xml version="1.0" encoding="utf-8"?>
-<?mso-contentType ?>
-<FormTemplates xmlns="http://schemas.microsoft.com/sharepoint/v3/contenttype/forms">
-  <Display>DocumentLibraryForm</Display>
-  <Edit>DocumentLibraryForm</Edit>
-  <New>DocumentLibraryForm</New>
-</FormTemplates>
-</file>
-
-<file path=customXml/item2.xml><?xml version="1.0" encoding="utf-8"?>
-<p:properties xmlns:p="http://schemas.microsoft.com/office/2006/metadata/properties" xmlns:xsi="http://www.w3.org/2001/XMLSchema-instance" xmlns:pc="http://schemas.microsoft.com/office/infopath/2007/PartnerControls">
-  <documentManagement/>
-</p:properties>
-</file>
-
-<file path=customXml/item3.xml><?xml version="1.0" encoding="utf-8"?>
-<b:Sources xmlns:b="http://schemas.openxmlformats.org/officeDocument/2006/bibliography" xmlns="http://schemas.openxmlformats.org/officeDocument/2006/bibliography" SelectedStyle="\APASixthEditionOfficeOnline.xsl" StyleName="APA" Version="6"/>
-</file>
-
-<file path=customXml/item4.xml><?xml version="1.0" encoding="utf-8"?>
 <ct:contentTypeSchema xmlns:ct="http://schemas.microsoft.com/office/2006/metadata/contentType" xmlns:ma="http://schemas.microsoft.com/office/2006/metadata/properties/metaAttributes" ct:_="" ma:_="" ma:contentTypeName="Document" ma:contentTypeID="0x010100639121128003264B8A080B9AE63BAFE5" ma:contentTypeVersion="8" ma:contentTypeDescription="Create a new document." ma:contentTypeScope="" ma:versionID="f0e4ce22ad6c99f06436252d1b6ffc49">
   <xsd:schema xmlns:xsd="http://www.w3.org/2001/XMLSchema" xmlns:xs="http://www.w3.org/2001/XMLSchema" xmlns:p="http://schemas.microsoft.com/office/2006/metadata/properties" xmlns:ns2="47357ab7-33f4-40a6-9824-a57a0b31203f" targetNamespace="http://schemas.microsoft.com/office/2006/metadata/properties" ma:root="true" ma:fieldsID="4604646dc8e30b8ea802f474195fefc2" ns2:_="">
     <xsd:import namespace="47357ab7-33f4-40a6-9824-a57a0b31203f"/>
@@ -58374,32 +63885,26 @@
 </ct:contentTypeSchema>
 </file>
 
-<file path=customXml/itemProps1.xml><?xml version="1.0" encoding="utf-8"?>
-<ds:datastoreItem xmlns:ds="http://schemas.openxmlformats.org/officeDocument/2006/customXml" ds:itemID="{75D03931-F062-4262-AB08-608FD6DEBE13}">
-  <ds:schemaRefs>
-    <ds:schemaRef ds:uri="http://schemas.microsoft.com/sharepoint/v3/contenttype/forms"/>
-  </ds:schemaRefs>
-</ds:datastoreItem>
+<file path=customXml/item2.xml><?xml version="1.0" encoding="utf-8"?>
+<?mso-contentType ?>
+<FormTemplates xmlns="http://schemas.microsoft.com/sharepoint/v3/contenttype/forms">
+  <Display>DocumentLibraryForm</Display>
+  <Edit>DocumentLibraryForm</Edit>
+  <New>DocumentLibraryForm</New>
+</FormTemplates>
 </file>
 
-<file path=customXml/itemProps2.xml><?xml version="1.0" encoding="utf-8"?>
-<ds:datastoreItem xmlns:ds="http://schemas.openxmlformats.org/officeDocument/2006/customXml" ds:itemID="{40E4B8C6-B1C9-4185-9639-FEFD39A17556}">
-  <ds:schemaRefs>
-    <ds:schemaRef ds:uri="http://schemas.microsoft.com/office/2006/metadata/properties"/>
-    <ds:schemaRef ds:uri="http://schemas.microsoft.com/office/infopath/2007/PartnerControls"/>
-  </ds:schemaRefs>
-</ds:datastoreItem>
+<file path=customXml/item3.xml><?xml version="1.0" encoding="utf-8"?>
+<p:properties xmlns:p="http://schemas.microsoft.com/office/2006/metadata/properties" xmlns:xsi="http://www.w3.org/2001/XMLSchema-instance" xmlns:pc="http://schemas.microsoft.com/office/infopath/2007/PartnerControls">
+  <documentManagement/>
+</p:properties>
 </file>
 
-<file path=customXml/itemProps3.xml><?xml version="1.0" encoding="utf-8"?>
-<ds:datastoreItem xmlns:ds="http://schemas.openxmlformats.org/officeDocument/2006/customXml" ds:itemID="{76489EEC-0EA0-4128-BBF7-50A2FAD8EC62}">
-  <ds:schemaRefs>
-    <ds:schemaRef ds:uri="http://schemas.openxmlformats.org/officeDocument/2006/bibliography"/>
-  </ds:schemaRefs>
-</ds:datastoreItem>
+<file path=customXml/item4.xml><?xml version="1.0" encoding="utf-8"?>
+<b:Sources xmlns:b="http://schemas.openxmlformats.org/officeDocument/2006/bibliography" xmlns="http://schemas.openxmlformats.org/officeDocument/2006/bibliography" SelectedStyle="\APASixthEditionOfficeOnline.xsl" StyleName="APA" Version="6"/>
 </file>
 
-<file path=customXml/itemProps4.xml><?xml version="1.0" encoding="utf-8"?>
+<file path=customXml/itemProps1.xml><?xml version="1.0" encoding="utf-8"?>
 <ds:datastoreItem xmlns:ds="http://schemas.openxmlformats.org/officeDocument/2006/customXml" ds:itemID="{89F32633-F3F7-4819-B408-33E4F4698F8E}">
   <ds:schemaRefs>
     <ds:schemaRef ds:uri="http://schemas.microsoft.com/office/2006/metadata/contentType"/>
@@ -58415,4 +63920,29 @@
     <ds:schemaRef ds:uri="http://schemas.microsoft.com/internal/obd"/>
   </ds:schemaRefs>
 </ds:datastoreItem>
+</file>
+
+<file path=customXml/itemProps2.xml><?xml version="1.0" encoding="utf-8"?>
+<ds:datastoreItem xmlns:ds="http://schemas.openxmlformats.org/officeDocument/2006/customXml" ds:itemID="{75D03931-F062-4262-AB08-608FD6DEBE13}">
+  <ds:schemaRefs>
+    <ds:schemaRef ds:uri="http://schemas.microsoft.com/sharepoint/v3/contenttype/forms"/>
+  </ds:schemaRefs>
+</ds:datastoreItem>
+</file>
+
+<file path=customXml/itemProps3.xml><?xml version="1.0" encoding="utf-8"?>
+<ds:datastoreItem xmlns:ds="http://schemas.openxmlformats.org/officeDocument/2006/customXml" ds:itemID="{40E4B8C6-B1C9-4185-9639-FEFD39A17556}">
+  <ds:schemaRefs>
+    <ds:schemaRef ds:uri="http://schemas.microsoft.com/office/2006/metadata/properties"/>
+    <ds:schemaRef ds:uri="http://schemas.microsoft.com/office/infopath/2007/PartnerControls"/>
+  </ds:schemaRefs>
+</ds:datastoreItem>
+</file>
+
+<file path=customXml/itemProps4.xml><?xml version="1.0" encoding="utf-8"?>
+<ds:datastoreItem xmlns:ds="http://schemas.openxmlformats.org/officeDocument/2006/customXml" ds:itemID="{76489EEC-0EA0-4128-BBF7-50A2FAD8EC62}">
+  <ds:schemaRefs>
+    <ds:schemaRef ds:uri="http://schemas.openxmlformats.org/officeDocument/2006/bibliography"/>
+  </ds:schemaRefs>
+</ds:datastoreItem>
 </file>